--- a/DINT/Plantilla.docx
+++ b/DINT/Plantilla.docx
@@ -415,6 +415,7 @@
                             <w:dataBinding w:prefixMappings="xmlns:ns0='http://purl.org/dc/elements/1.1/' xmlns:ns1='http://schemas.openxmlformats.org/package/2006/metadata/core-properties' " w:xpath="/ns1:coreProperties[1]/ns0:creator[1]" w:storeItemID="{6C3C8BC8-F283-45AE-878A-BAB7291924A1}"/>
                             <w:text/>
                           </w:sdtPr>
+                          <w:sdtEndPr/>
                           <w:sdtContent>
                             <w:p>
                               <w:pPr>
@@ -464,6 +465,7 @@
                               <w:dataBinding w:prefixMappings="xmlns:ns0='http://schemas.openxmlformats.org/officeDocument/2006/extended-properties' " w:xpath="/ns0:Properties[1]/ns0:Company[1]" w:storeItemID="{6668398D-A668-4E3E-A5EB-62B293D839F1}"/>
                               <w:text/>
                             </w:sdtPr>
+                            <w:sdtEndPr/>
                             <w:sdtContent>
                               <w:r>
                                 <w:rPr>
@@ -706,10 +708,6 @@
               </mc:Choice>
               <mc:Fallback>
                 <w:pict>
-                  <v:shapetype id="_x0000_t202" coordsize="21600,21600" o:spt="202" path="m,l,21600r21600,l21600,xe">
-                    <v:stroke joinstyle="miter"/>
-                    <v:path gradientshapeok="t" o:connecttype="rect"/>
-                  </v:shapetype>
                   <v:shape id="Cuadro de texto 113" o:spid="_x0000_s1028" type="#_x0000_t202" style="position:absolute;margin-left:0;margin-top:0;width:453pt;height:41.4pt;z-index:251660288;visibility:visible;mso-wrap-style:square;mso-width-percent:734;mso-height-percent:363;mso-left-percent:150;mso-top-percent:455;mso-wrap-distance-left:9pt;mso-wrap-distance-top:0;mso-wrap-distance-right:9pt;mso-wrap-distance-bottom:0;mso-position-horizontal-relative:page;mso-position-vertical-relative:page;mso-width-percent:734;mso-height-percent:363;mso-left-percent:150;mso-top-percent:455;mso-width-relative:page;mso-height-relative:page;v-text-anchor:bottom" o:gfxdata="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" filled="f" stroked="f" strokeweight=".5pt">
                     <v:textbox inset="0,0,0,0">
                       <w:txbxContent>
@@ -1139,17 +1137,438 @@
     </w:p>
     <w:p>
       <w:r>
+        <w:rPr>
+          <w:noProof/>
+          <w:lang w:eastAsia="es-ES"/>
+        </w:rPr>
+        <w:drawing>
+          <wp:inline distT="0" distB="0" distL="0" distR="0">
+            <wp:extent cx="2143125" cy="1533525"/>
+            <wp:effectExtent l="0" t="0" r="9525" b="9525"/>
+            <wp:docPr id="1" name="Imagen 1" descr="C:\Users\DAW2\Desktop\logo.png"/>
+            <wp:cNvGraphicFramePr>
+              <a:graphicFrameLocks xmlns:a="http://schemas.openxmlformats.org/drawingml/2006/main" noChangeAspect="1"/>
+            </wp:cNvGraphicFramePr>
+            <a:graphic xmlns:a="http://schemas.openxmlformats.org/drawingml/2006/main">
+              <a:graphicData uri="http://schemas.openxmlformats.org/drawingml/2006/picture">
+                <pic:pic xmlns:pic="http://schemas.openxmlformats.org/drawingml/2006/picture">
+                  <pic:nvPicPr>
+                    <pic:cNvPr id="0" name="Picture 1" descr="C:\Users\DAW2\Desktop\logo.png"/>
+                    <pic:cNvPicPr>
+                      <a:picLocks noChangeAspect="1" noChangeArrowheads="1"/>
+                    </pic:cNvPicPr>
+                  </pic:nvPicPr>
+                  <pic:blipFill>
+                    <a:blip r:embed="rId9">
+                      <a:extLst>
+                        <a:ext uri="{28A0092B-C50C-407E-A947-70E740481C1C}">
+                          <a14:useLocalDpi xmlns:a14="http://schemas.microsoft.com/office/drawing/2010/main" val="0"/>
+                        </a:ext>
+                      </a:extLst>
+                    </a:blip>
+                    <a:srcRect/>
+                    <a:stretch>
+                      <a:fillRect/>
+                    </a:stretch>
+                  </pic:blipFill>
+                  <pic:spPr bwMode="auto">
+                    <a:xfrm>
+                      <a:off x="0" y="0"/>
+                      <a:ext cx="2143125" cy="1533525"/>
+                    </a:xfrm>
+                    <a:prstGeom prst="rect">
+                      <a:avLst/>
+                    </a:prstGeom>
+                    <a:noFill/>
+                    <a:ln>
+                      <a:noFill/>
+                    </a:ln>
+                  </pic:spPr>
+                </pic:pic>
+              </a:graphicData>
+            </a:graphic>
+          </wp:inline>
+        </w:drawing>
+      </w:r>
+    </w:p>
+    <w:p>
+      <w:pPr>
+        <w:pStyle w:val="Ttulo1"/>
+      </w:pPr>
+      <w:r>
         <w:t>Colores</w:t>
       </w:r>
     </w:p>
     <w:p>
       <w:r>
-        <w:t>Tipografía (h1, párrafo, listado)</w:t>
+        <w:drawing>
+          <wp:inline distT="0" distB="0" distL="0" distR="0" wp14:anchorId="393B57D7" wp14:editId="4CF2B1C2">
+            <wp:extent cx="5400040" cy="2745105"/>
+            <wp:effectExtent l="0" t="0" r="0" b="0"/>
+            <wp:docPr id="11" name="Imagen 11"/>
+            <wp:cNvGraphicFramePr>
+              <a:graphicFrameLocks xmlns:a="http://schemas.openxmlformats.org/drawingml/2006/main" noChangeAspect="1"/>
+            </wp:cNvGraphicFramePr>
+            <a:graphic xmlns:a="http://schemas.openxmlformats.org/drawingml/2006/main">
+              <a:graphicData uri="http://schemas.openxmlformats.org/drawingml/2006/picture">
+                <pic:pic xmlns:pic="http://schemas.openxmlformats.org/drawingml/2006/picture">
+                  <pic:nvPicPr>
+                    <pic:cNvPr id="1" name=""/>
+                    <pic:cNvPicPr/>
+                  </pic:nvPicPr>
+                  <pic:blipFill>
+                    <a:blip r:embed="rId10"/>
+                    <a:stretch>
+                      <a:fillRect/>
+                    </a:stretch>
+                  </pic:blipFill>
+                  <pic:spPr>
+                    <a:xfrm>
+                      <a:off x="0" y="0"/>
+                      <a:ext cx="5400040" cy="2745105"/>
+                    </a:xfrm>
+                    <a:prstGeom prst="rect">
+                      <a:avLst/>
+                    </a:prstGeom>
+                  </pic:spPr>
+                </pic:pic>
+              </a:graphicData>
+            </a:graphic>
+          </wp:inline>
+        </w:drawing>
+      </w:r>
+    </w:p>
+    <w:p>
+      <w:pPr>
+        <w:pStyle w:val="Ttulo1"/>
+      </w:pPr>
+      <w:r>
+        <w:t>Tipografía</w:t>
       </w:r>
     </w:p>
     <w:p>
       <w:r>
+        <w:rPr>
+          <w:rFonts w:asciiTheme="majorHAnsi" w:hAnsiTheme="majorHAnsi" w:cstheme="minorHAnsi"/>
+          <w:b/>
+          <w:caps/>
+          <w:color w:val="000000"/>
+          <w:sz w:val="36"/>
+          <w:szCs w:val="21"/>
+        </w:rPr>
+        <w:drawing>
+          <wp:inline distT="0" distB="0" distL="0" distR="0" wp14:anchorId="4BE78D6C" wp14:editId="2C2BB962">
+            <wp:extent cx="5400040" cy="306070"/>
+            <wp:effectExtent l="0" t="0" r="0" b="0"/>
+            <wp:docPr id="8" name="Imagen 8"/>
+            <wp:cNvGraphicFramePr>
+              <a:graphicFrameLocks xmlns:a="http://schemas.openxmlformats.org/drawingml/2006/main" noChangeAspect="1"/>
+            </wp:cNvGraphicFramePr>
+            <a:graphic xmlns:a="http://schemas.openxmlformats.org/drawingml/2006/main">
+              <a:graphicData uri="http://schemas.openxmlformats.org/drawingml/2006/picture">
+                <pic:pic xmlns:pic="http://schemas.openxmlformats.org/drawingml/2006/picture">
+                  <pic:nvPicPr>
+                    <pic:cNvPr id="1" name=""/>
+                    <pic:cNvPicPr/>
+                  </pic:nvPicPr>
+                  <pic:blipFill>
+                    <a:blip r:embed="rId11"/>
+                    <a:stretch>
+                      <a:fillRect/>
+                    </a:stretch>
+                  </pic:blipFill>
+                  <pic:spPr>
+                    <a:xfrm>
+                      <a:off x="0" y="0"/>
+                      <a:ext cx="5400040" cy="306070"/>
+                    </a:xfrm>
+                    <a:prstGeom prst="rect">
+                      <a:avLst/>
+                    </a:prstGeom>
+                  </pic:spPr>
+                </pic:pic>
+              </a:graphicData>
+            </a:graphic>
+          </wp:inline>
+        </w:drawing>
+      </w:r>
+      <w:r>
+        <w:t xml:space="preserve">H1 </w:t>
+      </w:r>
+      <w:proofErr w:type="spellStart"/>
+      <w:r>
+        <w:t>Roboto</w:t>
+      </w:r>
+      <w:proofErr w:type="spellEnd"/>
+      <w:r>
+        <w:t xml:space="preserve"> – Verde – Negrita – 30px</w:t>
+      </w:r>
+      <w:r>
+        <w:t xml:space="preserve"> - </w:t>
+      </w:r>
+      <w:proofErr w:type="spellStart"/>
+      <w:r>
+        <w:t>Izq</w:t>
+      </w:r>
+      <w:proofErr w:type="spellEnd"/>
+    </w:p>
+    <w:p>
+      <w:r>
+        <w:rPr>
+          <w:rFonts w:ascii="Arial" w:hAnsi="Arial" w:cs="Arial"/>
+          <w:b/>
+          <w:smallCaps/>
+          <w:color w:val="000000"/>
+          <w:sz w:val="32"/>
+          <w:szCs w:val="21"/>
+        </w:rPr>
+        <w:drawing>
+          <wp:inline distT="0" distB="0" distL="0" distR="0" wp14:anchorId="00184AA8" wp14:editId="3458E3DD">
+            <wp:extent cx="5400040" cy="256540"/>
+            <wp:effectExtent l="0" t="0" r="0" b="0"/>
+            <wp:docPr id="7" name="Imagen 7"/>
+            <wp:cNvGraphicFramePr>
+              <a:graphicFrameLocks xmlns:a="http://schemas.openxmlformats.org/drawingml/2006/main" noChangeAspect="1"/>
+            </wp:cNvGraphicFramePr>
+            <a:graphic xmlns:a="http://schemas.openxmlformats.org/drawingml/2006/main">
+              <a:graphicData uri="http://schemas.openxmlformats.org/drawingml/2006/picture">
+                <pic:pic xmlns:pic="http://schemas.openxmlformats.org/drawingml/2006/picture">
+                  <pic:nvPicPr>
+                    <pic:cNvPr id="1" name=""/>
+                    <pic:cNvPicPr/>
+                  </pic:nvPicPr>
+                  <pic:blipFill>
+                    <a:blip r:embed="rId12"/>
+                    <a:stretch>
+                      <a:fillRect/>
+                    </a:stretch>
+                  </pic:blipFill>
+                  <pic:spPr>
+                    <a:xfrm>
+                      <a:off x="0" y="0"/>
+                      <a:ext cx="5400040" cy="256540"/>
+                    </a:xfrm>
+                    <a:prstGeom prst="rect">
+                      <a:avLst/>
+                    </a:prstGeom>
+                  </pic:spPr>
+                </pic:pic>
+              </a:graphicData>
+            </a:graphic>
+          </wp:inline>
+        </w:drawing>
+      </w:r>
+      <w:r>
+        <w:t>H2 Open Sans – Negra – 2</w:t>
+      </w:r>
+      <w:r>
+        <w:t>5</w:t>
+      </w:r>
+      <w:r>
+        <w:t>px</w:t>
+      </w:r>
+      <w:r>
+        <w:t xml:space="preserve"> – </w:t>
+      </w:r>
+      <w:proofErr w:type="spellStart"/>
+      <w:r>
+        <w:t>Izq</w:t>
+      </w:r>
+      <w:proofErr w:type="spellEnd"/>
+      <w:r>
+        <w:t xml:space="preserve"> / Centrado</w:t>
+      </w:r>
+    </w:p>
+    <w:p>
+      <w:pPr>
+        <w:rPr>
+          <w:rFonts w:ascii="Courier New" w:hAnsi="Courier New" w:cs="Courier New"/>
+        </w:rPr>
+      </w:pPr>
+      <w:r>
+        <w:rPr>
+          <w:rFonts w:ascii="Courier New" w:hAnsi="Courier New" w:cs="Courier New"/>
+        </w:rPr>
+        <w:drawing>
+          <wp:inline distT="0" distB="0" distL="0" distR="0" wp14:anchorId="12943A71" wp14:editId="37E31EA2">
+            <wp:extent cx="5268060" cy="333422"/>
+            <wp:effectExtent l="0" t="0" r="0" b="9525"/>
+            <wp:docPr id="6" name="Imagen 6"/>
+            <wp:cNvGraphicFramePr>
+              <a:graphicFrameLocks xmlns:a="http://schemas.openxmlformats.org/drawingml/2006/main" noChangeAspect="1"/>
+            </wp:cNvGraphicFramePr>
+            <a:graphic xmlns:a="http://schemas.openxmlformats.org/drawingml/2006/main">
+              <a:graphicData uri="http://schemas.openxmlformats.org/drawingml/2006/picture">
+                <pic:pic xmlns:pic="http://schemas.openxmlformats.org/drawingml/2006/picture">
+                  <pic:nvPicPr>
+                    <pic:cNvPr id="1" name=""/>
+                    <pic:cNvPicPr/>
+                  </pic:nvPicPr>
+                  <pic:blipFill>
+                    <a:blip r:embed="rId13"/>
+                    <a:stretch>
+                      <a:fillRect/>
+                    </a:stretch>
+                  </pic:blipFill>
+                  <pic:spPr>
+                    <a:xfrm>
+                      <a:off x="0" y="0"/>
+                      <a:ext cx="5268060" cy="333422"/>
+                    </a:xfrm>
+                    <a:prstGeom prst="rect">
+                      <a:avLst/>
+                    </a:prstGeom>
+                  </pic:spPr>
+                </pic:pic>
+              </a:graphicData>
+            </a:graphic>
+          </wp:inline>
+        </w:drawing>
+      </w:r>
+    </w:p>
+    <w:p>
+      <w:pPr>
+        <w:rPr>
+          <w:rFonts w:cstheme="minorHAnsi"/>
+        </w:rPr>
+      </w:pPr>
+      <w:r>
+        <w:rPr>
+          <w:rFonts w:cstheme="minorHAnsi"/>
+        </w:rPr>
+        <w:t xml:space="preserve">H3 – </w:t>
+      </w:r>
+      <w:proofErr w:type="spellStart"/>
+      <w:r>
+        <w:rPr>
+          <w:rFonts w:cstheme="minorHAnsi"/>
+        </w:rPr>
+        <w:t>Courgette</w:t>
+      </w:r>
+      <w:proofErr w:type="spellEnd"/>
+      <w:r>
+        <w:rPr>
+          <w:rFonts w:cstheme="minorHAnsi"/>
+        </w:rPr>
+        <w:t xml:space="preserve"> – Negra –</w:t>
+      </w:r>
+      <w:r>
+        <w:rPr>
+          <w:rFonts w:cstheme="minorHAnsi"/>
+        </w:rPr>
+        <w:t xml:space="preserve"> 20</w:t>
+      </w:r>
+      <w:r>
+        <w:rPr>
+          <w:rFonts w:cstheme="minorHAnsi"/>
+        </w:rPr>
+        <w:t>px</w:t>
+      </w:r>
+      <w:r>
+        <w:rPr>
+          <w:rFonts w:cstheme="minorHAnsi"/>
+        </w:rPr>
+        <w:t xml:space="preserve"> – </w:t>
+      </w:r>
+      <w:proofErr w:type="spellStart"/>
+      <w:r>
+        <w:rPr>
+          <w:rFonts w:cstheme="minorHAnsi"/>
+        </w:rPr>
+        <w:t>Izq</w:t>
+      </w:r>
+      <w:proofErr w:type="spellEnd"/>
+      <w:r>
+        <w:rPr>
+          <w:rFonts w:cstheme="minorHAnsi"/>
+        </w:rPr>
+        <w:t xml:space="preserve"> / Centrado</w:t>
+      </w:r>
+    </w:p>
+    <w:p>
+      <w:proofErr w:type="spellStart"/>
+      <w:r>
+        <w:t>Parrafo</w:t>
+      </w:r>
+      <w:proofErr w:type="spellEnd"/>
+      <w:r>
+        <w:t xml:space="preserve"> – Open Sans 16px Alineado a la izquierda</w:t>
+      </w:r>
+    </w:p>
+    <w:p>
+      <w:r>
+        <w:drawing>
+          <wp:inline distT="0" distB="0" distL="0" distR="0" wp14:anchorId="693E0D6F" wp14:editId="3D700D6C">
+            <wp:extent cx="5400040" cy="186055"/>
+            <wp:effectExtent l="0" t="0" r="0" b="4445"/>
+            <wp:docPr id="9" name="Imagen 9"/>
+            <wp:cNvGraphicFramePr>
+              <a:graphicFrameLocks xmlns:a="http://schemas.openxmlformats.org/drawingml/2006/main" noChangeAspect="1"/>
+            </wp:cNvGraphicFramePr>
+            <a:graphic xmlns:a="http://schemas.openxmlformats.org/drawingml/2006/main">
+              <a:graphicData uri="http://schemas.openxmlformats.org/drawingml/2006/picture">
+                <pic:pic xmlns:pic="http://schemas.openxmlformats.org/drawingml/2006/picture">
+                  <pic:nvPicPr>
+                    <pic:cNvPr id="1" name=""/>
+                    <pic:cNvPicPr/>
+                  </pic:nvPicPr>
+                  <pic:blipFill>
+                    <a:blip r:embed="rId14"/>
+                    <a:stretch>
+                      <a:fillRect/>
+                    </a:stretch>
+                  </pic:blipFill>
+                  <pic:spPr>
+                    <a:xfrm>
+                      <a:off x="0" y="0"/>
+                      <a:ext cx="5400040" cy="186055"/>
+                    </a:xfrm>
+                    <a:prstGeom prst="rect">
+                      <a:avLst/>
+                    </a:prstGeom>
+                  </pic:spPr>
+                </pic:pic>
+              </a:graphicData>
+            </a:graphic>
+          </wp:inline>
+        </w:drawing>
+      </w:r>
+    </w:p>
+    <w:p>
+      <w:r>
+        <w:t>Listado</w:t>
+      </w:r>
+      <w:r>
+        <w:t xml:space="preserve"> – Igual que párrafo con un cuadro verde claro</w:t>
+      </w:r>
+    </w:p>
+    <w:p>
+      <w:pPr>
+        <w:pStyle w:val="Ttulo1"/>
+      </w:pPr>
+      <w:r>
+        <w:lastRenderedPageBreak/>
         <w:t>Botones</w:t>
+      </w:r>
+    </w:p>
+    <w:p>
+      <w:proofErr w:type="spellStart"/>
+      <w:r>
+        <w:t>Boton</w:t>
+      </w:r>
+      <w:proofErr w:type="spellEnd"/>
+      <w:r>
+        <w:t xml:space="preserve"> reservar, anular, comprobar fondo verde</w:t>
+      </w:r>
+    </w:p>
+    <w:p>
+      <w:r>
+        <w:t>Botón Crear cuenta / Identificarse</w:t>
+      </w:r>
+    </w:p>
+    <w:p>
+      <w:r>
+        <w:t>Lista desplegable selección horario</w:t>
       </w:r>
     </w:p>
     <w:p>
@@ -1159,24 +1578,12 @@
     </w:p>
     <w:p>
       <w:r>
-        <w:t>Iconos</w:t>
+        <w:t>Encabezado foto centro deportivo</w:t>
       </w:r>
     </w:p>
     <w:p>
       <w:r>
-        <w:t>Esquema Regiones</w:t>
-      </w:r>
-    </w:p>
-    <w:p>
-      <w:r>
-        <w:t>Tablas</w:t>
-      </w:r>
-      <w:bookmarkStart w:id="0" w:name="_GoBack"/>
-      <w:bookmarkEnd w:id="0"/>
-    </w:p>
-    <w:p>
-      <w:r>
-        <w:t xml:space="preserve">Centro deportivo, 4 pistas de </w:t>
+        <w:t xml:space="preserve">Planos del centro y de las pistas de </w:t>
       </w:r>
       <w:proofErr w:type="spellStart"/>
       <w:r>
@@ -1184,20 +1591,2678 @@
       </w:r>
       <w:proofErr w:type="spellEnd"/>
       <w:r>
-        <w:t xml:space="preserve">. </w:t>
+        <w:t>, con fotos del interior del recinto</w:t>
       </w:r>
-      <w:proofErr w:type="spellStart"/>
+    </w:p>
+    <w:p>
       <w:r>
-        <w:t>Opcion</w:t>
+        <w:t>Iconos</w:t>
       </w:r>
-      <w:proofErr w:type="spellEnd"/>
+      <w:bookmarkStart w:id="0" w:name="_GoBack"/>
+      <w:bookmarkEnd w:id="0"/>
+    </w:p>
+    <w:p>
+      <w:r>
+        <w:t>RRSS, Buscador, Acceso Usuario, Mi cuenta, Salir, Contactar, Compartir, Enviar, Opción. Recuadrados color Negro-Gris, al pasar por encima Verde Secundario Oscuro</w:t>
+      </w:r>
+    </w:p>
+    <w:p>
+      <w:r>
+        <w:t>Sistema Rejilla</w:t>
+      </w:r>
+    </w:p>
+    <w:p/>
+    <w:p/>
+    <w:p>
+      <w:r>
+        <w:t>Tablas</w:t>
+      </w:r>
+    </w:p>
+    <w:tbl>
+      <w:tblPr>
+        <w:tblW w:w="8820" w:type="dxa"/>
+        <w:tblCellMar>
+          <w:left w:w="70" w:type="dxa"/>
+          <w:right w:w="70" w:type="dxa"/>
+        </w:tblCellMar>
+        <w:tblLook w:val="04A0" w:firstRow="1" w:lastRow="0" w:firstColumn="1" w:lastColumn="0" w:noHBand="0" w:noVBand="1"/>
+      </w:tblPr>
+      <w:tblGrid>
+        <w:gridCol w:w="1260"/>
+        <w:gridCol w:w="1260"/>
+        <w:gridCol w:w="1260"/>
+        <w:gridCol w:w="1260"/>
+        <w:gridCol w:w="1260"/>
+        <w:gridCol w:w="1260"/>
+        <w:gridCol w:w="1260"/>
+      </w:tblGrid>
+      <w:tr>
+        <w:trPr>
+          <w:trHeight w:val="402"/>
+        </w:trPr>
+        <w:tc>
+          <w:tcPr>
+            <w:tcW w:w="1260" w:type="dxa"/>
+            <w:tcBorders>
+              <w:top w:val="single" w:sz="4" w:space="0" w:color="70AD47"/>
+              <w:left w:val="single" w:sz="4" w:space="0" w:color="70AD47"/>
+              <w:bottom w:val="nil"/>
+              <w:right w:val="nil"/>
+            </w:tcBorders>
+            <w:shd w:val="clear" w:color="auto" w:fill="auto"/>
+            <w:noWrap/>
+            <w:vAlign w:val="bottom"/>
+            <w:hideMark/>
+          </w:tcPr>
+          <w:p>
+            <w:pPr>
+              <w:spacing w:after="0" w:line="240" w:lineRule="auto"/>
+              <w:rPr>
+                <w:rFonts w:ascii="Times New Roman" w:eastAsia="Times New Roman" w:hAnsi="Times New Roman" w:cs="Times New Roman"/>
+                <w:sz w:val="24"/>
+                <w:szCs w:val="24"/>
+                <w:lang w:eastAsia="es-ES"/>
+              </w:rPr>
+            </w:pPr>
+          </w:p>
+        </w:tc>
+        <w:tc>
+          <w:tcPr>
+            <w:tcW w:w="1260" w:type="dxa"/>
+            <w:tcBorders>
+              <w:top w:val="single" w:sz="8" w:space="0" w:color="00C652"/>
+              <w:left w:val="single" w:sz="8" w:space="0" w:color="00C652"/>
+              <w:bottom w:val="single" w:sz="8" w:space="0" w:color="00C652"/>
+              <w:right w:val="nil"/>
+            </w:tcBorders>
+            <w:shd w:val="clear" w:color="000000" w:fill="009423"/>
+            <w:noWrap/>
+            <w:vAlign w:val="center"/>
+            <w:hideMark/>
+          </w:tcPr>
+          <w:p>
+            <w:pPr>
+              <w:spacing w:after="0" w:line="240" w:lineRule="auto"/>
+              <w:jc w:val="center"/>
+              <w:rPr>
+                <w:rFonts w:ascii="Calibri" w:eastAsia="Times New Roman" w:hAnsi="Calibri" w:cs="Calibri"/>
+                <w:color w:val="FFFFFF"/>
+                <w:lang w:eastAsia="es-ES"/>
+              </w:rPr>
+            </w:pPr>
+            <w:r>
+              <w:rPr>
+                <w:rFonts w:ascii="Calibri" w:eastAsia="Times New Roman" w:hAnsi="Calibri" w:cs="Calibri"/>
+                <w:color w:val="FFFFFF"/>
+                <w:lang w:eastAsia="es-ES"/>
+              </w:rPr>
+              <w:t>A</w:t>
+            </w:r>
+          </w:p>
+        </w:tc>
+        <w:tc>
+          <w:tcPr>
+            <w:tcW w:w="1260" w:type="dxa"/>
+            <w:tcBorders>
+              <w:top w:val="single" w:sz="8" w:space="0" w:color="00C652"/>
+              <w:left w:val="nil"/>
+              <w:bottom w:val="single" w:sz="8" w:space="0" w:color="00C652"/>
+              <w:right w:val="nil"/>
+            </w:tcBorders>
+            <w:shd w:val="clear" w:color="000000" w:fill="009423"/>
+            <w:noWrap/>
+            <w:vAlign w:val="center"/>
+            <w:hideMark/>
+          </w:tcPr>
+          <w:p>
+            <w:pPr>
+              <w:spacing w:after="0" w:line="240" w:lineRule="auto"/>
+              <w:jc w:val="center"/>
+              <w:rPr>
+                <w:rFonts w:ascii="Calibri" w:eastAsia="Times New Roman" w:hAnsi="Calibri" w:cs="Calibri"/>
+                <w:color w:val="FFFFFF"/>
+                <w:lang w:eastAsia="es-ES"/>
+              </w:rPr>
+            </w:pPr>
+            <w:r>
+              <w:rPr>
+                <w:rFonts w:ascii="Calibri" w:eastAsia="Times New Roman" w:hAnsi="Calibri" w:cs="Calibri"/>
+                <w:color w:val="FFFFFF"/>
+                <w:lang w:eastAsia="es-ES"/>
+              </w:rPr>
+              <w:t>A</w:t>
+            </w:r>
+          </w:p>
+        </w:tc>
+        <w:tc>
+          <w:tcPr>
+            <w:tcW w:w="1260" w:type="dxa"/>
+            <w:tcBorders>
+              <w:top w:val="single" w:sz="8" w:space="0" w:color="00C652"/>
+              <w:left w:val="nil"/>
+              <w:bottom w:val="single" w:sz="8" w:space="0" w:color="00C652"/>
+              <w:right w:val="nil"/>
+            </w:tcBorders>
+            <w:shd w:val="clear" w:color="000000" w:fill="009423"/>
+            <w:noWrap/>
+            <w:vAlign w:val="center"/>
+            <w:hideMark/>
+          </w:tcPr>
+          <w:p>
+            <w:pPr>
+              <w:spacing w:after="0" w:line="240" w:lineRule="auto"/>
+              <w:jc w:val="center"/>
+              <w:rPr>
+                <w:rFonts w:ascii="Calibri" w:eastAsia="Times New Roman" w:hAnsi="Calibri" w:cs="Calibri"/>
+                <w:color w:val="FFFFFF"/>
+                <w:lang w:eastAsia="es-ES"/>
+              </w:rPr>
+            </w:pPr>
+            <w:r>
+              <w:rPr>
+                <w:rFonts w:ascii="Calibri" w:eastAsia="Times New Roman" w:hAnsi="Calibri" w:cs="Calibri"/>
+                <w:color w:val="FFFFFF"/>
+                <w:lang w:eastAsia="es-ES"/>
+              </w:rPr>
+              <w:t>A</w:t>
+            </w:r>
+          </w:p>
+        </w:tc>
+        <w:tc>
+          <w:tcPr>
+            <w:tcW w:w="1260" w:type="dxa"/>
+            <w:tcBorders>
+              <w:top w:val="single" w:sz="8" w:space="0" w:color="00C652"/>
+              <w:left w:val="nil"/>
+              <w:bottom w:val="single" w:sz="8" w:space="0" w:color="00C652"/>
+              <w:right w:val="nil"/>
+            </w:tcBorders>
+            <w:shd w:val="clear" w:color="000000" w:fill="009423"/>
+            <w:noWrap/>
+            <w:vAlign w:val="center"/>
+            <w:hideMark/>
+          </w:tcPr>
+          <w:p>
+            <w:pPr>
+              <w:spacing w:after="0" w:line="240" w:lineRule="auto"/>
+              <w:jc w:val="center"/>
+              <w:rPr>
+                <w:rFonts w:ascii="Calibri" w:eastAsia="Times New Roman" w:hAnsi="Calibri" w:cs="Calibri"/>
+                <w:color w:val="FFFFFF"/>
+                <w:lang w:eastAsia="es-ES"/>
+              </w:rPr>
+            </w:pPr>
+            <w:r>
+              <w:rPr>
+                <w:rFonts w:ascii="Calibri" w:eastAsia="Times New Roman" w:hAnsi="Calibri" w:cs="Calibri"/>
+                <w:color w:val="FFFFFF"/>
+                <w:lang w:eastAsia="es-ES"/>
+              </w:rPr>
+              <w:t>A</w:t>
+            </w:r>
+          </w:p>
+        </w:tc>
+        <w:tc>
+          <w:tcPr>
+            <w:tcW w:w="1260" w:type="dxa"/>
+            <w:tcBorders>
+              <w:top w:val="single" w:sz="8" w:space="0" w:color="00C652"/>
+              <w:left w:val="nil"/>
+              <w:bottom w:val="single" w:sz="8" w:space="0" w:color="00C652"/>
+              <w:right w:val="nil"/>
+            </w:tcBorders>
+            <w:shd w:val="clear" w:color="000000" w:fill="009423"/>
+            <w:noWrap/>
+            <w:vAlign w:val="center"/>
+            <w:hideMark/>
+          </w:tcPr>
+          <w:p>
+            <w:pPr>
+              <w:spacing w:after="0" w:line="240" w:lineRule="auto"/>
+              <w:jc w:val="center"/>
+              <w:rPr>
+                <w:rFonts w:ascii="Calibri" w:eastAsia="Times New Roman" w:hAnsi="Calibri" w:cs="Calibri"/>
+                <w:color w:val="FFFFFF"/>
+                <w:lang w:eastAsia="es-ES"/>
+              </w:rPr>
+            </w:pPr>
+            <w:r>
+              <w:rPr>
+                <w:rFonts w:ascii="Calibri" w:eastAsia="Times New Roman" w:hAnsi="Calibri" w:cs="Calibri"/>
+                <w:color w:val="FFFFFF"/>
+                <w:lang w:eastAsia="es-ES"/>
+              </w:rPr>
+              <w:t>A</w:t>
+            </w:r>
+          </w:p>
+        </w:tc>
+        <w:tc>
+          <w:tcPr>
+            <w:tcW w:w="1260" w:type="dxa"/>
+            <w:tcBorders>
+              <w:top w:val="single" w:sz="8" w:space="0" w:color="00C652"/>
+              <w:left w:val="nil"/>
+              <w:bottom w:val="single" w:sz="8" w:space="0" w:color="00C652"/>
+              <w:right w:val="single" w:sz="8" w:space="0" w:color="00C652"/>
+            </w:tcBorders>
+            <w:shd w:val="clear" w:color="000000" w:fill="009423"/>
+            <w:noWrap/>
+            <w:vAlign w:val="center"/>
+            <w:hideMark/>
+          </w:tcPr>
+          <w:p>
+            <w:pPr>
+              <w:spacing w:after="0" w:line="240" w:lineRule="auto"/>
+              <w:jc w:val="center"/>
+              <w:rPr>
+                <w:rFonts w:ascii="Calibri" w:eastAsia="Times New Roman" w:hAnsi="Calibri" w:cs="Calibri"/>
+                <w:color w:val="FFFFFF"/>
+                <w:lang w:eastAsia="es-ES"/>
+              </w:rPr>
+            </w:pPr>
+            <w:r>
+              <w:rPr>
+                <w:rFonts w:ascii="Calibri" w:eastAsia="Times New Roman" w:hAnsi="Calibri" w:cs="Calibri"/>
+                <w:color w:val="FFFFFF"/>
+                <w:lang w:eastAsia="es-ES"/>
+              </w:rPr>
+              <w:t>A</w:t>
+            </w:r>
+          </w:p>
+        </w:tc>
+      </w:tr>
+      <w:tr>
+        <w:trPr>
+          <w:trHeight w:val="402"/>
+        </w:trPr>
+        <w:tc>
+          <w:tcPr>
+            <w:tcW w:w="1260" w:type="dxa"/>
+            <w:tcBorders>
+              <w:top w:val="single" w:sz="8" w:space="0" w:color="009423"/>
+              <w:left w:val="single" w:sz="8" w:space="0" w:color="009423"/>
+              <w:bottom w:val="nil"/>
+              <w:right w:val="single" w:sz="8" w:space="0" w:color="009423"/>
+            </w:tcBorders>
+            <w:shd w:val="clear" w:color="000000" w:fill="009423"/>
+            <w:noWrap/>
+            <w:vAlign w:val="center"/>
+            <w:hideMark/>
+          </w:tcPr>
+          <w:p>
+            <w:pPr>
+              <w:spacing w:after="0" w:line="240" w:lineRule="auto"/>
+              <w:jc w:val="center"/>
+              <w:rPr>
+                <w:rFonts w:ascii="Calibri" w:eastAsia="Times New Roman" w:hAnsi="Calibri" w:cs="Calibri"/>
+                <w:color w:val="FFFFFF"/>
+                <w:lang w:eastAsia="es-ES"/>
+              </w:rPr>
+            </w:pPr>
+            <w:r>
+              <w:rPr>
+                <w:rFonts w:ascii="Calibri" w:eastAsia="Times New Roman" w:hAnsi="Calibri" w:cs="Calibri"/>
+                <w:color w:val="FFFFFF"/>
+                <w:lang w:eastAsia="es-ES"/>
+              </w:rPr>
+              <w:t>A</w:t>
+            </w:r>
+          </w:p>
+        </w:tc>
+        <w:tc>
+          <w:tcPr>
+            <w:tcW w:w="1260" w:type="dxa"/>
+            <w:tcBorders>
+              <w:top w:val="nil"/>
+              <w:left w:val="nil"/>
+              <w:bottom w:val="nil"/>
+              <w:right w:val="nil"/>
+            </w:tcBorders>
+            <w:shd w:val="clear" w:color="auto" w:fill="auto"/>
+            <w:noWrap/>
+            <w:vAlign w:val="center"/>
+            <w:hideMark/>
+          </w:tcPr>
+          <w:p>
+            <w:pPr>
+              <w:spacing w:after="0" w:line="240" w:lineRule="auto"/>
+              <w:rPr>
+                <w:rFonts w:ascii="Calibri" w:eastAsia="Times New Roman" w:hAnsi="Calibri" w:cs="Calibri"/>
+                <w:color w:val="000000"/>
+                <w:lang w:eastAsia="es-ES"/>
+              </w:rPr>
+            </w:pPr>
+            <w:r>
+              <w:rPr>
+                <w:rFonts w:ascii="Calibri" w:eastAsia="Times New Roman" w:hAnsi="Calibri" w:cs="Calibri"/>
+                <w:color w:val="000000"/>
+                <w:lang w:eastAsia="es-ES"/>
+              </w:rPr>
+              <w:t>A</w:t>
+            </w:r>
+          </w:p>
+        </w:tc>
+        <w:tc>
+          <w:tcPr>
+            <w:tcW w:w="1260" w:type="dxa"/>
+            <w:tcBorders>
+              <w:top w:val="nil"/>
+              <w:left w:val="nil"/>
+              <w:bottom w:val="nil"/>
+              <w:right w:val="nil"/>
+            </w:tcBorders>
+            <w:shd w:val="clear" w:color="auto" w:fill="auto"/>
+            <w:noWrap/>
+            <w:vAlign w:val="center"/>
+            <w:hideMark/>
+          </w:tcPr>
+          <w:p>
+            <w:pPr>
+              <w:spacing w:after="0" w:line="240" w:lineRule="auto"/>
+              <w:rPr>
+                <w:rFonts w:ascii="Calibri" w:eastAsia="Times New Roman" w:hAnsi="Calibri" w:cs="Calibri"/>
+                <w:color w:val="000000"/>
+                <w:lang w:eastAsia="es-ES"/>
+              </w:rPr>
+            </w:pPr>
+            <w:r>
+              <w:rPr>
+                <w:rFonts w:ascii="Calibri" w:eastAsia="Times New Roman" w:hAnsi="Calibri" w:cs="Calibri"/>
+                <w:color w:val="000000"/>
+                <w:lang w:eastAsia="es-ES"/>
+              </w:rPr>
+              <w:t>A</w:t>
+            </w:r>
+          </w:p>
+        </w:tc>
+        <w:tc>
+          <w:tcPr>
+            <w:tcW w:w="1260" w:type="dxa"/>
+            <w:tcBorders>
+              <w:top w:val="nil"/>
+              <w:left w:val="nil"/>
+              <w:bottom w:val="nil"/>
+              <w:right w:val="nil"/>
+            </w:tcBorders>
+            <w:shd w:val="clear" w:color="auto" w:fill="auto"/>
+            <w:noWrap/>
+            <w:vAlign w:val="center"/>
+            <w:hideMark/>
+          </w:tcPr>
+          <w:p>
+            <w:pPr>
+              <w:spacing w:after="0" w:line="240" w:lineRule="auto"/>
+              <w:rPr>
+                <w:rFonts w:ascii="Calibri" w:eastAsia="Times New Roman" w:hAnsi="Calibri" w:cs="Calibri"/>
+                <w:color w:val="000000"/>
+                <w:lang w:eastAsia="es-ES"/>
+              </w:rPr>
+            </w:pPr>
+            <w:r>
+              <w:rPr>
+                <w:rFonts w:ascii="Calibri" w:eastAsia="Times New Roman" w:hAnsi="Calibri" w:cs="Calibri"/>
+                <w:color w:val="000000"/>
+                <w:lang w:eastAsia="es-ES"/>
+              </w:rPr>
+              <w:t>A</w:t>
+            </w:r>
+          </w:p>
+        </w:tc>
+        <w:tc>
+          <w:tcPr>
+            <w:tcW w:w="1260" w:type="dxa"/>
+            <w:tcBorders>
+              <w:top w:val="nil"/>
+              <w:left w:val="nil"/>
+              <w:bottom w:val="nil"/>
+              <w:right w:val="nil"/>
+            </w:tcBorders>
+            <w:shd w:val="clear" w:color="auto" w:fill="auto"/>
+            <w:noWrap/>
+            <w:vAlign w:val="center"/>
+            <w:hideMark/>
+          </w:tcPr>
+          <w:p>
+            <w:pPr>
+              <w:spacing w:after="0" w:line="240" w:lineRule="auto"/>
+              <w:rPr>
+                <w:rFonts w:ascii="Calibri" w:eastAsia="Times New Roman" w:hAnsi="Calibri" w:cs="Calibri"/>
+                <w:color w:val="000000"/>
+                <w:lang w:eastAsia="es-ES"/>
+              </w:rPr>
+            </w:pPr>
+            <w:r>
+              <w:rPr>
+                <w:rFonts w:ascii="Calibri" w:eastAsia="Times New Roman" w:hAnsi="Calibri" w:cs="Calibri"/>
+                <w:color w:val="000000"/>
+                <w:lang w:eastAsia="es-ES"/>
+              </w:rPr>
+              <w:t>A</w:t>
+            </w:r>
+          </w:p>
+        </w:tc>
+        <w:tc>
+          <w:tcPr>
+            <w:tcW w:w="1260" w:type="dxa"/>
+            <w:tcBorders>
+              <w:top w:val="nil"/>
+              <w:left w:val="nil"/>
+              <w:bottom w:val="nil"/>
+              <w:right w:val="nil"/>
+            </w:tcBorders>
+            <w:shd w:val="clear" w:color="auto" w:fill="auto"/>
+            <w:noWrap/>
+            <w:vAlign w:val="center"/>
+            <w:hideMark/>
+          </w:tcPr>
+          <w:p>
+            <w:pPr>
+              <w:spacing w:after="0" w:line="240" w:lineRule="auto"/>
+              <w:rPr>
+                <w:rFonts w:ascii="Calibri" w:eastAsia="Times New Roman" w:hAnsi="Calibri" w:cs="Calibri"/>
+                <w:color w:val="000000"/>
+                <w:lang w:eastAsia="es-ES"/>
+              </w:rPr>
+            </w:pPr>
+            <w:r>
+              <w:rPr>
+                <w:rFonts w:ascii="Calibri" w:eastAsia="Times New Roman" w:hAnsi="Calibri" w:cs="Calibri"/>
+                <w:color w:val="000000"/>
+                <w:lang w:eastAsia="es-ES"/>
+              </w:rPr>
+              <w:t>A</w:t>
+            </w:r>
+          </w:p>
+        </w:tc>
+        <w:tc>
+          <w:tcPr>
+            <w:tcW w:w="1260" w:type="dxa"/>
+            <w:tcBorders>
+              <w:top w:val="nil"/>
+              <w:left w:val="nil"/>
+              <w:bottom w:val="nil"/>
+              <w:right w:val="single" w:sz="8" w:space="0" w:color="009423"/>
+            </w:tcBorders>
+            <w:shd w:val="clear" w:color="auto" w:fill="auto"/>
+            <w:noWrap/>
+            <w:vAlign w:val="center"/>
+            <w:hideMark/>
+          </w:tcPr>
+          <w:p>
+            <w:pPr>
+              <w:spacing w:after="0" w:line="240" w:lineRule="auto"/>
+              <w:rPr>
+                <w:rFonts w:ascii="Calibri" w:eastAsia="Times New Roman" w:hAnsi="Calibri" w:cs="Calibri"/>
+                <w:color w:val="000000"/>
+                <w:lang w:eastAsia="es-ES"/>
+              </w:rPr>
+            </w:pPr>
+            <w:r>
+              <w:rPr>
+                <w:rFonts w:ascii="Calibri" w:eastAsia="Times New Roman" w:hAnsi="Calibri" w:cs="Calibri"/>
+                <w:color w:val="000000"/>
+                <w:lang w:eastAsia="es-ES"/>
+              </w:rPr>
+              <w:t>A</w:t>
+            </w:r>
+          </w:p>
+        </w:tc>
+      </w:tr>
+      <w:tr>
+        <w:trPr>
+          <w:trHeight w:val="402"/>
+        </w:trPr>
+        <w:tc>
+          <w:tcPr>
+            <w:tcW w:w="1260" w:type="dxa"/>
+            <w:tcBorders>
+              <w:top w:val="nil"/>
+              <w:left w:val="single" w:sz="8" w:space="0" w:color="009423"/>
+              <w:bottom w:val="nil"/>
+              <w:right w:val="single" w:sz="8" w:space="0" w:color="009423"/>
+            </w:tcBorders>
+            <w:shd w:val="clear" w:color="000000" w:fill="009423"/>
+            <w:noWrap/>
+            <w:vAlign w:val="center"/>
+            <w:hideMark/>
+          </w:tcPr>
+          <w:p>
+            <w:pPr>
+              <w:spacing w:after="0" w:line="240" w:lineRule="auto"/>
+              <w:jc w:val="center"/>
+              <w:rPr>
+                <w:rFonts w:ascii="Calibri" w:eastAsia="Times New Roman" w:hAnsi="Calibri" w:cs="Calibri"/>
+                <w:color w:val="FFFFFF"/>
+                <w:lang w:eastAsia="es-ES"/>
+              </w:rPr>
+            </w:pPr>
+            <w:r>
+              <w:rPr>
+                <w:rFonts w:ascii="Calibri" w:eastAsia="Times New Roman" w:hAnsi="Calibri" w:cs="Calibri"/>
+                <w:color w:val="FFFFFF"/>
+                <w:lang w:eastAsia="es-ES"/>
+              </w:rPr>
+              <w:t>A</w:t>
+            </w:r>
+          </w:p>
+        </w:tc>
+        <w:tc>
+          <w:tcPr>
+            <w:tcW w:w="1260" w:type="dxa"/>
+            <w:tcBorders>
+              <w:top w:val="nil"/>
+              <w:left w:val="nil"/>
+              <w:bottom w:val="nil"/>
+              <w:right w:val="nil"/>
+            </w:tcBorders>
+            <w:shd w:val="clear" w:color="auto" w:fill="auto"/>
+            <w:noWrap/>
+            <w:vAlign w:val="center"/>
+            <w:hideMark/>
+          </w:tcPr>
+          <w:p>
+            <w:pPr>
+              <w:spacing w:after="0" w:line="240" w:lineRule="auto"/>
+              <w:rPr>
+                <w:rFonts w:ascii="Calibri" w:eastAsia="Times New Roman" w:hAnsi="Calibri" w:cs="Calibri"/>
+                <w:color w:val="000000"/>
+                <w:lang w:eastAsia="es-ES"/>
+              </w:rPr>
+            </w:pPr>
+            <w:r>
+              <w:rPr>
+                <w:rFonts w:ascii="Calibri" w:eastAsia="Times New Roman" w:hAnsi="Calibri" w:cs="Calibri"/>
+                <w:color w:val="000000"/>
+                <w:lang w:eastAsia="es-ES"/>
+              </w:rPr>
+              <w:t>A</w:t>
+            </w:r>
+          </w:p>
+        </w:tc>
+        <w:tc>
+          <w:tcPr>
+            <w:tcW w:w="1260" w:type="dxa"/>
+            <w:tcBorders>
+              <w:top w:val="nil"/>
+              <w:left w:val="nil"/>
+              <w:bottom w:val="nil"/>
+              <w:right w:val="nil"/>
+            </w:tcBorders>
+            <w:shd w:val="clear" w:color="auto" w:fill="auto"/>
+            <w:noWrap/>
+            <w:vAlign w:val="center"/>
+            <w:hideMark/>
+          </w:tcPr>
+          <w:p>
+            <w:pPr>
+              <w:spacing w:after="0" w:line="240" w:lineRule="auto"/>
+              <w:rPr>
+                <w:rFonts w:ascii="Calibri" w:eastAsia="Times New Roman" w:hAnsi="Calibri" w:cs="Calibri"/>
+                <w:color w:val="000000"/>
+                <w:lang w:eastAsia="es-ES"/>
+              </w:rPr>
+            </w:pPr>
+            <w:r>
+              <w:rPr>
+                <w:rFonts w:ascii="Calibri" w:eastAsia="Times New Roman" w:hAnsi="Calibri" w:cs="Calibri"/>
+                <w:color w:val="000000"/>
+                <w:lang w:eastAsia="es-ES"/>
+              </w:rPr>
+              <w:t>A</w:t>
+            </w:r>
+          </w:p>
+        </w:tc>
+        <w:tc>
+          <w:tcPr>
+            <w:tcW w:w="1260" w:type="dxa"/>
+            <w:tcBorders>
+              <w:top w:val="nil"/>
+              <w:left w:val="nil"/>
+              <w:bottom w:val="nil"/>
+              <w:right w:val="nil"/>
+            </w:tcBorders>
+            <w:shd w:val="clear" w:color="auto" w:fill="auto"/>
+            <w:noWrap/>
+            <w:vAlign w:val="center"/>
+            <w:hideMark/>
+          </w:tcPr>
+          <w:p>
+            <w:pPr>
+              <w:spacing w:after="0" w:line="240" w:lineRule="auto"/>
+              <w:rPr>
+                <w:rFonts w:ascii="Calibri" w:eastAsia="Times New Roman" w:hAnsi="Calibri" w:cs="Calibri"/>
+                <w:color w:val="000000"/>
+                <w:lang w:eastAsia="es-ES"/>
+              </w:rPr>
+            </w:pPr>
+            <w:r>
+              <w:rPr>
+                <w:rFonts w:ascii="Calibri" w:eastAsia="Times New Roman" w:hAnsi="Calibri" w:cs="Calibri"/>
+                <w:color w:val="000000"/>
+                <w:lang w:eastAsia="es-ES"/>
+              </w:rPr>
+              <w:t>A</w:t>
+            </w:r>
+          </w:p>
+        </w:tc>
+        <w:tc>
+          <w:tcPr>
+            <w:tcW w:w="1260" w:type="dxa"/>
+            <w:tcBorders>
+              <w:top w:val="nil"/>
+              <w:left w:val="nil"/>
+              <w:bottom w:val="nil"/>
+              <w:right w:val="nil"/>
+            </w:tcBorders>
+            <w:shd w:val="clear" w:color="auto" w:fill="auto"/>
+            <w:noWrap/>
+            <w:vAlign w:val="center"/>
+            <w:hideMark/>
+          </w:tcPr>
+          <w:p>
+            <w:pPr>
+              <w:spacing w:after="0" w:line="240" w:lineRule="auto"/>
+              <w:rPr>
+                <w:rFonts w:ascii="Calibri" w:eastAsia="Times New Roman" w:hAnsi="Calibri" w:cs="Calibri"/>
+                <w:color w:val="000000"/>
+                <w:lang w:eastAsia="es-ES"/>
+              </w:rPr>
+            </w:pPr>
+            <w:r>
+              <w:rPr>
+                <w:rFonts w:ascii="Calibri" w:eastAsia="Times New Roman" w:hAnsi="Calibri" w:cs="Calibri"/>
+                <w:color w:val="000000"/>
+                <w:lang w:eastAsia="es-ES"/>
+              </w:rPr>
+              <w:t>A</w:t>
+            </w:r>
+          </w:p>
+        </w:tc>
+        <w:tc>
+          <w:tcPr>
+            <w:tcW w:w="1260" w:type="dxa"/>
+            <w:tcBorders>
+              <w:top w:val="nil"/>
+              <w:left w:val="nil"/>
+              <w:bottom w:val="nil"/>
+              <w:right w:val="nil"/>
+            </w:tcBorders>
+            <w:shd w:val="clear" w:color="auto" w:fill="auto"/>
+            <w:noWrap/>
+            <w:vAlign w:val="center"/>
+            <w:hideMark/>
+          </w:tcPr>
+          <w:p>
+            <w:pPr>
+              <w:spacing w:after="0" w:line="240" w:lineRule="auto"/>
+              <w:rPr>
+                <w:rFonts w:ascii="Calibri" w:eastAsia="Times New Roman" w:hAnsi="Calibri" w:cs="Calibri"/>
+                <w:color w:val="000000"/>
+                <w:lang w:eastAsia="es-ES"/>
+              </w:rPr>
+            </w:pPr>
+            <w:r>
+              <w:rPr>
+                <w:rFonts w:ascii="Calibri" w:eastAsia="Times New Roman" w:hAnsi="Calibri" w:cs="Calibri"/>
+                <w:color w:val="000000"/>
+                <w:lang w:eastAsia="es-ES"/>
+              </w:rPr>
+              <w:t>A</w:t>
+            </w:r>
+          </w:p>
+        </w:tc>
+        <w:tc>
+          <w:tcPr>
+            <w:tcW w:w="1260" w:type="dxa"/>
+            <w:tcBorders>
+              <w:top w:val="nil"/>
+              <w:left w:val="nil"/>
+              <w:bottom w:val="nil"/>
+              <w:right w:val="single" w:sz="8" w:space="0" w:color="009423"/>
+            </w:tcBorders>
+            <w:shd w:val="clear" w:color="auto" w:fill="auto"/>
+            <w:noWrap/>
+            <w:vAlign w:val="center"/>
+            <w:hideMark/>
+          </w:tcPr>
+          <w:p>
+            <w:pPr>
+              <w:spacing w:after="0" w:line="240" w:lineRule="auto"/>
+              <w:rPr>
+                <w:rFonts w:ascii="Calibri" w:eastAsia="Times New Roman" w:hAnsi="Calibri" w:cs="Calibri"/>
+                <w:color w:val="000000"/>
+                <w:lang w:eastAsia="es-ES"/>
+              </w:rPr>
+            </w:pPr>
+            <w:r>
+              <w:rPr>
+                <w:rFonts w:ascii="Calibri" w:eastAsia="Times New Roman" w:hAnsi="Calibri" w:cs="Calibri"/>
+                <w:color w:val="000000"/>
+                <w:lang w:eastAsia="es-ES"/>
+              </w:rPr>
+              <w:t>A</w:t>
+            </w:r>
+          </w:p>
+        </w:tc>
+      </w:tr>
+      <w:tr>
+        <w:trPr>
+          <w:trHeight w:val="402"/>
+        </w:trPr>
+        <w:tc>
+          <w:tcPr>
+            <w:tcW w:w="1260" w:type="dxa"/>
+            <w:tcBorders>
+              <w:top w:val="nil"/>
+              <w:left w:val="single" w:sz="8" w:space="0" w:color="009423"/>
+              <w:bottom w:val="nil"/>
+              <w:right w:val="single" w:sz="8" w:space="0" w:color="009423"/>
+            </w:tcBorders>
+            <w:shd w:val="clear" w:color="000000" w:fill="009423"/>
+            <w:noWrap/>
+            <w:vAlign w:val="center"/>
+            <w:hideMark/>
+          </w:tcPr>
+          <w:p>
+            <w:pPr>
+              <w:spacing w:after="0" w:line="240" w:lineRule="auto"/>
+              <w:jc w:val="center"/>
+              <w:rPr>
+                <w:rFonts w:ascii="Calibri" w:eastAsia="Times New Roman" w:hAnsi="Calibri" w:cs="Calibri"/>
+                <w:color w:val="FFFFFF"/>
+                <w:lang w:eastAsia="es-ES"/>
+              </w:rPr>
+            </w:pPr>
+            <w:r>
+              <w:rPr>
+                <w:rFonts w:ascii="Calibri" w:eastAsia="Times New Roman" w:hAnsi="Calibri" w:cs="Calibri"/>
+                <w:color w:val="FFFFFF"/>
+                <w:lang w:eastAsia="es-ES"/>
+              </w:rPr>
+              <w:t>A</w:t>
+            </w:r>
+          </w:p>
+        </w:tc>
+        <w:tc>
+          <w:tcPr>
+            <w:tcW w:w="1260" w:type="dxa"/>
+            <w:tcBorders>
+              <w:top w:val="nil"/>
+              <w:left w:val="nil"/>
+              <w:bottom w:val="nil"/>
+              <w:right w:val="nil"/>
+            </w:tcBorders>
+            <w:shd w:val="clear" w:color="auto" w:fill="auto"/>
+            <w:noWrap/>
+            <w:vAlign w:val="center"/>
+            <w:hideMark/>
+          </w:tcPr>
+          <w:p>
+            <w:pPr>
+              <w:spacing w:after="0" w:line="240" w:lineRule="auto"/>
+              <w:rPr>
+                <w:rFonts w:ascii="Calibri" w:eastAsia="Times New Roman" w:hAnsi="Calibri" w:cs="Calibri"/>
+                <w:color w:val="000000"/>
+                <w:lang w:eastAsia="es-ES"/>
+              </w:rPr>
+            </w:pPr>
+            <w:r>
+              <w:rPr>
+                <w:rFonts w:ascii="Calibri" w:eastAsia="Times New Roman" w:hAnsi="Calibri" w:cs="Calibri"/>
+                <w:color w:val="000000"/>
+                <w:lang w:eastAsia="es-ES"/>
+              </w:rPr>
+              <w:t>A</w:t>
+            </w:r>
+          </w:p>
+        </w:tc>
+        <w:tc>
+          <w:tcPr>
+            <w:tcW w:w="1260" w:type="dxa"/>
+            <w:tcBorders>
+              <w:top w:val="nil"/>
+              <w:left w:val="nil"/>
+              <w:bottom w:val="nil"/>
+              <w:right w:val="nil"/>
+            </w:tcBorders>
+            <w:shd w:val="clear" w:color="auto" w:fill="auto"/>
+            <w:noWrap/>
+            <w:vAlign w:val="center"/>
+            <w:hideMark/>
+          </w:tcPr>
+          <w:p>
+            <w:pPr>
+              <w:spacing w:after="0" w:line="240" w:lineRule="auto"/>
+              <w:rPr>
+                <w:rFonts w:ascii="Calibri" w:eastAsia="Times New Roman" w:hAnsi="Calibri" w:cs="Calibri"/>
+                <w:color w:val="000000"/>
+                <w:lang w:eastAsia="es-ES"/>
+              </w:rPr>
+            </w:pPr>
+            <w:r>
+              <w:rPr>
+                <w:rFonts w:ascii="Calibri" w:eastAsia="Times New Roman" w:hAnsi="Calibri" w:cs="Calibri"/>
+                <w:color w:val="000000"/>
+                <w:lang w:eastAsia="es-ES"/>
+              </w:rPr>
+              <w:t>A</w:t>
+            </w:r>
+          </w:p>
+        </w:tc>
+        <w:tc>
+          <w:tcPr>
+            <w:tcW w:w="1260" w:type="dxa"/>
+            <w:tcBorders>
+              <w:top w:val="nil"/>
+              <w:left w:val="nil"/>
+              <w:bottom w:val="nil"/>
+              <w:right w:val="nil"/>
+            </w:tcBorders>
+            <w:shd w:val="clear" w:color="auto" w:fill="auto"/>
+            <w:noWrap/>
+            <w:vAlign w:val="center"/>
+            <w:hideMark/>
+          </w:tcPr>
+          <w:p>
+            <w:pPr>
+              <w:spacing w:after="0" w:line="240" w:lineRule="auto"/>
+              <w:rPr>
+                <w:rFonts w:ascii="Calibri" w:eastAsia="Times New Roman" w:hAnsi="Calibri" w:cs="Calibri"/>
+                <w:color w:val="000000"/>
+                <w:lang w:eastAsia="es-ES"/>
+              </w:rPr>
+            </w:pPr>
+            <w:r>
+              <w:rPr>
+                <w:rFonts w:ascii="Calibri" w:eastAsia="Times New Roman" w:hAnsi="Calibri" w:cs="Calibri"/>
+                <w:color w:val="000000"/>
+                <w:lang w:eastAsia="es-ES"/>
+              </w:rPr>
+              <w:t>A</w:t>
+            </w:r>
+          </w:p>
+        </w:tc>
+        <w:tc>
+          <w:tcPr>
+            <w:tcW w:w="1260" w:type="dxa"/>
+            <w:tcBorders>
+              <w:top w:val="nil"/>
+              <w:left w:val="nil"/>
+              <w:bottom w:val="nil"/>
+              <w:right w:val="nil"/>
+            </w:tcBorders>
+            <w:shd w:val="clear" w:color="auto" w:fill="auto"/>
+            <w:noWrap/>
+            <w:vAlign w:val="center"/>
+            <w:hideMark/>
+          </w:tcPr>
+          <w:p>
+            <w:pPr>
+              <w:spacing w:after="0" w:line="240" w:lineRule="auto"/>
+              <w:rPr>
+                <w:rFonts w:ascii="Calibri" w:eastAsia="Times New Roman" w:hAnsi="Calibri" w:cs="Calibri"/>
+                <w:color w:val="000000"/>
+                <w:lang w:eastAsia="es-ES"/>
+              </w:rPr>
+            </w:pPr>
+            <w:r>
+              <w:rPr>
+                <w:rFonts w:ascii="Calibri" w:eastAsia="Times New Roman" w:hAnsi="Calibri" w:cs="Calibri"/>
+                <w:color w:val="000000"/>
+                <w:lang w:eastAsia="es-ES"/>
+              </w:rPr>
+              <w:t>A</w:t>
+            </w:r>
+          </w:p>
+        </w:tc>
+        <w:tc>
+          <w:tcPr>
+            <w:tcW w:w="1260" w:type="dxa"/>
+            <w:tcBorders>
+              <w:top w:val="nil"/>
+              <w:left w:val="nil"/>
+              <w:bottom w:val="nil"/>
+              <w:right w:val="nil"/>
+            </w:tcBorders>
+            <w:shd w:val="clear" w:color="auto" w:fill="auto"/>
+            <w:noWrap/>
+            <w:vAlign w:val="center"/>
+            <w:hideMark/>
+          </w:tcPr>
+          <w:p>
+            <w:pPr>
+              <w:spacing w:after="0" w:line="240" w:lineRule="auto"/>
+              <w:rPr>
+                <w:rFonts w:ascii="Calibri" w:eastAsia="Times New Roman" w:hAnsi="Calibri" w:cs="Calibri"/>
+                <w:color w:val="000000"/>
+                <w:lang w:eastAsia="es-ES"/>
+              </w:rPr>
+            </w:pPr>
+            <w:r>
+              <w:rPr>
+                <w:rFonts w:ascii="Calibri" w:eastAsia="Times New Roman" w:hAnsi="Calibri" w:cs="Calibri"/>
+                <w:color w:val="000000"/>
+                <w:lang w:eastAsia="es-ES"/>
+              </w:rPr>
+              <w:t>A</w:t>
+            </w:r>
+          </w:p>
+        </w:tc>
+        <w:tc>
+          <w:tcPr>
+            <w:tcW w:w="1260" w:type="dxa"/>
+            <w:tcBorders>
+              <w:top w:val="nil"/>
+              <w:left w:val="nil"/>
+              <w:bottom w:val="nil"/>
+              <w:right w:val="single" w:sz="8" w:space="0" w:color="009423"/>
+            </w:tcBorders>
+            <w:shd w:val="clear" w:color="auto" w:fill="auto"/>
+            <w:noWrap/>
+            <w:vAlign w:val="center"/>
+            <w:hideMark/>
+          </w:tcPr>
+          <w:p>
+            <w:pPr>
+              <w:spacing w:after="0" w:line="240" w:lineRule="auto"/>
+              <w:rPr>
+                <w:rFonts w:ascii="Calibri" w:eastAsia="Times New Roman" w:hAnsi="Calibri" w:cs="Calibri"/>
+                <w:color w:val="000000"/>
+                <w:lang w:eastAsia="es-ES"/>
+              </w:rPr>
+            </w:pPr>
+            <w:r>
+              <w:rPr>
+                <w:rFonts w:ascii="Calibri" w:eastAsia="Times New Roman" w:hAnsi="Calibri" w:cs="Calibri"/>
+                <w:color w:val="000000"/>
+                <w:lang w:eastAsia="es-ES"/>
+              </w:rPr>
+              <w:t>A</w:t>
+            </w:r>
+          </w:p>
+        </w:tc>
+      </w:tr>
+      <w:tr>
+        <w:trPr>
+          <w:trHeight w:val="402"/>
+        </w:trPr>
+        <w:tc>
+          <w:tcPr>
+            <w:tcW w:w="1260" w:type="dxa"/>
+            <w:tcBorders>
+              <w:top w:val="nil"/>
+              <w:left w:val="single" w:sz="8" w:space="0" w:color="009423"/>
+              <w:bottom w:val="nil"/>
+              <w:right w:val="single" w:sz="8" w:space="0" w:color="009423"/>
+            </w:tcBorders>
+            <w:shd w:val="clear" w:color="000000" w:fill="009423"/>
+            <w:noWrap/>
+            <w:vAlign w:val="center"/>
+            <w:hideMark/>
+          </w:tcPr>
+          <w:p>
+            <w:pPr>
+              <w:spacing w:after="0" w:line="240" w:lineRule="auto"/>
+              <w:jc w:val="center"/>
+              <w:rPr>
+                <w:rFonts w:ascii="Calibri" w:eastAsia="Times New Roman" w:hAnsi="Calibri" w:cs="Calibri"/>
+                <w:color w:val="FFFFFF"/>
+                <w:lang w:eastAsia="es-ES"/>
+              </w:rPr>
+            </w:pPr>
+            <w:r>
+              <w:rPr>
+                <w:rFonts w:ascii="Calibri" w:eastAsia="Times New Roman" w:hAnsi="Calibri" w:cs="Calibri"/>
+                <w:color w:val="FFFFFF"/>
+                <w:lang w:eastAsia="es-ES"/>
+              </w:rPr>
+              <w:t>A</w:t>
+            </w:r>
+          </w:p>
+        </w:tc>
+        <w:tc>
+          <w:tcPr>
+            <w:tcW w:w="1260" w:type="dxa"/>
+            <w:tcBorders>
+              <w:top w:val="nil"/>
+              <w:left w:val="nil"/>
+              <w:bottom w:val="nil"/>
+              <w:right w:val="nil"/>
+            </w:tcBorders>
+            <w:shd w:val="clear" w:color="auto" w:fill="auto"/>
+            <w:noWrap/>
+            <w:vAlign w:val="center"/>
+            <w:hideMark/>
+          </w:tcPr>
+          <w:p>
+            <w:pPr>
+              <w:spacing w:after="0" w:line="240" w:lineRule="auto"/>
+              <w:rPr>
+                <w:rFonts w:ascii="Calibri" w:eastAsia="Times New Roman" w:hAnsi="Calibri" w:cs="Calibri"/>
+                <w:color w:val="000000"/>
+                <w:lang w:eastAsia="es-ES"/>
+              </w:rPr>
+            </w:pPr>
+            <w:r>
+              <w:rPr>
+                <w:rFonts w:ascii="Calibri" w:eastAsia="Times New Roman" w:hAnsi="Calibri" w:cs="Calibri"/>
+                <w:color w:val="000000"/>
+                <w:lang w:eastAsia="es-ES"/>
+              </w:rPr>
+              <w:t>A</w:t>
+            </w:r>
+          </w:p>
+        </w:tc>
+        <w:tc>
+          <w:tcPr>
+            <w:tcW w:w="1260" w:type="dxa"/>
+            <w:tcBorders>
+              <w:top w:val="nil"/>
+              <w:left w:val="nil"/>
+              <w:bottom w:val="nil"/>
+              <w:right w:val="nil"/>
+            </w:tcBorders>
+            <w:shd w:val="clear" w:color="auto" w:fill="auto"/>
+            <w:noWrap/>
+            <w:vAlign w:val="center"/>
+            <w:hideMark/>
+          </w:tcPr>
+          <w:p>
+            <w:pPr>
+              <w:spacing w:after="0" w:line="240" w:lineRule="auto"/>
+              <w:rPr>
+                <w:rFonts w:ascii="Calibri" w:eastAsia="Times New Roman" w:hAnsi="Calibri" w:cs="Calibri"/>
+                <w:color w:val="000000"/>
+                <w:lang w:eastAsia="es-ES"/>
+              </w:rPr>
+            </w:pPr>
+            <w:r>
+              <w:rPr>
+                <w:rFonts w:ascii="Calibri" w:eastAsia="Times New Roman" w:hAnsi="Calibri" w:cs="Calibri"/>
+                <w:color w:val="000000"/>
+                <w:lang w:eastAsia="es-ES"/>
+              </w:rPr>
+              <w:t>A</w:t>
+            </w:r>
+          </w:p>
+        </w:tc>
+        <w:tc>
+          <w:tcPr>
+            <w:tcW w:w="1260" w:type="dxa"/>
+            <w:tcBorders>
+              <w:top w:val="nil"/>
+              <w:left w:val="nil"/>
+              <w:bottom w:val="nil"/>
+              <w:right w:val="nil"/>
+            </w:tcBorders>
+            <w:shd w:val="clear" w:color="auto" w:fill="auto"/>
+            <w:noWrap/>
+            <w:vAlign w:val="center"/>
+            <w:hideMark/>
+          </w:tcPr>
+          <w:p>
+            <w:pPr>
+              <w:spacing w:after="0" w:line="240" w:lineRule="auto"/>
+              <w:rPr>
+                <w:rFonts w:ascii="Calibri" w:eastAsia="Times New Roman" w:hAnsi="Calibri" w:cs="Calibri"/>
+                <w:color w:val="000000"/>
+                <w:lang w:eastAsia="es-ES"/>
+              </w:rPr>
+            </w:pPr>
+            <w:r>
+              <w:rPr>
+                <w:rFonts w:ascii="Calibri" w:eastAsia="Times New Roman" w:hAnsi="Calibri" w:cs="Calibri"/>
+                <w:color w:val="000000"/>
+                <w:lang w:eastAsia="es-ES"/>
+              </w:rPr>
+              <w:t>A</w:t>
+            </w:r>
+          </w:p>
+        </w:tc>
+        <w:tc>
+          <w:tcPr>
+            <w:tcW w:w="1260" w:type="dxa"/>
+            <w:tcBorders>
+              <w:top w:val="nil"/>
+              <w:left w:val="nil"/>
+              <w:bottom w:val="nil"/>
+              <w:right w:val="nil"/>
+            </w:tcBorders>
+            <w:shd w:val="clear" w:color="auto" w:fill="auto"/>
+            <w:noWrap/>
+            <w:vAlign w:val="center"/>
+            <w:hideMark/>
+          </w:tcPr>
+          <w:p>
+            <w:pPr>
+              <w:spacing w:after="0" w:line="240" w:lineRule="auto"/>
+              <w:rPr>
+                <w:rFonts w:ascii="Calibri" w:eastAsia="Times New Roman" w:hAnsi="Calibri" w:cs="Calibri"/>
+                <w:color w:val="000000"/>
+                <w:lang w:eastAsia="es-ES"/>
+              </w:rPr>
+            </w:pPr>
+            <w:r>
+              <w:rPr>
+                <w:rFonts w:ascii="Calibri" w:eastAsia="Times New Roman" w:hAnsi="Calibri" w:cs="Calibri"/>
+                <w:color w:val="000000"/>
+                <w:lang w:eastAsia="es-ES"/>
+              </w:rPr>
+              <w:t>A</w:t>
+            </w:r>
+          </w:p>
+        </w:tc>
+        <w:tc>
+          <w:tcPr>
+            <w:tcW w:w="1260" w:type="dxa"/>
+            <w:tcBorders>
+              <w:top w:val="nil"/>
+              <w:left w:val="nil"/>
+              <w:bottom w:val="nil"/>
+              <w:right w:val="nil"/>
+            </w:tcBorders>
+            <w:shd w:val="clear" w:color="auto" w:fill="auto"/>
+            <w:noWrap/>
+            <w:vAlign w:val="center"/>
+            <w:hideMark/>
+          </w:tcPr>
+          <w:p>
+            <w:pPr>
+              <w:spacing w:after="0" w:line="240" w:lineRule="auto"/>
+              <w:rPr>
+                <w:rFonts w:ascii="Calibri" w:eastAsia="Times New Roman" w:hAnsi="Calibri" w:cs="Calibri"/>
+                <w:color w:val="000000"/>
+                <w:lang w:eastAsia="es-ES"/>
+              </w:rPr>
+            </w:pPr>
+            <w:r>
+              <w:rPr>
+                <w:rFonts w:ascii="Calibri" w:eastAsia="Times New Roman" w:hAnsi="Calibri" w:cs="Calibri"/>
+                <w:color w:val="000000"/>
+                <w:lang w:eastAsia="es-ES"/>
+              </w:rPr>
+              <w:t>A</w:t>
+            </w:r>
+          </w:p>
+        </w:tc>
+        <w:tc>
+          <w:tcPr>
+            <w:tcW w:w="1260" w:type="dxa"/>
+            <w:tcBorders>
+              <w:top w:val="nil"/>
+              <w:left w:val="nil"/>
+              <w:bottom w:val="nil"/>
+              <w:right w:val="single" w:sz="8" w:space="0" w:color="009423"/>
+            </w:tcBorders>
+            <w:shd w:val="clear" w:color="auto" w:fill="auto"/>
+            <w:noWrap/>
+            <w:vAlign w:val="center"/>
+            <w:hideMark/>
+          </w:tcPr>
+          <w:p>
+            <w:pPr>
+              <w:spacing w:after="0" w:line="240" w:lineRule="auto"/>
+              <w:rPr>
+                <w:rFonts w:ascii="Calibri" w:eastAsia="Times New Roman" w:hAnsi="Calibri" w:cs="Calibri"/>
+                <w:color w:val="000000"/>
+                <w:lang w:eastAsia="es-ES"/>
+              </w:rPr>
+            </w:pPr>
+            <w:r>
+              <w:rPr>
+                <w:rFonts w:ascii="Calibri" w:eastAsia="Times New Roman" w:hAnsi="Calibri" w:cs="Calibri"/>
+                <w:color w:val="000000"/>
+                <w:lang w:eastAsia="es-ES"/>
+              </w:rPr>
+              <w:t>A</w:t>
+            </w:r>
+          </w:p>
+        </w:tc>
+      </w:tr>
+      <w:tr>
+        <w:trPr>
+          <w:trHeight w:val="402"/>
+        </w:trPr>
+        <w:tc>
+          <w:tcPr>
+            <w:tcW w:w="1260" w:type="dxa"/>
+            <w:tcBorders>
+              <w:top w:val="nil"/>
+              <w:left w:val="single" w:sz="8" w:space="0" w:color="009423"/>
+              <w:bottom w:val="nil"/>
+              <w:right w:val="single" w:sz="8" w:space="0" w:color="009423"/>
+            </w:tcBorders>
+            <w:shd w:val="clear" w:color="000000" w:fill="009423"/>
+            <w:noWrap/>
+            <w:vAlign w:val="center"/>
+            <w:hideMark/>
+          </w:tcPr>
+          <w:p>
+            <w:pPr>
+              <w:spacing w:after="0" w:line="240" w:lineRule="auto"/>
+              <w:jc w:val="center"/>
+              <w:rPr>
+                <w:rFonts w:ascii="Calibri" w:eastAsia="Times New Roman" w:hAnsi="Calibri" w:cs="Calibri"/>
+                <w:color w:val="FFFFFF"/>
+                <w:lang w:eastAsia="es-ES"/>
+              </w:rPr>
+            </w:pPr>
+            <w:r>
+              <w:rPr>
+                <w:rFonts w:ascii="Calibri" w:eastAsia="Times New Roman" w:hAnsi="Calibri" w:cs="Calibri"/>
+                <w:color w:val="FFFFFF"/>
+                <w:lang w:eastAsia="es-ES"/>
+              </w:rPr>
+              <w:t>A</w:t>
+            </w:r>
+          </w:p>
+        </w:tc>
+        <w:tc>
+          <w:tcPr>
+            <w:tcW w:w="1260" w:type="dxa"/>
+            <w:tcBorders>
+              <w:top w:val="nil"/>
+              <w:left w:val="nil"/>
+              <w:bottom w:val="nil"/>
+              <w:right w:val="nil"/>
+            </w:tcBorders>
+            <w:shd w:val="clear" w:color="auto" w:fill="auto"/>
+            <w:noWrap/>
+            <w:vAlign w:val="center"/>
+            <w:hideMark/>
+          </w:tcPr>
+          <w:p>
+            <w:pPr>
+              <w:spacing w:after="0" w:line="240" w:lineRule="auto"/>
+              <w:rPr>
+                <w:rFonts w:ascii="Calibri" w:eastAsia="Times New Roman" w:hAnsi="Calibri" w:cs="Calibri"/>
+                <w:color w:val="000000"/>
+                <w:lang w:eastAsia="es-ES"/>
+              </w:rPr>
+            </w:pPr>
+            <w:r>
+              <w:rPr>
+                <w:rFonts w:ascii="Calibri" w:eastAsia="Times New Roman" w:hAnsi="Calibri" w:cs="Calibri"/>
+                <w:color w:val="000000"/>
+                <w:lang w:eastAsia="es-ES"/>
+              </w:rPr>
+              <w:t>A</w:t>
+            </w:r>
+          </w:p>
+        </w:tc>
+        <w:tc>
+          <w:tcPr>
+            <w:tcW w:w="1260" w:type="dxa"/>
+            <w:tcBorders>
+              <w:top w:val="nil"/>
+              <w:left w:val="nil"/>
+              <w:bottom w:val="nil"/>
+              <w:right w:val="nil"/>
+            </w:tcBorders>
+            <w:shd w:val="clear" w:color="auto" w:fill="auto"/>
+            <w:noWrap/>
+            <w:vAlign w:val="center"/>
+            <w:hideMark/>
+          </w:tcPr>
+          <w:p>
+            <w:pPr>
+              <w:spacing w:after="0" w:line="240" w:lineRule="auto"/>
+              <w:rPr>
+                <w:rFonts w:ascii="Calibri" w:eastAsia="Times New Roman" w:hAnsi="Calibri" w:cs="Calibri"/>
+                <w:color w:val="000000"/>
+                <w:lang w:eastAsia="es-ES"/>
+              </w:rPr>
+            </w:pPr>
+            <w:r>
+              <w:rPr>
+                <w:rFonts w:ascii="Calibri" w:eastAsia="Times New Roman" w:hAnsi="Calibri" w:cs="Calibri"/>
+                <w:color w:val="000000"/>
+                <w:lang w:eastAsia="es-ES"/>
+              </w:rPr>
+              <w:t>A</w:t>
+            </w:r>
+          </w:p>
+        </w:tc>
+        <w:tc>
+          <w:tcPr>
+            <w:tcW w:w="1260" w:type="dxa"/>
+            <w:tcBorders>
+              <w:top w:val="nil"/>
+              <w:left w:val="nil"/>
+              <w:bottom w:val="nil"/>
+              <w:right w:val="nil"/>
+            </w:tcBorders>
+            <w:shd w:val="clear" w:color="auto" w:fill="auto"/>
+            <w:noWrap/>
+            <w:vAlign w:val="center"/>
+            <w:hideMark/>
+          </w:tcPr>
+          <w:p>
+            <w:pPr>
+              <w:spacing w:after="0" w:line="240" w:lineRule="auto"/>
+              <w:rPr>
+                <w:rFonts w:ascii="Calibri" w:eastAsia="Times New Roman" w:hAnsi="Calibri" w:cs="Calibri"/>
+                <w:color w:val="000000"/>
+                <w:lang w:eastAsia="es-ES"/>
+              </w:rPr>
+            </w:pPr>
+            <w:r>
+              <w:rPr>
+                <w:rFonts w:ascii="Calibri" w:eastAsia="Times New Roman" w:hAnsi="Calibri" w:cs="Calibri"/>
+                <w:color w:val="000000"/>
+                <w:lang w:eastAsia="es-ES"/>
+              </w:rPr>
+              <w:t>A</w:t>
+            </w:r>
+          </w:p>
+        </w:tc>
+        <w:tc>
+          <w:tcPr>
+            <w:tcW w:w="1260" w:type="dxa"/>
+            <w:tcBorders>
+              <w:top w:val="nil"/>
+              <w:left w:val="nil"/>
+              <w:bottom w:val="nil"/>
+              <w:right w:val="nil"/>
+            </w:tcBorders>
+            <w:shd w:val="clear" w:color="auto" w:fill="auto"/>
+            <w:noWrap/>
+            <w:vAlign w:val="center"/>
+            <w:hideMark/>
+          </w:tcPr>
+          <w:p>
+            <w:pPr>
+              <w:spacing w:after="0" w:line="240" w:lineRule="auto"/>
+              <w:rPr>
+                <w:rFonts w:ascii="Calibri" w:eastAsia="Times New Roman" w:hAnsi="Calibri" w:cs="Calibri"/>
+                <w:color w:val="000000"/>
+                <w:lang w:eastAsia="es-ES"/>
+              </w:rPr>
+            </w:pPr>
+            <w:r>
+              <w:rPr>
+                <w:rFonts w:ascii="Calibri" w:eastAsia="Times New Roman" w:hAnsi="Calibri" w:cs="Calibri"/>
+                <w:color w:val="000000"/>
+                <w:lang w:eastAsia="es-ES"/>
+              </w:rPr>
+              <w:t>A</w:t>
+            </w:r>
+          </w:p>
+        </w:tc>
+        <w:tc>
+          <w:tcPr>
+            <w:tcW w:w="1260" w:type="dxa"/>
+            <w:tcBorders>
+              <w:top w:val="nil"/>
+              <w:left w:val="nil"/>
+              <w:bottom w:val="nil"/>
+              <w:right w:val="nil"/>
+            </w:tcBorders>
+            <w:shd w:val="clear" w:color="auto" w:fill="auto"/>
+            <w:noWrap/>
+            <w:vAlign w:val="center"/>
+            <w:hideMark/>
+          </w:tcPr>
+          <w:p>
+            <w:pPr>
+              <w:spacing w:after="0" w:line="240" w:lineRule="auto"/>
+              <w:rPr>
+                <w:rFonts w:ascii="Calibri" w:eastAsia="Times New Roman" w:hAnsi="Calibri" w:cs="Calibri"/>
+                <w:color w:val="000000"/>
+                <w:lang w:eastAsia="es-ES"/>
+              </w:rPr>
+            </w:pPr>
+            <w:r>
+              <w:rPr>
+                <w:rFonts w:ascii="Calibri" w:eastAsia="Times New Roman" w:hAnsi="Calibri" w:cs="Calibri"/>
+                <w:color w:val="000000"/>
+                <w:lang w:eastAsia="es-ES"/>
+              </w:rPr>
+              <w:t>A</w:t>
+            </w:r>
+          </w:p>
+        </w:tc>
+        <w:tc>
+          <w:tcPr>
+            <w:tcW w:w="1260" w:type="dxa"/>
+            <w:tcBorders>
+              <w:top w:val="nil"/>
+              <w:left w:val="nil"/>
+              <w:bottom w:val="nil"/>
+              <w:right w:val="single" w:sz="8" w:space="0" w:color="009423"/>
+            </w:tcBorders>
+            <w:shd w:val="clear" w:color="auto" w:fill="auto"/>
+            <w:noWrap/>
+            <w:vAlign w:val="center"/>
+            <w:hideMark/>
+          </w:tcPr>
+          <w:p>
+            <w:pPr>
+              <w:spacing w:after="0" w:line="240" w:lineRule="auto"/>
+              <w:rPr>
+                <w:rFonts w:ascii="Calibri" w:eastAsia="Times New Roman" w:hAnsi="Calibri" w:cs="Calibri"/>
+                <w:color w:val="000000"/>
+                <w:lang w:eastAsia="es-ES"/>
+              </w:rPr>
+            </w:pPr>
+            <w:r>
+              <w:rPr>
+                <w:rFonts w:ascii="Calibri" w:eastAsia="Times New Roman" w:hAnsi="Calibri" w:cs="Calibri"/>
+                <w:color w:val="000000"/>
+                <w:lang w:eastAsia="es-ES"/>
+              </w:rPr>
+              <w:t>A</w:t>
+            </w:r>
+          </w:p>
+        </w:tc>
+      </w:tr>
+      <w:tr>
+        <w:trPr>
+          <w:trHeight w:val="402"/>
+        </w:trPr>
+        <w:tc>
+          <w:tcPr>
+            <w:tcW w:w="1260" w:type="dxa"/>
+            <w:tcBorders>
+              <w:top w:val="nil"/>
+              <w:left w:val="single" w:sz="8" w:space="0" w:color="009423"/>
+              <w:bottom w:val="nil"/>
+              <w:right w:val="single" w:sz="8" w:space="0" w:color="009423"/>
+            </w:tcBorders>
+            <w:shd w:val="clear" w:color="000000" w:fill="009423"/>
+            <w:noWrap/>
+            <w:vAlign w:val="center"/>
+            <w:hideMark/>
+          </w:tcPr>
+          <w:p>
+            <w:pPr>
+              <w:spacing w:after="0" w:line="240" w:lineRule="auto"/>
+              <w:jc w:val="center"/>
+              <w:rPr>
+                <w:rFonts w:ascii="Calibri" w:eastAsia="Times New Roman" w:hAnsi="Calibri" w:cs="Calibri"/>
+                <w:color w:val="FFFFFF"/>
+                <w:lang w:eastAsia="es-ES"/>
+              </w:rPr>
+            </w:pPr>
+            <w:r>
+              <w:rPr>
+                <w:rFonts w:ascii="Calibri" w:eastAsia="Times New Roman" w:hAnsi="Calibri" w:cs="Calibri"/>
+                <w:color w:val="FFFFFF"/>
+                <w:lang w:eastAsia="es-ES"/>
+              </w:rPr>
+              <w:t>A</w:t>
+            </w:r>
+          </w:p>
+        </w:tc>
+        <w:tc>
+          <w:tcPr>
+            <w:tcW w:w="1260" w:type="dxa"/>
+            <w:tcBorders>
+              <w:top w:val="nil"/>
+              <w:left w:val="nil"/>
+              <w:bottom w:val="nil"/>
+              <w:right w:val="nil"/>
+            </w:tcBorders>
+            <w:shd w:val="clear" w:color="auto" w:fill="auto"/>
+            <w:noWrap/>
+            <w:vAlign w:val="center"/>
+            <w:hideMark/>
+          </w:tcPr>
+          <w:p>
+            <w:pPr>
+              <w:spacing w:after="0" w:line="240" w:lineRule="auto"/>
+              <w:rPr>
+                <w:rFonts w:ascii="Calibri" w:eastAsia="Times New Roman" w:hAnsi="Calibri" w:cs="Calibri"/>
+                <w:color w:val="000000"/>
+                <w:lang w:eastAsia="es-ES"/>
+              </w:rPr>
+            </w:pPr>
+            <w:r>
+              <w:rPr>
+                <w:rFonts w:ascii="Calibri" w:eastAsia="Times New Roman" w:hAnsi="Calibri" w:cs="Calibri"/>
+                <w:color w:val="000000"/>
+                <w:lang w:eastAsia="es-ES"/>
+              </w:rPr>
+              <w:t>A</w:t>
+            </w:r>
+          </w:p>
+        </w:tc>
+        <w:tc>
+          <w:tcPr>
+            <w:tcW w:w="1260" w:type="dxa"/>
+            <w:tcBorders>
+              <w:top w:val="nil"/>
+              <w:left w:val="nil"/>
+              <w:bottom w:val="nil"/>
+              <w:right w:val="nil"/>
+            </w:tcBorders>
+            <w:shd w:val="clear" w:color="auto" w:fill="auto"/>
+            <w:noWrap/>
+            <w:vAlign w:val="center"/>
+            <w:hideMark/>
+          </w:tcPr>
+          <w:p>
+            <w:pPr>
+              <w:spacing w:after="0" w:line="240" w:lineRule="auto"/>
+              <w:rPr>
+                <w:rFonts w:ascii="Calibri" w:eastAsia="Times New Roman" w:hAnsi="Calibri" w:cs="Calibri"/>
+                <w:color w:val="000000"/>
+                <w:lang w:eastAsia="es-ES"/>
+              </w:rPr>
+            </w:pPr>
+            <w:r>
+              <w:rPr>
+                <w:rFonts w:ascii="Calibri" w:eastAsia="Times New Roman" w:hAnsi="Calibri" w:cs="Calibri"/>
+                <w:color w:val="000000"/>
+                <w:lang w:eastAsia="es-ES"/>
+              </w:rPr>
+              <w:t>A</w:t>
+            </w:r>
+          </w:p>
+        </w:tc>
+        <w:tc>
+          <w:tcPr>
+            <w:tcW w:w="1260" w:type="dxa"/>
+            <w:tcBorders>
+              <w:top w:val="nil"/>
+              <w:left w:val="nil"/>
+              <w:bottom w:val="nil"/>
+              <w:right w:val="nil"/>
+            </w:tcBorders>
+            <w:shd w:val="clear" w:color="auto" w:fill="auto"/>
+            <w:noWrap/>
+            <w:vAlign w:val="center"/>
+            <w:hideMark/>
+          </w:tcPr>
+          <w:p>
+            <w:pPr>
+              <w:spacing w:after="0" w:line="240" w:lineRule="auto"/>
+              <w:rPr>
+                <w:rFonts w:ascii="Calibri" w:eastAsia="Times New Roman" w:hAnsi="Calibri" w:cs="Calibri"/>
+                <w:color w:val="000000"/>
+                <w:lang w:eastAsia="es-ES"/>
+              </w:rPr>
+            </w:pPr>
+            <w:r>
+              <w:rPr>
+                <w:rFonts w:ascii="Calibri" w:eastAsia="Times New Roman" w:hAnsi="Calibri" w:cs="Calibri"/>
+                <w:color w:val="000000"/>
+                <w:lang w:eastAsia="es-ES"/>
+              </w:rPr>
+              <w:t>A</w:t>
+            </w:r>
+          </w:p>
+        </w:tc>
+        <w:tc>
+          <w:tcPr>
+            <w:tcW w:w="1260" w:type="dxa"/>
+            <w:tcBorders>
+              <w:top w:val="nil"/>
+              <w:left w:val="nil"/>
+              <w:bottom w:val="nil"/>
+              <w:right w:val="nil"/>
+            </w:tcBorders>
+            <w:shd w:val="clear" w:color="auto" w:fill="auto"/>
+            <w:noWrap/>
+            <w:vAlign w:val="center"/>
+            <w:hideMark/>
+          </w:tcPr>
+          <w:p>
+            <w:pPr>
+              <w:spacing w:after="0" w:line="240" w:lineRule="auto"/>
+              <w:rPr>
+                <w:rFonts w:ascii="Calibri" w:eastAsia="Times New Roman" w:hAnsi="Calibri" w:cs="Calibri"/>
+                <w:color w:val="000000"/>
+                <w:lang w:eastAsia="es-ES"/>
+              </w:rPr>
+            </w:pPr>
+            <w:r>
+              <w:rPr>
+                <w:rFonts w:ascii="Calibri" w:eastAsia="Times New Roman" w:hAnsi="Calibri" w:cs="Calibri"/>
+                <w:color w:val="000000"/>
+                <w:lang w:eastAsia="es-ES"/>
+              </w:rPr>
+              <w:t>A</w:t>
+            </w:r>
+          </w:p>
+        </w:tc>
+        <w:tc>
+          <w:tcPr>
+            <w:tcW w:w="1260" w:type="dxa"/>
+            <w:tcBorders>
+              <w:top w:val="nil"/>
+              <w:left w:val="nil"/>
+              <w:bottom w:val="nil"/>
+              <w:right w:val="nil"/>
+            </w:tcBorders>
+            <w:shd w:val="clear" w:color="auto" w:fill="auto"/>
+            <w:noWrap/>
+            <w:vAlign w:val="center"/>
+            <w:hideMark/>
+          </w:tcPr>
+          <w:p>
+            <w:pPr>
+              <w:spacing w:after="0" w:line="240" w:lineRule="auto"/>
+              <w:rPr>
+                <w:rFonts w:ascii="Calibri" w:eastAsia="Times New Roman" w:hAnsi="Calibri" w:cs="Calibri"/>
+                <w:color w:val="000000"/>
+                <w:lang w:eastAsia="es-ES"/>
+              </w:rPr>
+            </w:pPr>
+            <w:r>
+              <w:rPr>
+                <w:rFonts w:ascii="Calibri" w:eastAsia="Times New Roman" w:hAnsi="Calibri" w:cs="Calibri"/>
+                <w:color w:val="000000"/>
+                <w:lang w:eastAsia="es-ES"/>
+              </w:rPr>
+              <w:t>A</w:t>
+            </w:r>
+          </w:p>
+        </w:tc>
+        <w:tc>
+          <w:tcPr>
+            <w:tcW w:w="1260" w:type="dxa"/>
+            <w:tcBorders>
+              <w:top w:val="nil"/>
+              <w:left w:val="nil"/>
+              <w:bottom w:val="nil"/>
+              <w:right w:val="single" w:sz="8" w:space="0" w:color="009423"/>
+            </w:tcBorders>
+            <w:shd w:val="clear" w:color="auto" w:fill="auto"/>
+            <w:noWrap/>
+            <w:vAlign w:val="center"/>
+            <w:hideMark/>
+          </w:tcPr>
+          <w:p>
+            <w:pPr>
+              <w:spacing w:after="0" w:line="240" w:lineRule="auto"/>
+              <w:rPr>
+                <w:rFonts w:ascii="Calibri" w:eastAsia="Times New Roman" w:hAnsi="Calibri" w:cs="Calibri"/>
+                <w:color w:val="000000"/>
+                <w:lang w:eastAsia="es-ES"/>
+              </w:rPr>
+            </w:pPr>
+            <w:r>
+              <w:rPr>
+                <w:rFonts w:ascii="Calibri" w:eastAsia="Times New Roman" w:hAnsi="Calibri" w:cs="Calibri"/>
+                <w:color w:val="000000"/>
+                <w:lang w:eastAsia="es-ES"/>
+              </w:rPr>
+              <w:t>A</w:t>
+            </w:r>
+          </w:p>
+        </w:tc>
+      </w:tr>
+      <w:tr>
+        <w:trPr>
+          <w:trHeight w:val="402"/>
+        </w:trPr>
+        <w:tc>
+          <w:tcPr>
+            <w:tcW w:w="1260" w:type="dxa"/>
+            <w:tcBorders>
+              <w:top w:val="nil"/>
+              <w:left w:val="single" w:sz="8" w:space="0" w:color="009423"/>
+              <w:bottom w:val="nil"/>
+              <w:right w:val="single" w:sz="8" w:space="0" w:color="009423"/>
+            </w:tcBorders>
+            <w:shd w:val="clear" w:color="000000" w:fill="009423"/>
+            <w:noWrap/>
+            <w:vAlign w:val="center"/>
+            <w:hideMark/>
+          </w:tcPr>
+          <w:p>
+            <w:pPr>
+              <w:spacing w:after="0" w:line="240" w:lineRule="auto"/>
+              <w:jc w:val="center"/>
+              <w:rPr>
+                <w:rFonts w:ascii="Calibri" w:eastAsia="Times New Roman" w:hAnsi="Calibri" w:cs="Calibri"/>
+                <w:color w:val="FFFFFF"/>
+                <w:lang w:eastAsia="es-ES"/>
+              </w:rPr>
+            </w:pPr>
+            <w:r>
+              <w:rPr>
+                <w:rFonts w:ascii="Calibri" w:eastAsia="Times New Roman" w:hAnsi="Calibri" w:cs="Calibri"/>
+                <w:color w:val="FFFFFF"/>
+                <w:lang w:eastAsia="es-ES"/>
+              </w:rPr>
+              <w:t>A</w:t>
+            </w:r>
+          </w:p>
+        </w:tc>
+        <w:tc>
+          <w:tcPr>
+            <w:tcW w:w="1260" w:type="dxa"/>
+            <w:tcBorders>
+              <w:top w:val="nil"/>
+              <w:left w:val="nil"/>
+              <w:bottom w:val="nil"/>
+              <w:right w:val="nil"/>
+            </w:tcBorders>
+            <w:shd w:val="clear" w:color="auto" w:fill="auto"/>
+            <w:noWrap/>
+            <w:vAlign w:val="center"/>
+            <w:hideMark/>
+          </w:tcPr>
+          <w:p>
+            <w:pPr>
+              <w:spacing w:after="0" w:line="240" w:lineRule="auto"/>
+              <w:rPr>
+                <w:rFonts w:ascii="Calibri" w:eastAsia="Times New Roman" w:hAnsi="Calibri" w:cs="Calibri"/>
+                <w:color w:val="000000"/>
+                <w:lang w:eastAsia="es-ES"/>
+              </w:rPr>
+            </w:pPr>
+            <w:r>
+              <w:rPr>
+                <w:rFonts w:ascii="Calibri" w:eastAsia="Times New Roman" w:hAnsi="Calibri" w:cs="Calibri"/>
+                <w:color w:val="000000"/>
+                <w:lang w:eastAsia="es-ES"/>
+              </w:rPr>
+              <w:t>A</w:t>
+            </w:r>
+          </w:p>
+        </w:tc>
+        <w:tc>
+          <w:tcPr>
+            <w:tcW w:w="1260" w:type="dxa"/>
+            <w:tcBorders>
+              <w:top w:val="nil"/>
+              <w:left w:val="nil"/>
+              <w:bottom w:val="nil"/>
+              <w:right w:val="nil"/>
+            </w:tcBorders>
+            <w:shd w:val="clear" w:color="auto" w:fill="auto"/>
+            <w:noWrap/>
+            <w:vAlign w:val="center"/>
+            <w:hideMark/>
+          </w:tcPr>
+          <w:p>
+            <w:pPr>
+              <w:spacing w:after="0" w:line="240" w:lineRule="auto"/>
+              <w:rPr>
+                <w:rFonts w:ascii="Calibri" w:eastAsia="Times New Roman" w:hAnsi="Calibri" w:cs="Calibri"/>
+                <w:color w:val="000000"/>
+                <w:lang w:eastAsia="es-ES"/>
+              </w:rPr>
+            </w:pPr>
+            <w:r>
+              <w:rPr>
+                <w:rFonts w:ascii="Calibri" w:eastAsia="Times New Roman" w:hAnsi="Calibri" w:cs="Calibri"/>
+                <w:color w:val="000000"/>
+                <w:lang w:eastAsia="es-ES"/>
+              </w:rPr>
+              <w:t>A</w:t>
+            </w:r>
+          </w:p>
+        </w:tc>
+        <w:tc>
+          <w:tcPr>
+            <w:tcW w:w="1260" w:type="dxa"/>
+            <w:tcBorders>
+              <w:top w:val="nil"/>
+              <w:left w:val="nil"/>
+              <w:bottom w:val="nil"/>
+              <w:right w:val="nil"/>
+            </w:tcBorders>
+            <w:shd w:val="clear" w:color="auto" w:fill="auto"/>
+            <w:noWrap/>
+            <w:vAlign w:val="center"/>
+            <w:hideMark/>
+          </w:tcPr>
+          <w:p>
+            <w:pPr>
+              <w:spacing w:after="0" w:line="240" w:lineRule="auto"/>
+              <w:rPr>
+                <w:rFonts w:ascii="Calibri" w:eastAsia="Times New Roman" w:hAnsi="Calibri" w:cs="Calibri"/>
+                <w:color w:val="000000"/>
+                <w:lang w:eastAsia="es-ES"/>
+              </w:rPr>
+            </w:pPr>
+            <w:r>
+              <w:rPr>
+                <w:rFonts w:ascii="Calibri" w:eastAsia="Times New Roman" w:hAnsi="Calibri" w:cs="Calibri"/>
+                <w:color w:val="000000"/>
+                <w:lang w:eastAsia="es-ES"/>
+              </w:rPr>
+              <w:t>A</w:t>
+            </w:r>
+          </w:p>
+        </w:tc>
+        <w:tc>
+          <w:tcPr>
+            <w:tcW w:w="1260" w:type="dxa"/>
+            <w:tcBorders>
+              <w:top w:val="nil"/>
+              <w:left w:val="nil"/>
+              <w:bottom w:val="nil"/>
+              <w:right w:val="nil"/>
+            </w:tcBorders>
+            <w:shd w:val="clear" w:color="auto" w:fill="auto"/>
+            <w:noWrap/>
+            <w:vAlign w:val="center"/>
+            <w:hideMark/>
+          </w:tcPr>
+          <w:p>
+            <w:pPr>
+              <w:spacing w:after="0" w:line="240" w:lineRule="auto"/>
+              <w:rPr>
+                <w:rFonts w:ascii="Calibri" w:eastAsia="Times New Roman" w:hAnsi="Calibri" w:cs="Calibri"/>
+                <w:color w:val="000000"/>
+                <w:lang w:eastAsia="es-ES"/>
+              </w:rPr>
+            </w:pPr>
+            <w:r>
+              <w:rPr>
+                <w:rFonts w:ascii="Calibri" w:eastAsia="Times New Roman" w:hAnsi="Calibri" w:cs="Calibri"/>
+                <w:color w:val="000000"/>
+                <w:lang w:eastAsia="es-ES"/>
+              </w:rPr>
+              <w:t>A</w:t>
+            </w:r>
+          </w:p>
+        </w:tc>
+        <w:tc>
+          <w:tcPr>
+            <w:tcW w:w="1260" w:type="dxa"/>
+            <w:tcBorders>
+              <w:top w:val="nil"/>
+              <w:left w:val="nil"/>
+              <w:bottom w:val="nil"/>
+              <w:right w:val="nil"/>
+            </w:tcBorders>
+            <w:shd w:val="clear" w:color="auto" w:fill="auto"/>
+            <w:noWrap/>
+            <w:vAlign w:val="center"/>
+            <w:hideMark/>
+          </w:tcPr>
+          <w:p>
+            <w:pPr>
+              <w:spacing w:after="0" w:line="240" w:lineRule="auto"/>
+              <w:rPr>
+                <w:rFonts w:ascii="Calibri" w:eastAsia="Times New Roman" w:hAnsi="Calibri" w:cs="Calibri"/>
+                <w:color w:val="000000"/>
+                <w:lang w:eastAsia="es-ES"/>
+              </w:rPr>
+            </w:pPr>
+            <w:r>
+              <w:rPr>
+                <w:rFonts w:ascii="Calibri" w:eastAsia="Times New Roman" w:hAnsi="Calibri" w:cs="Calibri"/>
+                <w:color w:val="000000"/>
+                <w:lang w:eastAsia="es-ES"/>
+              </w:rPr>
+              <w:t>A</w:t>
+            </w:r>
+          </w:p>
+        </w:tc>
+        <w:tc>
+          <w:tcPr>
+            <w:tcW w:w="1260" w:type="dxa"/>
+            <w:tcBorders>
+              <w:top w:val="nil"/>
+              <w:left w:val="nil"/>
+              <w:bottom w:val="nil"/>
+              <w:right w:val="single" w:sz="8" w:space="0" w:color="009423"/>
+            </w:tcBorders>
+            <w:shd w:val="clear" w:color="auto" w:fill="auto"/>
+            <w:noWrap/>
+            <w:vAlign w:val="center"/>
+            <w:hideMark/>
+          </w:tcPr>
+          <w:p>
+            <w:pPr>
+              <w:spacing w:after="0" w:line="240" w:lineRule="auto"/>
+              <w:rPr>
+                <w:rFonts w:ascii="Calibri" w:eastAsia="Times New Roman" w:hAnsi="Calibri" w:cs="Calibri"/>
+                <w:color w:val="000000"/>
+                <w:lang w:eastAsia="es-ES"/>
+              </w:rPr>
+            </w:pPr>
+            <w:r>
+              <w:rPr>
+                <w:rFonts w:ascii="Calibri" w:eastAsia="Times New Roman" w:hAnsi="Calibri" w:cs="Calibri"/>
+                <w:color w:val="000000"/>
+                <w:lang w:eastAsia="es-ES"/>
+              </w:rPr>
+              <w:t>A</w:t>
+            </w:r>
+          </w:p>
+        </w:tc>
+      </w:tr>
+      <w:tr>
+        <w:trPr>
+          <w:trHeight w:val="402"/>
+        </w:trPr>
+        <w:tc>
+          <w:tcPr>
+            <w:tcW w:w="1260" w:type="dxa"/>
+            <w:tcBorders>
+              <w:top w:val="nil"/>
+              <w:left w:val="single" w:sz="8" w:space="0" w:color="009423"/>
+              <w:bottom w:val="nil"/>
+              <w:right w:val="single" w:sz="8" w:space="0" w:color="009423"/>
+            </w:tcBorders>
+            <w:shd w:val="clear" w:color="000000" w:fill="009423"/>
+            <w:noWrap/>
+            <w:vAlign w:val="center"/>
+            <w:hideMark/>
+          </w:tcPr>
+          <w:p>
+            <w:pPr>
+              <w:spacing w:after="0" w:line="240" w:lineRule="auto"/>
+              <w:jc w:val="center"/>
+              <w:rPr>
+                <w:rFonts w:ascii="Calibri" w:eastAsia="Times New Roman" w:hAnsi="Calibri" w:cs="Calibri"/>
+                <w:color w:val="FFFFFF"/>
+                <w:lang w:eastAsia="es-ES"/>
+              </w:rPr>
+            </w:pPr>
+            <w:r>
+              <w:rPr>
+                <w:rFonts w:ascii="Calibri" w:eastAsia="Times New Roman" w:hAnsi="Calibri" w:cs="Calibri"/>
+                <w:color w:val="FFFFFF"/>
+                <w:lang w:eastAsia="es-ES"/>
+              </w:rPr>
+              <w:t>A</w:t>
+            </w:r>
+          </w:p>
+        </w:tc>
+        <w:tc>
+          <w:tcPr>
+            <w:tcW w:w="1260" w:type="dxa"/>
+            <w:tcBorders>
+              <w:top w:val="nil"/>
+              <w:left w:val="nil"/>
+              <w:bottom w:val="nil"/>
+              <w:right w:val="nil"/>
+            </w:tcBorders>
+            <w:shd w:val="clear" w:color="auto" w:fill="auto"/>
+            <w:noWrap/>
+            <w:vAlign w:val="center"/>
+            <w:hideMark/>
+          </w:tcPr>
+          <w:p>
+            <w:pPr>
+              <w:spacing w:after="0" w:line="240" w:lineRule="auto"/>
+              <w:rPr>
+                <w:rFonts w:ascii="Calibri" w:eastAsia="Times New Roman" w:hAnsi="Calibri" w:cs="Calibri"/>
+                <w:color w:val="000000"/>
+                <w:lang w:eastAsia="es-ES"/>
+              </w:rPr>
+            </w:pPr>
+            <w:r>
+              <w:rPr>
+                <w:rFonts w:ascii="Calibri" w:eastAsia="Times New Roman" w:hAnsi="Calibri" w:cs="Calibri"/>
+                <w:color w:val="000000"/>
+                <w:lang w:eastAsia="es-ES"/>
+              </w:rPr>
+              <w:t>A</w:t>
+            </w:r>
+          </w:p>
+        </w:tc>
+        <w:tc>
+          <w:tcPr>
+            <w:tcW w:w="1260" w:type="dxa"/>
+            <w:tcBorders>
+              <w:top w:val="nil"/>
+              <w:left w:val="nil"/>
+              <w:bottom w:val="nil"/>
+              <w:right w:val="nil"/>
+            </w:tcBorders>
+            <w:shd w:val="clear" w:color="auto" w:fill="auto"/>
+            <w:noWrap/>
+            <w:vAlign w:val="center"/>
+            <w:hideMark/>
+          </w:tcPr>
+          <w:p>
+            <w:pPr>
+              <w:spacing w:after="0" w:line="240" w:lineRule="auto"/>
+              <w:rPr>
+                <w:rFonts w:ascii="Calibri" w:eastAsia="Times New Roman" w:hAnsi="Calibri" w:cs="Calibri"/>
+                <w:color w:val="000000"/>
+                <w:lang w:eastAsia="es-ES"/>
+              </w:rPr>
+            </w:pPr>
+            <w:r>
+              <w:rPr>
+                <w:rFonts w:ascii="Calibri" w:eastAsia="Times New Roman" w:hAnsi="Calibri" w:cs="Calibri"/>
+                <w:color w:val="000000"/>
+                <w:lang w:eastAsia="es-ES"/>
+              </w:rPr>
+              <w:t>A</w:t>
+            </w:r>
+          </w:p>
+        </w:tc>
+        <w:tc>
+          <w:tcPr>
+            <w:tcW w:w="1260" w:type="dxa"/>
+            <w:tcBorders>
+              <w:top w:val="nil"/>
+              <w:left w:val="nil"/>
+              <w:bottom w:val="nil"/>
+              <w:right w:val="nil"/>
+            </w:tcBorders>
+            <w:shd w:val="clear" w:color="auto" w:fill="auto"/>
+            <w:noWrap/>
+            <w:vAlign w:val="center"/>
+            <w:hideMark/>
+          </w:tcPr>
+          <w:p>
+            <w:pPr>
+              <w:spacing w:after="0" w:line="240" w:lineRule="auto"/>
+              <w:rPr>
+                <w:rFonts w:ascii="Calibri" w:eastAsia="Times New Roman" w:hAnsi="Calibri" w:cs="Calibri"/>
+                <w:color w:val="000000"/>
+                <w:lang w:eastAsia="es-ES"/>
+              </w:rPr>
+            </w:pPr>
+            <w:r>
+              <w:rPr>
+                <w:rFonts w:ascii="Calibri" w:eastAsia="Times New Roman" w:hAnsi="Calibri" w:cs="Calibri"/>
+                <w:color w:val="000000"/>
+                <w:lang w:eastAsia="es-ES"/>
+              </w:rPr>
+              <w:t>A</w:t>
+            </w:r>
+          </w:p>
+        </w:tc>
+        <w:tc>
+          <w:tcPr>
+            <w:tcW w:w="1260" w:type="dxa"/>
+            <w:tcBorders>
+              <w:top w:val="nil"/>
+              <w:left w:val="nil"/>
+              <w:bottom w:val="nil"/>
+              <w:right w:val="nil"/>
+            </w:tcBorders>
+            <w:shd w:val="clear" w:color="auto" w:fill="auto"/>
+            <w:noWrap/>
+            <w:vAlign w:val="center"/>
+            <w:hideMark/>
+          </w:tcPr>
+          <w:p>
+            <w:pPr>
+              <w:spacing w:after="0" w:line="240" w:lineRule="auto"/>
+              <w:rPr>
+                <w:rFonts w:ascii="Calibri" w:eastAsia="Times New Roman" w:hAnsi="Calibri" w:cs="Calibri"/>
+                <w:color w:val="000000"/>
+                <w:lang w:eastAsia="es-ES"/>
+              </w:rPr>
+            </w:pPr>
+            <w:r>
+              <w:rPr>
+                <w:rFonts w:ascii="Calibri" w:eastAsia="Times New Roman" w:hAnsi="Calibri" w:cs="Calibri"/>
+                <w:color w:val="000000"/>
+                <w:lang w:eastAsia="es-ES"/>
+              </w:rPr>
+              <w:t>A</w:t>
+            </w:r>
+          </w:p>
+        </w:tc>
+        <w:tc>
+          <w:tcPr>
+            <w:tcW w:w="1260" w:type="dxa"/>
+            <w:tcBorders>
+              <w:top w:val="nil"/>
+              <w:left w:val="nil"/>
+              <w:bottom w:val="nil"/>
+              <w:right w:val="nil"/>
+            </w:tcBorders>
+            <w:shd w:val="clear" w:color="auto" w:fill="auto"/>
+            <w:noWrap/>
+            <w:vAlign w:val="center"/>
+            <w:hideMark/>
+          </w:tcPr>
+          <w:p>
+            <w:pPr>
+              <w:spacing w:after="0" w:line="240" w:lineRule="auto"/>
+              <w:rPr>
+                <w:rFonts w:ascii="Calibri" w:eastAsia="Times New Roman" w:hAnsi="Calibri" w:cs="Calibri"/>
+                <w:color w:val="000000"/>
+                <w:lang w:eastAsia="es-ES"/>
+              </w:rPr>
+            </w:pPr>
+            <w:r>
+              <w:rPr>
+                <w:rFonts w:ascii="Calibri" w:eastAsia="Times New Roman" w:hAnsi="Calibri" w:cs="Calibri"/>
+                <w:color w:val="000000"/>
+                <w:lang w:eastAsia="es-ES"/>
+              </w:rPr>
+              <w:t>A</w:t>
+            </w:r>
+          </w:p>
+        </w:tc>
+        <w:tc>
+          <w:tcPr>
+            <w:tcW w:w="1260" w:type="dxa"/>
+            <w:tcBorders>
+              <w:top w:val="nil"/>
+              <w:left w:val="nil"/>
+              <w:bottom w:val="nil"/>
+              <w:right w:val="single" w:sz="8" w:space="0" w:color="009423"/>
+            </w:tcBorders>
+            <w:shd w:val="clear" w:color="auto" w:fill="auto"/>
+            <w:noWrap/>
+            <w:vAlign w:val="center"/>
+            <w:hideMark/>
+          </w:tcPr>
+          <w:p>
+            <w:pPr>
+              <w:spacing w:after="0" w:line="240" w:lineRule="auto"/>
+              <w:rPr>
+                <w:rFonts w:ascii="Calibri" w:eastAsia="Times New Roman" w:hAnsi="Calibri" w:cs="Calibri"/>
+                <w:color w:val="000000"/>
+                <w:lang w:eastAsia="es-ES"/>
+              </w:rPr>
+            </w:pPr>
+            <w:r>
+              <w:rPr>
+                <w:rFonts w:ascii="Calibri" w:eastAsia="Times New Roman" w:hAnsi="Calibri" w:cs="Calibri"/>
+                <w:color w:val="000000"/>
+                <w:lang w:eastAsia="es-ES"/>
+              </w:rPr>
+              <w:t>A</w:t>
+            </w:r>
+          </w:p>
+        </w:tc>
+      </w:tr>
+      <w:tr>
+        <w:trPr>
+          <w:trHeight w:val="402"/>
+        </w:trPr>
+        <w:tc>
+          <w:tcPr>
+            <w:tcW w:w="1260" w:type="dxa"/>
+            <w:tcBorders>
+              <w:top w:val="nil"/>
+              <w:left w:val="single" w:sz="8" w:space="0" w:color="009423"/>
+              <w:bottom w:val="nil"/>
+              <w:right w:val="single" w:sz="8" w:space="0" w:color="009423"/>
+            </w:tcBorders>
+            <w:shd w:val="clear" w:color="000000" w:fill="009423"/>
+            <w:noWrap/>
+            <w:vAlign w:val="center"/>
+            <w:hideMark/>
+          </w:tcPr>
+          <w:p>
+            <w:pPr>
+              <w:spacing w:after="0" w:line="240" w:lineRule="auto"/>
+              <w:jc w:val="center"/>
+              <w:rPr>
+                <w:rFonts w:ascii="Calibri" w:eastAsia="Times New Roman" w:hAnsi="Calibri" w:cs="Calibri"/>
+                <w:color w:val="FFFFFF"/>
+                <w:lang w:eastAsia="es-ES"/>
+              </w:rPr>
+            </w:pPr>
+            <w:r>
+              <w:rPr>
+                <w:rFonts w:ascii="Calibri" w:eastAsia="Times New Roman" w:hAnsi="Calibri" w:cs="Calibri"/>
+                <w:color w:val="FFFFFF"/>
+                <w:lang w:eastAsia="es-ES"/>
+              </w:rPr>
+              <w:t>A</w:t>
+            </w:r>
+          </w:p>
+        </w:tc>
+        <w:tc>
+          <w:tcPr>
+            <w:tcW w:w="1260" w:type="dxa"/>
+            <w:tcBorders>
+              <w:top w:val="nil"/>
+              <w:left w:val="nil"/>
+              <w:bottom w:val="nil"/>
+              <w:right w:val="nil"/>
+            </w:tcBorders>
+            <w:shd w:val="clear" w:color="auto" w:fill="auto"/>
+            <w:noWrap/>
+            <w:vAlign w:val="center"/>
+            <w:hideMark/>
+          </w:tcPr>
+          <w:p>
+            <w:pPr>
+              <w:spacing w:after="0" w:line="240" w:lineRule="auto"/>
+              <w:rPr>
+                <w:rFonts w:ascii="Calibri" w:eastAsia="Times New Roman" w:hAnsi="Calibri" w:cs="Calibri"/>
+                <w:color w:val="000000"/>
+                <w:lang w:eastAsia="es-ES"/>
+              </w:rPr>
+            </w:pPr>
+            <w:r>
+              <w:rPr>
+                <w:rFonts w:ascii="Calibri" w:eastAsia="Times New Roman" w:hAnsi="Calibri" w:cs="Calibri"/>
+                <w:color w:val="000000"/>
+                <w:lang w:eastAsia="es-ES"/>
+              </w:rPr>
+              <w:t>A</w:t>
+            </w:r>
+          </w:p>
+        </w:tc>
+        <w:tc>
+          <w:tcPr>
+            <w:tcW w:w="1260" w:type="dxa"/>
+            <w:tcBorders>
+              <w:top w:val="nil"/>
+              <w:left w:val="nil"/>
+              <w:bottom w:val="nil"/>
+              <w:right w:val="nil"/>
+            </w:tcBorders>
+            <w:shd w:val="clear" w:color="auto" w:fill="auto"/>
+            <w:noWrap/>
+            <w:vAlign w:val="center"/>
+            <w:hideMark/>
+          </w:tcPr>
+          <w:p>
+            <w:pPr>
+              <w:spacing w:after="0" w:line="240" w:lineRule="auto"/>
+              <w:rPr>
+                <w:rFonts w:ascii="Calibri" w:eastAsia="Times New Roman" w:hAnsi="Calibri" w:cs="Calibri"/>
+                <w:color w:val="000000"/>
+                <w:lang w:eastAsia="es-ES"/>
+              </w:rPr>
+            </w:pPr>
+            <w:r>
+              <w:rPr>
+                <w:rFonts w:ascii="Calibri" w:eastAsia="Times New Roman" w:hAnsi="Calibri" w:cs="Calibri"/>
+                <w:color w:val="000000"/>
+                <w:lang w:eastAsia="es-ES"/>
+              </w:rPr>
+              <w:t>A</w:t>
+            </w:r>
+          </w:p>
+        </w:tc>
+        <w:tc>
+          <w:tcPr>
+            <w:tcW w:w="1260" w:type="dxa"/>
+            <w:tcBorders>
+              <w:top w:val="nil"/>
+              <w:left w:val="nil"/>
+              <w:bottom w:val="nil"/>
+              <w:right w:val="nil"/>
+            </w:tcBorders>
+            <w:shd w:val="clear" w:color="auto" w:fill="auto"/>
+            <w:noWrap/>
+            <w:vAlign w:val="center"/>
+            <w:hideMark/>
+          </w:tcPr>
+          <w:p>
+            <w:pPr>
+              <w:spacing w:after="0" w:line="240" w:lineRule="auto"/>
+              <w:rPr>
+                <w:rFonts w:ascii="Calibri" w:eastAsia="Times New Roman" w:hAnsi="Calibri" w:cs="Calibri"/>
+                <w:color w:val="000000"/>
+                <w:lang w:eastAsia="es-ES"/>
+              </w:rPr>
+            </w:pPr>
+            <w:r>
+              <w:rPr>
+                <w:rFonts w:ascii="Calibri" w:eastAsia="Times New Roman" w:hAnsi="Calibri" w:cs="Calibri"/>
+                <w:color w:val="000000"/>
+                <w:lang w:eastAsia="es-ES"/>
+              </w:rPr>
+              <w:t>A</w:t>
+            </w:r>
+          </w:p>
+        </w:tc>
+        <w:tc>
+          <w:tcPr>
+            <w:tcW w:w="1260" w:type="dxa"/>
+            <w:tcBorders>
+              <w:top w:val="nil"/>
+              <w:left w:val="nil"/>
+              <w:bottom w:val="nil"/>
+              <w:right w:val="nil"/>
+            </w:tcBorders>
+            <w:shd w:val="clear" w:color="auto" w:fill="auto"/>
+            <w:noWrap/>
+            <w:vAlign w:val="center"/>
+            <w:hideMark/>
+          </w:tcPr>
+          <w:p>
+            <w:pPr>
+              <w:spacing w:after="0" w:line="240" w:lineRule="auto"/>
+              <w:rPr>
+                <w:rFonts w:ascii="Calibri" w:eastAsia="Times New Roman" w:hAnsi="Calibri" w:cs="Calibri"/>
+                <w:color w:val="000000"/>
+                <w:lang w:eastAsia="es-ES"/>
+              </w:rPr>
+            </w:pPr>
+            <w:r>
+              <w:rPr>
+                <w:rFonts w:ascii="Calibri" w:eastAsia="Times New Roman" w:hAnsi="Calibri" w:cs="Calibri"/>
+                <w:color w:val="000000"/>
+                <w:lang w:eastAsia="es-ES"/>
+              </w:rPr>
+              <w:t>A</w:t>
+            </w:r>
+          </w:p>
+        </w:tc>
+        <w:tc>
+          <w:tcPr>
+            <w:tcW w:w="1260" w:type="dxa"/>
+            <w:tcBorders>
+              <w:top w:val="nil"/>
+              <w:left w:val="nil"/>
+              <w:bottom w:val="nil"/>
+              <w:right w:val="nil"/>
+            </w:tcBorders>
+            <w:shd w:val="clear" w:color="auto" w:fill="auto"/>
+            <w:noWrap/>
+            <w:vAlign w:val="center"/>
+            <w:hideMark/>
+          </w:tcPr>
+          <w:p>
+            <w:pPr>
+              <w:spacing w:after="0" w:line="240" w:lineRule="auto"/>
+              <w:rPr>
+                <w:rFonts w:ascii="Calibri" w:eastAsia="Times New Roman" w:hAnsi="Calibri" w:cs="Calibri"/>
+                <w:color w:val="000000"/>
+                <w:lang w:eastAsia="es-ES"/>
+              </w:rPr>
+            </w:pPr>
+            <w:r>
+              <w:rPr>
+                <w:rFonts w:ascii="Calibri" w:eastAsia="Times New Roman" w:hAnsi="Calibri" w:cs="Calibri"/>
+                <w:color w:val="000000"/>
+                <w:lang w:eastAsia="es-ES"/>
+              </w:rPr>
+              <w:t>A</w:t>
+            </w:r>
+          </w:p>
+        </w:tc>
+        <w:tc>
+          <w:tcPr>
+            <w:tcW w:w="1260" w:type="dxa"/>
+            <w:tcBorders>
+              <w:top w:val="nil"/>
+              <w:left w:val="nil"/>
+              <w:bottom w:val="nil"/>
+              <w:right w:val="single" w:sz="8" w:space="0" w:color="009423"/>
+            </w:tcBorders>
+            <w:shd w:val="clear" w:color="auto" w:fill="auto"/>
+            <w:noWrap/>
+            <w:vAlign w:val="center"/>
+            <w:hideMark/>
+          </w:tcPr>
+          <w:p>
+            <w:pPr>
+              <w:spacing w:after="0" w:line="240" w:lineRule="auto"/>
+              <w:rPr>
+                <w:rFonts w:ascii="Calibri" w:eastAsia="Times New Roman" w:hAnsi="Calibri" w:cs="Calibri"/>
+                <w:color w:val="000000"/>
+                <w:lang w:eastAsia="es-ES"/>
+              </w:rPr>
+            </w:pPr>
+            <w:r>
+              <w:rPr>
+                <w:rFonts w:ascii="Calibri" w:eastAsia="Times New Roman" w:hAnsi="Calibri" w:cs="Calibri"/>
+                <w:color w:val="000000"/>
+                <w:lang w:eastAsia="es-ES"/>
+              </w:rPr>
+              <w:t>A</w:t>
+            </w:r>
+          </w:p>
+        </w:tc>
+      </w:tr>
+      <w:tr>
+        <w:trPr>
+          <w:trHeight w:val="402"/>
+        </w:trPr>
+        <w:tc>
+          <w:tcPr>
+            <w:tcW w:w="1260" w:type="dxa"/>
+            <w:tcBorders>
+              <w:top w:val="nil"/>
+              <w:left w:val="single" w:sz="8" w:space="0" w:color="009423"/>
+              <w:bottom w:val="single" w:sz="8" w:space="0" w:color="009423"/>
+              <w:right w:val="single" w:sz="8" w:space="0" w:color="009423"/>
+            </w:tcBorders>
+            <w:shd w:val="clear" w:color="000000" w:fill="009423"/>
+            <w:noWrap/>
+            <w:vAlign w:val="center"/>
+            <w:hideMark/>
+          </w:tcPr>
+          <w:p>
+            <w:pPr>
+              <w:spacing w:after="0" w:line="240" w:lineRule="auto"/>
+              <w:jc w:val="center"/>
+              <w:rPr>
+                <w:rFonts w:ascii="Calibri" w:eastAsia="Times New Roman" w:hAnsi="Calibri" w:cs="Calibri"/>
+                <w:color w:val="FFFFFF"/>
+                <w:lang w:eastAsia="es-ES"/>
+              </w:rPr>
+            </w:pPr>
+            <w:r>
+              <w:rPr>
+                <w:rFonts w:ascii="Calibri" w:eastAsia="Times New Roman" w:hAnsi="Calibri" w:cs="Calibri"/>
+                <w:color w:val="FFFFFF"/>
+                <w:lang w:eastAsia="es-ES"/>
+              </w:rPr>
+              <w:t>A</w:t>
+            </w:r>
+          </w:p>
+        </w:tc>
+        <w:tc>
+          <w:tcPr>
+            <w:tcW w:w="1260" w:type="dxa"/>
+            <w:tcBorders>
+              <w:top w:val="nil"/>
+              <w:left w:val="nil"/>
+              <w:bottom w:val="single" w:sz="4" w:space="0" w:color="70AD47"/>
+              <w:right w:val="nil"/>
+            </w:tcBorders>
+            <w:shd w:val="clear" w:color="auto" w:fill="auto"/>
+            <w:noWrap/>
+            <w:vAlign w:val="center"/>
+            <w:hideMark/>
+          </w:tcPr>
+          <w:p>
+            <w:pPr>
+              <w:spacing w:after="0" w:line="240" w:lineRule="auto"/>
+              <w:rPr>
+                <w:rFonts w:ascii="Calibri" w:eastAsia="Times New Roman" w:hAnsi="Calibri" w:cs="Calibri"/>
+                <w:color w:val="000000"/>
+                <w:lang w:eastAsia="es-ES"/>
+              </w:rPr>
+            </w:pPr>
+            <w:r>
+              <w:rPr>
+                <w:rFonts w:ascii="Calibri" w:eastAsia="Times New Roman" w:hAnsi="Calibri" w:cs="Calibri"/>
+                <w:color w:val="000000"/>
+                <w:lang w:eastAsia="es-ES"/>
+              </w:rPr>
+              <w:t>A</w:t>
+            </w:r>
+          </w:p>
+        </w:tc>
+        <w:tc>
+          <w:tcPr>
+            <w:tcW w:w="1260" w:type="dxa"/>
+            <w:tcBorders>
+              <w:top w:val="nil"/>
+              <w:left w:val="nil"/>
+              <w:bottom w:val="single" w:sz="4" w:space="0" w:color="70AD47"/>
+              <w:right w:val="nil"/>
+            </w:tcBorders>
+            <w:shd w:val="clear" w:color="auto" w:fill="auto"/>
+            <w:noWrap/>
+            <w:vAlign w:val="center"/>
+            <w:hideMark/>
+          </w:tcPr>
+          <w:p>
+            <w:pPr>
+              <w:spacing w:after="0" w:line="240" w:lineRule="auto"/>
+              <w:rPr>
+                <w:rFonts w:ascii="Calibri" w:eastAsia="Times New Roman" w:hAnsi="Calibri" w:cs="Calibri"/>
+                <w:color w:val="000000"/>
+                <w:lang w:eastAsia="es-ES"/>
+              </w:rPr>
+            </w:pPr>
+            <w:r>
+              <w:rPr>
+                <w:rFonts w:ascii="Calibri" w:eastAsia="Times New Roman" w:hAnsi="Calibri" w:cs="Calibri"/>
+                <w:color w:val="000000"/>
+                <w:lang w:eastAsia="es-ES"/>
+              </w:rPr>
+              <w:t>A</w:t>
+            </w:r>
+          </w:p>
+        </w:tc>
+        <w:tc>
+          <w:tcPr>
+            <w:tcW w:w="1260" w:type="dxa"/>
+            <w:tcBorders>
+              <w:top w:val="nil"/>
+              <w:left w:val="nil"/>
+              <w:bottom w:val="single" w:sz="4" w:space="0" w:color="70AD47"/>
+              <w:right w:val="nil"/>
+            </w:tcBorders>
+            <w:shd w:val="clear" w:color="auto" w:fill="auto"/>
+            <w:noWrap/>
+            <w:vAlign w:val="center"/>
+            <w:hideMark/>
+          </w:tcPr>
+          <w:p>
+            <w:pPr>
+              <w:spacing w:after="0" w:line="240" w:lineRule="auto"/>
+              <w:rPr>
+                <w:rFonts w:ascii="Calibri" w:eastAsia="Times New Roman" w:hAnsi="Calibri" w:cs="Calibri"/>
+                <w:color w:val="000000"/>
+                <w:lang w:eastAsia="es-ES"/>
+              </w:rPr>
+            </w:pPr>
+            <w:r>
+              <w:rPr>
+                <w:rFonts w:ascii="Calibri" w:eastAsia="Times New Roman" w:hAnsi="Calibri" w:cs="Calibri"/>
+                <w:color w:val="000000"/>
+                <w:lang w:eastAsia="es-ES"/>
+              </w:rPr>
+              <w:t>A</w:t>
+            </w:r>
+          </w:p>
+        </w:tc>
+        <w:tc>
+          <w:tcPr>
+            <w:tcW w:w="1260" w:type="dxa"/>
+            <w:tcBorders>
+              <w:top w:val="nil"/>
+              <w:left w:val="nil"/>
+              <w:bottom w:val="single" w:sz="4" w:space="0" w:color="70AD47"/>
+              <w:right w:val="nil"/>
+            </w:tcBorders>
+            <w:shd w:val="clear" w:color="auto" w:fill="auto"/>
+            <w:noWrap/>
+            <w:vAlign w:val="center"/>
+            <w:hideMark/>
+          </w:tcPr>
+          <w:p>
+            <w:pPr>
+              <w:spacing w:after="0" w:line="240" w:lineRule="auto"/>
+              <w:rPr>
+                <w:rFonts w:ascii="Calibri" w:eastAsia="Times New Roman" w:hAnsi="Calibri" w:cs="Calibri"/>
+                <w:color w:val="000000"/>
+                <w:lang w:eastAsia="es-ES"/>
+              </w:rPr>
+            </w:pPr>
+            <w:r>
+              <w:rPr>
+                <w:rFonts w:ascii="Calibri" w:eastAsia="Times New Roman" w:hAnsi="Calibri" w:cs="Calibri"/>
+                <w:color w:val="000000"/>
+                <w:lang w:eastAsia="es-ES"/>
+              </w:rPr>
+              <w:t>A</w:t>
+            </w:r>
+          </w:p>
+        </w:tc>
+        <w:tc>
+          <w:tcPr>
+            <w:tcW w:w="1260" w:type="dxa"/>
+            <w:tcBorders>
+              <w:top w:val="nil"/>
+              <w:left w:val="nil"/>
+              <w:bottom w:val="single" w:sz="4" w:space="0" w:color="70AD47"/>
+              <w:right w:val="nil"/>
+            </w:tcBorders>
+            <w:shd w:val="clear" w:color="auto" w:fill="auto"/>
+            <w:noWrap/>
+            <w:vAlign w:val="center"/>
+            <w:hideMark/>
+          </w:tcPr>
+          <w:p>
+            <w:pPr>
+              <w:spacing w:after="0" w:line="240" w:lineRule="auto"/>
+              <w:rPr>
+                <w:rFonts w:ascii="Calibri" w:eastAsia="Times New Roman" w:hAnsi="Calibri" w:cs="Calibri"/>
+                <w:color w:val="000000"/>
+                <w:lang w:eastAsia="es-ES"/>
+              </w:rPr>
+            </w:pPr>
+            <w:r>
+              <w:rPr>
+                <w:rFonts w:ascii="Calibri" w:eastAsia="Times New Roman" w:hAnsi="Calibri" w:cs="Calibri"/>
+                <w:color w:val="000000"/>
+                <w:lang w:eastAsia="es-ES"/>
+              </w:rPr>
+              <w:t>A</w:t>
+            </w:r>
+          </w:p>
+        </w:tc>
+        <w:tc>
+          <w:tcPr>
+            <w:tcW w:w="1260" w:type="dxa"/>
+            <w:tcBorders>
+              <w:top w:val="nil"/>
+              <w:left w:val="nil"/>
+              <w:bottom w:val="single" w:sz="4" w:space="0" w:color="70AD47"/>
+              <w:right w:val="single" w:sz="8" w:space="0" w:color="009423"/>
+            </w:tcBorders>
+            <w:shd w:val="clear" w:color="auto" w:fill="auto"/>
+            <w:noWrap/>
+            <w:vAlign w:val="center"/>
+            <w:hideMark/>
+          </w:tcPr>
+          <w:p>
+            <w:pPr>
+              <w:spacing w:after="0" w:line="240" w:lineRule="auto"/>
+              <w:rPr>
+                <w:rFonts w:ascii="Calibri" w:eastAsia="Times New Roman" w:hAnsi="Calibri" w:cs="Calibri"/>
+                <w:color w:val="000000"/>
+                <w:lang w:eastAsia="es-ES"/>
+              </w:rPr>
+            </w:pPr>
+            <w:r>
+              <w:rPr>
+                <w:rFonts w:ascii="Calibri" w:eastAsia="Times New Roman" w:hAnsi="Calibri" w:cs="Calibri"/>
+                <w:color w:val="000000"/>
+                <w:lang w:eastAsia="es-ES"/>
+              </w:rPr>
+              <w:t>A</w:t>
+            </w:r>
+          </w:p>
+        </w:tc>
+      </w:tr>
+    </w:tbl>
+    <w:p/>
+    <w:p>
+      <w:r>
+        <w:t xml:space="preserve">Centro deportivo, 4 pistas de </w:t>
+      </w:r>
+      <w:r>
+        <w:t>pádel.</w:t>
+      </w:r>
+      <w:r>
+        <w:t xml:space="preserve"> </w:t>
+      </w:r>
+      <w:r>
+        <w:t>Opción</w:t>
+      </w:r>
       <w:r>
         <w:t xml:space="preserve"> reserva online (no cobrar por reserva y poder anular). Tenis, restaurante, monitores clase fuera. Crear logo verde-naranja. Franjas horarias, horas enteras / dos horas, accesibilidad. Fotos o maquetas. Crear usuarios. </w:t>
       </w:r>
     </w:p>
     <w:sectPr>
-      <w:headerReference w:type="default" r:id="rId9"/>
-      <w:footerReference w:type="default" r:id="rId10"/>
+      <w:headerReference w:type="default" r:id="rId15"/>
+      <w:footerReference w:type="default" r:id="rId16"/>
       <w:type w:val="continuous"/>
       <w:pgSz w:w="11906" w:h="16838"/>
       <w:pgMar w:top="1417" w:right="1701" w:bottom="1417" w:left="1701" w:header="708" w:footer="708" w:gutter="0"/>
@@ -1411,7 +4476,7 @@
               <w:sz w:val="18"/>
               <w:szCs w:val="18"/>
             </w:rPr>
-            <w:t>2</w:t>
+            <w:t>3</w:t>
           </w:r>
           <w:r>
             <w:rPr>
@@ -3790,6 +6855,22 @@
       </w:tblBorders>
     </w:tblPr>
   </w:style>
+  <w:style w:type="paragraph" w:styleId="NormalWeb">
+    <w:name w:val="Normal (Web)"/>
+    <w:basedOn w:val="Normal"/>
+    <w:uiPriority w:val="99"/>
+    <w:unhideWhenUsed/>
+    <w:rsid w:val="0059309F"/>
+    <w:pPr>
+      <w:spacing w:before="100" w:beforeAutospacing="1" w:after="100" w:afterAutospacing="1" w:line="240" w:lineRule="auto"/>
+    </w:pPr>
+    <w:rPr>
+      <w:rFonts w:ascii="Times New Roman" w:eastAsia="Times New Roman" w:hAnsi="Times New Roman" w:cs="Times New Roman"/>
+      <w:sz w:val="24"/>
+      <w:szCs w:val="24"/>
+      <w:lang w:eastAsia="es-ES"/>
+    </w:rPr>
+  </w:style>
 </w:styles>
 </file>
 
@@ -3869,6 +6950,20 @@
     <w:pitch w:val="variable"/>
     <w:sig w:usb0="E1002EFF" w:usb1="C000605B" w:usb2="00000029" w:usb3="00000000" w:csb0="000101FF" w:csb1="00000000"/>
   </w:font>
+  <w:font w:name="Arial">
+    <w:panose1 w:val="020B0604020202020204"/>
+    <w:charset w:val="00"/>
+    <w:family w:val="swiss"/>
+    <w:pitch w:val="variable"/>
+    <w:sig w:usb0="E0002EFF" w:usb1="C000785B" w:usb2="00000009" w:usb3="00000000" w:csb0="000001FF" w:csb1="00000000"/>
+  </w:font>
+  <w:font w:name="Courier New">
+    <w:panose1 w:val="02070309020205020404"/>
+    <w:charset w:val="00"/>
+    <w:family w:val="modern"/>
+    <w:pitch w:val="fixed"/>
+    <w:sig w:usb0="E0002EFF" w:usb1="C0007843" w:usb2="00000009" w:usb3="00000000" w:csb0="000001FF" w:csb1="00000000"/>
+  </w:font>
   <w:font w:name="Calibri Light">
     <w:panose1 w:val="020F0302020204030204"/>
     <w:charset w:val="00"/>
@@ -3896,6 +6991,7 @@
     <w:rsidRoot w:val="00C168FB"/>
     <w:rsid w:val="007B4D3A"/>
     <w:rsid w:val="00C168FB"/>
+    <w:rsid w:val="00CA3CF0"/>
     <w:rsid w:val="00D013BB"/>
   </w:rsids>
   <m:mathPr>
@@ -4736,7 +7832,7 @@
 </file>
 
 <file path=customXml/itemProps2.xml><?xml version="1.0" encoding="utf-8"?>
-<ds:datastoreItem xmlns:ds="http://schemas.openxmlformats.org/officeDocument/2006/customXml" ds:itemID="{9BC5A5FA-AF94-460A-9A19-1DD9B6BF851F}">
+<ds:datastoreItem xmlns:ds="http://schemas.openxmlformats.org/officeDocument/2006/customXml" ds:itemID="{1E191951-AEB7-479F-B623-253B6515F5BF}">
   <ds:schemaRefs>
     <ds:schemaRef ds:uri="http://schemas.openxmlformats.org/officeDocument/2006/bibliography"/>
   </ds:schemaRefs>

--- a/DINT/Plantilla.docx
+++ b/DINT/Plantilla.docx
@@ -1,6 +1,6 @@
 
 <file path=word/document.xml><?xml version="1.0" encoding="utf-8"?>
-<w:document xmlns:wpc="http://schemas.microsoft.com/office/word/2010/wordprocessingCanvas" xmlns:cx="http://schemas.microsoft.com/office/drawing/2014/chartex" xmlns:mc="http://schemas.openxmlformats.org/markup-compatibility/2006" xmlns:o="urn:schemas-microsoft-com:office:office" xmlns:r="http://schemas.openxmlformats.org/officeDocument/2006/relationships" xmlns:m="http://schemas.openxmlformats.org/officeDocument/2006/math" xmlns:v="urn:schemas-microsoft-com:vml" xmlns:wp14="http://schemas.microsoft.com/office/word/2010/wordprocessingDrawing" xmlns:wp="http://schemas.openxmlformats.org/drawingml/2006/wordprocessingDrawing" xmlns:w10="urn:schemas-microsoft-com:office:word" xmlns:w="http://schemas.openxmlformats.org/wordprocessingml/2006/main" xmlns:w14="http://schemas.microsoft.com/office/word/2010/wordml" xmlns:w15="http://schemas.microsoft.com/office/word/2012/wordml" xmlns:w16se="http://schemas.microsoft.com/office/word/2015/wordml/symex" xmlns:wpg="http://schemas.microsoft.com/office/word/2010/wordprocessingGroup" xmlns:wpi="http://schemas.microsoft.com/office/word/2010/wordprocessingInk" xmlns:wne="http://schemas.microsoft.com/office/word/2006/wordml" xmlns:wps="http://schemas.microsoft.com/office/word/2010/wordprocessingShape" mc:Ignorable="w14 w15 w16se wp14">
+<w:document xmlns:wpc="http://schemas.microsoft.com/office/word/2010/wordprocessingCanvas" xmlns:mc="http://schemas.openxmlformats.org/markup-compatibility/2006" xmlns:o="urn:schemas-microsoft-com:office:office" xmlns:r="http://schemas.openxmlformats.org/officeDocument/2006/relationships" xmlns:m="http://schemas.openxmlformats.org/officeDocument/2006/math" xmlns:v="urn:schemas-microsoft-com:vml" xmlns:wp14="http://schemas.microsoft.com/office/word/2010/wordprocessingDrawing" xmlns:wp="http://schemas.openxmlformats.org/drawingml/2006/wordprocessingDrawing" xmlns:w10="urn:schemas-microsoft-com:office:word" xmlns:w="http://schemas.openxmlformats.org/wordprocessingml/2006/main" xmlns:w14="http://schemas.microsoft.com/office/word/2010/wordml" xmlns:wpg="http://schemas.microsoft.com/office/word/2010/wordprocessingGroup" xmlns:wpi="http://schemas.microsoft.com/office/word/2010/wordprocessingInk" xmlns:wne="http://schemas.microsoft.com/office/word/2006/wordml" xmlns:wps="http://schemas.microsoft.com/office/word/2010/wordprocessingShape" mc:Ignorable="w14 wp14">
   <w:background w:color="FFFFFF" w:themeColor="background1"/>
   <w:body>
     <w:sdt>
@@ -152,7 +152,7 @@
                   </wp:anchor>
                 </w:drawing>
               </mc:Choice>
-              <mc:Fallback>
+              <mc:Fallback xmlns:w16se="http://schemas.microsoft.com/office/word/2015/wordml/symex" xmlns:w15="http://schemas.microsoft.com/office/word/2012/wordml" xmlns:cx="http://schemas.microsoft.com/office/drawing/2014/chartex">
                 <w:pict>
                   <v:shapetype id="_x0000_t202" coordsize="21600,21600" o:spt="202" path="m,l,21600r21600,l21600,xe">
                     <v:stroke joinstyle="miter"/>
@@ -396,7 +396,7 @@
                   </wp:anchor>
                 </w:drawing>
               </mc:Choice>
-              <mc:Fallback>
+              <mc:Fallback xmlns:w16se="http://schemas.microsoft.com/office/word/2015/wordml/symex" xmlns:w15="http://schemas.microsoft.com/office/word/2012/wordml" xmlns:cx="http://schemas.microsoft.com/office/drawing/2014/chartex">
                 <w:pict>
                   <v:shape id="Cuadro de texto 112" o:spid="_x0000_s1027" type="#_x0000_t202" style="position:absolute;margin-left:0;margin-top:0;width:453pt;height:51.4pt;z-index:251661312;visibility:visible;mso-wrap-style:square;mso-width-percent:734;mso-height-percent:80;mso-left-percent:150;mso-top-percent:837;mso-wrap-distance-left:9pt;mso-wrap-distance-top:0;mso-wrap-distance-right:9pt;mso-wrap-distance-bottom:0;mso-position-horizontal-relative:page;mso-position-vertical-relative:page;mso-width-percent:734;mso-height-percent:80;mso-left-percent:150;mso-top-percent:837;mso-width-relative:page;mso-height-relative:page;v-text-anchor:bottom" o:gfxdata="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" filled="f" stroked="f" strokeweight=".5pt">
                     <v:textbox inset="0,0,0,0">
@@ -706,7 +706,7 @@
                   </wp:anchor>
                 </w:drawing>
               </mc:Choice>
-              <mc:Fallback>
+              <mc:Fallback xmlns:w16se="http://schemas.microsoft.com/office/word/2015/wordml/symex" xmlns:w15="http://schemas.microsoft.com/office/word/2012/wordml" xmlns:cx="http://schemas.microsoft.com/office/drawing/2014/chartex">
                 <w:pict>
                   <v:shape id="Cuadro de texto 113" o:spid="_x0000_s1028" type="#_x0000_t202" style="position:absolute;margin-left:0;margin-top:0;width:453pt;height:41.4pt;z-index:251660288;visibility:visible;mso-wrap-style:square;mso-width-percent:734;mso-height-percent:363;mso-left-percent:150;mso-top-percent:455;mso-wrap-distance-left:9pt;mso-wrap-distance-top:0;mso-wrap-distance-right:9pt;mso-wrap-distance-bottom:0;mso-position-horizontal-relative:page;mso-position-vertical-relative:page;mso-width-percent:734;mso-height-percent:363;mso-left-percent:150;mso-top-percent:455;mso-width-relative:page;mso-height-relative:page;v-text-anchor:bottom" o:gfxdata="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" filled="f" stroked="f" strokeweight=".5pt">
                     <v:textbox inset="0,0,0,0">
@@ -971,7 +971,7 @@
                   </wp:anchor>
                 </w:drawing>
               </mc:Choice>
-              <mc:Fallback>
+              <mc:Fallback xmlns:w16se="http://schemas.microsoft.com/office/word/2015/wordml/symex" xmlns:w15="http://schemas.microsoft.com/office/word/2012/wordml" xmlns:cx="http://schemas.microsoft.com/office/drawing/2014/chartex">
                 <w:pict>
                   <v:group w14:anchorId="7FA43A91" id="Grupo 114" o:spid="_x0000_s1026" style="position:absolute;margin-left:0;margin-top:0;width:18pt;height:10in;z-index:251659264;mso-width-percent:29;mso-height-percent:909;mso-left-percent:45;mso-position-horizontal-relative:page;mso-position-vertical:center;mso-position-vertical-relative:page;mso-width-percent:29;mso-height-percent:909;mso-left-percent:45" coordsize="2286,91440" o:gfxdata="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">
                     <v:rect id="Rectángulo 115" o:spid="_x0000_s1027" style="position:absolute;width:2286;height:87820;visibility:visible;mso-wrap-style:square;v-text-anchor:middle" o:gfxdata="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" fillcolor="#0277bd" stroked="f" strokeweight="1pt"/>
@@ -1016,7 +1016,7 @@
       <w:sdtContent>
         <w:p>
           <w:pPr>
-            <w:pStyle w:val="TtuloTDC"/>
+            <w:pStyle w:val="TtulodeTDC"/>
             <w:numPr>
               <w:ilvl w:val="0"/>
               <w:numId w:val="0"/>
@@ -1159,7 +1159,7 @@
                     </pic:cNvPicPr>
                   </pic:nvPicPr>
                   <pic:blipFill>
-                    <a:blip r:embed="rId9">
+                    <a:blip r:embed="rId10">
                       <a:extLst>
                         <a:ext uri="{28A0092B-C50C-407E-A947-70E740481C1C}">
                           <a14:useLocalDpi xmlns:a14="http://schemas.microsoft.com/office/drawing/2010/main" val="0"/>
@@ -1201,6 +1201,10 @@
     </w:p>
     <w:p>
       <w:r>
+        <w:rPr>
+          <w:noProof/>
+          <w:lang w:eastAsia="es-ES"/>
+        </w:rPr>
         <w:drawing>
           <wp:inline distT="0" distB="0" distL="0" distR="0" wp14:anchorId="393B57D7" wp14:editId="4CF2B1C2">
             <wp:extent cx="5400040" cy="2745105"/>
@@ -1217,7 +1221,7 @@
                     <pic:cNvPicPr/>
                   </pic:nvPicPr>
                   <pic:blipFill>
-                    <a:blip r:embed="rId10"/>
+                    <a:blip r:embed="rId11"/>
                     <a:stretch>
                       <a:fillRect/>
                     </a:stretch>
@@ -1252,9 +1256,11 @@
           <w:rFonts w:asciiTheme="majorHAnsi" w:hAnsiTheme="majorHAnsi" w:cstheme="minorHAnsi"/>
           <w:b/>
           <w:caps/>
+          <w:noProof/>
           <w:color w:val="000000"/>
           <w:sz w:val="36"/>
           <w:szCs w:val="21"/>
+          <w:lang w:eastAsia="es-ES"/>
         </w:rPr>
         <w:drawing>
           <wp:inline distT="0" distB="0" distL="0" distR="0" wp14:anchorId="4BE78D6C" wp14:editId="2C2BB962">
@@ -1272,7 +1278,7 @@
                     <pic:cNvPicPr/>
                   </pic:nvPicPr>
                   <pic:blipFill>
-                    <a:blip r:embed="rId11"/>
+                    <a:blip r:embed="rId12"/>
                     <a:stretch>
                       <a:fillRect/>
                     </a:stretch>
@@ -1318,9 +1324,11 @@
           <w:rFonts w:ascii="Arial" w:hAnsi="Arial" w:cs="Arial"/>
           <w:b/>
           <w:smallCaps/>
+          <w:noProof/>
           <w:color w:val="000000"/>
           <w:sz w:val="32"/>
           <w:szCs w:val="21"/>
+          <w:lang w:eastAsia="es-ES"/>
         </w:rPr>
         <w:drawing>
           <wp:inline distT="0" distB="0" distL="0" distR="0" wp14:anchorId="00184AA8" wp14:editId="3458E3DD">
@@ -1338,7 +1346,7 @@
                     <pic:cNvPicPr/>
                   </pic:nvPicPr>
                   <pic:blipFill>
-                    <a:blip r:embed="rId12"/>
+                    <a:blip r:embed="rId13"/>
                     <a:stretch>
                       <a:fillRect/>
                     </a:stretch>
@@ -1388,6 +1396,8 @@
       <w:r>
         <w:rPr>
           <w:rFonts w:ascii="Courier New" w:hAnsi="Courier New" w:cs="Courier New"/>
+          <w:noProof/>
+          <w:lang w:eastAsia="es-ES"/>
         </w:rPr>
         <w:drawing>
           <wp:inline distT="0" distB="0" distL="0" distR="0" wp14:anchorId="12943A71" wp14:editId="37E31EA2">
@@ -1405,7 +1415,7 @@
                     <pic:cNvPicPr/>
                   </pic:nvPicPr>
                   <pic:blipFill>
-                    <a:blip r:embed="rId13"/>
+                    <a:blip r:embed="rId14"/>
                     <a:stretch>
                       <a:fillRect/>
                     </a:stretch>
@@ -1497,6 +1507,10 @@
     </w:p>
     <w:p>
       <w:r>
+        <w:rPr>
+          <w:noProof/>
+          <w:lang w:eastAsia="es-ES"/>
+        </w:rPr>
         <w:drawing>
           <wp:inline distT="0" distB="0" distL="0" distR="0" wp14:anchorId="693E0D6F" wp14:editId="3D700D6C">
             <wp:extent cx="5400040" cy="186055"/>
@@ -1513,7 +1527,7 @@
                     <pic:cNvPicPr/>
                   </pic:nvPicPr>
                   <pic:blipFill>
-                    <a:blip r:embed="rId14"/>
+                    <a:blip r:embed="rId15"/>
                     <a:stretch>
                       <a:fillRect/>
                     </a:stretch>
@@ -1598,8 +1612,6 @@
       <w:r>
         <w:t>Iconos</w:t>
       </w:r>
-      <w:bookmarkStart w:id="0" w:name="_GoBack"/>
-      <w:bookmarkEnd w:id="0"/>
     </w:p>
     <w:p>
       <w:r>
@@ -1607,2642 +1619,9 @@
       </w:r>
     </w:p>
     <w:p>
-      <w:r>
-        <w:t>Sistema Rejilla</w:t>
-      </w:r>
+      <w:bookmarkStart w:id="0" w:name="_GoBack"/>
+      <w:bookmarkEnd w:id="0"/>
     </w:p>
-    <w:p/>
-    <w:p/>
-    <w:p>
-      <w:r>
-        <w:t>Tablas</w:t>
-      </w:r>
-    </w:p>
-    <w:tbl>
-      <w:tblPr>
-        <w:tblW w:w="8820" w:type="dxa"/>
-        <w:tblCellMar>
-          <w:left w:w="70" w:type="dxa"/>
-          <w:right w:w="70" w:type="dxa"/>
-        </w:tblCellMar>
-        <w:tblLook w:val="04A0" w:firstRow="1" w:lastRow="0" w:firstColumn="1" w:lastColumn="0" w:noHBand="0" w:noVBand="1"/>
-      </w:tblPr>
-      <w:tblGrid>
-        <w:gridCol w:w="1260"/>
-        <w:gridCol w:w="1260"/>
-        <w:gridCol w:w="1260"/>
-        <w:gridCol w:w="1260"/>
-        <w:gridCol w:w="1260"/>
-        <w:gridCol w:w="1260"/>
-        <w:gridCol w:w="1260"/>
-      </w:tblGrid>
-      <w:tr>
-        <w:trPr>
-          <w:trHeight w:val="402"/>
-        </w:trPr>
-        <w:tc>
-          <w:tcPr>
-            <w:tcW w:w="1260" w:type="dxa"/>
-            <w:tcBorders>
-              <w:top w:val="single" w:sz="4" w:space="0" w:color="70AD47"/>
-              <w:left w:val="single" w:sz="4" w:space="0" w:color="70AD47"/>
-              <w:bottom w:val="nil"/>
-              <w:right w:val="nil"/>
-            </w:tcBorders>
-            <w:shd w:val="clear" w:color="auto" w:fill="auto"/>
-            <w:noWrap/>
-            <w:vAlign w:val="bottom"/>
-            <w:hideMark/>
-          </w:tcPr>
-          <w:p>
-            <w:pPr>
-              <w:spacing w:after="0" w:line="240" w:lineRule="auto"/>
-              <w:rPr>
-                <w:rFonts w:ascii="Times New Roman" w:eastAsia="Times New Roman" w:hAnsi="Times New Roman" w:cs="Times New Roman"/>
-                <w:sz w:val="24"/>
-                <w:szCs w:val="24"/>
-                <w:lang w:eastAsia="es-ES"/>
-              </w:rPr>
-            </w:pPr>
-          </w:p>
-        </w:tc>
-        <w:tc>
-          <w:tcPr>
-            <w:tcW w:w="1260" w:type="dxa"/>
-            <w:tcBorders>
-              <w:top w:val="single" w:sz="8" w:space="0" w:color="00C652"/>
-              <w:left w:val="single" w:sz="8" w:space="0" w:color="00C652"/>
-              <w:bottom w:val="single" w:sz="8" w:space="0" w:color="00C652"/>
-              <w:right w:val="nil"/>
-            </w:tcBorders>
-            <w:shd w:val="clear" w:color="000000" w:fill="009423"/>
-            <w:noWrap/>
-            <w:vAlign w:val="center"/>
-            <w:hideMark/>
-          </w:tcPr>
-          <w:p>
-            <w:pPr>
-              <w:spacing w:after="0" w:line="240" w:lineRule="auto"/>
-              <w:jc w:val="center"/>
-              <w:rPr>
-                <w:rFonts w:ascii="Calibri" w:eastAsia="Times New Roman" w:hAnsi="Calibri" w:cs="Calibri"/>
-                <w:color w:val="FFFFFF"/>
-                <w:lang w:eastAsia="es-ES"/>
-              </w:rPr>
-            </w:pPr>
-            <w:r>
-              <w:rPr>
-                <w:rFonts w:ascii="Calibri" w:eastAsia="Times New Roman" w:hAnsi="Calibri" w:cs="Calibri"/>
-                <w:color w:val="FFFFFF"/>
-                <w:lang w:eastAsia="es-ES"/>
-              </w:rPr>
-              <w:t>A</w:t>
-            </w:r>
-          </w:p>
-        </w:tc>
-        <w:tc>
-          <w:tcPr>
-            <w:tcW w:w="1260" w:type="dxa"/>
-            <w:tcBorders>
-              <w:top w:val="single" w:sz="8" w:space="0" w:color="00C652"/>
-              <w:left w:val="nil"/>
-              <w:bottom w:val="single" w:sz="8" w:space="0" w:color="00C652"/>
-              <w:right w:val="nil"/>
-            </w:tcBorders>
-            <w:shd w:val="clear" w:color="000000" w:fill="009423"/>
-            <w:noWrap/>
-            <w:vAlign w:val="center"/>
-            <w:hideMark/>
-          </w:tcPr>
-          <w:p>
-            <w:pPr>
-              <w:spacing w:after="0" w:line="240" w:lineRule="auto"/>
-              <w:jc w:val="center"/>
-              <w:rPr>
-                <w:rFonts w:ascii="Calibri" w:eastAsia="Times New Roman" w:hAnsi="Calibri" w:cs="Calibri"/>
-                <w:color w:val="FFFFFF"/>
-                <w:lang w:eastAsia="es-ES"/>
-              </w:rPr>
-            </w:pPr>
-            <w:r>
-              <w:rPr>
-                <w:rFonts w:ascii="Calibri" w:eastAsia="Times New Roman" w:hAnsi="Calibri" w:cs="Calibri"/>
-                <w:color w:val="FFFFFF"/>
-                <w:lang w:eastAsia="es-ES"/>
-              </w:rPr>
-              <w:t>A</w:t>
-            </w:r>
-          </w:p>
-        </w:tc>
-        <w:tc>
-          <w:tcPr>
-            <w:tcW w:w="1260" w:type="dxa"/>
-            <w:tcBorders>
-              <w:top w:val="single" w:sz="8" w:space="0" w:color="00C652"/>
-              <w:left w:val="nil"/>
-              <w:bottom w:val="single" w:sz="8" w:space="0" w:color="00C652"/>
-              <w:right w:val="nil"/>
-            </w:tcBorders>
-            <w:shd w:val="clear" w:color="000000" w:fill="009423"/>
-            <w:noWrap/>
-            <w:vAlign w:val="center"/>
-            <w:hideMark/>
-          </w:tcPr>
-          <w:p>
-            <w:pPr>
-              <w:spacing w:after="0" w:line="240" w:lineRule="auto"/>
-              <w:jc w:val="center"/>
-              <w:rPr>
-                <w:rFonts w:ascii="Calibri" w:eastAsia="Times New Roman" w:hAnsi="Calibri" w:cs="Calibri"/>
-                <w:color w:val="FFFFFF"/>
-                <w:lang w:eastAsia="es-ES"/>
-              </w:rPr>
-            </w:pPr>
-            <w:r>
-              <w:rPr>
-                <w:rFonts w:ascii="Calibri" w:eastAsia="Times New Roman" w:hAnsi="Calibri" w:cs="Calibri"/>
-                <w:color w:val="FFFFFF"/>
-                <w:lang w:eastAsia="es-ES"/>
-              </w:rPr>
-              <w:t>A</w:t>
-            </w:r>
-          </w:p>
-        </w:tc>
-        <w:tc>
-          <w:tcPr>
-            <w:tcW w:w="1260" w:type="dxa"/>
-            <w:tcBorders>
-              <w:top w:val="single" w:sz="8" w:space="0" w:color="00C652"/>
-              <w:left w:val="nil"/>
-              <w:bottom w:val="single" w:sz="8" w:space="0" w:color="00C652"/>
-              <w:right w:val="nil"/>
-            </w:tcBorders>
-            <w:shd w:val="clear" w:color="000000" w:fill="009423"/>
-            <w:noWrap/>
-            <w:vAlign w:val="center"/>
-            <w:hideMark/>
-          </w:tcPr>
-          <w:p>
-            <w:pPr>
-              <w:spacing w:after="0" w:line="240" w:lineRule="auto"/>
-              <w:jc w:val="center"/>
-              <w:rPr>
-                <w:rFonts w:ascii="Calibri" w:eastAsia="Times New Roman" w:hAnsi="Calibri" w:cs="Calibri"/>
-                <w:color w:val="FFFFFF"/>
-                <w:lang w:eastAsia="es-ES"/>
-              </w:rPr>
-            </w:pPr>
-            <w:r>
-              <w:rPr>
-                <w:rFonts w:ascii="Calibri" w:eastAsia="Times New Roman" w:hAnsi="Calibri" w:cs="Calibri"/>
-                <w:color w:val="FFFFFF"/>
-                <w:lang w:eastAsia="es-ES"/>
-              </w:rPr>
-              <w:t>A</w:t>
-            </w:r>
-          </w:p>
-        </w:tc>
-        <w:tc>
-          <w:tcPr>
-            <w:tcW w:w="1260" w:type="dxa"/>
-            <w:tcBorders>
-              <w:top w:val="single" w:sz="8" w:space="0" w:color="00C652"/>
-              <w:left w:val="nil"/>
-              <w:bottom w:val="single" w:sz="8" w:space="0" w:color="00C652"/>
-              <w:right w:val="nil"/>
-            </w:tcBorders>
-            <w:shd w:val="clear" w:color="000000" w:fill="009423"/>
-            <w:noWrap/>
-            <w:vAlign w:val="center"/>
-            <w:hideMark/>
-          </w:tcPr>
-          <w:p>
-            <w:pPr>
-              <w:spacing w:after="0" w:line="240" w:lineRule="auto"/>
-              <w:jc w:val="center"/>
-              <w:rPr>
-                <w:rFonts w:ascii="Calibri" w:eastAsia="Times New Roman" w:hAnsi="Calibri" w:cs="Calibri"/>
-                <w:color w:val="FFFFFF"/>
-                <w:lang w:eastAsia="es-ES"/>
-              </w:rPr>
-            </w:pPr>
-            <w:r>
-              <w:rPr>
-                <w:rFonts w:ascii="Calibri" w:eastAsia="Times New Roman" w:hAnsi="Calibri" w:cs="Calibri"/>
-                <w:color w:val="FFFFFF"/>
-                <w:lang w:eastAsia="es-ES"/>
-              </w:rPr>
-              <w:t>A</w:t>
-            </w:r>
-          </w:p>
-        </w:tc>
-        <w:tc>
-          <w:tcPr>
-            <w:tcW w:w="1260" w:type="dxa"/>
-            <w:tcBorders>
-              <w:top w:val="single" w:sz="8" w:space="0" w:color="00C652"/>
-              <w:left w:val="nil"/>
-              <w:bottom w:val="single" w:sz="8" w:space="0" w:color="00C652"/>
-              <w:right w:val="single" w:sz="8" w:space="0" w:color="00C652"/>
-            </w:tcBorders>
-            <w:shd w:val="clear" w:color="000000" w:fill="009423"/>
-            <w:noWrap/>
-            <w:vAlign w:val="center"/>
-            <w:hideMark/>
-          </w:tcPr>
-          <w:p>
-            <w:pPr>
-              <w:spacing w:after="0" w:line="240" w:lineRule="auto"/>
-              <w:jc w:val="center"/>
-              <w:rPr>
-                <w:rFonts w:ascii="Calibri" w:eastAsia="Times New Roman" w:hAnsi="Calibri" w:cs="Calibri"/>
-                <w:color w:val="FFFFFF"/>
-                <w:lang w:eastAsia="es-ES"/>
-              </w:rPr>
-            </w:pPr>
-            <w:r>
-              <w:rPr>
-                <w:rFonts w:ascii="Calibri" w:eastAsia="Times New Roman" w:hAnsi="Calibri" w:cs="Calibri"/>
-                <w:color w:val="FFFFFF"/>
-                <w:lang w:eastAsia="es-ES"/>
-              </w:rPr>
-              <w:t>A</w:t>
-            </w:r>
-          </w:p>
-        </w:tc>
-      </w:tr>
-      <w:tr>
-        <w:trPr>
-          <w:trHeight w:val="402"/>
-        </w:trPr>
-        <w:tc>
-          <w:tcPr>
-            <w:tcW w:w="1260" w:type="dxa"/>
-            <w:tcBorders>
-              <w:top w:val="single" w:sz="8" w:space="0" w:color="009423"/>
-              <w:left w:val="single" w:sz="8" w:space="0" w:color="009423"/>
-              <w:bottom w:val="nil"/>
-              <w:right w:val="single" w:sz="8" w:space="0" w:color="009423"/>
-            </w:tcBorders>
-            <w:shd w:val="clear" w:color="000000" w:fill="009423"/>
-            <w:noWrap/>
-            <w:vAlign w:val="center"/>
-            <w:hideMark/>
-          </w:tcPr>
-          <w:p>
-            <w:pPr>
-              <w:spacing w:after="0" w:line="240" w:lineRule="auto"/>
-              <w:jc w:val="center"/>
-              <w:rPr>
-                <w:rFonts w:ascii="Calibri" w:eastAsia="Times New Roman" w:hAnsi="Calibri" w:cs="Calibri"/>
-                <w:color w:val="FFFFFF"/>
-                <w:lang w:eastAsia="es-ES"/>
-              </w:rPr>
-            </w:pPr>
-            <w:r>
-              <w:rPr>
-                <w:rFonts w:ascii="Calibri" w:eastAsia="Times New Roman" w:hAnsi="Calibri" w:cs="Calibri"/>
-                <w:color w:val="FFFFFF"/>
-                <w:lang w:eastAsia="es-ES"/>
-              </w:rPr>
-              <w:t>A</w:t>
-            </w:r>
-          </w:p>
-        </w:tc>
-        <w:tc>
-          <w:tcPr>
-            <w:tcW w:w="1260" w:type="dxa"/>
-            <w:tcBorders>
-              <w:top w:val="nil"/>
-              <w:left w:val="nil"/>
-              <w:bottom w:val="nil"/>
-              <w:right w:val="nil"/>
-            </w:tcBorders>
-            <w:shd w:val="clear" w:color="auto" w:fill="auto"/>
-            <w:noWrap/>
-            <w:vAlign w:val="center"/>
-            <w:hideMark/>
-          </w:tcPr>
-          <w:p>
-            <w:pPr>
-              <w:spacing w:after="0" w:line="240" w:lineRule="auto"/>
-              <w:rPr>
-                <w:rFonts w:ascii="Calibri" w:eastAsia="Times New Roman" w:hAnsi="Calibri" w:cs="Calibri"/>
-                <w:color w:val="000000"/>
-                <w:lang w:eastAsia="es-ES"/>
-              </w:rPr>
-            </w:pPr>
-            <w:r>
-              <w:rPr>
-                <w:rFonts w:ascii="Calibri" w:eastAsia="Times New Roman" w:hAnsi="Calibri" w:cs="Calibri"/>
-                <w:color w:val="000000"/>
-                <w:lang w:eastAsia="es-ES"/>
-              </w:rPr>
-              <w:t>A</w:t>
-            </w:r>
-          </w:p>
-        </w:tc>
-        <w:tc>
-          <w:tcPr>
-            <w:tcW w:w="1260" w:type="dxa"/>
-            <w:tcBorders>
-              <w:top w:val="nil"/>
-              <w:left w:val="nil"/>
-              <w:bottom w:val="nil"/>
-              <w:right w:val="nil"/>
-            </w:tcBorders>
-            <w:shd w:val="clear" w:color="auto" w:fill="auto"/>
-            <w:noWrap/>
-            <w:vAlign w:val="center"/>
-            <w:hideMark/>
-          </w:tcPr>
-          <w:p>
-            <w:pPr>
-              <w:spacing w:after="0" w:line="240" w:lineRule="auto"/>
-              <w:rPr>
-                <w:rFonts w:ascii="Calibri" w:eastAsia="Times New Roman" w:hAnsi="Calibri" w:cs="Calibri"/>
-                <w:color w:val="000000"/>
-                <w:lang w:eastAsia="es-ES"/>
-              </w:rPr>
-            </w:pPr>
-            <w:r>
-              <w:rPr>
-                <w:rFonts w:ascii="Calibri" w:eastAsia="Times New Roman" w:hAnsi="Calibri" w:cs="Calibri"/>
-                <w:color w:val="000000"/>
-                <w:lang w:eastAsia="es-ES"/>
-              </w:rPr>
-              <w:t>A</w:t>
-            </w:r>
-          </w:p>
-        </w:tc>
-        <w:tc>
-          <w:tcPr>
-            <w:tcW w:w="1260" w:type="dxa"/>
-            <w:tcBorders>
-              <w:top w:val="nil"/>
-              <w:left w:val="nil"/>
-              <w:bottom w:val="nil"/>
-              <w:right w:val="nil"/>
-            </w:tcBorders>
-            <w:shd w:val="clear" w:color="auto" w:fill="auto"/>
-            <w:noWrap/>
-            <w:vAlign w:val="center"/>
-            <w:hideMark/>
-          </w:tcPr>
-          <w:p>
-            <w:pPr>
-              <w:spacing w:after="0" w:line="240" w:lineRule="auto"/>
-              <w:rPr>
-                <w:rFonts w:ascii="Calibri" w:eastAsia="Times New Roman" w:hAnsi="Calibri" w:cs="Calibri"/>
-                <w:color w:val="000000"/>
-                <w:lang w:eastAsia="es-ES"/>
-              </w:rPr>
-            </w:pPr>
-            <w:r>
-              <w:rPr>
-                <w:rFonts w:ascii="Calibri" w:eastAsia="Times New Roman" w:hAnsi="Calibri" w:cs="Calibri"/>
-                <w:color w:val="000000"/>
-                <w:lang w:eastAsia="es-ES"/>
-              </w:rPr>
-              <w:t>A</w:t>
-            </w:r>
-          </w:p>
-        </w:tc>
-        <w:tc>
-          <w:tcPr>
-            <w:tcW w:w="1260" w:type="dxa"/>
-            <w:tcBorders>
-              <w:top w:val="nil"/>
-              <w:left w:val="nil"/>
-              <w:bottom w:val="nil"/>
-              <w:right w:val="nil"/>
-            </w:tcBorders>
-            <w:shd w:val="clear" w:color="auto" w:fill="auto"/>
-            <w:noWrap/>
-            <w:vAlign w:val="center"/>
-            <w:hideMark/>
-          </w:tcPr>
-          <w:p>
-            <w:pPr>
-              <w:spacing w:after="0" w:line="240" w:lineRule="auto"/>
-              <w:rPr>
-                <w:rFonts w:ascii="Calibri" w:eastAsia="Times New Roman" w:hAnsi="Calibri" w:cs="Calibri"/>
-                <w:color w:val="000000"/>
-                <w:lang w:eastAsia="es-ES"/>
-              </w:rPr>
-            </w:pPr>
-            <w:r>
-              <w:rPr>
-                <w:rFonts w:ascii="Calibri" w:eastAsia="Times New Roman" w:hAnsi="Calibri" w:cs="Calibri"/>
-                <w:color w:val="000000"/>
-                <w:lang w:eastAsia="es-ES"/>
-              </w:rPr>
-              <w:t>A</w:t>
-            </w:r>
-          </w:p>
-        </w:tc>
-        <w:tc>
-          <w:tcPr>
-            <w:tcW w:w="1260" w:type="dxa"/>
-            <w:tcBorders>
-              <w:top w:val="nil"/>
-              <w:left w:val="nil"/>
-              <w:bottom w:val="nil"/>
-              <w:right w:val="nil"/>
-            </w:tcBorders>
-            <w:shd w:val="clear" w:color="auto" w:fill="auto"/>
-            <w:noWrap/>
-            <w:vAlign w:val="center"/>
-            <w:hideMark/>
-          </w:tcPr>
-          <w:p>
-            <w:pPr>
-              <w:spacing w:after="0" w:line="240" w:lineRule="auto"/>
-              <w:rPr>
-                <w:rFonts w:ascii="Calibri" w:eastAsia="Times New Roman" w:hAnsi="Calibri" w:cs="Calibri"/>
-                <w:color w:val="000000"/>
-                <w:lang w:eastAsia="es-ES"/>
-              </w:rPr>
-            </w:pPr>
-            <w:r>
-              <w:rPr>
-                <w:rFonts w:ascii="Calibri" w:eastAsia="Times New Roman" w:hAnsi="Calibri" w:cs="Calibri"/>
-                <w:color w:val="000000"/>
-                <w:lang w:eastAsia="es-ES"/>
-              </w:rPr>
-              <w:t>A</w:t>
-            </w:r>
-          </w:p>
-        </w:tc>
-        <w:tc>
-          <w:tcPr>
-            <w:tcW w:w="1260" w:type="dxa"/>
-            <w:tcBorders>
-              <w:top w:val="nil"/>
-              <w:left w:val="nil"/>
-              <w:bottom w:val="nil"/>
-              <w:right w:val="single" w:sz="8" w:space="0" w:color="009423"/>
-            </w:tcBorders>
-            <w:shd w:val="clear" w:color="auto" w:fill="auto"/>
-            <w:noWrap/>
-            <w:vAlign w:val="center"/>
-            <w:hideMark/>
-          </w:tcPr>
-          <w:p>
-            <w:pPr>
-              <w:spacing w:after="0" w:line="240" w:lineRule="auto"/>
-              <w:rPr>
-                <w:rFonts w:ascii="Calibri" w:eastAsia="Times New Roman" w:hAnsi="Calibri" w:cs="Calibri"/>
-                <w:color w:val="000000"/>
-                <w:lang w:eastAsia="es-ES"/>
-              </w:rPr>
-            </w:pPr>
-            <w:r>
-              <w:rPr>
-                <w:rFonts w:ascii="Calibri" w:eastAsia="Times New Roman" w:hAnsi="Calibri" w:cs="Calibri"/>
-                <w:color w:val="000000"/>
-                <w:lang w:eastAsia="es-ES"/>
-              </w:rPr>
-              <w:t>A</w:t>
-            </w:r>
-          </w:p>
-        </w:tc>
-      </w:tr>
-      <w:tr>
-        <w:trPr>
-          <w:trHeight w:val="402"/>
-        </w:trPr>
-        <w:tc>
-          <w:tcPr>
-            <w:tcW w:w="1260" w:type="dxa"/>
-            <w:tcBorders>
-              <w:top w:val="nil"/>
-              <w:left w:val="single" w:sz="8" w:space="0" w:color="009423"/>
-              <w:bottom w:val="nil"/>
-              <w:right w:val="single" w:sz="8" w:space="0" w:color="009423"/>
-            </w:tcBorders>
-            <w:shd w:val="clear" w:color="000000" w:fill="009423"/>
-            <w:noWrap/>
-            <w:vAlign w:val="center"/>
-            <w:hideMark/>
-          </w:tcPr>
-          <w:p>
-            <w:pPr>
-              <w:spacing w:after="0" w:line="240" w:lineRule="auto"/>
-              <w:jc w:val="center"/>
-              <w:rPr>
-                <w:rFonts w:ascii="Calibri" w:eastAsia="Times New Roman" w:hAnsi="Calibri" w:cs="Calibri"/>
-                <w:color w:val="FFFFFF"/>
-                <w:lang w:eastAsia="es-ES"/>
-              </w:rPr>
-            </w:pPr>
-            <w:r>
-              <w:rPr>
-                <w:rFonts w:ascii="Calibri" w:eastAsia="Times New Roman" w:hAnsi="Calibri" w:cs="Calibri"/>
-                <w:color w:val="FFFFFF"/>
-                <w:lang w:eastAsia="es-ES"/>
-              </w:rPr>
-              <w:t>A</w:t>
-            </w:r>
-          </w:p>
-        </w:tc>
-        <w:tc>
-          <w:tcPr>
-            <w:tcW w:w="1260" w:type="dxa"/>
-            <w:tcBorders>
-              <w:top w:val="nil"/>
-              <w:left w:val="nil"/>
-              <w:bottom w:val="nil"/>
-              <w:right w:val="nil"/>
-            </w:tcBorders>
-            <w:shd w:val="clear" w:color="auto" w:fill="auto"/>
-            <w:noWrap/>
-            <w:vAlign w:val="center"/>
-            <w:hideMark/>
-          </w:tcPr>
-          <w:p>
-            <w:pPr>
-              <w:spacing w:after="0" w:line="240" w:lineRule="auto"/>
-              <w:rPr>
-                <w:rFonts w:ascii="Calibri" w:eastAsia="Times New Roman" w:hAnsi="Calibri" w:cs="Calibri"/>
-                <w:color w:val="000000"/>
-                <w:lang w:eastAsia="es-ES"/>
-              </w:rPr>
-            </w:pPr>
-            <w:r>
-              <w:rPr>
-                <w:rFonts w:ascii="Calibri" w:eastAsia="Times New Roman" w:hAnsi="Calibri" w:cs="Calibri"/>
-                <w:color w:val="000000"/>
-                <w:lang w:eastAsia="es-ES"/>
-              </w:rPr>
-              <w:t>A</w:t>
-            </w:r>
-          </w:p>
-        </w:tc>
-        <w:tc>
-          <w:tcPr>
-            <w:tcW w:w="1260" w:type="dxa"/>
-            <w:tcBorders>
-              <w:top w:val="nil"/>
-              <w:left w:val="nil"/>
-              <w:bottom w:val="nil"/>
-              <w:right w:val="nil"/>
-            </w:tcBorders>
-            <w:shd w:val="clear" w:color="auto" w:fill="auto"/>
-            <w:noWrap/>
-            <w:vAlign w:val="center"/>
-            <w:hideMark/>
-          </w:tcPr>
-          <w:p>
-            <w:pPr>
-              <w:spacing w:after="0" w:line="240" w:lineRule="auto"/>
-              <w:rPr>
-                <w:rFonts w:ascii="Calibri" w:eastAsia="Times New Roman" w:hAnsi="Calibri" w:cs="Calibri"/>
-                <w:color w:val="000000"/>
-                <w:lang w:eastAsia="es-ES"/>
-              </w:rPr>
-            </w:pPr>
-            <w:r>
-              <w:rPr>
-                <w:rFonts w:ascii="Calibri" w:eastAsia="Times New Roman" w:hAnsi="Calibri" w:cs="Calibri"/>
-                <w:color w:val="000000"/>
-                <w:lang w:eastAsia="es-ES"/>
-              </w:rPr>
-              <w:t>A</w:t>
-            </w:r>
-          </w:p>
-        </w:tc>
-        <w:tc>
-          <w:tcPr>
-            <w:tcW w:w="1260" w:type="dxa"/>
-            <w:tcBorders>
-              <w:top w:val="nil"/>
-              <w:left w:val="nil"/>
-              <w:bottom w:val="nil"/>
-              <w:right w:val="nil"/>
-            </w:tcBorders>
-            <w:shd w:val="clear" w:color="auto" w:fill="auto"/>
-            <w:noWrap/>
-            <w:vAlign w:val="center"/>
-            <w:hideMark/>
-          </w:tcPr>
-          <w:p>
-            <w:pPr>
-              <w:spacing w:after="0" w:line="240" w:lineRule="auto"/>
-              <w:rPr>
-                <w:rFonts w:ascii="Calibri" w:eastAsia="Times New Roman" w:hAnsi="Calibri" w:cs="Calibri"/>
-                <w:color w:val="000000"/>
-                <w:lang w:eastAsia="es-ES"/>
-              </w:rPr>
-            </w:pPr>
-            <w:r>
-              <w:rPr>
-                <w:rFonts w:ascii="Calibri" w:eastAsia="Times New Roman" w:hAnsi="Calibri" w:cs="Calibri"/>
-                <w:color w:val="000000"/>
-                <w:lang w:eastAsia="es-ES"/>
-              </w:rPr>
-              <w:t>A</w:t>
-            </w:r>
-          </w:p>
-        </w:tc>
-        <w:tc>
-          <w:tcPr>
-            <w:tcW w:w="1260" w:type="dxa"/>
-            <w:tcBorders>
-              <w:top w:val="nil"/>
-              <w:left w:val="nil"/>
-              <w:bottom w:val="nil"/>
-              <w:right w:val="nil"/>
-            </w:tcBorders>
-            <w:shd w:val="clear" w:color="auto" w:fill="auto"/>
-            <w:noWrap/>
-            <w:vAlign w:val="center"/>
-            <w:hideMark/>
-          </w:tcPr>
-          <w:p>
-            <w:pPr>
-              <w:spacing w:after="0" w:line="240" w:lineRule="auto"/>
-              <w:rPr>
-                <w:rFonts w:ascii="Calibri" w:eastAsia="Times New Roman" w:hAnsi="Calibri" w:cs="Calibri"/>
-                <w:color w:val="000000"/>
-                <w:lang w:eastAsia="es-ES"/>
-              </w:rPr>
-            </w:pPr>
-            <w:r>
-              <w:rPr>
-                <w:rFonts w:ascii="Calibri" w:eastAsia="Times New Roman" w:hAnsi="Calibri" w:cs="Calibri"/>
-                <w:color w:val="000000"/>
-                <w:lang w:eastAsia="es-ES"/>
-              </w:rPr>
-              <w:t>A</w:t>
-            </w:r>
-          </w:p>
-        </w:tc>
-        <w:tc>
-          <w:tcPr>
-            <w:tcW w:w="1260" w:type="dxa"/>
-            <w:tcBorders>
-              <w:top w:val="nil"/>
-              <w:left w:val="nil"/>
-              <w:bottom w:val="nil"/>
-              <w:right w:val="nil"/>
-            </w:tcBorders>
-            <w:shd w:val="clear" w:color="auto" w:fill="auto"/>
-            <w:noWrap/>
-            <w:vAlign w:val="center"/>
-            <w:hideMark/>
-          </w:tcPr>
-          <w:p>
-            <w:pPr>
-              <w:spacing w:after="0" w:line="240" w:lineRule="auto"/>
-              <w:rPr>
-                <w:rFonts w:ascii="Calibri" w:eastAsia="Times New Roman" w:hAnsi="Calibri" w:cs="Calibri"/>
-                <w:color w:val="000000"/>
-                <w:lang w:eastAsia="es-ES"/>
-              </w:rPr>
-            </w:pPr>
-            <w:r>
-              <w:rPr>
-                <w:rFonts w:ascii="Calibri" w:eastAsia="Times New Roman" w:hAnsi="Calibri" w:cs="Calibri"/>
-                <w:color w:val="000000"/>
-                <w:lang w:eastAsia="es-ES"/>
-              </w:rPr>
-              <w:t>A</w:t>
-            </w:r>
-          </w:p>
-        </w:tc>
-        <w:tc>
-          <w:tcPr>
-            <w:tcW w:w="1260" w:type="dxa"/>
-            <w:tcBorders>
-              <w:top w:val="nil"/>
-              <w:left w:val="nil"/>
-              <w:bottom w:val="nil"/>
-              <w:right w:val="single" w:sz="8" w:space="0" w:color="009423"/>
-            </w:tcBorders>
-            <w:shd w:val="clear" w:color="auto" w:fill="auto"/>
-            <w:noWrap/>
-            <w:vAlign w:val="center"/>
-            <w:hideMark/>
-          </w:tcPr>
-          <w:p>
-            <w:pPr>
-              <w:spacing w:after="0" w:line="240" w:lineRule="auto"/>
-              <w:rPr>
-                <w:rFonts w:ascii="Calibri" w:eastAsia="Times New Roman" w:hAnsi="Calibri" w:cs="Calibri"/>
-                <w:color w:val="000000"/>
-                <w:lang w:eastAsia="es-ES"/>
-              </w:rPr>
-            </w:pPr>
-            <w:r>
-              <w:rPr>
-                <w:rFonts w:ascii="Calibri" w:eastAsia="Times New Roman" w:hAnsi="Calibri" w:cs="Calibri"/>
-                <w:color w:val="000000"/>
-                <w:lang w:eastAsia="es-ES"/>
-              </w:rPr>
-              <w:t>A</w:t>
-            </w:r>
-          </w:p>
-        </w:tc>
-      </w:tr>
-      <w:tr>
-        <w:trPr>
-          <w:trHeight w:val="402"/>
-        </w:trPr>
-        <w:tc>
-          <w:tcPr>
-            <w:tcW w:w="1260" w:type="dxa"/>
-            <w:tcBorders>
-              <w:top w:val="nil"/>
-              <w:left w:val="single" w:sz="8" w:space="0" w:color="009423"/>
-              <w:bottom w:val="nil"/>
-              <w:right w:val="single" w:sz="8" w:space="0" w:color="009423"/>
-            </w:tcBorders>
-            <w:shd w:val="clear" w:color="000000" w:fill="009423"/>
-            <w:noWrap/>
-            <w:vAlign w:val="center"/>
-            <w:hideMark/>
-          </w:tcPr>
-          <w:p>
-            <w:pPr>
-              <w:spacing w:after="0" w:line="240" w:lineRule="auto"/>
-              <w:jc w:val="center"/>
-              <w:rPr>
-                <w:rFonts w:ascii="Calibri" w:eastAsia="Times New Roman" w:hAnsi="Calibri" w:cs="Calibri"/>
-                <w:color w:val="FFFFFF"/>
-                <w:lang w:eastAsia="es-ES"/>
-              </w:rPr>
-            </w:pPr>
-            <w:r>
-              <w:rPr>
-                <w:rFonts w:ascii="Calibri" w:eastAsia="Times New Roman" w:hAnsi="Calibri" w:cs="Calibri"/>
-                <w:color w:val="FFFFFF"/>
-                <w:lang w:eastAsia="es-ES"/>
-              </w:rPr>
-              <w:t>A</w:t>
-            </w:r>
-          </w:p>
-        </w:tc>
-        <w:tc>
-          <w:tcPr>
-            <w:tcW w:w="1260" w:type="dxa"/>
-            <w:tcBorders>
-              <w:top w:val="nil"/>
-              <w:left w:val="nil"/>
-              <w:bottom w:val="nil"/>
-              <w:right w:val="nil"/>
-            </w:tcBorders>
-            <w:shd w:val="clear" w:color="auto" w:fill="auto"/>
-            <w:noWrap/>
-            <w:vAlign w:val="center"/>
-            <w:hideMark/>
-          </w:tcPr>
-          <w:p>
-            <w:pPr>
-              <w:spacing w:after="0" w:line="240" w:lineRule="auto"/>
-              <w:rPr>
-                <w:rFonts w:ascii="Calibri" w:eastAsia="Times New Roman" w:hAnsi="Calibri" w:cs="Calibri"/>
-                <w:color w:val="000000"/>
-                <w:lang w:eastAsia="es-ES"/>
-              </w:rPr>
-            </w:pPr>
-            <w:r>
-              <w:rPr>
-                <w:rFonts w:ascii="Calibri" w:eastAsia="Times New Roman" w:hAnsi="Calibri" w:cs="Calibri"/>
-                <w:color w:val="000000"/>
-                <w:lang w:eastAsia="es-ES"/>
-              </w:rPr>
-              <w:t>A</w:t>
-            </w:r>
-          </w:p>
-        </w:tc>
-        <w:tc>
-          <w:tcPr>
-            <w:tcW w:w="1260" w:type="dxa"/>
-            <w:tcBorders>
-              <w:top w:val="nil"/>
-              <w:left w:val="nil"/>
-              <w:bottom w:val="nil"/>
-              <w:right w:val="nil"/>
-            </w:tcBorders>
-            <w:shd w:val="clear" w:color="auto" w:fill="auto"/>
-            <w:noWrap/>
-            <w:vAlign w:val="center"/>
-            <w:hideMark/>
-          </w:tcPr>
-          <w:p>
-            <w:pPr>
-              <w:spacing w:after="0" w:line="240" w:lineRule="auto"/>
-              <w:rPr>
-                <w:rFonts w:ascii="Calibri" w:eastAsia="Times New Roman" w:hAnsi="Calibri" w:cs="Calibri"/>
-                <w:color w:val="000000"/>
-                <w:lang w:eastAsia="es-ES"/>
-              </w:rPr>
-            </w:pPr>
-            <w:r>
-              <w:rPr>
-                <w:rFonts w:ascii="Calibri" w:eastAsia="Times New Roman" w:hAnsi="Calibri" w:cs="Calibri"/>
-                <w:color w:val="000000"/>
-                <w:lang w:eastAsia="es-ES"/>
-              </w:rPr>
-              <w:t>A</w:t>
-            </w:r>
-          </w:p>
-        </w:tc>
-        <w:tc>
-          <w:tcPr>
-            <w:tcW w:w="1260" w:type="dxa"/>
-            <w:tcBorders>
-              <w:top w:val="nil"/>
-              <w:left w:val="nil"/>
-              <w:bottom w:val="nil"/>
-              <w:right w:val="nil"/>
-            </w:tcBorders>
-            <w:shd w:val="clear" w:color="auto" w:fill="auto"/>
-            <w:noWrap/>
-            <w:vAlign w:val="center"/>
-            <w:hideMark/>
-          </w:tcPr>
-          <w:p>
-            <w:pPr>
-              <w:spacing w:after="0" w:line="240" w:lineRule="auto"/>
-              <w:rPr>
-                <w:rFonts w:ascii="Calibri" w:eastAsia="Times New Roman" w:hAnsi="Calibri" w:cs="Calibri"/>
-                <w:color w:val="000000"/>
-                <w:lang w:eastAsia="es-ES"/>
-              </w:rPr>
-            </w:pPr>
-            <w:r>
-              <w:rPr>
-                <w:rFonts w:ascii="Calibri" w:eastAsia="Times New Roman" w:hAnsi="Calibri" w:cs="Calibri"/>
-                <w:color w:val="000000"/>
-                <w:lang w:eastAsia="es-ES"/>
-              </w:rPr>
-              <w:t>A</w:t>
-            </w:r>
-          </w:p>
-        </w:tc>
-        <w:tc>
-          <w:tcPr>
-            <w:tcW w:w="1260" w:type="dxa"/>
-            <w:tcBorders>
-              <w:top w:val="nil"/>
-              <w:left w:val="nil"/>
-              <w:bottom w:val="nil"/>
-              <w:right w:val="nil"/>
-            </w:tcBorders>
-            <w:shd w:val="clear" w:color="auto" w:fill="auto"/>
-            <w:noWrap/>
-            <w:vAlign w:val="center"/>
-            <w:hideMark/>
-          </w:tcPr>
-          <w:p>
-            <w:pPr>
-              <w:spacing w:after="0" w:line="240" w:lineRule="auto"/>
-              <w:rPr>
-                <w:rFonts w:ascii="Calibri" w:eastAsia="Times New Roman" w:hAnsi="Calibri" w:cs="Calibri"/>
-                <w:color w:val="000000"/>
-                <w:lang w:eastAsia="es-ES"/>
-              </w:rPr>
-            </w:pPr>
-            <w:r>
-              <w:rPr>
-                <w:rFonts w:ascii="Calibri" w:eastAsia="Times New Roman" w:hAnsi="Calibri" w:cs="Calibri"/>
-                <w:color w:val="000000"/>
-                <w:lang w:eastAsia="es-ES"/>
-              </w:rPr>
-              <w:t>A</w:t>
-            </w:r>
-          </w:p>
-        </w:tc>
-        <w:tc>
-          <w:tcPr>
-            <w:tcW w:w="1260" w:type="dxa"/>
-            <w:tcBorders>
-              <w:top w:val="nil"/>
-              <w:left w:val="nil"/>
-              <w:bottom w:val="nil"/>
-              <w:right w:val="nil"/>
-            </w:tcBorders>
-            <w:shd w:val="clear" w:color="auto" w:fill="auto"/>
-            <w:noWrap/>
-            <w:vAlign w:val="center"/>
-            <w:hideMark/>
-          </w:tcPr>
-          <w:p>
-            <w:pPr>
-              <w:spacing w:after="0" w:line="240" w:lineRule="auto"/>
-              <w:rPr>
-                <w:rFonts w:ascii="Calibri" w:eastAsia="Times New Roman" w:hAnsi="Calibri" w:cs="Calibri"/>
-                <w:color w:val="000000"/>
-                <w:lang w:eastAsia="es-ES"/>
-              </w:rPr>
-            </w:pPr>
-            <w:r>
-              <w:rPr>
-                <w:rFonts w:ascii="Calibri" w:eastAsia="Times New Roman" w:hAnsi="Calibri" w:cs="Calibri"/>
-                <w:color w:val="000000"/>
-                <w:lang w:eastAsia="es-ES"/>
-              </w:rPr>
-              <w:t>A</w:t>
-            </w:r>
-          </w:p>
-        </w:tc>
-        <w:tc>
-          <w:tcPr>
-            <w:tcW w:w="1260" w:type="dxa"/>
-            <w:tcBorders>
-              <w:top w:val="nil"/>
-              <w:left w:val="nil"/>
-              <w:bottom w:val="nil"/>
-              <w:right w:val="single" w:sz="8" w:space="0" w:color="009423"/>
-            </w:tcBorders>
-            <w:shd w:val="clear" w:color="auto" w:fill="auto"/>
-            <w:noWrap/>
-            <w:vAlign w:val="center"/>
-            <w:hideMark/>
-          </w:tcPr>
-          <w:p>
-            <w:pPr>
-              <w:spacing w:after="0" w:line="240" w:lineRule="auto"/>
-              <w:rPr>
-                <w:rFonts w:ascii="Calibri" w:eastAsia="Times New Roman" w:hAnsi="Calibri" w:cs="Calibri"/>
-                <w:color w:val="000000"/>
-                <w:lang w:eastAsia="es-ES"/>
-              </w:rPr>
-            </w:pPr>
-            <w:r>
-              <w:rPr>
-                <w:rFonts w:ascii="Calibri" w:eastAsia="Times New Roman" w:hAnsi="Calibri" w:cs="Calibri"/>
-                <w:color w:val="000000"/>
-                <w:lang w:eastAsia="es-ES"/>
-              </w:rPr>
-              <w:t>A</w:t>
-            </w:r>
-          </w:p>
-        </w:tc>
-      </w:tr>
-      <w:tr>
-        <w:trPr>
-          <w:trHeight w:val="402"/>
-        </w:trPr>
-        <w:tc>
-          <w:tcPr>
-            <w:tcW w:w="1260" w:type="dxa"/>
-            <w:tcBorders>
-              <w:top w:val="nil"/>
-              <w:left w:val="single" w:sz="8" w:space="0" w:color="009423"/>
-              <w:bottom w:val="nil"/>
-              <w:right w:val="single" w:sz="8" w:space="0" w:color="009423"/>
-            </w:tcBorders>
-            <w:shd w:val="clear" w:color="000000" w:fill="009423"/>
-            <w:noWrap/>
-            <w:vAlign w:val="center"/>
-            <w:hideMark/>
-          </w:tcPr>
-          <w:p>
-            <w:pPr>
-              <w:spacing w:after="0" w:line="240" w:lineRule="auto"/>
-              <w:jc w:val="center"/>
-              <w:rPr>
-                <w:rFonts w:ascii="Calibri" w:eastAsia="Times New Roman" w:hAnsi="Calibri" w:cs="Calibri"/>
-                <w:color w:val="FFFFFF"/>
-                <w:lang w:eastAsia="es-ES"/>
-              </w:rPr>
-            </w:pPr>
-            <w:r>
-              <w:rPr>
-                <w:rFonts w:ascii="Calibri" w:eastAsia="Times New Roman" w:hAnsi="Calibri" w:cs="Calibri"/>
-                <w:color w:val="FFFFFF"/>
-                <w:lang w:eastAsia="es-ES"/>
-              </w:rPr>
-              <w:t>A</w:t>
-            </w:r>
-          </w:p>
-        </w:tc>
-        <w:tc>
-          <w:tcPr>
-            <w:tcW w:w="1260" w:type="dxa"/>
-            <w:tcBorders>
-              <w:top w:val="nil"/>
-              <w:left w:val="nil"/>
-              <w:bottom w:val="nil"/>
-              <w:right w:val="nil"/>
-            </w:tcBorders>
-            <w:shd w:val="clear" w:color="auto" w:fill="auto"/>
-            <w:noWrap/>
-            <w:vAlign w:val="center"/>
-            <w:hideMark/>
-          </w:tcPr>
-          <w:p>
-            <w:pPr>
-              <w:spacing w:after="0" w:line="240" w:lineRule="auto"/>
-              <w:rPr>
-                <w:rFonts w:ascii="Calibri" w:eastAsia="Times New Roman" w:hAnsi="Calibri" w:cs="Calibri"/>
-                <w:color w:val="000000"/>
-                <w:lang w:eastAsia="es-ES"/>
-              </w:rPr>
-            </w:pPr>
-            <w:r>
-              <w:rPr>
-                <w:rFonts w:ascii="Calibri" w:eastAsia="Times New Roman" w:hAnsi="Calibri" w:cs="Calibri"/>
-                <w:color w:val="000000"/>
-                <w:lang w:eastAsia="es-ES"/>
-              </w:rPr>
-              <w:t>A</w:t>
-            </w:r>
-          </w:p>
-        </w:tc>
-        <w:tc>
-          <w:tcPr>
-            <w:tcW w:w="1260" w:type="dxa"/>
-            <w:tcBorders>
-              <w:top w:val="nil"/>
-              <w:left w:val="nil"/>
-              <w:bottom w:val="nil"/>
-              <w:right w:val="nil"/>
-            </w:tcBorders>
-            <w:shd w:val="clear" w:color="auto" w:fill="auto"/>
-            <w:noWrap/>
-            <w:vAlign w:val="center"/>
-            <w:hideMark/>
-          </w:tcPr>
-          <w:p>
-            <w:pPr>
-              <w:spacing w:after="0" w:line="240" w:lineRule="auto"/>
-              <w:rPr>
-                <w:rFonts w:ascii="Calibri" w:eastAsia="Times New Roman" w:hAnsi="Calibri" w:cs="Calibri"/>
-                <w:color w:val="000000"/>
-                <w:lang w:eastAsia="es-ES"/>
-              </w:rPr>
-            </w:pPr>
-            <w:r>
-              <w:rPr>
-                <w:rFonts w:ascii="Calibri" w:eastAsia="Times New Roman" w:hAnsi="Calibri" w:cs="Calibri"/>
-                <w:color w:val="000000"/>
-                <w:lang w:eastAsia="es-ES"/>
-              </w:rPr>
-              <w:t>A</w:t>
-            </w:r>
-          </w:p>
-        </w:tc>
-        <w:tc>
-          <w:tcPr>
-            <w:tcW w:w="1260" w:type="dxa"/>
-            <w:tcBorders>
-              <w:top w:val="nil"/>
-              <w:left w:val="nil"/>
-              <w:bottom w:val="nil"/>
-              <w:right w:val="nil"/>
-            </w:tcBorders>
-            <w:shd w:val="clear" w:color="auto" w:fill="auto"/>
-            <w:noWrap/>
-            <w:vAlign w:val="center"/>
-            <w:hideMark/>
-          </w:tcPr>
-          <w:p>
-            <w:pPr>
-              <w:spacing w:after="0" w:line="240" w:lineRule="auto"/>
-              <w:rPr>
-                <w:rFonts w:ascii="Calibri" w:eastAsia="Times New Roman" w:hAnsi="Calibri" w:cs="Calibri"/>
-                <w:color w:val="000000"/>
-                <w:lang w:eastAsia="es-ES"/>
-              </w:rPr>
-            </w:pPr>
-            <w:r>
-              <w:rPr>
-                <w:rFonts w:ascii="Calibri" w:eastAsia="Times New Roman" w:hAnsi="Calibri" w:cs="Calibri"/>
-                <w:color w:val="000000"/>
-                <w:lang w:eastAsia="es-ES"/>
-              </w:rPr>
-              <w:t>A</w:t>
-            </w:r>
-          </w:p>
-        </w:tc>
-        <w:tc>
-          <w:tcPr>
-            <w:tcW w:w="1260" w:type="dxa"/>
-            <w:tcBorders>
-              <w:top w:val="nil"/>
-              <w:left w:val="nil"/>
-              <w:bottom w:val="nil"/>
-              <w:right w:val="nil"/>
-            </w:tcBorders>
-            <w:shd w:val="clear" w:color="auto" w:fill="auto"/>
-            <w:noWrap/>
-            <w:vAlign w:val="center"/>
-            <w:hideMark/>
-          </w:tcPr>
-          <w:p>
-            <w:pPr>
-              <w:spacing w:after="0" w:line="240" w:lineRule="auto"/>
-              <w:rPr>
-                <w:rFonts w:ascii="Calibri" w:eastAsia="Times New Roman" w:hAnsi="Calibri" w:cs="Calibri"/>
-                <w:color w:val="000000"/>
-                <w:lang w:eastAsia="es-ES"/>
-              </w:rPr>
-            </w:pPr>
-            <w:r>
-              <w:rPr>
-                <w:rFonts w:ascii="Calibri" w:eastAsia="Times New Roman" w:hAnsi="Calibri" w:cs="Calibri"/>
-                <w:color w:val="000000"/>
-                <w:lang w:eastAsia="es-ES"/>
-              </w:rPr>
-              <w:t>A</w:t>
-            </w:r>
-          </w:p>
-        </w:tc>
-        <w:tc>
-          <w:tcPr>
-            <w:tcW w:w="1260" w:type="dxa"/>
-            <w:tcBorders>
-              <w:top w:val="nil"/>
-              <w:left w:val="nil"/>
-              <w:bottom w:val="nil"/>
-              <w:right w:val="nil"/>
-            </w:tcBorders>
-            <w:shd w:val="clear" w:color="auto" w:fill="auto"/>
-            <w:noWrap/>
-            <w:vAlign w:val="center"/>
-            <w:hideMark/>
-          </w:tcPr>
-          <w:p>
-            <w:pPr>
-              <w:spacing w:after="0" w:line="240" w:lineRule="auto"/>
-              <w:rPr>
-                <w:rFonts w:ascii="Calibri" w:eastAsia="Times New Roman" w:hAnsi="Calibri" w:cs="Calibri"/>
-                <w:color w:val="000000"/>
-                <w:lang w:eastAsia="es-ES"/>
-              </w:rPr>
-            </w:pPr>
-            <w:r>
-              <w:rPr>
-                <w:rFonts w:ascii="Calibri" w:eastAsia="Times New Roman" w:hAnsi="Calibri" w:cs="Calibri"/>
-                <w:color w:val="000000"/>
-                <w:lang w:eastAsia="es-ES"/>
-              </w:rPr>
-              <w:t>A</w:t>
-            </w:r>
-          </w:p>
-        </w:tc>
-        <w:tc>
-          <w:tcPr>
-            <w:tcW w:w="1260" w:type="dxa"/>
-            <w:tcBorders>
-              <w:top w:val="nil"/>
-              <w:left w:val="nil"/>
-              <w:bottom w:val="nil"/>
-              <w:right w:val="single" w:sz="8" w:space="0" w:color="009423"/>
-            </w:tcBorders>
-            <w:shd w:val="clear" w:color="auto" w:fill="auto"/>
-            <w:noWrap/>
-            <w:vAlign w:val="center"/>
-            <w:hideMark/>
-          </w:tcPr>
-          <w:p>
-            <w:pPr>
-              <w:spacing w:after="0" w:line="240" w:lineRule="auto"/>
-              <w:rPr>
-                <w:rFonts w:ascii="Calibri" w:eastAsia="Times New Roman" w:hAnsi="Calibri" w:cs="Calibri"/>
-                <w:color w:val="000000"/>
-                <w:lang w:eastAsia="es-ES"/>
-              </w:rPr>
-            </w:pPr>
-            <w:r>
-              <w:rPr>
-                <w:rFonts w:ascii="Calibri" w:eastAsia="Times New Roman" w:hAnsi="Calibri" w:cs="Calibri"/>
-                <w:color w:val="000000"/>
-                <w:lang w:eastAsia="es-ES"/>
-              </w:rPr>
-              <w:t>A</w:t>
-            </w:r>
-          </w:p>
-        </w:tc>
-      </w:tr>
-      <w:tr>
-        <w:trPr>
-          <w:trHeight w:val="402"/>
-        </w:trPr>
-        <w:tc>
-          <w:tcPr>
-            <w:tcW w:w="1260" w:type="dxa"/>
-            <w:tcBorders>
-              <w:top w:val="nil"/>
-              <w:left w:val="single" w:sz="8" w:space="0" w:color="009423"/>
-              <w:bottom w:val="nil"/>
-              <w:right w:val="single" w:sz="8" w:space="0" w:color="009423"/>
-            </w:tcBorders>
-            <w:shd w:val="clear" w:color="000000" w:fill="009423"/>
-            <w:noWrap/>
-            <w:vAlign w:val="center"/>
-            <w:hideMark/>
-          </w:tcPr>
-          <w:p>
-            <w:pPr>
-              <w:spacing w:after="0" w:line="240" w:lineRule="auto"/>
-              <w:jc w:val="center"/>
-              <w:rPr>
-                <w:rFonts w:ascii="Calibri" w:eastAsia="Times New Roman" w:hAnsi="Calibri" w:cs="Calibri"/>
-                <w:color w:val="FFFFFF"/>
-                <w:lang w:eastAsia="es-ES"/>
-              </w:rPr>
-            </w:pPr>
-            <w:r>
-              <w:rPr>
-                <w:rFonts w:ascii="Calibri" w:eastAsia="Times New Roman" w:hAnsi="Calibri" w:cs="Calibri"/>
-                <w:color w:val="FFFFFF"/>
-                <w:lang w:eastAsia="es-ES"/>
-              </w:rPr>
-              <w:t>A</w:t>
-            </w:r>
-          </w:p>
-        </w:tc>
-        <w:tc>
-          <w:tcPr>
-            <w:tcW w:w="1260" w:type="dxa"/>
-            <w:tcBorders>
-              <w:top w:val="nil"/>
-              <w:left w:val="nil"/>
-              <w:bottom w:val="nil"/>
-              <w:right w:val="nil"/>
-            </w:tcBorders>
-            <w:shd w:val="clear" w:color="auto" w:fill="auto"/>
-            <w:noWrap/>
-            <w:vAlign w:val="center"/>
-            <w:hideMark/>
-          </w:tcPr>
-          <w:p>
-            <w:pPr>
-              <w:spacing w:after="0" w:line="240" w:lineRule="auto"/>
-              <w:rPr>
-                <w:rFonts w:ascii="Calibri" w:eastAsia="Times New Roman" w:hAnsi="Calibri" w:cs="Calibri"/>
-                <w:color w:val="000000"/>
-                <w:lang w:eastAsia="es-ES"/>
-              </w:rPr>
-            </w:pPr>
-            <w:r>
-              <w:rPr>
-                <w:rFonts w:ascii="Calibri" w:eastAsia="Times New Roman" w:hAnsi="Calibri" w:cs="Calibri"/>
-                <w:color w:val="000000"/>
-                <w:lang w:eastAsia="es-ES"/>
-              </w:rPr>
-              <w:t>A</w:t>
-            </w:r>
-          </w:p>
-        </w:tc>
-        <w:tc>
-          <w:tcPr>
-            <w:tcW w:w="1260" w:type="dxa"/>
-            <w:tcBorders>
-              <w:top w:val="nil"/>
-              <w:left w:val="nil"/>
-              <w:bottom w:val="nil"/>
-              <w:right w:val="nil"/>
-            </w:tcBorders>
-            <w:shd w:val="clear" w:color="auto" w:fill="auto"/>
-            <w:noWrap/>
-            <w:vAlign w:val="center"/>
-            <w:hideMark/>
-          </w:tcPr>
-          <w:p>
-            <w:pPr>
-              <w:spacing w:after="0" w:line="240" w:lineRule="auto"/>
-              <w:rPr>
-                <w:rFonts w:ascii="Calibri" w:eastAsia="Times New Roman" w:hAnsi="Calibri" w:cs="Calibri"/>
-                <w:color w:val="000000"/>
-                <w:lang w:eastAsia="es-ES"/>
-              </w:rPr>
-            </w:pPr>
-            <w:r>
-              <w:rPr>
-                <w:rFonts w:ascii="Calibri" w:eastAsia="Times New Roman" w:hAnsi="Calibri" w:cs="Calibri"/>
-                <w:color w:val="000000"/>
-                <w:lang w:eastAsia="es-ES"/>
-              </w:rPr>
-              <w:t>A</w:t>
-            </w:r>
-          </w:p>
-        </w:tc>
-        <w:tc>
-          <w:tcPr>
-            <w:tcW w:w="1260" w:type="dxa"/>
-            <w:tcBorders>
-              <w:top w:val="nil"/>
-              <w:left w:val="nil"/>
-              <w:bottom w:val="nil"/>
-              <w:right w:val="nil"/>
-            </w:tcBorders>
-            <w:shd w:val="clear" w:color="auto" w:fill="auto"/>
-            <w:noWrap/>
-            <w:vAlign w:val="center"/>
-            <w:hideMark/>
-          </w:tcPr>
-          <w:p>
-            <w:pPr>
-              <w:spacing w:after="0" w:line="240" w:lineRule="auto"/>
-              <w:rPr>
-                <w:rFonts w:ascii="Calibri" w:eastAsia="Times New Roman" w:hAnsi="Calibri" w:cs="Calibri"/>
-                <w:color w:val="000000"/>
-                <w:lang w:eastAsia="es-ES"/>
-              </w:rPr>
-            </w:pPr>
-            <w:r>
-              <w:rPr>
-                <w:rFonts w:ascii="Calibri" w:eastAsia="Times New Roman" w:hAnsi="Calibri" w:cs="Calibri"/>
-                <w:color w:val="000000"/>
-                <w:lang w:eastAsia="es-ES"/>
-              </w:rPr>
-              <w:t>A</w:t>
-            </w:r>
-          </w:p>
-        </w:tc>
-        <w:tc>
-          <w:tcPr>
-            <w:tcW w:w="1260" w:type="dxa"/>
-            <w:tcBorders>
-              <w:top w:val="nil"/>
-              <w:left w:val="nil"/>
-              <w:bottom w:val="nil"/>
-              <w:right w:val="nil"/>
-            </w:tcBorders>
-            <w:shd w:val="clear" w:color="auto" w:fill="auto"/>
-            <w:noWrap/>
-            <w:vAlign w:val="center"/>
-            <w:hideMark/>
-          </w:tcPr>
-          <w:p>
-            <w:pPr>
-              <w:spacing w:after="0" w:line="240" w:lineRule="auto"/>
-              <w:rPr>
-                <w:rFonts w:ascii="Calibri" w:eastAsia="Times New Roman" w:hAnsi="Calibri" w:cs="Calibri"/>
-                <w:color w:val="000000"/>
-                <w:lang w:eastAsia="es-ES"/>
-              </w:rPr>
-            </w:pPr>
-            <w:r>
-              <w:rPr>
-                <w:rFonts w:ascii="Calibri" w:eastAsia="Times New Roman" w:hAnsi="Calibri" w:cs="Calibri"/>
-                <w:color w:val="000000"/>
-                <w:lang w:eastAsia="es-ES"/>
-              </w:rPr>
-              <w:t>A</w:t>
-            </w:r>
-          </w:p>
-        </w:tc>
-        <w:tc>
-          <w:tcPr>
-            <w:tcW w:w="1260" w:type="dxa"/>
-            <w:tcBorders>
-              <w:top w:val="nil"/>
-              <w:left w:val="nil"/>
-              <w:bottom w:val="nil"/>
-              <w:right w:val="nil"/>
-            </w:tcBorders>
-            <w:shd w:val="clear" w:color="auto" w:fill="auto"/>
-            <w:noWrap/>
-            <w:vAlign w:val="center"/>
-            <w:hideMark/>
-          </w:tcPr>
-          <w:p>
-            <w:pPr>
-              <w:spacing w:after="0" w:line="240" w:lineRule="auto"/>
-              <w:rPr>
-                <w:rFonts w:ascii="Calibri" w:eastAsia="Times New Roman" w:hAnsi="Calibri" w:cs="Calibri"/>
-                <w:color w:val="000000"/>
-                <w:lang w:eastAsia="es-ES"/>
-              </w:rPr>
-            </w:pPr>
-            <w:r>
-              <w:rPr>
-                <w:rFonts w:ascii="Calibri" w:eastAsia="Times New Roman" w:hAnsi="Calibri" w:cs="Calibri"/>
-                <w:color w:val="000000"/>
-                <w:lang w:eastAsia="es-ES"/>
-              </w:rPr>
-              <w:t>A</w:t>
-            </w:r>
-          </w:p>
-        </w:tc>
-        <w:tc>
-          <w:tcPr>
-            <w:tcW w:w="1260" w:type="dxa"/>
-            <w:tcBorders>
-              <w:top w:val="nil"/>
-              <w:left w:val="nil"/>
-              <w:bottom w:val="nil"/>
-              <w:right w:val="single" w:sz="8" w:space="0" w:color="009423"/>
-            </w:tcBorders>
-            <w:shd w:val="clear" w:color="auto" w:fill="auto"/>
-            <w:noWrap/>
-            <w:vAlign w:val="center"/>
-            <w:hideMark/>
-          </w:tcPr>
-          <w:p>
-            <w:pPr>
-              <w:spacing w:after="0" w:line="240" w:lineRule="auto"/>
-              <w:rPr>
-                <w:rFonts w:ascii="Calibri" w:eastAsia="Times New Roman" w:hAnsi="Calibri" w:cs="Calibri"/>
-                <w:color w:val="000000"/>
-                <w:lang w:eastAsia="es-ES"/>
-              </w:rPr>
-            </w:pPr>
-            <w:r>
-              <w:rPr>
-                <w:rFonts w:ascii="Calibri" w:eastAsia="Times New Roman" w:hAnsi="Calibri" w:cs="Calibri"/>
-                <w:color w:val="000000"/>
-                <w:lang w:eastAsia="es-ES"/>
-              </w:rPr>
-              <w:t>A</w:t>
-            </w:r>
-          </w:p>
-        </w:tc>
-      </w:tr>
-      <w:tr>
-        <w:trPr>
-          <w:trHeight w:val="402"/>
-        </w:trPr>
-        <w:tc>
-          <w:tcPr>
-            <w:tcW w:w="1260" w:type="dxa"/>
-            <w:tcBorders>
-              <w:top w:val="nil"/>
-              <w:left w:val="single" w:sz="8" w:space="0" w:color="009423"/>
-              <w:bottom w:val="nil"/>
-              <w:right w:val="single" w:sz="8" w:space="0" w:color="009423"/>
-            </w:tcBorders>
-            <w:shd w:val="clear" w:color="000000" w:fill="009423"/>
-            <w:noWrap/>
-            <w:vAlign w:val="center"/>
-            <w:hideMark/>
-          </w:tcPr>
-          <w:p>
-            <w:pPr>
-              <w:spacing w:after="0" w:line="240" w:lineRule="auto"/>
-              <w:jc w:val="center"/>
-              <w:rPr>
-                <w:rFonts w:ascii="Calibri" w:eastAsia="Times New Roman" w:hAnsi="Calibri" w:cs="Calibri"/>
-                <w:color w:val="FFFFFF"/>
-                <w:lang w:eastAsia="es-ES"/>
-              </w:rPr>
-            </w:pPr>
-            <w:r>
-              <w:rPr>
-                <w:rFonts w:ascii="Calibri" w:eastAsia="Times New Roman" w:hAnsi="Calibri" w:cs="Calibri"/>
-                <w:color w:val="FFFFFF"/>
-                <w:lang w:eastAsia="es-ES"/>
-              </w:rPr>
-              <w:t>A</w:t>
-            </w:r>
-          </w:p>
-        </w:tc>
-        <w:tc>
-          <w:tcPr>
-            <w:tcW w:w="1260" w:type="dxa"/>
-            <w:tcBorders>
-              <w:top w:val="nil"/>
-              <w:left w:val="nil"/>
-              <w:bottom w:val="nil"/>
-              <w:right w:val="nil"/>
-            </w:tcBorders>
-            <w:shd w:val="clear" w:color="auto" w:fill="auto"/>
-            <w:noWrap/>
-            <w:vAlign w:val="center"/>
-            <w:hideMark/>
-          </w:tcPr>
-          <w:p>
-            <w:pPr>
-              <w:spacing w:after="0" w:line="240" w:lineRule="auto"/>
-              <w:rPr>
-                <w:rFonts w:ascii="Calibri" w:eastAsia="Times New Roman" w:hAnsi="Calibri" w:cs="Calibri"/>
-                <w:color w:val="000000"/>
-                <w:lang w:eastAsia="es-ES"/>
-              </w:rPr>
-            </w:pPr>
-            <w:r>
-              <w:rPr>
-                <w:rFonts w:ascii="Calibri" w:eastAsia="Times New Roman" w:hAnsi="Calibri" w:cs="Calibri"/>
-                <w:color w:val="000000"/>
-                <w:lang w:eastAsia="es-ES"/>
-              </w:rPr>
-              <w:t>A</w:t>
-            </w:r>
-          </w:p>
-        </w:tc>
-        <w:tc>
-          <w:tcPr>
-            <w:tcW w:w="1260" w:type="dxa"/>
-            <w:tcBorders>
-              <w:top w:val="nil"/>
-              <w:left w:val="nil"/>
-              <w:bottom w:val="nil"/>
-              <w:right w:val="nil"/>
-            </w:tcBorders>
-            <w:shd w:val="clear" w:color="auto" w:fill="auto"/>
-            <w:noWrap/>
-            <w:vAlign w:val="center"/>
-            <w:hideMark/>
-          </w:tcPr>
-          <w:p>
-            <w:pPr>
-              <w:spacing w:after="0" w:line="240" w:lineRule="auto"/>
-              <w:rPr>
-                <w:rFonts w:ascii="Calibri" w:eastAsia="Times New Roman" w:hAnsi="Calibri" w:cs="Calibri"/>
-                <w:color w:val="000000"/>
-                <w:lang w:eastAsia="es-ES"/>
-              </w:rPr>
-            </w:pPr>
-            <w:r>
-              <w:rPr>
-                <w:rFonts w:ascii="Calibri" w:eastAsia="Times New Roman" w:hAnsi="Calibri" w:cs="Calibri"/>
-                <w:color w:val="000000"/>
-                <w:lang w:eastAsia="es-ES"/>
-              </w:rPr>
-              <w:t>A</w:t>
-            </w:r>
-          </w:p>
-        </w:tc>
-        <w:tc>
-          <w:tcPr>
-            <w:tcW w:w="1260" w:type="dxa"/>
-            <w:tcBorders>
-              <w:top w:val="nil"/>
-              <w:left w:val="nil"/>
-              <w:bottom w:val="nil"/>
-              <w:right w:val="nil"/>
-            </w:tcBorders>
-            <w:shd w:val="clear" w:color="auto" w:fill="auto"/>
-            <w:noWrap/>
-            <w:vAlign w:val="center"/>
-            <w:hideMark/>
-          </w:tcPr>
-          <w:p>
-            <w:pPr>
-              <w:spacing w:after="0" w:line="240" w:lineRule="auto"/>
-              <w:rPr>
-                <w:rFonts w:ascii="Calibri" w:eastAsia="Times New Roman" w:hAnsi="Calibri" w:cs="Calibri"/>
-                <w:color w:val="000000"/>
-                <w:lang w:eastAsia="es-ES"/>
-              </w:rPr>
-            </w:pPr>
-            <w:r>
-              <w:rPr>
-                <w:rFonts w:ascii="Calibri" w:eastAsia="Times New Roman" w:hAnsi="Calibri" w:cs="Calibri"/>
-                <w:color w:val="000000"/>
-                <w:lang w:eastAsia="es-ES"/>
-              </w:rPr>
-              <w:t>A</w:t>
-            </w:r>
-          </w:p>
-        </w:tc>
-        <w:tc>
-          <w:tcPr>
-            <w:tcW w:w="1260" w:type="dxa"/>
-            <w:tcBorders>
-              <w:top w:val="nil"/>
-              <w:left w:val="nil"/>
-              <w:bottom w:val="nil"/>
-              <w:right w:val="nil"/>
-            </w:tcBorders>
-            <w:shd w:val="clear" w:color="auto" w:fill="auto"/>
-            <w:noWrap/>
-            <w:vAlign w:val="center"/>
-            <w:hideMark/>
-          </w:tcPr>
-          <w:p>
-            <w:pPr>
-              <w:spacing w:after="0" w:line="240" w:lineRule="auto"/>
-              <w:rPr>
-                <w:rFonts w:ascii="Calibri" w:eastAsia="Times New Roman" w:hAnsi="Calibri" w:cs="Calibri"/>
-                <w:color w:val="000000"/>
-                <w:lang w:eastAsia="es-ES"/>
-              </w:rPr>
-            </w:pPr>
-            <w:r>
-              <w:rPr>
-                <w:rFonts w:ascii="Calibri" w:eastAsia="Times New Roman" w:hAnsi="Calibri" w:cs="Calibri"/>
-                <w:color w:val="000000"/>
-                <w:lang w:eastAsia="es-ES"/>
-              </w:rPr>
-              <w:t>A</w:t>
-            </w:r>
-          </w:p>
-        </w:tc>
-        <w:tc>
-          <w:tcPr>
-            <w:tcW w:w="1260" w:type="dxa"/>
-            <w:tcBorders>
-              <w:top w:val="nil"/>
-              <w:left w:val="nil"/>
-              <w:bottom w:val="nil"/>
-              <w:right w:val="nil"/>
-            </w:tcBorders>
-            <w:shd w:val="clear" w:color="auto" w:fill="auto"/>
-            <w:noWrap/>
-            <w:vAlign w:val="center"/>
-            <w:hideMark/>
-          </w:tcPr>
-          <w:p>
-            <w:pPr>
-              <w:spacing w:after="0" w:line="240" w:lineRule="auto"/>
-              <w:rPr>
-                <w:rFonts w:ascii="Calibri" w:eastAsia="Times New Roman" w:hAnsi="Calibri" w:cs="Calibri"/>
-                <w:color w:val="000000"/>
-                <w:lang w:eastAsia="es-ES"/>
-              </w:rPr>
-            </w:pPr>
-            <w:r>
-              <w:rPr>
-                <w:rFonts w:ascii="Calibri" w:eastAsia="Times New Roman" w:hAnsi="Calibri" w:cs="Calibri"/>
-                <w:color w:val="000000"/>
-                <w:lang w:eastAsia="es-ES"/>
-              </w:rPr>
-              <w:t>A</w:t>
-            </w:r>
-          </w:p>
-        </w:tc>
-        <w:tc>
-          <w:tcPr>
-            <w:tcW w:w="1260" w:type="dxa"/>
-            <w:tcBorders>
-              <w:top w:val="nil"/>
-              <w:left w:val="nil"/>
-              <w:bottom w:val="nil"/>
-              <w:right w:val="single" w:sz="8" w:space="0" w:color="009423"/>
-            </w:tcBorders>
-            <w:shd w:val="clear" w:color="auto" w:fill="auto"/>
-            <w:noWrap/>
-            <w:vAlign w:val="center"/>
-            <w:hideMark/>
-          </w:tcPr>
-          <w:p>
-            <w:pPr>
-              <w:spacing w:after="0" w:line="240" w:lineRule="auto"/>
-              <w:rPr>
-                <w:rFonts w:ascii="Calibri" w:eastAsia="Times New Roman" w:hAnsi="Calibri" w:cs="Calibri"/>
-                <w:color w:val="000000"/>
-                <w:lang w:eastAsia="es-ES"/>
-              </w:rPr>
-            </w:pPr>
-            <w:r>
-              <w:rPr>
-                <w:rFonts w:ascii="Calibri" w:eastAsia="Times New Roman" w:hAnsi="Calibri" w:cs="Calibri"/>
-                <w:color w:val="000000"/>
-                <w:lang w:eastAsia="es-ES"/>
-              </w:rPr>
-              <w:t>A</w:t>
-            </w:r>
-          </w:p>
-        </w:tc>
-      </w:tr>
-      <w:tr>
-        <w:trPr>
-          <w:trHeight w:val="402"/>
-        </w:trPr>
-        <w:tc>
-          <w:tcPr>
-            <w:tcW w:w="1260" w:type="dxa"/>
-            <w:tcBorders>
-              <w:top w:val="nil"/>
-              <w:left w:val="single" w:sz="8" w:space="0" w:color="009423"/>
-              <w:bottom w:val="nil"/>
-              <w:right w:val="single" w:sz="8" w:space="0" w:color="009423"/>
-            </w:tcBorders>
-            <w:shd w:val="clear" w:color="000000" w:fill="009423"/>
-            <w:noWrap/>
-            <w:vAlign w:val="center"/>
-            <w:hideMark/>
-          </w:tcPr>
-          <w:p>
-            <w:pPr>
-              <w:spacing w:after="0" w:line="240" w:lineRule="auto"/>
-              <w:jc w:val="center"/>
-              <w:rPr>
-                <w:rFonts w:ascii="Calibri" w:eastAsia="Times New Roman" w:hAnsi="Calibri" w:cs="Calibri"/>
-                <w:color w:val="FFFFFF"/>
-                <w:lang w:eastAsia="es-ES"/>
-              </w:rPr>
-            </w:pPr>
-            <w:r>
-              <w:rPr>
-                <w:rFonts w:ascii="Calibri" w:eastAsia="Times New Roman" w:hAnsi="Calibri" w:cs="Calibri"/>
-                <w:color w:val="FFFFFF"/>
-                <w:lang w:eastAsia="es-ES"/>
-              </w:rPr>
-              <w:t>A</w:t>
-            </w:r>
-          </w:p>
-        </w:tc>
-        <w:tc>
-          <w:tcPr>
-            <w:tcW w:w="1260" w:type="dxa"/>
-            <w:tcBorders>
-              <w:top w:val="nil"/>
-              <w:left w:val="nil"/>
-              <w:bottom w:val="nil"/>
-              <w:right w:val="nil"/>
-            </w:tcBorders>
-            <w:shd w:val="clear" w:color="auto" w:fill="auto"/>
-            <w:noWrap/>
-            <w:vAlign w:val="center"/>
-            <w:hideMark/>
-          </w:tcPr>
-          <w:p>
-            <w:pPr>
-              <w:spacing w:after="0" w:line="240" w:lineRule="auto"/>
-              <w:rPr>
-                <w:rFonts w:ascii="Calibri" w:eastAsia="Times New Roman" w:hAnsi="Calibri" w:cs="Calibri"/>
-                <w:color w:val="000000"/>
-                <w:lang w:eastAsia="es-ES"/>
-              </w:rPr>
-            </w:pPr>
-            <w:r>
-              <w:rPr>
-                <w:rFonts w:ascii="Calibri" w:eastAsia="Times New Roman" w:hAnsi="Calibri" w:cs="Calibri"/>
-                <w:color w:val="000000"/>
-                <w:lang w:eastAsia="es-ES"/>
-              </w:rPr>
-              <w:t>A</w:t>
-            </w:r>
-          </w:p>
-        </w:tc>
-        <w:tc>
-          <w:tcPr>
-            <w:tcW w:w="1260" w:type="dxa"/>
-            <w:tcBorders>
-              <w:top w:val="nil"/>
-              <w:left w:val="nil"/>
-              <w:bottom w:val="nil"/>
-              <w:right w:val="nil"/>
-            </w:tcBorders>
-            <w:shd w:val="clear" w:color="auto" w:fill="auto"/>
-            <w:noWrap/>
-            <w:vAlign w:val="center"/>
-            <w:hideMark/>
-          </w:tcPr>
-          <w:p>
-            <w:pPr>
-              <w:spacing w:after="0" w:line="240" w:lineRule="auto"/>
-              <w:rPr>
-                <w:rFonts w:ascii="Calibri" w:eastAsia="Times New Roman" w:hAnsi="Calibri" w:cs="Calibri"/>
-                <w:color w:val="000000"/>
-                <w:lang w:eastAsia="es-ES"/>
-              </w:rPr>
-            </w:pPr>
-            <w:r>
-              <w:rPr>
-                <w:rFonts w:ascii="Calibri" w:eastAsia="Times New Roman" w:hAnsi="Calibri" w:cs="Calibri"/>
-                <w:color w:val="000000"/>
-                <w:lang w:eastAsia="es-ES"/>
-              </w:rPr>
-              <w:t>A</w:t>
-            </w:r>
-          </w:p>
-        </w:tc>
-        <w:tc>
-          <w:tcPr>
-            <w:tcW w:w="1260" w:type="dxa"/>
-            <w:tcBorders>
-              <w:top w:val="nil"/>
-              <w:left w:val="nil"/>
-              <w:bottom w:val="nil"/>
-              <w:right w:val="nil"/>
-            </w:tcBorders>
-            <w:shd w:val="clear" w:color="auto" w:fill="auto"/>
-            <w:noWrap/>
-            <w:vAlign w:val="center"/>
-            <w:hideMark/>
-          </w:tcPr>
-          <w:p>
-            <w:pPr>
-              <w:spacing w:after="0" w:line="240" w:lineRule="auto"/>
-              <w:rPr>
-                <w:rFonts w:ascii="Calibri" w:eastAsia="Times New Roman" w:hAnsi="Calibri" w:cs="Calibri"/>
-                <w:color w:val="000000"/>
-                <w:lang w:eastAsia="es-ES"/>
-              </w:rPr>
-            </w:pPr>
-            <w:r>
-              <w:rPr>
-                <w:rFonts w:ascii="Calibri" w:eastAsia="Times New Roman" w:hAnsi="Calibri" w:cs="Calibri"/>
-                <w:color w:val="000000"/>
-                <w:lang w:eastAsia="es-ES"/>
-              </w:rPr>
-              <w:t>A</w:t>
-            </w:r>
-          </w:p>
-        </w:tc>
-        <w:tc>
-          <w:tcPr>
-            <w:tcW w:w="1260" w:type="dxa"/>
-            <w:tcBorders>
-              <w:top w:val="nil"/>
-              <w:left w:val="nil"/>
-              <w:bottom w:val="nil"/>
-              <w:right w:val="nil"/>
-            </w:tcBorders>
-            <w:shd w:val="clear" w:color="auto" w:fill="auto"/>
-            <w:noWrap/>
-            <w:vAlign w:val="center"/>
-            <w:hideMark/>
-          </w:tcPr>
-          <w:p>
-            <w:pPr>
-              <w:spacing w:after="0" w:line="240" w:lineRule="auto"/>
-              <w:rPr>
-                <w:rFonts w:ascii="Calibri" w:eastAsia="Times New Roman" w:hAnsi="Calibri" w:cs="Calibri"/>
-                <w:color w:val="000000"/>
-                <w:lang w:eastAsia="es-ES"/>
-              </w:rPr>
-            </w:pPr>
-            <w:r>
-              <w:rPr>
-                <w:rFonts w:ascii="Calibri" w:eastAsia="Times New Roman" w:hAnsi="Calibri" w:cs="Calibri"/>
-                <w:color w:val="000000"/>
-                <w:lang w:eastAsia="es-ES"/>
-              </w:rPr>
-              <w:t>A</w:t>
-            </w:r>
-          </w:p>
-        </w:tc>
-        <w:tc>
-          <w:tcPr>
-            <w:tcW w:w="1260" w:type="dxa"/>
-            <w:tcBorders>
-              <w:top w:val="nil"/>
-              <w:left w:val="nil"/>
-              <w:bottom w:val="nil"/>
-              <w:right w:val="nil"/>
-            </w:tcBorders>
-            <w:shd w:val="clear" w:color="auto" w:fill="auto"/>
-            <w:noWrap/>
-            <w:vAlign w:val="center"/>
-            <w:hideMark/>
-          </w:tcPr>
-          <w:p>
-            <w:pPr>
-              <w:spacing w:after="0" w:line="240" w:lineRule="auto"/>
-              <w:rPr>
-                <w:rFonts w:ascii="Calibri" w:eastAsia="Times New Roman" w:hAnsi="Calibri" w:cs="Calibri"/>
-                <w:color w:val="000000"/>
-                <w:lang w:eastAsia="es-ES"/>
-              </w:rPr>
-            </w:pPr>
-            <w:r>
-              <w:rPr>
-                <w:rFonts w:ascii="Calibri" w:eastAsia="Times New Roman" w:hAnsi="Calibri" w:cs="Calibri"/>
-                <w:color w:val="000000"/>
-                <w:lang w:eastAsia="es-ES"/>
-              </w:rPr>
-              <w:t>A</w:t>
-            </w:r>
-          </w:p>
-        </w:tc>
-        <w:tc>
-          <w:tcPr>
-            <w:tcW w:w="1260" w:type="dxa"/>
-            <w:tcBorders>
-              <w:top w:val="nil"/>
-              <w:left w:val="nil"/>
-              <w:bottom w:val="nil"/>
-              <w:right w:val="single" w:sz="8" w:space="0" w:color="009423"/>
-            </w:tcBorders>
-            <w:shd w:val="clear" w:color="auto" w:fill="auto"/>
-            <w:noWrap/>
-            <w:vAlign w:val="center"/>
-            <w:hideMark/>
-          </w:tcPr>
-          <w:p>
-            <w:pPr>
-              <w:spacing w:after="0" w:line="240" w:lineRule="auto"/>
-              <w:rPr>
-                <w:rFonts w:ascii="Calibri" w:eastAsia="Times New Roman" w:hAnsi="Calibri" w:cs="Calibri"/>
-                <w:color w:val="000000"/>
-                <w:lang w:eastAsia="es-ES"/>
-              </w:rPr>
-            </w:pPr>
-            <w:r>
-              <w:rPr>
-                <w:rFonts w:ascii="Calibri" w:eastAsia="Times New Roman" w:hAnsi="Calibri" w:cs="Calibri"/>
-                <w:color w:val="000000"/>
-                <w:lang w:eastAsia="es-ES"/>
-              </w:rPr>
-              <w:t>A</w:t>
-            </w:r>
-          </w:p>
-        </w:tc>
-      </w:tr>
-      <w:tr>
-        <w:trPr>
-          <w:trHeight w:val="402"/>
-        </w:trPr>
-        <w:tc>
-          <w:tcPr>
-            <w:tcW w:w="1260" w:type="dxa"/>
-            <w:tcBorders>
-              <w:top w:val="nil"/>
-              <w:left w:val="single" w:sz="8" w:space="0" w:color="009423"/>
-              <w:bottom w:val="nil"/>
-              <w:right w:val="single" w:sz="8" w:space="0" w:color="009423"/>
-            </w:tcBorders>
-            <w:shd w:val="clear" w:color="000000" w:fill="009423"/>
-            <w:noWrap/>
-            <w:vAlign w:val="center"/>
-            <w:hideMark/>
-          </w:tcPr>
-          <w:p>
-            <w:pPr>
-              <w:spacing w:after="0" w:line="240" w:lineRule="auto"/>
-              <w:jc w:val="center"/>
-              <w:rPr>
-                <w:rFonts w:ascii="Calibri" w:eastAsia="Times New Roman" w:hAnsi="Calibri" w:cs="Calibri"/>
-                <w:color w:val="FFFFFF"/>
-                <w:lang w:eastAsia="es-ES"/>
-              </w:rPr>
-            </w:pPr>
-            <w:r>
-              <w:rPr>
-                <w:rFonts w:ascii="Calibri" w:eastAsia="Times New Roman" w:hAnsi="Calibri" w:cs="Calibri"/>
-                <w:color w:val="FFFFFF"/>
-                <w:lang w:eastAsia="es-ES"/>
-              </w:rPr>
-              <w:t>A</w:t>
-            </w:r>
-          </w:p>
-        </w:tc>
-        <w:tc>
-          <w:tcPr>
-            <w:tcW w:w="1260" w:type="dxa"/>
-            <w:tcBorders>
-              <w:top w:val="nil"/>
-              <w:left w:val="nil"/>
-              <w:bottom w:val="nil"/>
-              <w:right w:val="nil"/>
-            </w:tcBorders>
-            <w:shd w:val="clear" w:color="auto" w:fill="auto"/>
-            <w:noWrap/>
-            <w:vAlign w:val="center"/>
-            <w:hideMark/>
-          </w:tcPr>
-          <w:p>
-            <w:pPr>
-              <w:spacing w:after="0" w:line="240" w:lineRule="auto"/>
-              <w:rPr>
-                <w:rFonts w:ascii="Calibri" w:eastAsia="Times New Roman" w:hAnsi="Calibri" w:cs="Calibri"/>
-                <w:color w:val="000000"/>
-                <w:lang w:eastAsia="es-ES"/>
-              </w:rPr>
-            </w:pPr>
-            <w:r>
-              <w:rPr>
-                <w:rFonts w:ascii="Calibri" w:eastAsia="Times New Roman" w:hAnsi="Calibri" w:cs="Calibri"/>
-                <w:color w:val="000000"/>
-                <w:lang w:eastAsia="es-ES"/>
-              </w:rPr>
-              <w:t>A</w:t>
-            </w:r>
-          </w:p>
-        </w:tc>
-        <w:tc>
-          <w:tcPr>
-            <w:tcW w:w="1260" w:type="dxa"/>
-            <w:tcBorders>
-              <w:top w:val="nil"/>
-              <w:left w:val="nil"/>
-              <w:bottom w:val="nil"/>
-              <w:right w:val="nil"/>
-            </w:tcBorders>
-            <w:shd w:val="clear" w:color="auto" w:fill="auto"/>
-            <w:noWrap/>
-            <w:vAlign w:val="center"/>
-            <w:hideMark/>
-          </w:tcPr>
-          <w:p>
-            <w:pPr>
-              <w:spacing w:after="0" w:line="240" w:lineRule="auto"/>
-              <w:rPr>
-                <w:rFonts w:ascii="Calibri" w:eastAsia="Times New Roman" w:hAnsi="Calibri" w:cs="Calibri"/>
-                <w:color w:val="000000"/>
-                <w:lang w:eastAsia="es-ES"/>
-              </w:rPr>
-            </w:pPr>
-            <w:r>
-              <w:rPr>
-                <w:rFonts w:ascii="Calibri" w:eastAsia="Times New Roman" w:hAnsi="Calibri" w:cs="Calibri"/>
-                <w:color w:val="000000"/>
-                <w:lang w:eastAsia="es-ES"/>
-              </w:rPr>
-              <w:t>A</w:t>
-            </w:r>
-          </w:p>
-        </w:tc>
-        <w:tc>
-          <w:tcPr>
-            <w:tcW w:w="1260" w:type="dxa"/>
-            <w:tcBorders>
-              <w:top w:val="nil"/>
-              <w:left w:val="nil"/>
-              <w:bottom w:val="nil"/>
-              <w:right w:val="nil"/>
-            </w:tcBorders>
-            <w:shd w:val="clear" w:color="auto" w:fill="auto"/>
-            <w:noWrap/>
-            <w:vAlign w:val="center"/>
-            <w:hideMark/>
-          </w:tcPr>
-          <w:p>
-            <w:pPr>
-              <w:spacing w:after="0" w:line="240" w:lineRule="auto"/>
-              <w:rPr>
-                <w:rFonts w:ascii="Calibri" w:eastAsia="Times New Roman" w:hAnsi="Calibri" w:cs="Calibri"/>
-                <w:color w:val="000000"/>
-                <w:lang w:eastAsia="es-ES"/>
-              </w:rPr>
-            </w:pPr>
-            <w:r>
-              <w:rPr>
-                <w:rFonts w:ascii="Calibri" w:eastAsia="Times New Roman" w:hAnsi="Calibri" w:cs="Calibri"/>
-                <w:color w:val="000000"/>
-                <w:lang w:eastAsia="es-ES"/>
-              </w:rPr>
-              <w:t>A</w:t>
-            </w:r>
-          </w:p>
-        </w:tc>
-        <w:tc>
-          <w:tcPr>
-            <w:tcW w:w="1260" w:type="dxa"/>
-            <w:tcBorders>
-              <w:top w:val="nil"/>
-              <w:left w:val="nil"/>
-              <w:bottom w:val="nil"/>
-              <w:right w:val="nil"/>
-            </w:tcBorders>
-            <w:shd w:val="clear" w:color="auto" w:fill="auto"/>
-            <w:noWrap/>
-            <w:vAlign w:val="center"/>
-            <w:hideMark/>
-          </w:tcPr>
-          <w:p>
-            <w:pPr>
-              <w:spacing w:after="0" w:line="240" w:lineRule="auto"/>
-              <w:rPr>
-                <w:rFonts w:ascii="Calibri" w:eastAsia="Times New Roman" w:hAnsi="Calibri" w:cs="Calibri"/>
-                <w:color w:val="000000"/>
-                <w:lang w:eastAsia="es-ES"/>
-              </w:rPr>
-            </w:pPr>
-            <w:r>
-              <w:rPr>
-                <w:rFonts w:ascii="Calibri" w:eastAsia="Times New Roman" w:hAnsi="Calibri" w:cs="Calibri"/>
-                <w:color w:val="000000"/>
-                <w:lang w:eastAsia="es-ES"/>
-              </w:rPr>
-              <w:t>A</w:t>
-            </w:r>
-          </w:p>
-        </w:tc>
-        <w:tc>
-          <w:tcPr>
-            <w:tcW w:w="1260" w:type="dxa"/>
-            <w:tcBorders>
-              <w:top w:val="nil"/>
-              <w:left w:val="nil"/>
-              <w:bottom w:val="nil"/>
-              <w:right w:val="nil"/>
-            </w:tcBorders>
-            <w:shd w:val="clear" w:color="auto" w:fill="auto"/>
-            <w:noWrap/>
-            <w:vAlign w:val="center"/>
-            <w:hideMark/>
-          </w:tcPr>
-          <w:p>
-            <w:pPr>
-              <w:spacing w:after="0" w:line="240" w:lineRule="auto"/>
-              <w:rPr>
-                <w:rFonts w:ascii="Calibri" w:eastAsia="Times New Roman" w:hAnsi="Calibri" w:cs="Calibri"/>
-                <w:color w:val="000000"/>
-                <w:lang w:eastAsia="es-ES"/>
-              </w:rPr>
-            </w:pPr>
-            <w:r>
-              <w:rPr>
-                <w:rFonts w:ascii="Calibri" w:eastAsia="Times New Roman" w:hAnsi="Calibri" w:cs="Calibri"/>
-                <w:color w:val="000000"/>
-                <w:lang w:eastAsia="es-ES"/>
-              </w:rPr>
-              <w:t>A</w:t>
-            </w:r>
-          </w:p>
-        </w:tc>
-        <w:tc>
-          <w:tcPr>
-            <w:tcW w:w="1260" w:type="dxa"/>
-            <w:tcBorders>
-              <w:top w:val="nil"/>
-              <w:left w:val="nil"/>
-              <w:bottom w:val="nil"/>
-              <w:right w:val="single" w:sz="8" w:space="0" w:color="009423"/>
-            </w:tcBorders>
-            <w:shd w:val="clear" w:color="auto" w:fill="auto"/>
-            <w:noWrap/>
-            <w:vAlign w:val="center"/>
-            <w:hideMark/>
-          </w:tcPr>
-          <w:p>
-            <w:pPr>
-              <w:spacing w:after="0" w:line="240" w:lineRule="auto"/>
-              <w:rPr>
-                <w:rFonts w:ascii="Calibri" w:eastAsia="Times New Roman" w:hAnsi="Calibri" w:cs="Calibri"/>
-                <w:color w:val="000000"/>
-                <w:lang w:eastAsia="es-ES"/>
-              </w:rPr>
-            </w:pPr>
-            <w:r>
-              <w:rPr>
-                <w:rFonts w:ascii="Calibri" w:eastAsia="Times New Roman" w:hAnsi="Calibri" w:cs="Calibri"/>
-                <w:color w:val="000000"/>
-                <w:lang w:eastAsia="es-ES"/>
-              </w:rPr>
-              <w:t>A</w:t>
-            </w:r>
-          </w:p>
-        </w:tc>
-      </w:tr>
-      <w:tr>
-        <w:trPr>
-          <w:trHeight w:val="402"/>
-        </w:trPr>
-        <w:tc>
-          <w:tcPr>
-            <w:tcW w:w="1260" w:type="dxa"/>
-            <w:tcBorders>
-              <w:top w:val="nil"/>
-              <w:left w:val="single" w:sz="8" w:space="0" w:color="009423"/>
-              <w:bottom w:val="nil"/>
-              <w:right w:val="single" w:sz="8" w:space="0" w:color="009423"/>
-            </w:tcBorders>
-            <w:shd w:val="clear" w:color="000000" w:fill="009423"/>
-            <w:noWrap/>
-            <w:vAlign w:val="center"/>
-            <w:hideMark/>
-          </w:tcPr>
-          <w:p>
-            <w:pPr>
-              <w:spacing w:after="0" w:line="240" w:lineRule="auto"/>
-              <w:jc w:val="center"/>
-              <w:rPr>
-                <w:rFonts w:ascii="Calibri" w:eastAsia="Times New Roman" w:hAnsi="Calibri" w:cs="Calibri"/>
-                <w:color w:val="FFFFFF"/>
-                <w:lang w:eastAsia="es-ES"/>
-              </w:rPr>
-            </w:pPr>
-            <w:r>
-              <w:rPr>
-                <w:rFonts w:ascii="Calibri" w:eastAsia="Times New Roman" w:hAnsi="Calibri" w:cs="Calibri"/>
-                <w:color w:val="FFFFFF"/>
-                <w:lang w:eastAsia="es-ES"/>
-              </w:rPr>
-              <w:t>A</w:t>
-            </w:r>
-          </w:p>
-        </w:tc>
-        <w:tc>
-          <w:tcPr>
-            <w:tcW w:w="1260" w:type="dxa"/>
-            <w:tcBorders>
-              <w:top w:val="nil"/>
-              <w:left w:val="nil"/>
-              <w:bottom w:val="nil"/>
-              <w:right w:val="nil"/>
-            </w:tcBorders>
-            <w:shd w:val="clear" w:color="auto" w:fill="auto"/>
-            <w:noWrap/>
-            <w:vAlign w:val="center"/>
-            <w:hideMark/>
-          </w:tcPr>
-          <w:p>
-            <w:pPr>
-              <w:spacing w:after="0" w:line="240" w:lineRule="auto"/>
-              <w:rPr>
-                <w:rFonts w:ascii="Calibri" w:eastAsia="Times New Roman" w:hAnsi="Calibri" w:cs="Calibri"/>
-                <w:color w:val="000000"/>
-                <w:lang w:eastAsia="es-ES"/>
-              </w:rPr>
-            </w:pPr>
-            <w:r>
-              <w:rPr>
-                <w:rFonts w:ascii="Calibri" w:eastAsia="Times New Roman" w:hAnsi="Calibri" w:cs="Calibri"/>
-                <w:color w:val="000000"/>
-                <w:lang w:eastAsia="es-ES"/>
-              </w:rPr>
-              <w:t>A</w:t>
-            </w:r>
-          </w:p>
-        </w:tc>
-        <w:tc>
-          <w:tcPr>
-            <w:tcW w:w="1260" w:type="dxa"/>
-            <w:tcBorders>
-              <w:top w:val="nil"/>
-              <w:left w:val="nil"/>
-              <w:bottom w:val="nil"/>
-              <w:right w:val="nil"/>
-            </w:tcBorders>
-            <w:shd w:val="clear" w:color="auto" w:fill="auto"/>
-            <w:noWrap/>
-            <w:vAlign w:val="center"/>
-            <w:hideMark/>
-          </w:tcPr>
-          <w:p>
-            <w:pPr>
-              <w:spacing w:after="0" w:line="240" w:lineRule="auto"/>
-              <w:rPr>
-                <w:rFonts w:ascii="Calibri" w:eastAsia="Times New Roman" w:hAnsi="Calibri" w:cs="Calibri"/>
-                <w:color w:val="000000"/>
-                <w:lang w:eastAsia="es-ES"/>
-              </w:rPr>
-            </w:pPr>
-            <w:r>
-              <w:rPr>
-                <w:rFonts w:ascii="Calibri" w:eastAsia="Times New Roman" w:hAnsi="Calibri" w:cs="Calibri"/>
-                <w:color w:val="000000"/>
-                <w:lang w:eastAsia="es-ES"/>
-              </w:rPr>
-              <w:t>A</w:t>
-            </w:r>
-          </w:p>
-        </w:tc>
-        <w:tc>
-          <w:tcPr>
-            <w:tcW w:w="1260" w:type="dxa"/>
-            <w:tcBorders>
-              <w:top w:val="nil"/>
-              <w:left w:val="nil"/>
-              <w:bottom w:val="nil"/>
-              <w:right w:val="nil"/>
-            </w:tcBorders>
-            <w:shd w:val="clear" w:color="auto" w:fill="auto"/>
-            <w:noWrap/>
-            <w:vAlign w:val="center"/>
-            <w:hideMark/>
-          </w:tcPr>
-          <w:p>
-            <w:pPr>
-              <w:spacing w:after="0" w:line="240" w:lineRule="auto"/>
-              <w:rPr>
-                <w:rFonts w:ascii="Calibri" w:eastAsia="Times New Roman" w:hAnsi="Calibri" w:cs="Calibri"/>
-                <w:color w:val="000000"/>
-                <w:lang w:eastAsia="es-ES"/>
-              </w:rPr>
-            </w:pPr>
-            <w:r>
-              <w:rPr>
-                <w:rFonts w:ascii="Calibri" w:eastAsia="Times New Roman" w:hAnsi="Calibri" w:cs="Calibri"/>
-                <w:color w:val="000000"/>
-                <w:lang w:eastAsia="es-ES"/>
-              </w:rPr>
-              <w:t>A</w:t>
-            </w:r>
-          </w:p>
-        </w:tc>
-        <w:tc>
-          <w:tcPr>
-            <w:tcW w:w="1260" w:type="dxa"/>
-            <w:tcBorders>
-              <w:top w:val="nil"/>
-              <w:left w:val="nil"/>
-              <w:bottom w:val="nil"/>
-              <w:right w:val="nil"/>
-            </w:tcBorders>
-            <w:shd w:val="clear" w:color="auto" w:fill="auto"/>
-            <w:noWrap/>
-            <w:vAlign w:val="center"/>
-            <w:hideMark/>
-          </w:tcPr>
-          <w:p>
-            <w:pPr>
-              <w:spacing w:after="0" w:line="240" w:lineRule="auto"/>
-              <w:rPr>
-                <w:rFonts w:ascii="Calibri" w:eastAsia="Times New Roman" w:hAnsi="Calibri" w:cs="Calibri"/>
-                <w:color w:val="000000"/>
-                <w:lang w:eastAsia="es-ES"/>
-              </w:rPr>
-            </w:pPr>
-            <w:r>
-              <w:rPr>
-                <w:rFonts w:ascii="Calibri" w:eastAsia="Times New Roman" w:hAnsi="Calibri" w:cs="Calibri"/>
-                <w:color w:val="000000"/>
-                <w:lang w:eastAsia="es-ES"/>
-              </w:rPr>
-              <w:t>A</w:t>
-            </w:r>
-          </w:p>
-        </w:tc>
-        <w:tc>
-          <w:tcPr>
-            <w:tcW w:w="1260" w:type="dxa"/>
-            <w:tcBorders>
-              <w:top w:val="nil"/>
-              <w:left w:val="nil"/>
-              <w:bottom w:val="nil"/>
-              <w:right w:val="nil"/>
-            </w:tcBorders>
-            <w:shd w:val="clear" w:color="auto" w:fill="auto"/>
-            <w:noWrap/>
-            <w:vAlign w:val="center"/>
-            <w:hideMark/>
-          </w:tcPr>
-          <w:p>
-            <w:pPr>
-              <w:spacing w:after="0" w:line="240" w:lineRule="auto"/>
-              <w:rPr>
-                <w:rFonts w:ascii="Calibri" w:eastAsia="Times New Roman" w:hAnsi="Calibri" w:cs="Calibri"/>
-                <w:color w:val="000000"/>
-                <w:lang w:eastAsia="es-ES"/>
-              </w:rPr>
-            </w:pPr>
-            <w:r>
-              <w:rPr>
-                <w:rFonts w:ascii="Calibri" w:eastAsia="Times New Roman" w:hAnsi="Calibri" w:cs="Calibri"/>
-                <w:color w:val="000000"/>
-                <w:lang w:eastAsia="es-ES"/>
-              </w:rPr>
-              <w:t>A</w:t>
-            </w:r>
-          </w:p>
-        </w:tc>
-        <w:tc>
-          <w:tcPr>
-            <w:tcW w:w="1260" w:type="dxa"/>
-            <w:tcBorders>
-              <w:top w:val="nil"/>
-              <w:left w:val="nil"/>
-              <w:bottom w:val="nil"/>
-              <w:right w:val="single" w:sz="8" w:space="0" w:color="009423"/>
-            </w:tcBorders>
-            <w:shd w:val="clear" w:color="auto" w:fill="auto"/>
-            <w:noWrap/>
-            <w:vAlign w:val="center"/>
-            <w:hideMark/>
-          </w:tcPr>
-          <w:p>
-            <w:pPr>
-              <w:spacing w:after="0" w:line="240" w:lineRule="auto"/>
-              <w:rPr>
-                <w:rFonts w:ascii="Calibri" w:eastAsia="Times New Roman" w:hAnsi="Calibri" w:cs="Calibri"/>
-                <w:color w:val="000000"/>
-                <w:lang w:eastAsia="es-ES"/>
-              </w:rPr>
-            </w:pPr>
-            <w:r>
-              <w:rPr>
-                <w:rFonts w:ascii="Calibri" w:eastAsia="Times New Roman" w:hAnsi="Calibri" w:cs="Calibri"/>
-                <w:color w:val="000000"/>
-                <w:lang w:eastAsia="es-ES"/>
-              </w:rPr>
-              <w:t>A</w:t>
-            </w:r>
-          </w:p>
-        </w:tc>
-      </w:tr>
-      <w:tr>
-        <w:trPr>
-          <w:trHeight w:val="402"/>
-        </w:trPr>
-        <w:tc>
-          <w:tcPr>
-            <w:tcW w:w="1260" w:type="dxa"/>
-            <w:tcBorders>
-              <w:top w:val="nil"/>
-              <w:left w:val="single" w:sz="8" w:space="0" w:color="009423"/>
-              <w:bottom w:val="single" w:sz="8" w:space="0" w:color="009423"/>
-              <w:right w:val="single" w:sz="8" w:space="0" w:color="009423"/>
-            </w:tcBorders>
-            <w:shd w:val="clear" w:color="000000" w:fill="009423"/>
-            <w:noWrap/>
-            <w:vAlign w:val="center"/>
-            <w:hideMark/>
-          </w:tcPr>
-          <w:p>
-            <w:pPr>
-              <w:spacing w:after="0" w:line="240" w:lineRule="auto"/>
-              <w:jc w:val="center"/>
-              <w:rPr>
-                <w:rFonts w:ascii="Calibri" w:eastAsia="Times New Roman" w:hAnsi="Calibri" w:cs="Calibri"/>
-                <w:color w:val="FFFFFF"/>
-                <w:lang w:eastAsia="es-ES"/>
-              </w:rPr>
-            </w:pPr>
-            <w:r>
-              <w:rPr>
-                <w:rFonts w:ascii="Calibri" w:eastAsia="Times New Roman" w:hAnsi="Calibri" w:cs="Calibri"/>
-                <w:color w:val="FFFFFF"/>
-                <w:lang w:eastAsia="es-ES"/>
-              </w:rPr>
-              <w:t>A</w:t>
-            </w:r>
-          </w:p>
-        </w:tc>
-        <w:tc>
-          <w:tcPr>
-            <w:tcW w:w="1260" w:type="dxa"/>
-            <w:tcBorders>
-              <w:top w:val="nil"/>
-              <w:left w:val="nil"/>
-              <w:bottom w:val="single" w:sz="4" w:space="0" w:color="70AD47"/>
-              <w:right w:val="nil"/>
-            </w:tcBorders>
-            <w:shd w:val="clear" w:color="auto" w:fill="auto"/>
-            <w:noWrap/>
-            <w:vAlign w:val="center"/>
-            <w:hideMark/>
-          </w:tcPr>
-          <w:p>
-            <w:pPr>
-              <w:spacing w:after="0" w:line="240" w:lineRule="auto"/>
-              <w:rPr>
-                <w:rFonts w:ascii="Calibri" w:eastAsia="Times New Roman" w:hAnsi="Calibri" w:cs="Calibri"/>
-                <w:color w:val="000000"/>
-                <w:lang w:eastAsia="es-ES"/>
-              </w:rPr>
-            </w:pPr>
-            <w:r>
-              <w:rPr>
-                <w:rFonts w:ascii="Calibri" w:eastAsia="Times New Roman" w:hAnsi="Calibri" w:cs="Calibri"/>
-                <w:color w:val="000000"/>
-                <w:lang w:eastAsia="es-ES"/>
-              </w:rPr>
-              <w:t>A</w:t>
-            </w:r>
-          </w:p>
-        </w:tc>
-        <w:tc>
-          <w:tcPr>
-            <w:tcW w:w="1260" w:type="dxa"/>
-            <w:tcBorders>
-              <w:top w:val="nil"/>
-              <w:left w:val="nil"/>
-              <w:bottom w:val="single" w:sz="4" w:space="0" w:color="70AD47"/>
-              <w:right w:val="nil"/>
-            </w:tcBorders>
-            <w:shd w:val="clear" w:color="auto" w:fill="auto"/>
-            <w:noWrap/>
-            <w:vAlign w:val="center"/>
-            <w:hideMark/>
-          </w:tcPr>
-          <w:p>
-            <w:pPr>
-              <w:spacing w:after="0" w:line="240" w:lineRule="auto"/>
-              <w:rPr>
-                <w:rFonts w:ascii="Calibri" w:eastAsia="Times New Roman" w:hAnsi="Calibri" w:cs="Calibri"/>
-                <w:color w:val="000000"/>
-                <w:lang w:eastAsia="es-ES"/>
-              </w:rPr>
-            </w:pPr>
-            <w:r>
-              <w:rPr>
-                <w:rFonts w:ascii="Calibri" w:eastAsia="Times New Roman" w:hAnsi="Calibri" w:cs="Calibri"/>
-                <w:color w:val="000000"/>
-                <w:lang w:eastAsia="es-ES"/>
-              </w:rPr>
-              <w:t>A</w:t>
-            </w:r>
-          </w:p>
-        </w:tc>
-        <w:tc>
-          <w:tcPr>
-            <w:tcW w:w="1260" w:type="dxa"/>
-            <w:tcBorders>
-              <w:top w:val="nil"/>
-              <w:left w:val="nil"/>
-              <w:bottom w:val="single" w:sz="4" w:space="0" w:color="70AD47"/>
-              <w:right w:val="nil"/>
-            </w:tcBorders>
-            <w:shd w:val="clear" w:color="auto" w:fill="auto"/>
-            <w:noWrap/>
-            <w:vAlign w:val="center"/>
-            <w:hideMark/>
-          </w:tcPr>
-          <w:p>
-            <w:pPr>
-              <w:spacing w:after="0" w:line="240" w:lineRule="auto"/>
-              <w:rPr>
-                <w:rFonts w:ascii="Calibri" w:eastAsia="Times New Roman" w:hAnsi="Calibri" w:cs="Calibri"/>
-                <w:color w:val="000000"/>
-                <w:lang w:eastAsia="es-ES"/>
-              </w:rPr>
-            </w:pPr>
-            <w:r>
-              <w:rPr>
-                <w:rFonts w:ascii="Calibri" w:eastAsia="Times New Roman" w:hAnsi="Calibri" w:cs="Calibri"/>
-                <w:color w:val="000000"/>
-                <w:lang w:eastAsia="es-ES"/>
-              </w:rPr>
-              <w:t>A</w:t>
-            </w:r>
-          </w:p>
-        </w:tc>
-        <w:tc>
-          <w:tcPr>
-            <w:tcW w:w="1260" w:type="dxa"/>
-            <w:tcBorders>
-              <w:top w:val="nil"/>
-              <w:left w:val="nil"/>
-              <w:bottom w:val="single" w:sz="4" w:space="0" w:color="70AD47"/>
-              <w:right w:val="nil"/>
-            </w:tcBorders>
-            <w:shd w:val="clear" w:color="auto" w:fill="auto"/>
-            <w:noWrap/>
-            <w:vAlign w:val="center"/>
-            <w:hideMark/>
-          </w:tcPr>
-          <w:p>
-            <w:pPr>
-              <w:spacing w:after="0" w:line="240" w:lineRule="auto"/>
-              <w:rPr>
-                <w:rFonts w:ascii="Calibri" w:eastAsia="Times New Roman" w:hAnsi="Calibri" w:cs="Calibri"/>
-                <w:color w:val="000000"/>
-                <w:lang w:eastAsia="es-ES"/>
-              </w:rPr>
-            </w:pPr>
-            <w:r>
-              <w:rPr>
-                <w:rFonts w:ascii="Calibri" w:eastAsia="Times New Roman" w:hAnsi="Calibri" w:cs="Calibri"/>
-                <w:color w:val="000000"/>
-                <w:lang w:eastAsia="es-ES"/>
-              </w:rPr>
-              <w:t>A</w:t>
-            </w:r>
-          </w:p>
-        </w:tc>
-        <w:tc>
-          <w:tcPr>
-            <w:tcW w:w="1260" w:type="dxa"/>
-            <w:tcBorders>
-              <w:top w:val="nil"/>
-              <w:left w:val="nil"/>
-              <w:bottom w:val="single" w:sz="4" w:space="0" w:color="70AD47"/>
-              <w:right w:val="nil"/>
-            </w:tcBorders>
-            <w:shd w:val="clear" w:color="auto" w:fill="auto"/>
-            <w:noWrap/>
-            <w:vAlign w:val="center"/>
-            <w:hideMark/>
-          </w:tcPr>
-          <w:p>
-            <w:pPr>
-              <w:spacing w:after="0" w:line="240" w:lineRule="auto"/>
-              <w:rPr>
-                <w:rFonts w:ascii="Calibri" w:eastAsia="Times New Roman" w:hAnsi="Calibri" w:cs="Calibri"/>
-                <w:color w:val="000000"/>
-                <w:lang w:eastAsia="es-ES"/>
-              </w:rPr>
-            </w:pPr>
-            <w:r>
-              <w:rPr>
-                <w:rFonts w:ascii="Calibri" w:eastAsia="Times New Roman" w:hAnsi="Calibri" w:cs="Calibri"/>
-                <w:color w:val="000000"/>
-                <w:lang w:eastAsia="es-ES"/>
-              </w:rPr>
-              <w:t>A</w:t>
-            </w:r>
-          </w:p>
-        </w:tc>
-        <w:tc>
-          <w:tcPr>
-            <w:tcW w:w="1260" w:type="dxa"/>
-            <w:tcBorders>
-              <w:top w:val="nil"/>
-              <w:left w:val="nil"/>
-              <w:bottom w:val="single" w:sz="4" w:space="0" w:color="70AD47"/>
-              <w:right w:val="single" w:sz="8" w:space="0" w:color="009423"/>
-            </w:tcBorders>
-            <w:shd w:val="clear" w:color="auto" w:fill="auto"/>
-            <w:noWrap/>
-            <w:vAlign w:val="center"/>
-            <w:hideMark/>
-          </w:tcPr>
-          <w:p>
-            <w:pPr>
-              <w:spacing w:after="0" w:line="240" w:lineRule="auto"/>
-              <w:rPr>
-                <w:rFonts w:ascii="Calibri" w:eastAsia="Times New Roman" w:hAnsi="Calibri" w:cs="Calibri"/>
-                <w:color w:val="000000"/>
-                <w:lang w:eastAsia="es-ES"/>
-              </w:rPr>
-            </w:pPr>
-            <w:r>
-              <w:rPr>
-                <w:rFonts w:ascii="Calibri" w:eastAsia="Times New Roman" w:hAnsi="Calibri" w:cs="Calibri"/>
-                <w:color w:val="000000"/>
-                <w:lang w:eastAsia="es-ES"/>
-              </w:rPr>
-              <w:t>A</w:t>
-            </w:r>
-          </w:p>
-        </w:tc>
-      </w:tr>
-    </w:tbl>
-    <w:p/>
     <w:p>
       <w:r>
         <w:t xml:space="preserve">Centro deportivo, 4 pistas de </w:t>
@@ -4261,8 +1640,8 @@
       </w:r>
     </w:p>
     <w:sectPr>
-      <w:headerReference w:type="default" r:id="rId15"/>
-      <w:footerReference w:type="default" r:id="rId16"/>
+      <w:headerReference w:type="default" r:id="rId16"/>
+      <w:footerReference w:type="default" r:id="rId17"/>
       <w:type w:val="continuous"/>
       <w:pgSz w:w="11906" w:h="16838"/>
       <w:pgMar w:top="1417" w:right="1701" w:bottom="1417" w:left="1701" w:header="708" w:footer="708" w:gutter="0"/>
@@ -4276,7 +1655,7 @@
 </file>
 
 <file path=word/endnotes.xml><?xml version="1.0" encoding="utf-8"?>
-<w:endnotes xmlns:wpc="http://schemas.microsoft.com/office/word/2010/wordprocessingCanvas" xmlns:cx="http://schemas.microsoft.com/office/drawing/2014/chartex" xmlns:mc="http://schemas.openxmlformats.org/markup-compatibility/2006" xmlns:o="urn:schemas-microsoft-com:office:office" xmlns:r="http://schemas.openxmlformats.org/officeDocument/2006/relationships" xmlns:m="http://schemas.openxmlformats.org/officeDocument/2006/math" xmlns:v="urn:schemas-microsoft-com:vml" xmlns:wp14="http://schemas.microsoft.com/office/word/2010/wordprocessingDrawing" xmlns:wp="http://schemas.openxmlformats.org/drawingml/2006/wordprocessingDrawing" xmlns:w10="urn:schemas-microsoft-com:office:word" xmlns:w="http://schemas.openxmlformats.org/wordprocessingml/2006/main" xmlns:w14="http://schemas.microsoft.com/office/word/2010/wordml" xmlns:w15="http://schemas.microsoft.com/office/word/2012/wordml" xmlns:w16se="http://schemas.microsoft.com/office/word/2015/wordml/symex" xmlns:wpg="http://schemas.microsoft.com/office/word/2010/wordprocessingGroup" xmlns:wpi="http://schemas.microsoft.com/office/word/2010/wordprocessingInk" xmlns:wne="http://schemas.microsoft.com/office/word/2006/wordml" xmlns:wps="http://schemas.microsoft.com/office/word/2010/wordprocessingShape" mc:Ignorable="w14 w15 w16se wp14">
+<w:endnotes xmlns:wpc="http://schemas.microsoft.com/office/word/2010/wordprocessingCanvas" xmlns:mc="http://schemas.openxmlformats.org/markup-compatibility/2006" xmlns:o="urn:schemas-microsoft-com:office:office" xmlns:r="http://schemas.openxmlformats.org/officeDocument/2006/relationships" xmlns:m="http://schemas.openxmlformats.org/officeDocument/2006/math" xmlns:v="urn:schemas-microsoft-com:vml" xmlns:wp14="http://schemas.microsoft.com/office/word/2010/wordprocessingDrawing" xmlns:wp="http://schemas.openxmlformats.org/drawingml/2006/wordprocessingDrawing" xmlns:w10="urn:schemas-microsoft-com:office:word" xmlns:w="http://schemas.openxmlformats.org/wordprocessingml/2006/main" xmlns:w14="http://schemas.microsoft.com/office/word/2010/wordml" xmlns:wpg="http://schemas.microsoft.com/office/word/2010/wordprocessingGroup" xmlns:wpi="http://schemas.microsoft.com/office/word/2010/wordprocessingInk" xmlns:wne="http://schemas.microsoft.com/office/word/2006/wordml" xmlns:wps="http://schemas.microsoft.com/office/word/2010/wordprocessingShape" mc:Ignorable="w14 wp14">
   <w:endnote w:type="separator" w:id="-1">
     <w:p>
       <w:pPr>
@@ -4301,7 +1680,7 @@
 </file>
 
 <file path=word/footer1.xml><?xml version="1.0" encoding="utf-8"?>
-<w:ftr xmlns:wpc="http://schemas.microsoft.com/office/word/2010/wordprocessingCanvas" xmlns:cx="http://schemas.microsoft.com/office/drawing/2014/chartex" xmlns:mc="http://schemas.openxmlformats.org/markup-compatibility/2006" xmlns:o="urn:schemas-microsoft-com:office:office" xmlns:r="http://schemas.openxmlformats.org/officeDocument/2006/relationships" xmlns:m="http://schemas.openxmlformats.org/officeDocument/2006/math" xmlns:v="urn:schemas-microsoft-com:vml" xmlns:wp14="http://schemas.microsoft.com/office/word/2010/wordprocessingDrawing" xmlns:wp="http://schemas.openxmlformats.org/drawingml/2006/wordprocessingDrawing" xmlns:w10="urn:schemas-microsoft-com:office:word" xmlns:w="http://schemas.openxmlformats.org/wordprocessingml/2006/main" xmlns:w14="http://schemas.microsoft.com/office/word/2010/wordml" xmlns:w15="http://schemas.microsoft.com/office/word/2012/wordml" xmlns:w16se="http://schemas.microsoft.com/office/word/2015/wordml/symex" xmlns:wpg="http://schemas.microsoft.com/office/word/2010/wordprocessingGroup" xmlns:wpi="http://schemas.microsoft.com/office/word/2010/wordprocessingInk" xmlns:wne="http://schemas.microsoft.com/office/word/2006/wordml" xmlns:wps="http://schemas.microsoft.com/office/word/2010/wordprocessingShape" mc:Ignorable="w14 w15 w16se wp14">
+<w:ftr xmlns:wpc="http://schemas.microsoft.com/office/word/2010/wordprocessingCanvas" xmlns:mc="http://schemas.openxmlformats.org/markup-compatibility/2006" xmlns:o="urn:schemas-microsoft-com:office:office" xmlns:r="http://schemas.openxmlformats.org/officeDocument/2006/relationships" xmlns:m="http://schemas.openxmlformats.org/officeDocument/2006/math" xmlns:v="urn:schemas-microsoft-com:vml" xmlns:wp14="http://schemas.microsoft.com/office/word/2010/wordprocessingDrawing" xmlns:wp="http://schemas.openxmlformats.org/drawingml/2006/wordprocessingDrawing" xmlns:w10="urn:schemas-microsoft-com:office:word" xmlns:w="http://schemas.openxmlformats.org/wordprocessingml/2006/main" xmlns:w14="http://schemas.microsoft.com/office/word/2010/wordml" xmlns:wpg="http://schemas.microsoft.com/office/word/2010/wordprocessingGroup" xmlns:wpi="http://schemas.microsoft.com/office/word/2010/wordprocessingInk" xmlns:wne="http://schemas.microsoft.com/office/word/2006/wordml" xmlns:wps="http://schemas.microsoft.com/office/word/2010/wordprocessingShape" mc:Ignorable="w14 wp14">
   <w:tbl>
     <w:tblPr>
       <w:tblW w:w="5000" w:type="pct"/>
@@ -4315,8 +1694,8 @@
       <w:tblLook w:val="04A0" w:firstRow="1" w:lastRow="0" w:firstColumn="1" w:lastColumn="0" w:noHBand="0" w:noVBand="1"/>
     </w:tblPr>
     <w:tblGrid>
-      <w:gridCol w:w="4291"/>
-      <w:gridCol w:w="4213"/>
+      <w:gridCol w:w="4407"/>
+      <w:gridCol w:w="4327"/>
     </w:tblGrid>
     <w:tr>
       <w:trPr>
@@ -4500,7 +1879,7 @@
 </file>
 
 <file path=word/footnotes.xml><?xml version="1.0" encoding="utf-8"?>
-<w:footnotes xmlns:wpc="http://schemas.microsoft.com/office/word/2010/wordprocessingCanvas" xmlns:cx="http://schemas.microsoft.com/office/drawing/2014/chartex" xmlns:mc="http://schemas.openxmlformats.org/markup-compatibility/2006" xmlns:o="urn:schemas-microsoft-com:office:office" xmlns:r="http://schemas.openxmlformats.org/officeDocument/2006/relationships" xmlns:m="http://schemas.openxmlformats.org/officeDocument/2006/math" xmlns:v="urn:schemas-microsoft-com:vml" xmlns:wp14="http://schemas.microsoft.com/office/word/2010/wordprocessingDrawing" xmlns:wp="http://schemas.openxmlformats.org/drawingml/2006/wordprocessingDrawing" xmlns:w10="urn:schemas-microsoft-com:office:word" xmlns:w="http://schemas.openxmlformats.org/wordprocessingml/2006/main" xmlns:w14="http://schemas.microsoft.com/office/word/2010/wordml" xmlns:w15="http://schemas.microsoft.com/office/word/2012/wordml" xmlns:w16se="http://schemas.microsoft.com/office/word/2015/wordml/symex" xmlns:wpg="http://schemas.microsoft.com/office/word/2010/wordprocessingGroup" xmlns:wpi="http://schemas.microsoft.com/office/word/2010/wordprocessingInk" xmlns:wne="http://schemas.microsoft.com/office/word/2006/wordml" xmlns:wps="http://schemas.microsoft.com/office/word/2010/wordprocessingShape" mc:Ignorable="w14 w15 w16se wp14">
+<w:footnotes xmlns:wpc="http://schemas.microsoft.com/office/word/2010/wordprocessingCanvas" xmlns:mc="http://schemas.openxmlformats.org/markup-compatibility/2006" xmlns:o="urn:schemas-microsoft-com:office:office" xmlns:r="http://schemas.openxmlformats.org/officeDocument/2006/relationships" xmlns:m="http://schemas.openxmlformats.org/officeDocument/2006/math" xmlns:v="urn:schemas-microsoft-com:vml" xmlns:wp14="http://schemas.microsoft.com/office/word/2010/wordprocessingDrawing" xmlns:wp="http://schemas.openxmlformats.org/drawingml/2006/wordprocessingDrawing" xmlns:w10="urn:schemas-microsoft-com:office:word" xmlns:w="http://schemas.openxmlformats.org/wordprocessingml/2006/main" xmlns:w14="http://schemas.microsoft.com/office/word/2010/wordml" xmlns:wpg="http://schemas.microsoft.com/office/word/2010/wordprocessingGroup" xmlns:wpi="http://schemas.microsoft.com/office/word/2010/wordprocessingInk" xmlns:wne="http://schemas.microsoft.com/office/word/2006/wordml" xmlns:wps="http://schemas.microsoft.com/office/word/2010/wordprocessingShape" mc:Ignorable="w14 wp14">
   <w:footnote w:type="separator" w:id="-1">
     <w:p>
       <w:pPr>
@@ -4525,7 +1904,7 @@
 </file>
 
 <file path=word/header1.xml><?xml version="1.0" encoding="utf-8"?>
-<w:hdr xmlns:wpc="http://schemas.microsoft.com/office/word/2010/wordprocessingCanvas" xmlns:cx="http://schemas.microsoft.com/office/drawing/2014/chartex" xmlns:mc="http://schemas.openxmlformats.org/markup-compatibility/2006" xmlns:o="urn:schemas-microsoft-com:office:office" xmlns:r="http://schemas.openxmlformats.org/officeDocument/2006/relationships" xmlns:m="http://schemas.openxmlformats.org/officeDocument/2006/math" xmlns:v="urn:schemas-microsoft-com:vml" xmlns:wp14="http://schemas.microsoft.com/office/word/2010/wordprocessingDrawing" xmlns:wp="http://schemas.openxmlformats.org/drawingml/2006/wordprocessingDrawing" xmlns:w10="urn:schemas-microsoft-com:office:word" xmlns:w="http://schemas.openxmlformats.org/wordprocessingml/2006/main" xmlns:w14="http://schemas.microsoft.com/office/word/2010/wordml" xmlns:w15="http://schemas.microsoft.com/office/word/2012/wordml" xmlns:w16se="http://schemas.microsoft.com/office/word/2015/wordml/symex" xmlns:wpg="http://schemas.microsoft.com/office/word/2010/wordprocessingGroup" xmlns:wpi="http://schemas.microsoft.com/office/word/2010/wordprocessingInk" xmlns:wne="http://schemas.microsoft.com/office/word/2006/wordml" xmlns:wps="http://schemas.microsoft.com/office/word/2010/wordprocessingShape" mc:Ignorable="w14 w15 w16se wp14">
+<w:hdr xmlns:wpc="http://schemas.microsoft.com/office/word/2010/wordprocessingCanvas" xmlns:mc="http://schemas.openxmlformats.org/markup-compatibility/2006" xmlns:o="urn:schemas-microsoft-com:office:office" xmlns:r="http://schemas.openxmlformats.org/officeDocument/2006/relationships" xmlns:m="http://schemas.openxmlformats.org/officeDocument/2006/math" xmlns:v="urn:schemas-microsoft-com:vml" xmlns:wp14="http://schemas.microsoft.com/office/word/2010/wordprocessingDrawing" xmlns:wp="http://schemas.openxmlformats.org/drawingml/2006/wordprocessingDrawing" xmlns:w10="urn:schemas-microsoft-com:office:word" xmlns:w="http://schemas.openxmlformats.org/wordprocessingml/2006/main" xmlns:w14="http://schemas.microsoft.com/office/word/2010/wordml" xmlns:wpg="http://schemas.microsoft.com/office/word/2010/wordprocessingGroup" xmlns:wpi="http://schemas.microsoft.com/office/word/2010/wordprocessingInk" xmlns:wne="http://schemas.microsoft.com/office/word/2006/wordml" xmlns:wps="http://schemas.microsoft.com/office/word/2010/wordprocessingShape" mc:Ignorable="w14 wp14">
   <w:p>
     <w:pPr>
       <w:pBdr>
@@ -4666,8 +2045,8 @@
 </file>
 
 <file path=word/numbering.xml><?xml version="1.0" encoding="utf-8"?>
-<w:numbering xmlns:wpc="http://schemas.microsoft.com/office/word/2010/wordprocessingCanvas" xmlns:cx="http://schemas.microsoft.com/office/drawing/2014/chartex" xmlns:mc="http://schemas.openxmlformats.org/markup-compatibility/2006" xmlns:o="urn:schemas-microsoft-com:office:office" xmlns:r="http://schemas.openxmlformats.org/officeDocument/2006/relationships" xmlns:m="http://schemas.openxmlformats.org/officeDocument/2006/math" xmlns:v="urn:schemas-microsoft-com:vml" xmlns:wp14="http://schemas.microsoft.com/office/word/2010/wordprocessingDrawing" xmlns:wp="http://schemas.openxmlformats.org/drawingml/2006/wordprocessingDrawing" xmlns:w10="urn:schemas-microsoft-com:office:word" xmlns:w="http://schemas.openxmlformats.org/wordprocessingml/2006/main" xmlns:w14="http://schemas.microsoft.com/office/word/2010/wordml" xmlns:w15="http://schemas.microsoft.com/office/word/2012/wordml" xmlns:w16se="http://schemas.microsoft.com/office/word/2015/wordml/symex" xmlns:wpg="http://schemas.microsoft.com/office/word/2010/wordprocessingGroup" xmlns:wpi="http://schemas.microsoft.com/office/word/2010/wordprocessingInk" xmlns:wne="http://schemas.microsoft.com/office/word/2006/wordml" xmlns:wps="http://schemas.microsoft.com/office/word/2010/wordprocessingShape" mc:Ignorable="w14 w15 w16se wp14">
-  <w:abstractNum w:abstractNumId="0" w15:restartNumberingAfterBreak="0">
+<w:numbering xmlns:wpc="http://schemas.microsoft.com/office/word/2010/wordprocessingCanvas" xmlns:mc="http://schemas.openxmlformats.org/markup-compatibility/2006" xmlns:o="urn:schemas-microsoft-com:office:office" xmlns:r="http://schemas.openxmlformats.org/officeDocument/2006/relationships" xmlns:m="http://schemas.openxmlformats.org/officeDocument/2006/math" xmlns:v="urn:schemas-microsoft-com:vml" xmlns:wp14="http://schemas.microsoft.com/office/word/2010/wordprocessingDrawing" xmlns:wp="http://schemas.openxmlformats.org/drawingml/2006/wordprocessingDrawing" xmlns:w10="urn:schemas-microsoft-com:office:word" xmlns:w="http://schemas.openxmlformats.org/wordprocessingml/2006/main" xmlns:w14="http://schemas.microsoft.com/office/word/2010/wordml" xmlns:wpg="http://schemas.microsoft.com/office/word/2010/wordprocessingGroup" xmlns:wpi="http://schemas.microsoft.com/office/word/2010/wordprocessingInk" xmlns:wne="http://schemas.microsoft.com/office/word/2006/wordml" xmlns:wps="http://schemas.microsoft.com/office/word/2010/wordprocessingShape" mc:Ignorable="w14 wp14">
+  <w:abstractNum w:abstractNumId="0">
     <w:nsid w:val="01990A9D"/>
     <w:multiLevelType w:val="multilevel"/>
     <w:tmpl w:val="01821280"/>
@@ -4758,13 +2137,13 @@
       </w:pPr>
     </w:lvl>
   </w:abstractNum>
-  <w:abstractNum w:abstractNumId="1" w15:restartNumberingAfterBreak="0">
+  <w:abstractNum w:abstractNumId="1">
     <w:nsid w:val="035D3D61"/>
     <w:multiLevelType w:val="multilevel"/>
     <w:tmpl w:val="539AADD6"/>
     <w:numStyleLink w:val="Estilo3"/>
   </w:abstractNum>
-  <w:abstractNum w:abstractNumId="2" w15:restartNumberingAfterBreak="0">
+  <w:abstractNum w:abstractNumId="2">
     <w:nsid w:val="0B2B1849"/>
     <w:multiLevelType w:val="multilevel"/>
     <w:tmpl w:val="C302A912"/>
@@ -4884,7 +2263,7 @@
       </w:rPr>
     </w:lvl>
   </w:abstractNum>
-  <w:abstractNum w:abstractNumId="3" w15:restartNumberingAfterBreak="0">
+  <w:abstractNum w:abstractNumId="3">
     <w:nsid w:val="1D1612EF"/>
     <w:multiLevelType w:val="multilevel"/>
     <w:tmpl w:val="0C0A001D"/>
@@ -4974,13 +2353,13 @@
       </w:pPr>
     </w:lvl>
   </w:abstractNum>
-  <w:abstractNum w:abstractNumId="4" w15:restartNumberingAfterBreak="0">
+  <w:abstractNum w:abstractNumId="4">
     <w:nsid w:val="240916B6"/>
     <w:multiLevelType w:val="multilevel"/>
     <w:tmpl w:val="0C0A001D"/>
     <w:numStyleLink w:val="Estilo2"/>
   </w:abstractNum>
-  <w:abstractNum w:abstractNumId="5" w15:restartNumberingAfterBreak="0">
+  <w:abstractNum w:abstractNumId="5">
     <w:nsid w:val="2F3F3DFF"/>
     <w:multiLevelType w:val="multilevel"/>
     <w:tmpl w:val="AF049B16"/>
@@ -5094,7 +2473,7 @@
       </w:rPr>
     </w:lvl>
   </w:abstractNum>
-  <w:abstractNum w:abstractNumId="6" w15:restartNumberingAfterBreak="0">
+  <w:abstractNum w:abstractNumId="6">
     <w:nsid w:val="37127013"/>
     <w:multiLevelType w:val="multilevel"/>
     <w:tmpl w:val="539AADD6"/>
@@ -5208,7 +2587,7 @@
       </w:rPr>
     </w:lvl>
   </w:abstractNum>
-  <w:abstractNum w:abstractNumId="7" w15:restartNumberingAfterBreak="0">
+  <w:abstractNum w:abstractNumId="7">
     <w:nsid w:val="3E5B7997"/>
     <w:multiLevelType w:val="multilevel"/>
     <w:tmpl w:val="AF049B16"/>
@@ -5322,7 +2701,7 @@
       </w:rPr>
     </w:lvl>
   </w:abstractNum>
-  <w:abstractNum w:abstractNumId="8" w15:restartNumberingAfterBreak="0">
+  <w:abstractNum w:abstractNumId="8">
     <w:nsid w:val="4DB60A0E"/>
     <w:multiLevelType w:val="multilevel"/>
     <w:tmpl w:val="539AADD6"/>
@@ -5437,7 +2816,7 @@
       </w:rPr>
     </w:lvl>
   </w:abstractNum>
-  <w:abstractNum w:abstractNumId="9" w15:restartNumberingAfterBreak="0">
+  <w:abstractNum w:abstractNumId="9">
     <w:nsid w:val="63FF7A0E"/>
     <w:multiLevelType w:val="multilevel"/>
     <w:tmpl w:val="539AADD6"/>
@@ -5554,7 +2933,7 @@
       </w:rPr>
     </w:lvl>
   </w:abstractNum>
-  <w:abstractNum w:abstractNumId="10" w15:restartNumberingAfterBreak="0">
+  <w:abstractNum w:abstractNumId="10">
     <w:nsid w:val="682816F6"/>
     <w:multiLevelType w:val="multilevel"/>
     <w:tmpl w:val="AF049B16"/>
@@ -5670,7 +3049,7 @@
       </w:rPr>
     </w:lvl>
   </w:abstractNum>
-  <w:abstractNum w:abstractNumId="11" w15:restartNumberingAfterBreak="0">
+  <w:abstractNum w:abstractNumId="11">
     <w:nsid w:val="77B35BBA"/>
     <w:multiLevelType w:val="multilevel"/>
     <w:tmpl w:val="AF049B16"/>
@@ -5824,7 +3203,7 @@
 </file>
 
 <file path=word/styles.xml><?xml version="1.0" encoding="utf-8"?>
-<w:styles xmlns:mc="http://schemas.openxmlformats.org/markup-compatibility/2006" xmlns:r="http://schemas.openxmlformats.org/officeDocument/2006/relationships" xmlns:w="http://schemas.openxmlformats.org/wordprocessingml/2006/main" xmlns:w14="http://schemas.microsoft.com/office/word/2010/wordml" xmlns:w15="http://schemas.microsoft.com/office/word/2012/wordml" xmlns:w16se="http://schemas.microsoft.com/office/word/2015/wordml/symex" mc:Ignorable="w14 w15 w16se">
+<w:styles xmlns:mc="http://schemas.openxmlformats.org/markup-compatibility/2006" xmlns:r="http://schemas.openxmlformats.org/officeDocument/2006/relationships" xmlns:w="http://schemas.openxmlformats.org/wordprocessingml/2006/main" xmlns:w14="http://schemas.microsoft.com/office/word/2010/wordml" mc:Ignorable="w14">
   <w:docDefaults>
     <w:rPrDefault>
       <w:rPr>
@@ -5840,378 +3219,144 @@
       </w:pPr>
     </w:pPrDefault>
   </w:docDefaults>
-  <w:latentStyles w:defLockedState="0" w:defUIPriority="99" w:defSemiHidden="0" w:defUnhideWhenUsed="0" w:defQFormat="0" w:count="371">
-    <w:lsdException w:name="Normal" w:uiPriority="0" w:qFormat="1"/>
-    <w:lsdException w:name="heading 1" w:uiPriority="9" w:qFormat="1"/>
-    <w:lsdException w:name="heading 2" w:semiHidden="1" w:uiPriority="9" w:unhideWhenUsed="1" w:qFormat="1"/>
-    <w:lsdException w:name="heading 3" w:semiHidden="1" w:uiPriority="9" w:unhideWhenUsed="1" w:qFormat="1"/>
-    <w:lsdException w:name="heading 4" w:semiHidden="1" w:uiPriority="9" w:unhideWhenUsed="1" w:qFormat="1"/>
-    <w:lsdException w:name="heading 5" w:semiHidden="1" w:uiPriority="9" w:unhideWhenUsed="1" w:qFormat="1"/>
-    <w:lsdException w:name="heading 6" w:semiHidden="1" w:uiPriority="9" w:unhideWhenUsed="1" w:qFormat="1"/>
-    <w:lsdException w:name="heading 7" w:semiHidden="1" w:uiPriority="9" w:unhideWhenUsed="1" w:qFormat="1"/>
-    <w:lsdException w:name="heading 8" w:semiHidden="1" w:uiPriority="9" w:unhideWhenUsed="1" w:qFormat="1"/>
-    <w:lsdException w:name="heading 9" w:semiHidden="1" w:uiPriority="9" w:unhideWhenUsed="1" w:qFormat="1"/>
-    <w:lsdException w:name="index 1" w:semiHidden="1" w:unhideWhenUsed="1"/>
-    <w:lsdException w:name="index 2" w:semiHidden="1" w:unhideWhenUsed="1"/>
-    <w:lsdException w:name="index 3" w:semiHidden="1" w:unhideWhenUsed="1"/>
-    <w:lsdException w:name="index 4" w:semiHidden="1" w:unhideWhenUsed="1"/>
-    <w:lsdException w:name="index 5" w:semiHidden="1" w:unhideWhenUsed="1"/>
-    <w:lsdException w:name="index 6" w:semiHidden="1" w:unhideWhenUsed="1"/>
-    <w:lsdException w:name="index 7" w:semiHidden="1" w:unhideWhenUsed="1"/>
-    <w:lsdException w:name="index 8" w:semiHidden="1" w:unhideWhenUsed="1"/>
-    <w:lsdException w:name="index 9" w:semiHidden="1" w:unhideWhenUsed="1"/>
-    <w:lsdException w:name="toc 1" w:semiHidden="1" w:uiPriority="39" w:unhideWhenUsed="1"/>
-    <w:lsdException w:name="toc 2" w:semiHidden="1" w:uiPriority="39" w:unhideWhenUsed="1"/>
-    <w:lsdException w:name="toc 3" w:semiHidden="1" w:uiPriority="39" w:unhideWhenUsed="1"/>
-    <w:lsdException w:name="toc 4" w:semiHidden="1" w:uiPriority="39" w:unhideWhenUsed="1"/>
-    <w:lsdException w:name="toc 5" w:semiHidden="1" w:uiPriority="39" w:unhideWhenUsed="1"/>
-    <w:lsdException w:name="toc 6" w:semiHidden="1" w:uiPriority="39" w:unhideWhenUsed="1"/>
-    <w:lsdException w:name="toc 7" w:semiHidden="1" w:uiPriority="39" w:unhideWhenUsed="1"/>
-    <w:lsdException w:name="toc 8" w:semiHidden="1" w:uiPriority="39" w:unhideWhenUsed="1"/>
-    <w:lsdException w:name="toc 9" w:semiHidden="1" w:uiPriority="39" w:unhideWhenUsed="1"/>
-    <w:lsdException w:name="Normal Indent" w:semiHidden="1" w:unhideWhenUsed="1"/>
-    <w:lsdException w:name="footnote text" w:semiHidden="1" w:unhideWhenUsed="1"/>
-    <w:lsdException w:name="annotation text" w:semiHidden="1" w:unhideWhenUsed="1"/>
-    <w:lsdException w:name="header" w:semiHidden="1" w:unhideWhenUsed="1"/>
-    <w:lsdException w:name="footer" w:semiHidden="1" w:unhideWhenUsed="1"/>
-    <w:lsdException w:name="index heading" w:semiHidden="1" w:unhideWhenUsed="1"/>
-    <w:lsdException w:name="caption" w:semiHidden="1" w:uiPriority="35" w:unhideWhenUsed="1" w:qFormat="1"/>
-    <w:lsdException w:name="table of figures" w:semiHidden="1" w:unhideWhenUsed="1"/>
-    <w:lsdException w:name="envelope address" w:semiHidden="1" w:unhideWhenUsed="1"/>
-    <w:lsdException w:name="envelope return" w:semiHidden="1" w:unhideWhenUsed="1"/>
-    <w:lsdException w:name="footnote reference" w:semiHidden="1" w:unhideWhenUsed="1"/>
-    <w:lsdException w:name="annotation reference" w:semiHidden="1" w:unhideWhenUsed="1"/>
-    <w:lsdException w:name="line number" w:semiHidden="1" w:unhideWhenUsed="1"/>
-    <w:lsdException w:name="page number" w:semiHidden="1" w:unhideWhenUsed="1"/>
-    <w:lsdException w:name="endnote reference" w:semiHidden="1" w:unhideWhenUsed="1"/>
-    <w:lsdException w:name="endnote text" w:semiHidden="1" w:unhideWhenUsed="1"/>
-    <w:lsdException w:name="table of authorities" w:semiHidden="1" w:unhideWhenUsed="1"/>
-    <w:lsdException w:name="macro" w:semiHidden="1" w:unhideWhenUsed="1"/>
-    <w:lsdException w:name="toa heading" w:semiHidden="1" w:unhideWhenUsed="1"/>
-    <w:lsdException w:name="List" w:semiHidden="1" w:unhideWhenUsed="1"/>
-    <w:lsdException w:name="List Bullet" w:semiHidden="1" w:unhideWhenUsed="1"/>
-    <w:lsdException w:name="List Number" w:semiHidden="1" w:unhideWhenUsed="1"/>
-    <w:lsdException w:name="List 2" w:semiHidden="1" w:unhideWhenUsed="1"/>
-    <w:lsdException w:name="List 3" w:semiHidden="1" w:unhideWhenUsed="1"/>
-    <w:lsdException w:name="List 4" w:semiHidden="1" w:unhideWhenUsed="1"/>
-    <w:lsdException w:name="List 5" w:semiHidden="1" w:unhideWhenUsed="1"/>
-    <w:lsdException w:name="List Bullet 2" w:semiHidden="1" w:unhideWhenUsed="1"/>
-    <w:lsdException w:name="List Bullet 3" w:semiHidden="1" w:unhideWhenUsed="1"/>
-    <w:lsdException w:name="List Bullet 4" w:semiHidden="1" w:unhideWhenUsed="1"/>
-    <w:lsdException w:name="List Bullet 5" w:semiHidden="1" w:unhideWhenUsed="1"/>
-    <w:lsdException w:name="List Number 2" w:semiHidden="1" w:unhideWhenUsed="1"/>
-    <w:lsdException w:name="List Number 3" w:semiHidden="1" w:unhideWhenUsed="1"/>
-    <w:lsdException w:name="List Number 4" w:semiHidden="1" w:unhideWhenUsed="1"/>
-    <w:lsdException w:name="List Number 5" w:semiHidden="1" w:unhideWhenUsed="1"/>
-    <w:lsdException w:name="Title" w:uiPriority="10" w:qFormat="1"/>
-    <w:lsdException w:name="Closing" w:semiHidden="1" w:unhideWhenUsed="1"/>
-    <w:lsdException w:name="Signature" w:semiHidden="1" w:unhideWhenUsed="1"/>
-    <w:lsdException w:name="Default Paragraph Font" w:semiHidden="1" w:uiPriority="1" w:unhideWhenUsed="1"/>
-    <w:lsdException w:name="Body Text" w:semiHidden="1" w:unhideWhenUsed="1"/>
-    <w:lsdException w:name="Body Text Indent" w:semiHidden="1" w:unhideWhenUsed="1"/>
-    <w:lsdException w:name="List Continue" w:semiHidden="1" w:unhideWhenUsed="1"/>
-    <w:lsdException w:name="List Continue 2" w:semiHidden="1" w:unhideWhenUsed="1"/>
-    <w:lsdException w:name="List Continue 3" w:semiHidden="1" w:unhideWhenUsed="1"/>
-    <w:lsdException w:name="List Continue 4" w:semiHidden="1" w:unhideWhenUsed="1"/>
-    <w:lsdException w:name="List Continue 5" w:semiHidden="1" w:unhideWhenUsed="1"/>
-    <w:lsdException w:name="Message Header" w:semiHidden="1" w:unhideWhenUsed="1"/>
-    <w:lsdException w:name="Subtitle" w:uiPriority="11" w:qFormat="1"/>
-    <w:lsdException w:name="Salutation" w:semiHidden="1" w:unhideWhenUsed="1"/>
-    <w:lsdException w:name="Date" w:semiHidden="1" w:unhideWhenUsed="1"/>
-    <w:lsdException w:name="Body Text First Indent" w:semiHidden="1" w:unhideWhenUsed="1"/>
-    <w:lsdException w:name="Body Text First Indent 2" w:semiHidden="1" w:unhideWhenUsed="1"/>
-    <w:lsdException w:name="Note Heading" w:semiHidden="1" w:unhideWhenUsed="1"/>
-    <w:lsdException w:name="Body Text 2" w:semiHidden="1" w:unhideWhenUsed="1"/>
-    <w:lsdException w:name="Body Text 3" w:semiHidden="1" w:unhideWhenUsed="1"/>
-    <w:lsdException w:name="Body Text Indent 2" w:semiHidden="1" w:unhideWhenUsed="1"/>
-    <w:lsdException w:name="Body Text Indent 3" w:semiHidden="1" w:unhideWhenUsed="1"/>
-    <w:lsdException w:name="Block Text" w:semiHidden="1" w:unhideWhenUsed="1"/>
-    <w:lsdException w:name="Hyperlink" w:semiHidden="1" w:unhideWhenUsed="1"/>
-    <w:lsdException w:name="FollowedHyperlink" w:semiHidden="1" w:unhideWhenUsed="1"/>
-    <w:lsdException w:name="Strong" w:uiPriority="22" w:qFormat="1"/>
-    <w:lsdException w:name="Emphasis" w:uiPriority="20" w:qFormat="1"/>
-    <w:lsdException w:name="Document Map" w:semiHidden="1" w:unhideWhenUsed="1"/>
-    <w:lsdException w:name="Plain Text" w:semiHidden="1" w:unhideWhenUsed="1"/>
-    <w:lsdException w:name="E-mail Signature" w:semiHidden="1" w:unhideWhenUsed="1"/>
-    <w:lsdException w:name="HTML Top of Form" w:semiHidden="1" w:unhideWhenUsed="1"/>
-    <w:lsdException w:name="HTML Bottom of Form" w:semiHidden="1" w:unhideWhenUsed="1"/>
-    <w:lsdException w:name="Normal (Web)" w:semiHidden="1" w:unhideWhenUsed="1"/>
-    <w:lsdException w:name="HTML Acronym" w:semiHidden="1" w:unhideWhenUsed="1"/>
-    <w:lsdException w:name="HTML Address" w:semiHidden="1" w:unhideWhenUsed="1"/>
-    <w:lsdException w:name="HTML Cite" w:semiHidden="1" w:unhideWhenUsed="1"/>
-    <w:lsdException w:name="HTML Code" w:semiHidden="1" w:unhideWhenUsed="1"/>
-    <w:lsdException w:name="HTML Definition" w:semiHidden="1" w:unhideWhenUsed="1"/>
-    <w:lsdException w:name="HTML Keyboard" w:semiHidden="1" w:unhideWhenUsed="1"/>
-    <w:lsdException w:name="HTML Preformatted" w:semiHidden="1" w:unhideWhenUsed="1"/>
-    <w:lsdException w:name="HTML Sample" w:semiHidden="1" w:unhideWhenUsed="1"/>
-    <w:lsdException w:name="HTML Typewriter" w:semiHidden="1" w:unhideWhenUsed="1"/>
-    <w:lsdException w:name="HTML Variable" w:semiHidden="1" w:unhideWhenUsed="1"/>
-    <w:lsdException w:name="Normal Table" w:semiHidden="1" w:unhideWhenUsed="1"/>
-    <w:lsdException w:name="annotation subject" w:semiHidden="1" w:unhideWhenUsed="1"/>
-    <w:lsdException w:name="No List" w:semiHidden="1" w:unhideWhenUsed="1"/>
-    <w:lsdException w:name="Outline List 1" w:semiHidden="1" w:unhideWhenUsed="1"/>
-    <w:lsdException w:name="Outline List 2" w:semiHidden="1" w:unhideWhenUsed="1"/>
-    <w:lsdException w:name="Outline List 3" w:semiHidden="1" w:unhideWhenUsed="1"/>
-    <w:lsdException w:name="Table Simple 1" w:semiHidden="1" w:unhideWhenUsed="1"/>
-    <w:lsdException w:name="Table Simple 2" w:semiHidden="1" w:unhideWhenUsed="1"/>
-    <w:lsdException w:name="Table Simple 3" w:semiHidden="1" w:unhideWhenUsed="1"/>
-    <w:lsdException w:name="Table Classic 1" w:semiHidden="1" w:unhideWhenUsed="1"/>
-    <w:lsdException w:name="Table Classic 2" w:semiHidden="1" w:unhideWhenUsed="1"/>
-    <w:lsdException w:name="Table Classic 3" w:semiHidden="1" w:unhideWhenUsed="1"/>
-    <w:lsdException w:name="Table Classic 4" w:semiHidden="1" w:unhideWhenUsed="1"/>
-    <w:lsdException w:name="Table Colorful 1" w:semiHidden="1" w:unhideWhenUsed="1"/>
-    <w:lsdException w:name="Table Colorful 2" w:semiHidden="1" w:unhideWhenUsed="1"/>
-    <w:lsdException w:name="Table Colorful 3" w:semiHidden="1" w:unhideWhenUsed="1"/>
-    <w:lsdException w:name="Table Columns 1" w:semiHidden="1" w:unhideWhenUsed="1"/>
-    <w:lsdException w:name="Table Columns 2" w:semiHidden="1" w:unhideWhenUsed="1"/>
-    <w:lsdException w:name="Table Columns 3" w:semiHidden="1" w:unhideWhenUsed="1"/>
-    <w:lsdException w:name="Table Columns 4" w:semiHidden="1" w:unhideWhenUsed="1"/>
-    <w:lsdException w:name="Table Columns 5" w:semiHidden="1" w:unhideWhenUsed="1"/>
-    <w:lsdException w:name="Table Grid 1" w:semiHidden="1" w:unhideWhenUsed="1"/>
-    <w:lsdException w:name="Table Grid 2" w:semiHidden="1" w:unhideWhenUsed="1"/>
-    <w:lsdException w:name="Table Grid 3" w:semiHidden="1" w:unhideWhenUsed="1"/>
-    <w:lsdException w:name="Table Grid 4" w:semiHidden="1" w:unhideWhenUsed="1"/>
-    <w:lsdException w:name="Table Grid 5" w:semiHidden="1" w:unhideWhenUsed="1"/>
-    <w:lsdException w:name="Table Grid 6" w:semiHidden="1" w:unhideWhenUsed="1"/>
-    <w:lsdException w:name="Table Grid 7" w:semiHidden="1" w:unhideWhenUsed="1"/>
-    <w:lsdException w:name="Table Grid 8" w:semiHidden="1" w:unhideWhenUsed="1"/>
-    <w:lsdException w:name="Table List 1" w:semiHidden="1" w:unhideWhenUsed="1"/>
-    <w:lsdException w:name="Table List 2" w:semiHidden="1" w:unhideWhenUsed="1"/>
-    <w:lsdException w:name="Table List 3" w:semiHidden="1" w:unhideWhenUsed="1"/>
-    <w:lsdException w:name="Table List 4" w:semiHidden="1" w:unhideWhenUsed="1"/>
-    <w:lsdException w:name="Table List 5" w:semiHidden="1" w:unhideWhenUsed="1"/>
-    <w:lsdException w:name="Table List 6" w:semiHidden="1" w:unhideWhenUsed="1"/>
-    <w:lsdException w:name="Table List 7" w:semiHidden="1" w:unhideWhenUsed="1"/>
-    <w:lsdException w:name="Table List 8" w:semiHidden="1" w:unhideWhenUsed="1"/>
-    <w:lsdException w:name="Table 3D effects 1" w:semiHidden="1" w:unhideWhenUsed="1"/>
-    <w:lsdException w:name="Table 3D effects 2" w:semiHidden="1" w:unhideWhenUsed="1"/>
-    <w:lsdException w:name="Table 3D effects 3" w:semiHidden="1" w:unhideWhenUsed="1"/>
-    <w:lsdException w:name="Table Contemporary" w:semiHidden="1" w:unhideWhenUsed="1"/>
-    <w:lsdException w:name="Table Elegant" w:semiHidden="1" w:unhideWhenUsed="1"/>
-    <w:lsdException w:name="Table Professional" w:semiHidden="1" w:unhideWhenUsed="1"/>
-    <w:lsdException w:name="Table Subtle 1" w:semiHidden="1" w:unhideWhenUsed="1"/>
-    <w:lsdException w:name="Table Subtle 2" w:semiHidden="1" w:unhideWhenUsed="1"/>
-    <w:lsdException w:name="Table Web 1" w:semiHidden="1" w:unhideWhenUsed="1"/>
-    <w:lsdException w:name="Table Web 2" w:semiHidden="1" w:unhideWhenUsed="1"/>
-    <w:lsdException w:name="Table Web 3" w:semiHidden="1" w:unhideWhenUsed="1"/>
-    <w:lsdException w:name="Balloon Text" w:semiHidden="1" w:unhideWhenUsed="1"/>
-    <w:lsdException w:name="Table Grid" w:uiPriority="39"/>
-    <w:lsdException w:name="Table Theme" w:semiHidden="1" w:unhideWhenUsed="1"/>
-    <w:lsdException w:name="Placeholder Text" w:semiHidden="1"/>
-    <w:lsdException w:name="No Spacing" w:uiPriority="1" w:qFormat="1"/>
-    <w:lsdException w:name="Light Shading" w:uiPriority="60"/>
-    <w:lsdException w:name="Light List" w:uiPriority="61"/>
-    <w:lsdException w:name="Light Grid" w:uiPriority="62"/>
-    <w:lsdException w:name="Medium Shading 1" w:uiPriority="63"/>
-    <w:lsdException w:name="Medium Shading 2" w:uiPriority="64"/>
-    <w:lsdException w:name="Medium List 1" w:uiPriority="65"/>
-    <w:lsdException w:name="Medium List 2" w:uiPriority="66"/>
-    <w:lsdException w:name="Medium Grid 1" w:uiPriority="67"/>
-    <w:lsdException w:name="Medium Grid 2" w:uiPriority="68"/>
-    <w:lsdException w:name="Medium Grid 3" w:uiPriority="69"/>
-    <w:lsdException w:name="Dark List" w:uiPriority="70"/>
-    <w:lsdException w:name="Colorful Shading" w:uiPriority="71"/>
-    <w:lsdException w:name="Colorful List" w:uiPriority="72"/>
-    <w:lsdException w:name="Colorful Grid" w:uiPriority="73"/>
-    <w:lsdException w:name="Light Shading Accent 1" w:uiPriority="60"/>
-    <w:lsdException w:name="Light List Accent 1" w:uiPriority="61"/>
-    <w:lsdException w:name="Light Grid Accent 1" w:uiPriority="62"/>
-    <w:lsdException w:name="Medium Shading 1 Accent 1" w:uiPriority="63"/>
-    <w:lsdException w:name="Medium Shading 2 Accent 1" w:uiPriority="64"/>
-    <w:lsdException w:name="Medium List 1 Accent 1" w:uiPriority="65"/>
-    <w:lsdException w:name="Revision" w:semiHidden="1"/>
-    <w:lsdException w:name="List Paragraph" w:uiPriority="34" w:qFormat="1"/>
-    <w:lsdException w:name="Quote" w:uiPriority="29" w:qFormat="1"/>
-    <w:lsdException w:name="Intense Quote" w:uiPriority="30" w:qFormat="1"/>
-    <w:lsdException w:name="Medium List 2 Accent 1" w:uiPriority="66"/>
-    <w:lsdException w:name="Medium Grid 1 Accent 1" w:uiPriority="67"/>
-    <w:lsdException w:name="Medium Grid 2 Accent 1" w:uiPriority="68"/>
-    <w:lsdException w:name="Medium Grid 3 Accent 1" w:uiPriority="69"/>
-    <w:lsdException w:name="Dark List Accent 1" w:uiPriority="70"/>
-    <w:lsdException w:name="Colorful Shading Accent 1" w:uiPriority="71"/>
-    <w:lsdException w:name="Colorful List Accent 1" w:uiPriority="72"/>
-    <w:lsdException w:name="Colorful Grid Accent 1" w:uiPriority="73"/>
-    <w:lsdException w:name="Light Shading Accent 2" w:uiPriority="60"/>
-    <w:lsdException w:name="Light List Accent 2" w:uiPriority="61"/>
-    <w:lsdException w:name="Light Grid Accent 2" w:uiPriority="62"/>
-    <w:lsdException w:name="Medium Shading 1 Accent 2" w:uiPriority="63"/>
-    <w:lsdException w:name="Medium Shading 2 Accent 2" w:uiPriority="64"/>
-    <w:lsdException w:name="Medium List 1 Accent 2" w:uiPriority="65"/>
-    <w:lsdException w:name="Medium List 2 Accent 2" w:uiPriority="66"/>
-    <w:lsdException w:name="Medium Grid 1 Accent 2" w:uiPriority="67"/>
-    <w:lsdException w:name="Medium Grid 2 Accent 2" w:uiPriority="68"/>
-    <w:lsdException w:name="Medium Grid 3 Accent 2" w:uiPriority="69"/>
-    <w:lsdException w:name="Dark List Accent 2" w:uiPriority="70"/>
-    <w:lsdException w:name="Colorful Shading Accent 2" w:uiPriority="71"/>
-    <w:lsdException w:name="Colorful List Accent 2" w:uiPriority="72"/>
-    <w:lsdException w:name="Colorful Grid Accent 2" w:uiPriority="73"/>
-    <w:lsdException w:name="Light Shading Accent 3" w:uiPriority="60"/>
-    <w:lsdException w:name="Light List Accent 3" w:uiPriority="61"/>
-    <w:lsdException w:name="Light Grid Accent 3" w:uiPriority="62"/>
-    <w:lsdException w:name="Medium Shading 1 Accent 3" w:uiPriority="63"/>
-    <w:lsdException w:name="Medium Shading 2 Accent 3" w:uiPriority="64"/>
-    <w:lsdException w:name="Medium List 1 Accent 3" w:uiPriority="65"/>
-    <w:lsdException w:name="Medium List 2 Accent 3" w:uiPriority="66"/>
-    <w:lsdException w:name="Medium Grid 1 Accent 3" w:uiPriority="67"/>
-    <w:lsdException w:name="Medium Grid 2 Accent 3" w:uiPriority="68"/>
-    <w:lsdException w:name="Medium Grid 3 Accent 3" w:uiPriority="69"/>
-    <w:lsdException w:name="Dark List Accent 3" w:uiPriority="70"/>
-    <w:lsdException w:name="Colorful Shading Accent 3" w:uiPriority="71"/>
-    <w:lsdException w:name="Colorful List Accent 3" w:uiPriority="72"/>
-    <w:lsdException w:name="Colorful Grid Accent 3" w:uiPriority="73"/>
-    <w:lsdException w:name="Light Shading Accent 4" w:uiPriority="60"/>
-    <w:lsdException w:name="Light List Accent 4" w:uiPriority="61"/>
-    <w:lsdException w:name="Light Grid Accent 4" w:uiPriority="62"/>
-    <w:lsdException w:name="Medium Shading 1 Accent 4" w:uiPriority="63"/>
-    <w:lsdException w:name="Medium Shading 2 Accent 4" w:uiPriority="64"/>
-    <w:lsdException w:name="Medium List 1 Accent 4" w:uiPriority="65"/>
-    <w:lsdException w:name="Medium List 2 Accent 4" w:uiPriority="66"/>
-    <w:lsdException w:name="Medium Grid 1 Accent 4" w:uiPriority="67"/>
-    <w:lsdException w:name="Medium Grid 2 Accent 4" w:uiPriority="68"/>
-    <w:lsdException w:name="Medium Grid 3 Accent 4" w:uiPriority="69"/>
-    <w:lsdException w:name="Dark List Accent 4" w:uiPriority="70"/>
-    <w:lsdException w:name="Colorful Shading Accent 4" w:uiPriority="71"/>
-    <w:lsdException w:name="Colorful List Accent 4" w:uiPriority="72"/>
-    <w:lsdException w:name="Colorful Grid Accent 4" w:uiPriority="73"/>
-    <w:lsdException w:name="Light Shading Accent 5" w:uiPriority="60"/>
-    <w:lsdException w:name="Light List Accent 5" w:uiPriority="61"/>
-    <w:lsdException w:name="Light Grid Accent 5" w:uiPriority="62"/>
-    <w:lsdException w:name="Medium Shading 1 Accent 5" w:uiPriority="63"/>
-    <w:lsdException w:name="Medium Shading 2 Accent 5" w:uiPriority="64"/>
-    <w:lsdException w:name="Medium List 1 Accent 5" w:uiPriority="65"/>
-    <w:lsdException w:name="Medium List 2 Accent 5" w:uiPriority="66"/>
-    <w:lsdException w:name="Medium Grid 1 Accent 5" w:uiPriority="67"/>
-    <w:lsdException w:name="Medium Grid 2 Accent 5" w:uiPriority="68"/>
-    <w:lsdException w:name="Medium Grid 3 Accent 5" w:uiPriority="69"/>
-    <w:lsdException w:name="Dark List Accent 5" w:uiPriority="70"/>
-    <w:lsdException w:name="Colorful Shading Accent 5" w:uiPriority="71"/>
-    <w:lsdException w:name="Colorful List Accent 5" w:uiPriority="72"/>
-    <w:lsdException w:name="Colorful Grid Accent 5" w:uiPriority="73"/>
-    <w:lsdException w:name="Light Shading Accent 6" w:uiPriority="60"/>
-    <w:lsdException w:name="Light List Accent 6" w:uiPriority="61"/>
-    <w:lsdException w:name="Light Grid Accent 6" w:uiPriority="62"/>
-    <w:lsdException w:name="Medium Shading 1 Accent 6" w:uiPriority="63"/>
-    <w:lsdException w:name="Medium Shading 2 Accent 6" w:uiPriority="64"/>
-    <w:lsdException w:name="Medium List 1 Accent 6" w:uiPriority="65"/>
-    <w:lsdException w:name="Medium List 2 Accent 6" w:uiPriority="66"/>
-    <w:lsdException w:name="Medium Grid 1 Accent 6" w:uiPriority="67"/>
-    <w:lsdException w:name="Medium Grid 2 Accent 6" w:uiPriority="68"/>
-    <w:lsdException w:name="Medium Grid 3 Accent 6" w:uiPriority="69"/>
-    <w:lsdException w:name="Dark List Accent 6" w:uiPriority="70"/>
-    <w:lsdException w:name="Colorful Shading Accent 6" w:uiPriority="71"/>
-    <w:lsdException w:name="Colorful List Accent 6" w:uiPriority="72"/>
-    <w:lsdException w:name="Colorful Grid Accent 6" w:uiPriority="73"/>
-    <w:lsdException w:name="Subtle Emphasis" w:uiPriority="19" w:qFormat="1"/>
-    <w:lsdException w:name="Intense Emphasis" w:uiPriority="21" w:qFormat="1"/>
-    <w:lsdException w:name="Subtle Reference" w:uiPriority="31" w:qFormat="1"/>
-    <w:lsdException w:name="Intense Reference" w:uiPriority="32" w:qFormat="1"/>
-    <w:lsdException w:name="Book Title" w:uiPriority="33" w:qFormat="1"/>
-    <w:lsdException w:name="Bibliography" w:semiHidden="1" w:uiPriority="37" w:unhideWhenUsed="1"/>
-    <w:lsdException w:name="TOC Heading" w:semiHidden="1" w:uiPriority="39" w:unhideWhenUsed="1" w:qFormat="1"/>
-    <w:lsdException w:name="Plain Table 1" w:uiPriority="41"/>
-    <w:lsdException w:name="Plain Table 2" w:uiPriority="42"/>
-    <w:lsdException w:name="Plain Table 3" w:uiPriority="43"/>
-    <w:lsdException w:name="Plain Table 4" w:uiPriority="44"/>
-    <w:lsdException w:name="Plain Table 5" w:uiPriority="45"/>
-    <w:lsdException w:name="Grid Table Light" w:uiPriority="40"/>
-    <w:lsdException w:name="Grid Table 1 Light" w:uiPriority="46"/>
-    <w:lsdException w:name="Grid Table 2" w:uiPriority="47"/>
-    <w:lsdException w:name="Grid Table 3" w:uiPriority="48"/>
-    <w:lsdException w:name="Grid Table 4" w:uiPriority="49"/>
-    <w:lsdException w:name="Grid Table 5 Dark" w:uiPriority="50"/>
-    <w:lsdException w:name="Grid Table 6 Colorful" w:uiPriority="51"/>
-    <w:lsdException w:name="Grid Table 7 Colorful" w:uiPriority="52"/>
-    <w:lsdException w:name="Grid Table 1 Light Accent 1" w:uiPriority="46"/>
-    <w:lsdException w:name="Grid Table 2 Accent 1" w:uiPriority="47"/>
-    <w:lsdException w:name="Grid Table 3 Accent 1" w:uiPriority="48"/>
-    <w:lsdException w:name="Grid Table 4 Accent 1" w:uiPriority="49"/>
-    <w:lsdException w:name="Grid Table 5 Dark Accent 1" w:uiPriority="50"/>
-    <w:lsdException w:name="Grid Table 6 Colorful Accent 1" w:uiPriority="51"/>
-    <w:lsdException w:name="Grid Table 7 Colorful Accent 1" w:uiPriority="52"/>
-    <w:lsdException w:name="Grid Table 1 Light Accent 2" w:uiPriority="46"/>
-    <w:lsdException w:name="Grid Table 2 Accent 2" w:uiPriority="47"/>
-    <w:lsdException w:name="Grid Table 3 Accent 2" w:uiPriority="48"/>
-    <w:lsdException w:name="Grid Table 4 Accent 2" w:uiPriority="49"/>
-    <w:lsdException w:name="Grid Table 5 Dark Accent 2" w:uiPriority="50"/>
-    <w:lsdException w:name="Grid Table 6 Colorful Accent 2" w:uiPriority="51"/>
-    <w:lsdException w:name="Grid Table 7 Colorful Accent 2" w:uiPriority="52"/>
-    <w:lsdException w:name="Grid Table 1 Light Accent 3" w:uiPriority="46"/>
-    <w:lsdException w:name="Grid Table 2 Accent 3" w:uiPriority="47"/>
-    <w:lsdException w:name="Grid Table 3 Accent 3" w:uiPriority="48"/>
-    <w:lsdException w:name="Grid Table 4 Accent 3" w:uiPriority="49"/>
-    <w:lsdException w:name="Grid Table 5 Dark Accent 3" w:uiPriority="50"/>
-    <w:lsdException w:name="Grid Table 6 Colorful Accent 3" w:uiPriority="51"/>
-    <w:lsdException w:name="Grid Table 7 Colorful Accent 3" w:uiPriority="52"/>
-    <w:lsdException w:name="Grid Table 1 Light Accent 4" w:uiPriority="46"/>
-    <w:lsdException w:name="Grid Table 2 Accent 4" w:uiPriority="47"/>
-    <w:lsdException w:name="Grid Table 3 Accent 4" w:uiPriority="48"/>
-    <w:lsdException w:name="Grid Table 4 Accent 4" w:uiPriority="49"/>
-    <w:lsdException w:name="Grid Table 5 Dark Accent 4" w:uiPriority="50"/>
-    <w:lsdException w:name="Grid Table 6 Colorful Accent 4" w:uiPriority="51"/>
-    <w:lsdException w:name="Grid Table 7 Colorful Accent 4" w:uiPriority="52"/>
-    <w:lsdException w:name="Grid Table 1 Light Accent 5" w:uiPriority="46"/>
-    <w:lsdException w:name="Grid Table 2 Accent 5" w:uiPriority="47"/>
-    <w:lsdException w:name="Grid Table 3 Accent 5" w:uiPriority="48"/>
-    <w:lsdException w:name="Grid Table 4 Accent 5" w:uiPriority="49"/>
-    <w:lsdException w:name="Grid Table 5 Dark Accent 5" w:uiPriority="50"/>
-    <w:lsdException w:name="Grid Table 6 Colorful Accent 5" w:uiPriority="51"/>
-    <w:lsdException w:name="Grid Table 7 Colorful Accent 5" w:uiPriority="52"/>
-    <w:lsdException w:name="Grid Table 1 Light Accent 6" w:uiPriority="46"/>
-    <w:lsdException w:name="Grid Table 2 Accent 6" w:uiPriority="47"/>
-    <w:lsdException w:name="Grid Table 3 Accent 6" w:uiPriority="48"/>
-    <w:lsdException w:name="Grid Table 4 Accent 6" w:uiPriority="49"/>
-    <w:lsdException w:name="Grid Table 5 Dark Accent 6" w:uiPriority="50"/>
-    <w:lsdException w:name="Grid Table 6 Colorful Accent 6" w:uiPriority="51"/>
-    <w:lsdException w:name="Grid Table 7 Colorful Accent 6" w:uiPriority="52"/>
-    <w:lsdException w:name="List Table 1 Light" w:uiPriority="46"/>
-    <w:lsdException w:name="List Table 2" w:uiPriority="47"/>
-    <w:lsdException w:name="List Table 3" w:uiPriority="48"/>
-    <w:lsdException w:name="List Table 4" w:uiPriority="49"/>
-    <w:lsdException w:name="List Table 5 Dark" w:uiPriority="50"/>
-    <w:lsdException w:name="List Table 6 Colorful" w:uiPriority="51"/>
-    <w:lsdException w:name="List Table 7 Colorful" w:uiPriority="52"/>
-    <w:lsdException w:name="List Table 1 Light Accent 1" w:uiPriority="46"/>
-    <w:lsdException w:name="List Table 2 Accent 1" w:uiPriority="47"/>
-    <w:lsdException w:name="List Table 3 Accent 1" w:uiPriority="48"/>
-    <w:lsdException w:name="List Table 4 Accent 1" w:uiPriority="49"/>
-    <w:lsdException w:name="List Table 5 Dark Accent 1" w:uiPriority="50"/>
-    <w:lsdException w:name="List Table 6 Colorful Accent 1" w:uiPriority="51"/>
-    <w:lsdException w:name="List Table 7 Colorful Accent 1" w:uiPriority="52"/>
-    <w:lsdException w:name="List Table 1 Light Accent 2" w:uiPriority="46"/>
-    <w:lsdException w:name="List Table 2 Accent 2" w:uiPriority="47"/>
-    <w:lsdException w:name="List Table 3 Accent 2" w:uiPriority="48"/>
-    <w:lsdException w:name="List Table 4 Accent 2" w:uiPriority="49"/>
-    <w:lsdException w:name="List Table 5 Dark Accent 2" w:uiPriority="50"/>
-    <w:lsdException w:name="List Table 6 Colorful Accent 2" w:uiPriority="51"/>
-    <w:lsdException w:name="List Table 7 Colorful Accent 2" w:uiPriority="52"/>
-    <w:lsdException w:name="List Table 1 Light Accent 3" w:uiPriority="46"/>
-    <w:lsdException w:name="List Table 2 Accent 3" w:uiPriority="47"/>
-    <w:lsdException w:name="List Table 3 Accent 3" w:uiPriority="48"/>
-    <w:lsdException w:name="List Table 4 Accent 3" w:uiPriority="49"/>
-    <w:lsdException w:name="List Table 5 Dark Accent 3" w:uiPriority="50"/>
-    <w:lsdException w:name="List Table 6 Colorful Accent 3" w:uiPriority="51"/>
-    <w:lsdException w:name="List Table 7 Colorful Accent 3" w:uiPriority="52"/>
-    <w:lsdException w:name="List Table 1 Light Accent 4" w:uiPriority="46"/>
-    <w:lsdException w:name="List Table 2 Accent 4" w:uiPriority="47"/>
-    <w:lsdException w:name="List Table 3 Accent 4" w:uiPriority="48"/>
-    <w:lsdException w:name="List Table 4 Accent 4" w:uiPriority="49"/>
-    <w:lsdException w:name="List Table 5 Dark Accent 4" w:uiPriority="50"/>
-    <w:lsdException w:name="List Table 6 Colorful Accent 4" w:uiPriority="51"/>
-    <w:lsdException w:name="List Table 7 Colorful Accent 4" w:uiPriority="52"/>
-    <w:lsdException w:name="List Table 1 Light Accent 5" w:uiPriority="46"/>
-    <w:lsdException w:name="List Table 2 Accent 5" w:uiPriority="47"/>
-    <w:lsdException w:name="List Table 3 Accent 5" w:uiPriority="48"/>
-    <w:lsdException w:name="List Table 4 Accent 5" w:uiPriority="49"/>
-    <w:lsdException w:name="List Table 5 Dark Accent 5" w:uiPriority="50"/>
-    <w:lsdException w:name="List Table 6 Colorful Accent 5" w:uiPriority="51"/>
-    <w:lsdException w:name="List Table 7 Colorful Accent 5" w:uiPriority="52"/>
-    <w:lsdException w:name="List Table 1 Light Accent 6" w:uiPriority="46"/>
-    <w:lsdException w:name="List Table 2 Accent 6" w:uiPriority="47"/>
-    <w:lsdException w:name="List Table 3 Accent 6" w:uiPriority="48"/>
-    <w:lsdException w:name="List Table 4 Accent 6" w:uiPriority="49"/>
-    <w:lsdException w:name="List Table 5 Dark Accent 6" w:uiPriority="50"/>
-    <w:lsdException w:name="List Table 6 Colorful Accent 6" w:uiPriority="51"/>
-    <w:lsdException w:name="List Table 7 Colorful Accent 6" w:uiPriority="52"/>
+  <w:latentStyles w:defLockedState="0" w:defUIPriority="99" w:defSemiHidden="1" w:defUnhideWhenUsed="1" w:defQFormat="0" w:count="267">
+    <w:lsdException w:name="Normal" w:semiHidden="0" w:uiPriority="0" w:unhideWhenUsed="0" w:qFormat="1"/>
+    <w:lsdException w:name="heading 1" w:semiHidden="0" w:uiPriority="9" w:unhideWhenUsed="0" w:qFormat="1"/>
+    <w:lsdException w:name="heading 2" w:uiPriority="9" w:qFormat="1"/>
+    <w:lsdException w:name="heading 3" w:uiPriority="9" w:qFormat="1"/>
+    <w:lsdException w:name="heading 4" w:uiPriority="9" w:qFormat="1"/>
+    <w:lsdException w:name="heading 5" w:uiPriority="9" w:qFormat="1"/>
+    <w:lsdException w:name="heading 6" w:uiPriority="9" w:qFormat="1"/>
+    <w:lsdException w:name="heading 7" w:uiPriority="9" w:qFormat="1"/>
+    <w:lsdException w:name="heading 8" w:uiPriority="9" w:qFormat="1"/>
+    <w:lsdException w:name="heading 9" w:uiPriority="9" w:qFormat="1"/>
+    <w:lsdException w:name="toc 1" w:uiPriority="39"/>
+    <w:lsdException w:name="toc 2" w:uiPriority="39"/>
+    <w:lsdException w:name="toc 3" w:uiPriority="39"/>
+    <w:lsdException w:name="toc 4" w:uiPriority="39"/>
+    <w:lsdException w:name="toc 5" w:uiPriority="39"/>
+    <w:lsdException w:name="toc 6" w:uiPriority="39"/>
+    <w:lsdException w:name="toc 7" w:uiPriority="39"/>
+    <w:lsdException w:name="toc 8" w:uiPriority="39"/>
+    <w:lsdException w:name="toc 9" w:uiPriority="39"/>
+    <w:lsdException w:name="caption" w:uiPriority="35" w:qFormat="1"/>
+    <w:lsdException w:name="Title" w:semiHidden="0" w:uiPriority="10" w:unhideWhenUsed="0" w:qFormat="1"/>
+    <w:lsdException w:name="Default Paragraph Font" w:uiPriority="1"/>
+    <w:lsdException w:name="Subtitle" w:semiHidden="0" w:uiPriority="11" w:unhideWhenUsed="0" w:qFormat="1"/>
+    <w:lsdException w:name="Strong" w:semiHidden="0" w:uiPriority="22" w:unhideWhenUsed="0" w:qFormat="1"/>
+    <w:lsdException w:name="Emphasis" w:semiHidden="0" w:uiPriority="20" w:unhideWhenUsed="0" w:qFormat="1"/>
+    <w:lsdException w:name="Table Grid" w:semiHidden="0" w:uiPriority="39" w:unhideWhenUsed="0"/>
+    <w:lsdException w:name="Placeholder Text" w:unhideWhenUsed="0"/>
+    <w:lsdException w:name="No Spacing" w:semiHidden="0" w:uiPriority="1" w:unhideWhenUsed="0" w:qFormat="1"/>
+    <w:lsdException w:name="Light Shading" w:semiHidden="0" w:uiPriority="60" w:unhideWhenUsed="0"/>
+    <w:lsdException w:name="Light List" w:semiHidden="0" w:uiPriority="61" w:unhideWhenUsed="0"/>
+    <w:lsdException w:name="Light Grid" w:semiHidden="0" w:uiPriority="62" w:unhideWhenUsed="0"/>
+    <w:lsdException w:name="Medium Shading 1" w:semiHidden="0" w:uiPriority="63" w:unhideWhenUsed="0"/>
+    <w:lsdException w:name="Medium Shading 2" w:semiHidden="0" w:uiPriority="64" w:unhideWhenUsed="0"/>
+    <w:lsdException w:name="Medium List 1" w:semiHidden="0" w:uiPriority="65" w:unhideWhenUsed="0"/>
+    <w:lsdException w:name="Medium List 2" w:semiHidden="0" w:uiPriority="66" w:unhideWhenUsed="0"/>
+    <w:lsdException w:name="Medium Grid 1" w:semiHidden="0" w:uiPriority="67" w:unhideWhenUsed="0"/>
+    <w:lsdException w:name="Medium Grid 2" w:semiHidden="0" w:uiPriority="68" w:unhideWhenUsed="0"/>
+    <w:lsdException w:name="Medium Grid 3" w:semiHidden="0" w:uiPriority="69" w:unhideWhenUsed="0"/>
+    <w:lsdException w:name="Dark List" w:semiHidden="0" w:uiPriority="70" w:unhideWhenUsed="0"/>
+    <w:lsdException w:name="Colorful Shading" w:semiHidden="0" w:uiPriority="71" w:unhideWhenUsed="0"/>
+    <w:lsdException w:name="Colorful List" w:semiHidden="0" w:uiPriority="72" w:unhideWhenUsed="0"/>
+    <w:lsdException w:name="Colorful Grid" w:semiHidden="0" w:uiPriority="73" w:unhideWhenUsed="0"/>
+    <w:lsdException w:name="Light Shading Accent 1" w:semiHidden="0" w:uiPriority="60" w:unhideWhenUsed="0"/>
+    <w:lsdException w:name="Light List Accent 1" w:semiHidden="0" w:uiPriority="61" w:unhideWhenUsed="0"/>
+    <w:lsdException w:name="Light Grid Accent 1" w:semiHidden="0" w:uiPriority="62" w:unhideWhenUsed="0"/>
+    <w:lsdException w:name="Medium Shading 1 Accent 1" w:semiHidden="0" w:uiPriority="63" w:unhideWhenUsed="0"/>
+    <w:lsdException w:name="Medium Shading 2 Accent 1" w:semiHidden="0" w:uiPriority="64" w:unhideWhenUsed="0"/>
+    <w:lsdException w:name="Medium List 1 Accent 1" w:semiHidden="0" w:uiPriority="65" w:unhideWhenUsed="0"/>
+    <w:lsdException w:name="Revision" w:unhideWhenUsed="0"/>
+    <w:lsdException w:name="List Paragraph" w:semiHidden="0" w:uiPriority="34" w:unhideWhenUsed="0" w:qFormat="1"/>
+    <w:lsdException w:name="Quote" w:semiHidden="0" w:uiPriority="29" w:unhideWhenUsed="0" w:qFormat="1"/>
+    <w:lsdException w:name="Intense Quote" w:semiHidden="0" w:uiPriority="30" w:unhideWhenUsed="0" w:qFormat="1"/>
+    <w:lsdException w:name="Medium List 2 Accent 1" w:semiHidden="0" w:uiPriority="66" w:unhideWhenUsed="0"/>
+    <w:lsdException w:name="Medium Grid 1 Accent 1" w:semiHidden="0" w:uiPriority="67" w:unhideWhenUsed="0"/>
+    <w:lsdException w:name="Medium Grid 2 Accent 1" w:semiHidden="0" w:uiPriority="68" w:unhideWhenUsed="0"/>
+    <w:lsdException w:name="Medium Grid 3 Accent 1" w:semiHidden="0" w:uiPriority="69" w:unhideWhenUsed="0"/>
+    <w:lsdException w:name="Dark List Accent 1" w:semiHidden="0" w:uiPriority="70" w:unhideWhenUsed="0"/>
+    <w:lsdException w:name="Colorful Shading Accent 1" w:semiHidden="0" w:uiPriority="71" w:unhideWhenUsed="0"/>
+    <w:lsdException w:name="Colorful List Accent 1" w:semiHidden="0" w:uiPriority="72" w:unhideWhenUsed="0"/>
+    <w:lsdException w:name="Colorful Grid Accent 1" w:semiHidden="0" w:uiPriority="73" w:unhideWhenUsed="0"/>
+    <w:lsdException w:name="Light Shading Accent 2" w:semiHidden="0" w:uiPriority="60" w:unhideWhenUsed="0"/>
+    <w:lsdException w:name="Light List Accent 2" w:semiHidden="0" w:uiPriority="61" w:unhideWhenUsed="0"/>
+    <w:lsdException w:name="Light Grid Accent 2" w:semiHidden="0" w:uiPriority="62" w:unhideWhenUsed="0"/>
+    <w:lsdException w:name="Medium Shading 1 Accent 2" w:semiHidden="0" w:uiPriority="63" w:unhideWhenUsed="0"/>
+    <w:lsdException w:name="Medium Shading 2 Accent 2" w:semiHidden="0" w:uiPriority="64" w:unhideWhenUsed="0"/>
+    <w:lsdException w:name="Medium List 1 Accent 2" w:semiHidden="0" w:uiPriority="65" w:unhideWhenUsed="0"/>
+    <w:lsdException w:name="Medium List 2 Accent 2" w:semiHidden="0" w:uiPriority="66" w:unhideWhenUsed="0"/>
+    <w:lsdException w:name="Medium Grid 1 Accent 2" w:semiHidden="0" w:uiPriority="67" w:unhideWhenUsed="0"/>
+    <w:lsdException w:name="Medium Grid 2 Accent 2" w:semiHidden="0" w:uiPriority="68" w:unhideWhenUsed="0"/>
+    <w:lsdException w:name="Medium Grid 3 Accent 2" w:semiHidden="0" w:uiPriority="69" w:unhideWhenUsed="0"/>
+    <w:lsdException w:name="Dark List Accent 2" w:semiHidden="0" w:uiPriority="70" w:unhideWhenUsed="0"/>
+    <w:lsdException w:name="Colorful Shading Accent 2" w:semiHidden="0" w:uiPriority="71" w:unhideWhenUsed="0"/>
+    <w:lsdException w:name="Colorful List Accent 2" w:semiHidden="0" w:uiPriority="72" w:unhideWhenUsed="0"/>
+    <w:lsdException w:name="Colorful Grid Accent 2" w:semiHidden="0" w:uiPriority="73" w:unhideWhenUsed="0"/>
+    <w:lsdException w:name="Light Shading Accent 3" w:semiHidden="0" w:uiPriority="60" w:unhideWhenUsed="0"/>
+    <w:lsdException w:name="Light List Accent 3" w:semiHidden="0" w:uiPriority="61" w:unhideWhenUsed="0"/>
+    <w:lsdException w:name="Light Grid Accent 3" w:semiHidden="0" w:uiPriority="62" w:unhideWhenUsed="0"/>
+    <w:lsdException w:name="Medium Shading 1 Accent 3" w:semiHidden="0" w:uiPriority="63" w:unhideWhenUsed="0"/>
+    <w:lsdException w:name="Medium Shading 2 Accent 3" w:semiHidden="0" w:uiPriority="64" w:unhideWhenUsed="0"/>
+    <w:lsdException w:name="Medium List 1 Accent 3" w:semiHidden="0" w:uiPriority="65" w:unhideWhenUsed="0"/>
+    <w:lsdException w:name="Medium List 2 Accent 3" w:semiHidden="0" w:uiPriority="66" w:unhideWhenUsed="0"/>
+    <w:lsdException w:name="Medium Grid 1 Accent 3" w:semiHidden="0" w:uiPriority="67" w:unhideWhenUsed="0"/>
+    <w:lsdException w:name="Medium Grid 2 Accent 3" w:semiHidden="0" w:uiPriority="68" w:unhideWhenUsed="0"/>
+    <w:lsdException w:name="Medium Grid 3 Accent 3" w:semiHidden="0" w:uiPriority="69" w:unhideWhenUsed="0"/>
+    <w:lsdException w:name="Dark List Accent 3" w:semiHidden="0" w:uiPriority="70" w:unhideWhenUsed="0"/>
+    <w:lsdException w:name="Colorful Shading Accent 3" w:semiHidden="0" w:uiPriority="71" w:unhideWhenUsed="0"/>
+    <w:lsdException w:name="Colorful List Accent 3" w:semiHidden="0" w:uiPriority="72" w:unhideWhenUsed="0"/>
+    <w:lsdException w:name="Colorful Grid Accent 3" w:semiHidden="0" w:uiPriority="73" w:unhideWhenUsed="0"/>
+    <w:lsdException w:name="Light Shading Accent 4" w:semiHidden="0" w:uiPriority="60" w:unhideWhenUsed="0"/>
+    <w:lsdException w:name="Light List Accent 4" w:semiHidden="0" w:uiPriority="61" w:unhideWhenUsed="0"/>
+    <w:lsdException w:name="Light Grid Accent 4" w:semiHidden="0" w:uiPriority="62" w:unhideWhenUsed="0"/>
+    <w:lsdException w:name="Medium Shading 1 Accent 4" w:semiHidden="0" w:uiPriority="63" w:unhideWhenUsed="0"/>
+    <w:lsdException w:name="Medium Shading 2 Accent 4" w:semiHidden="0" w:uiPriority="64" w:unhideWhenUsed="0"/>
+    <w:lsdException w:name="Medium List 1 Accent 4" w:semiHidden="0" w:uiPriority="65" w:unhideWhenUsed="0"/>
+    <w:lsdException w:name="Medium List 2 Accent 4" w:semiHidden="0" w:uiPriority="66" w:unhideWhenUsed="0"/>
+    <w:lsdException w:name="Medium Grid 1 Accent 4" w:semiHidden="0" w:uiPriority="67" w:unhideWhenUsed="0"/>
+    <w:lsdException w:name="Medium Grid 2 Accent 4" w:semiHidden="0" w:uiPriority="68" w:unhideWhenUsed="0"/>
+    <w:lsdException w:name="Medium Grid 3 Accent 4" w:semiHidden="0" w:uiPriority="69" w:unhideWhenUsed="0"/>
+    <w:lsdException w:name="Dark List Accent 4" w:semiHidden="0" w:uiPriority="70" w:unhideWhenUsed="0"/>
+    <w:lsdException w:name="Colorful Shading Accent 4" w:semiHidden="0" w:uiPriority="71" w:unhideWhenUsed="0"/>
+    <w:lsdException w:name="Colorful List Accent 4" w:semiHidden="0" w:uiPriority="72" w:unhideWhenUsed="0"/>
+    <w:lsdException w:name="Colorful Grid Accent 4" w:semiHidden="0" w:uiPriority="73" w:unhideWhenUsed="0"/>
+    <w:lsdException w:name="Light Shading Accent 5" w:semiHidden="0" w:uiPriority="60" w:unhideWhenUsed="0"/>
+    <w:lsdException w:name="Light List Accent 5" w:semiHidden="0" w:uiPriority="61" w:unhideWhenUsed="0"/>
+    <w:lsdException w:name="Light Grid Accent 5" w:semiHidden="0" w:uiPriority="62" w:unhideWhenUsed="0"/>
+    <w:lsdException w:name="Medium Shading 1 Accent 5" w:semiHidden="0" w:uiPriority="63" w:unhideWhenUsed="0"/>
+    <w:lsdException w:name="Medium Shading 2 Accent 5" w:semiHidden="0" w:uiPriority="64" w:unhideWhenUsed="0"/>
+    <w:lsdException w:name="Medium List 1 Accent 5" w:semiHidden="0" w:uiPriority="65" w:unhideWhenUsed="0"/>
+    <w:lsdException w:name="Medium List 2 Accent 5" w:semiHidden="0" w:uiPriority="66" w:unhideWhenUsed="0"/>
+    <w:lsdException w:name="Medium Grid 1 Accent 5" w:semiHidden="0" w:uiPriority="67" w:unhideWhenUsed="0"/>
+    <w:lsdException w:name="Medium Grid 2 Accent 5" w:semiHidden="0" w:uiPriority="68" w:unhideWhenUsed="0"/>
+    <w:lsdException w:name="Medium Grid 3 Accent 5" w:semiHidden="0" w:uiPriority="69" w:unhideWhenUsed="0"/>
+    <w:lsdException w:name="Dark List Accent 5" w:semiHidden="0" w:uiPriority="70" w:unhideWhenUsed="0"/>
+    <w:lsdException w:name="Colorful Shading Accent 5" w:semiHidden="0" w:uiPriority="71" w:unhideWhenUsed="0"/>
+    <w:lsdException w:name="Colorful List Accent 5" w:semiHidden="0" w:uiPriority="72" w:unhideWhenUsed="0"/>
+    <w:lsdException w:name="Colorful Grid Accent 5" w:semiHidden="0" w:uiPriority="73" w:unhideWhenUsed="0"/>
+    <w:lsdException w:name="Light Shading Accent 6" w:semiHidden="0" w:uiPriority="60" w:unhideWhenUsed="0"/>
+    <w:lsdException w:name="Light List Accent 6" w:semiHidden="0" w:uiPriority="61" w:unhideWhenUsed="0"/>
+    <w:lsdException w:name="Light Grid Accent 6" w:semiHidden="0" w:uiPriority="62" w:unhideWhenUsed="0"/>
+    <w:lsdException w:name="Medium Shading 1 Accent 6" w:semiHidden="0" w:uiPriority="63" w:unhideWhenUsed="0"/>
+    <w:lsdException w:name="Medium Shading 2 Accent 6" w:semiHidden="0" w:uiPriority="64" w:unhideWhenUsed="0"/>
+    <w:lsdException w:name="Medium List 1 Accent 6" w:semiHidden="0" w:uiPriority="65" w:unhideWhenUsed="0"/>
+    <w:lsdException w:name="Medium List 2 Accent 6" w:semiHidden="0" w:uiPriority="66" w:unhideWhenUsed="0"/>
+    <w:lsdException w:name="Medium Grid 1 Accent 6" w:semiHidden="0" w:uiPriority="67" w:unhideWhenUsed="0"/>
+    <w:lsdException w:name="Medium Grid 2 Accent 6" w:semiHidden="0" w:uiPriority="68" w:unhideWhenUsed="0"/>
+    <w:lsdException w:name="Medium Grid 3 Accent 6" w:semiHidden="0" w:uiPriority="69" w:unhideWhenUsed="0"/>
+    <w:lsdException w:name="Dark List Accent 6" w:semiHidden="0" w:uiPriority="70" w:unhideWhenUsed="0"/>
+    <w:lsdException w:name="Colorful Shading Accent 6" w:semiHidden="0" w:uiPriority="71" w:unhideWhenUsed="0"/>
+    <w:lsdException w:name="Colorful List Accent 6" w:semiHidden="0" w:uiPriority="72" w:unhideWhenUsed="0"/>
+    <w:lsdException w:name="Colorful Grid Accent 6" w:semiHidden="0" w:uiPriority="73" w:unhideWhenUsed="0"/>
+    <w:lsdException w:name="Subtle Emphasis" w:semiHidden="0" w:uiPriority="19" w:unhideWhenUsed="0" w:qFormat="1"/>
+    <w:lsdException w:name="Intense Emphasis" w:semiHidden="0" w:uiPriority="21" w:unhideWhenUsed="0" w:qFormat="1"/>
+    <w:lsdException w:name="Subtle Reference" w:semiHidden="0" w:uiPriority="31" w:unhideWhenUsed="0" w:qFormat="1"/>
+    <w:lsdException w:name="Intense Reference" w:semiHidden="0" w:uiPriority="32" w:unhideWhenUsed="0" w:qFormat="1"/>
+    <w:lsdException w:name="Book Title" w:semiHidden="0" w:uiPriority="33" w:unhideWhenUsed="0" w:qFormat="1"/>
+    <w:lsdException w:name="Bibliography" w:uiPriority="37"/>
+    <w:lsdException w:name="TOC Heading" w:uiPriority="39" w:qFormat="1"/>
   </w:latentStyles>
   <w:style w:type="paragraph" w:default="1" w:styleId="Normal">
     <w:name w:val="Normal"/>
@@ -6567,7 +3712,7 @@
       <w:szCs w:val="32"/>
     </w:rPr>
   </w:style>
-  <w:style w:type="paragraph" w:styleId="TtuloTDC">
+  <w:style w:type="paragraph" w:styleId="TtulodeTDC">
     <w:name w:val="TOC Heading"/>
     <w:basedOn w:val="Ttulo1"/>
     <w:next w:val="Normal"/>
@@ -6845,6 +3990,7 @@
       <w:spacing w:after="0" w:line="240" w:lineRule="auto"/>
     </w:pPr>
     <w:tblPr>
+      <w:tblInd w:w="0" w:type="dxa"/>
       <w:tblBorders>
         <w:top w:val="single" w:sz="4" w:space="0" w:color="auto"/>
         <w:left w:val="single" w:sz="4" w:space="0" w:color="auto"/>
@@ -6853,6 +3999,12 @@
         <w:insideH w:val="single" w:sz="4" w:space="0" w:color="auto"/>
         <w:insideV w:val="single" w:sz="4" w:space="0" w:color="auto"/>
       </w:tblBorders>
+      <w:tblCellMar>
+        <w:top w:w="0" w:type="dxa"/>
+        <w:left w:w="108" w:type="dxa"/>
+        <w:bottom w:w="0" w:type="dxa"/>
+        <w:right w:w="108" w:type="dxa"/>
+      </w:tblCellMar>
     </w:tblPr>
   </w:style>
   <w:style w:type="paragraph" w:styleId="NormalWeb">
@@ -6874,47 +4026,836 @@
 </w:styles>
 </file>
 
+<file path=word/stylesWithEffects.xml><?xml version="1.0" encoding="utf-8"?>
+<w:styles xmlns:wpc="http://schemas.microsoft.com/office/word/2010/wordprocessingCanvas" xmlns:mc="http://schemas.openxmlformats.org/markup-compatibility/2006" xmlns:o="urn:schemas-microsoft-com:office:office" xmlns:r="http://schemas.openxmlformats.org/officeDocument/2006/relationships" xmlns:m="http://schemas.openxmlformats.org/officeDocument/2006/math" xmlns:v="urn:schemas-microsoft-com:vml" xmlns:wp14="http://schemas.microsoft.com/office/word/2010/wordprocessingDrawing" xmlns:wp="http://schemas.openxmlformats.org/drawingml/2006/wordprocessingDrawing" xmlns:w10="urn:schemas-microsoft-com:office:word" xmlns:w="http://schemas.openxmlformats.org/wordprocessingml/2006/main" xmlns:w14="http://schemas.microsoft.com/office/word/2010/wordml" xmlns:wpg="http://schemas.microsoft.com/office/word/2010/wordprocessingGroup" xmlns:wpi="http://schemas.microsoft.com/office/word/2010/wordprocessingInk" xmlns:wne="http://schemas.microsoft.com/office/word/2006/wordml" xmlns:wps="http://schemas.microsoft.com/office/word/2010/wordprocessingShape" mc:Ignorable="w14 wp14">
+  <w:docDefaults>
+    <w:rPrDefault>
+      <w:rPr>
+        <w:rFonts w:asciiTheme="minorHAnsi" w:eastAsiaTheme="minorHAnsi" w:hAnsiTheme="minorHAnsi" w:cstheme="minorBidi"/>
+        <w:sz w:val="22"/>
+        <w:szCs w:val="22"/>
+        <w:lang w:val="es-ES" w:eastAsia="en-US" w:bidi="ar-SA"/>
+      </w:rPr>
+    </w:rPrDefault>
+    <w:pPrDefault>
+      <w:pPr>
+        <w:spacing w:after="160" w:line="259" w:lineRule="auto"/>
+      </w:pPr>
+    </w:pPrDefault>
+  </w:docDefaults>
+  <w:latentStyles w:defLockedState="0" w:defUIPriority="99" w:defSemiHidden="1" w:defUnhideWhenUsed="1" w:defQFormat="0" w:count="267">
+    <w:lsdException w:name="Normal" w:semiHidden="0" w:uiPriority="0" w:unhideWhenUsed="0" w:qFormat="1"/>
+    <w:lsdException w:name="heading 1" w:semiHidden="0" w:uiPriority="9" w:unhideWhenUsed="0" w:qFormat="1"/>
+    <w:lsdException w:name="heading 2" w:uiPriority="9" w:qFormat="1"/>
+    <w:lsdException w:name="heading 3" w:uiPriority="9" w:qFormat="1"/>
+    <w:lsdException w:name="heading 4" w:uiPriority="9" w:qFormat="1"/>
+    <w:lsdException w:name="heading 5" w:uiPriority="9" w:qFormat="1"/>
+    <w:lsdException w:name="heading 6" w:uiPriority="9" w:qFormat="1"/>
+    <w:lsdException w:name="heading 7" w:uiPriority="9" w:qFormat="1"/>
+    <w:lsdException w:name="heading 8" w:uiPriority="9" w:qFormat="1"/>
+    <w:lsdException w:name="heading 9" w:uiPriority="9" w:qFormat="1"/>
+    <w:lsdException w:name="toc 1" w:uiPriority="39"/>
+    <w:lsdException w:name="toc 2" w:uiPriority="39"/>
+    <w:lsdException w:name="toc 3" w:uiPriority="39"/>
+    <w:lsdException w:name="toc 4" w:uiPriority="39"/>
+    <w:lsdException w:name="toc 5" w:uiPriority="39"/>
+    <w:lsdException w:name="toc 6" w:uiPriority="39"/>
+    <w:lsdException w:name="toc 7" w:uiPriority="39"/>
+    <w:lsdException w:name="toc 8" w:uiPriority="39"/>
+    <w:lsdException w:name="toc 9" w:uiPriority="39"/>
+    <w:lsdException w:name="caption" w:uiPriority="35" w:qFormat="1"/>
+    <w:lsdException w:name="Title" w:semiHidden="0" w:uiPriority="10" w:unhideWhenUsed="0" w:qFormat="1"/>
+    <w:lsdException w:name="Default Paragraph Font" w:uiPriority="1"/>
+    <w:lsdException w:name="Subtitle" w:semiHidden="0" w:uiPriority="11" w:unhideWhenUsed="0" w:qFormat="1"/>
+    <w:lsdException w:name="Strong" w:semiHidden="0" w:uiPriority="22" w:unhideWhenUsed="0" w:qFormat="1"/>
+    <w:lsdException w:name="Emphasis" w:semiHidden="0" w:uiPriority="20" w:unhideWhenUsed="0" w:qFormat="1"/>
+    <w:lsdException w:name="Table Grid" w:semiHidden="0" w:uiPriority="39" w:unhideWhenUsed="0"/>
+    <w:lsdException w:name="Placeholder Text" w:unhideWhenUsed="0"/>
+    <w:lsdException w:name="No Spacing" w:semiHidden="0" w:uiPriority="1" w:unhideWhenUsed="0" w:qFormat="1"/>
+    <w:lsdException w:name="Light Shading" w:semiHidden="0" w:uiPriority="60" w:unhideWhenUsed="0"/>
+    <w:lsdException w:name="Light List" w:semiHidden="0" w:uiPriority="61" w:unhideWhenUsed="0"/>
+    <w:lsdException w:name="Light Grid" w:semiHidden="0" w:uiPriority="62" w:unhideWhenUsed="0"/>
+    <w:lsdException w:name="Medium Shading 1" w:semiHidden="0" w:uiPriority="63" w:unhideWhenUsed="0"/>
+    <w:lsdException w:name="Medium Shading 2" w:semiHidden="0" w:uiPriority="64" w:unhideWhenUsed="0"/>
+    <w:lsdException w:name="Medium List 1" w:semiHidden="0" w:uiPriority="65" w:unhideWhenUsed="0"/>
+    <w:lsdException w:name="Medium List 2" w:semiHidden="0" w:uiPriority="66" w:unhideWhenUsed="0"/>
+    <w:lsdException w:name="Medium Grid 1" w:semiHidden="0" w:uiPriority="67" w:unhideWhenUsed="0"/>
+    <w:lsdException w:name="Medium Grid 2" w:semiHidden="0" w:uiPriority="68" w:unhideWhenUsed="0"/>
+    <w:lsdException w:name="Medium Grid 3" w:semiHidden="0" w:uiPriority="69" w:unhideWhenUsed="0"/>
+    <w:lsdException w:name="Dark List" w:semiHidden="0" w:uiPriority="70" w:unhideWhenUsed="0"/>
+    <w:lsdException w:name="Colorful Shading" w:semiHidden="0" w:uiPriority="71" w:unhideWhenUsed="0"/>
+    <w:lsdException w:name="Colorful List" w:semiHidden="0" w:uiPriority="72" w:unhideWhenUsed="0"/>
+    <w:lsdException w:name="Colorful Grid" w:semiHidden="0" w:uiPriority="73" w:unhideWhenUsed="0"/>
+    <w:lsdException w:name="Light Shading Accent 1" w:semiHidden="0" w:uiPriority="60" w:unhideWhenUsed="0"/>
+    <w:lsdException w:name="Light List Accent 1" w:semiHidden="0" w:uiPriority="61" w:unhideWhenUsed="0"/>
+    <w:lsdException w:name="Light Grid Accent 1" w:semiHidden="0" w:uiPriority="62" w:unhideWhenUsed="0"/>
+    <w:lsdException w:name="Medium Shading 1 Accent 1" w:semiHidden="0" w:uiPriority="63" w:unhideWhenUsed="0"/>
+    <w:lsdException w:name="Medium Shading 2 Accent 1" w:semiHidden="0" w:uiPriority="64" w:unhideWhenUsed="0"/>
+    <w:lsdException w:name="Medium List 1 Accent 1" w:semiHidden="0" w:uiPriority="65" w:unhideWhenUsed="0"/>
+    <w:lsdException w:name="Revision" w:unhideWhenUsed="0"/>
+    <w:lsdException w:name="List Paragraph" w:semiHidden="0" w:uiPriority="34" w:unhideWhenUsed="0" w:qFormat="1"/>
+    <w:lsdException w:name="Quote" w:semiHidden="0" w:uiPriority="29" w:unhideWhenUsed="0" w:qFormat="1"/>
+    <w:lsdException w:name="Intense Quote" w:semiHidden="0" w:uiPriority="30" w:unhideWhenUsed="0" w:qFormat="1"/>
+    <w:lsdException w:name="Medium List 2 Accent 1" w:semiHidden="0" w:uiPriority="66" w:unhideWhenUsed="0"/>
+    <w:lsdException w:name="Medium Grid 1 Accent 1" w:semiHidden="0" w:uiPriority="67" w:unhideWhenUsed="0"/>
+    <w:lsdException w:name="Medium Grid 2 Accent 1" w:semiHidden="0" w:uiPriority="68" w:unhideWhenUsed="0"/>
+    <w:lsdException w:name="Medium Grid 3 Accent 1" w:semiHidden="0" w:uiPriority="69" w:unhideWhenUsed="0"/>
+    <w:lsdException w:name="Dark List Accent 1" w:semiHidden="0" w:uiPriority="70" w:unhideWhenUsed="0"/>
+    <w:lsdException w:name="Colorful Shading Accent 1" w:semiHidden="0" w:uiPriority="71" w:unhideWhenUsed="0"/>
+    <w:lsdException w:name="Colorful List Accent 1" w:semiHidden="0" w:uiPriority="72" w:unhideWhenUsed="0"/>
+    <w:lsdException w:name="Colorful Grid Accent 1" w:semiHidden="0" w:uiPriority="73" w:unhideWhenUsed="0"/>
+    <w:lsdException w:name="Light Shading Accent 2" w:semiHidden="0" w:uiPriority="60" w:unhideWhenUsed="0"/>
+    <w:lsdException w:name="Light List Accent 2" w:semiHidden="0" w:uiPriority="61" w:unhideWhenUsed="0"/>
+    <w:lsdException w:name="Light Grid Accent 2" w:semiHidden="0" w:uiPriority="62" w:unhideWhenUsed="0"/>
+    <w:lsdException w:name="Medium Shading 1 Accent 2" w:semiHidden="0" w:uiPriority="63" w:unhideWhenUsed="0"/>
+    <w:lsdException w:name="Medium Shading 2 Accent 2" w:semiHidden="0" w:uiPriority="64" w:unhideWhenUsed="0"/>
+    <w:lsdException w:name="Medium List 1 Accent 2" w:semiHidden="0" w:uiPriority="65" w:unhideWhenUsed="0"/>
+    <w:lsdException w:name="Medium List 2 Accent 2" w:semiHidden="0" w:uiPriority="66" w:unhideWhenUsed="0"/>
+    <w:lsdException w:name="Medium Grid 1 Accent 2" w:semiHidden="0" w:uiPriority="67" w:unhideWhenUsed="0"/>
+    <w:lsdException w:name="Medium Grid 2 Accent 2" w:semiHidden="0" w:uiPriority="68" w:unhideWhenUsed="0"/>
+    <w:lsdException w:name="Medium Grid 3 Accent 2" w:semiHidden="0" w:uiPriority="69" w:unhideWhenUsed="0"/>
+    <w:lsdException w:name="Dark List Accent 2" w:semiHidden="0" w:uiPriority="70" w:unhideWhenUsed="0"/>
+    <w:lsdException w:name="Colorful Shading Accent 2" w:semiHidden="0" w:uiPriority="71" w:unhideWhenUsed="0"/>
+    <w:lsdException w:name="Colorful List Accent 2" w:semiHidden="0" w:uiPriority="72" w:unhideWhenUsed="0"/>
+    <w:lsdException w:name="Colorful Grid Accent 2" w:semiHidden="0" w:uiPriority="73" w:unhideWhenUsed="0"/>
+    <w:lsdException w:name="Light Shading Accent 3" w:semiHidden="0" w:uiPriority="60" w:unhideWhenUsed="0"/>
+    <w:lsdException w:name="Light List Accent 3" w:semiHidden="0" w:uiPriority="61" w:unhideWhenUsed="0"/>
+    <w:lsdException w:name="Light Grid Accent 3" w:semiHidden="0" w:uiPriority="62" w:unhideWhenUsed="0"/>
+    <w:lsdException w:name="Medium Shading 1 Accent 3" w:semiHidden="0" w:uiPriority="63" w:unhideWhenUsed="0"/>
+    <w:lsdException w:name="Medium Shading 2 Accent 3" w:semiHidden="0" w:uiPriority="64" w:unhideWhenUsed="0"/>
+    <w:lsdException w:name="Medium List 1 Accent 3" w:semiHidden="0" w:uiPriority="65" w:unhideWhenUsed="0"/>
+    <w:lsdException w:name="Medium List 2 Accent 3" w:semiHidden="0" w:uiPriority="66" w:unhideWhenUsed="0"/>
+    <w:lsdException w:name="Medium Grid 1 Accent 3" w:semiHidden="0" w:uiPriority="67" w:unhideWhenUsed="0"/>
+    <w:lsdException w:name="Medium Grid 2 Accent 3" w:semiHidden="0" w:uiPriority="68" w:unhideWhenUsed="0"/>
+    <w:lsdException w:name="Medium Grid 3 Accent 3" w:semiHidden="0" w:uiPriority="69" w:unhideWhenUsed="0"/>
+    <w:lsdException w:name="Dark List Accent 3" w:semiHidden="0" w:uiPriority="70" w:unhideWhenUsed="0"/>
+    <w:lsdException w:name="Colorful Shading Accent 3" w:semiHidden="0" w:uiPriority="71" w:unhideWhenUsed="0"/>
+    <w:lsdException w:name="Colorful List Accent 3" w:semiHidden="0" w:uiPriority="72" w:unhideWhenUsed="0"/>
+    <w:lsdException w:name="Colorful Grid Accent 3" w:semiHidden="0" w:uiPriority="73" w:unhideWhenUsed="0"/>
+    <w:lsdException w:name="Light Shading Accent 4" w:semiHidden="0" w:uiPriority="60" w:unhideWhenUsed="0"/>
+    <w:lsdException w:name="Light List Accent 4" w:semiHidden="0" w:uiPriority="61" w:unhideWhenUsed="0"/>
+    <w:lsdException w:name="Light Grid Accent 4" w:semiHidden="0" w:uiPriority="62" w:unhideWhenUsed="0"/>
+    <w:lsdException w:name="Medium Shading 1 Accent 4" w:semiHidden="0" w:uiPriority="63" w:unhideWhenUsed="0"/>
+    <w:lsdException w:name="Medium Shading 2 Accent 4" w:semiHidden="0" w:uiPriority="64" w:unhideWhenUsed="0"/>
+    <w:lsdException w:name="Medium List 1 Accent 4" w:semiHidden="0" w:uiPriority="65" w:unhideWhenUsed="0"/>
+    <w:lsdException w:name="Medium List 2 Accent 4" w:semiHidden="0" w:uiPriority="66" w:unhideWhenUsed="0"/>
+    <w:lsdException w:name="Medium Grid 1 Accent 4" w:semiHidden="0" w:uiPriority="67" w:unhideWhenUsed="0"/>
+    <w:lsdException w:name="Medium Grid 2 Accent 4" w:semiHidden="0" w:uiPriority="68" w:unhideWhenUsed="0"/>
+    <w:lsdException w:name="Medium Grid 3 Accent 4" w:semiHidden="0" w:uiPriority="69" w:unhideWhenUsed="0"/>
+    <w:lsdException w:name="Dark List Accent 4" w:semiHidden="0" w:uiPriority="70" w:unhideWhenUsed="0"/>
+    <w:lsdException w:name="Colorful Shading Accent 4" w:semiHidden="0" w:uiPriority="71" w:unhideWhenUsed="0"/>
+    <w:lsdException w:name="Colorful List Accent 4" w:semiHidden="0" w:uiPriority="72" w:unhideWhenUsed="0"/>
+    <w:lsdException w:name="Colorful Grid Accent 4" w:semiHidden="0" w:uiPriority="73" w:unhideWhenUsed="0"/>
+    <w:lsdException w:name="Light Shading Accent 5" w:semiHidden="0" w:uiPriority="60" w:unhideWhenUsed="0"/>
+    <w:lsdException w:name="Light List Accent 5" w:semiHidden="0" w:uiPriority="61" w:unhideWhenUsed="0"/>
+    <w:lsdException w:name="Light Grid Accent 5" w:semiHidden="0" w:uiPriority="62" w:unhideWhenUsed="0"/>
+    <w:lsdException w:name="Medium Shading 1 Accent 5" w:semiHidden="0" w:uiPriority="63" w:unhideWhenUsed="0"/>
+    <w:lsdException w:name="Medium Shading 2 Accent 5" w:semiHidden="0" w:uiPriority="64" w:unhideWhenUsed="0"/>
+    <w:lsdException w:name="Medium List 1 Accent 5" w:semiHidden="0" w:uiPriority="65" w:unhideWhenUsed="0"/>
+    <w:lsdException w:name="Medium List 2 Accent 5" w:semiHidden="0" w:uiPriority="66" w:unhideWhenUsed="0"/>
+    <w:lsdException w:name="Medium Grid 1 Accent 5" w:semiHidden="0" w:uiPriority="67" w:unhideWhenUsed="0"/>
+    <w:lsdException w:name="Medium Grid 2 Accent 5" w:semiHidden="0" w:uiPriority="68" w:unhideWhenUsed="0"/>
+    <w:lsdException w:name="Medium Grid 3 Accent 5" w:semiHidden="0" w:uiPriority="69" w:unhideWhenUsed="0"/>
+    <w:lsdException w:name="Dark List Accent 5" w:semiHidden="0" w:uiPriority="70" w:unhideWhenUsed="0"/>
+    <w:lsdException w:name="Colorful Shading Accent 5" w:semiHidden="0" w:uiPriority="71" w:unhideWhenUsed="0"/>
+    <w:lsdException w:name="Colorful List Accent 5" w:semiHidden="0" w:uiPriority="72" w:unhideWhenUsed="0"/>
+    <w:lsdException w:name="Colorful Grid Accent 5" w:semiHidden="0" w:uiPriority="73" w:unhideWhenUsed="0"/>
+    <w:lsdException w:name="Light Shading Accent 6" w:semiHidden="0" w:uiPriority="60" w:unhideWhenUsed="0"/>
+    <w:lsdException w:name="Light List Accent 6" w:semiHidden="0" w:uiPriority="61" w:unhideWhenUsed="0"/>
+    <w:lsdException w:name="Light Grid Accent 6" w:semiHidden="0" w:uiPriority="62" w:unhideWhenUsed="0"/>
+    <w:lsdException w:name="Medium Shading 1 Accent 6" w:semiHidden="0" w:uiPriority="63" w:unhideWhenUsed="0"/>
+    <w:lsdException w:name="Medium Shading 2 Accent 6" w:semiHidden="0" w:uiPriority="64" w:unhideWhenUsed="0"/>
+    <w:lsdException w:name="Medium List 1 Accent 6" w:semiHidden="0" w:uiPriority="65" w:unhideWhenUsed="0"/>
+    <w:lsdException w:name="Medium List 2 Accent 6" w:semiHidden="0" w:uiPriority="66" w:unhideWhenUsed="0"/>
+    <w:lsdException w:name="Medium Grid 1 Accent 6" w:semiHidden="0" w:uiPriority="67" w:unhideWhenUsed="0"/>
+    <w:lsdException w:name="Medium Grid 2 Accent 6" w:semiHidden="0" w:uiPriority="68" w:unhideWhenUsed="0"/>
+    <w:lsdException w:name="Medium Grid 3 Accent 6" w:semiHidden="0" w:uiPriority="69" w:unhideWhenUsed="0"/>
+    <w:lsdException w:name="Dark List Accent 6" w:semiHidden="0" w:uiPriority="70" w:unhideWhenUsed="0"/>
+    <w:lsdException w:name="Colorful Shading Accent 6" w:semiHidden="0" w:uiPriority="71" w:unhideWhenUsed="0"/>
+    <w:lsdException w:name="Colorful List Accent 6" w:semiHidden="0" w:uiPriority="72" w:unhideWhenUsed="0"/>
+    <w:lsdException w:name="Colorful Grid Accent 6" w:semiHidden="0" w:uiPriority="73" w:unhideWhenUsed="0"/>
+    <w:lsdException w:name="Subtle Emphasis" w:semiHidden="0" w:uiPriority="19" w:unhideWhenUsed="0" w:qFormat="1"/>
+    <w:lsdException w:name="Intense Emphasis" w:semiHidden="0" w:uiPriority="21" w:unhideWhenUsed="0" w:qFormat="1"/>
+    <w:lsdException w:name="Subtle Reference" w:semiHidden="0" w:uiPriority="31" w:unhideWhenUsed="0" w:qFormat="1"/>
+    <w:lsdException w:name="Intense Reference" w:semiHidden="0" w:uiPriority="32" w:unhideWhenUsed="0" w:qFormat="1"/>
+    <w:lsdException w:name="Book Title" w:semiHidden="0" w:uiPriority="33" w:unhideWhenUsed="0" w:qFormat="1"/>
+    <w:lsdException w:name="Bibliography" w:uiPriority="37"/>
+    <w:lsdException w:name="TOC Heading" w:uiPriority="39" w:qFormat="1"/>
+  </w:latentStyles>
+  <w:style w:type="paragraph" w:default="1" w:styleId="Normal">
+    <w:name w:val="Normal"/>
+    <w:qFormat/>
+  </w:style>
+  <w:style w:type="paragraph" w:styleId="Ttulo1">
+    <w:name w:val="heading 1"/>
+    <w:basedOn w:val="Normal"/>
+    <w:next w:val="Normal"/>
+    <w:link w:val="Ttulo1Car"/>
+    <w:autoRedefine/>
+    <w:uiPriority w:val="9"/>
+    <w:qFormat/>
+    <w:rsid w:val="00CD7B24"/>
+    <w:pPr>
+      <w:keepNext/>
+      <w:keepLines/>
+      <w:numPr>
+        <w:numId w:val="12"/>
+      </w:numPr>
+      <w:spacing w:before="240" w:after="200"/>
+      <w:outlineLvl w:val="0"/>
+    </w:pPr>
+    <w:rPr>
+      <w:rFonts w:asciiTheme="majorHAnsi" w:eastAsiaTheme="majorEastAsia" w:hAnsiTheme="majorHAnsi" w:cstheme="majorBidi"/>
+      <w:smallCaps/>
+      <w:color w:val="004C8C"/>
+      <w:sz w:val="32"/>
+      <w:szCs w:val="32"/>
+    </w:rPr>
+  </w:style>
+  <w:style w:type="paragraph" w:styleId="Ttulo2">
+    <w:name w:val="heading 2"/>
+    <w:basedOn w:val="Normal"/>
+    <w:next w:val="Normal"/>
+    <w:link w:val="Ttulo2Car"/>
+    <w:autoRedefine/>
+    <w:uiPriority w:val="9"/>
+    <w:unhideWhenUsed/>
+    <w:qFormat/>
+    <w:rsid w:val="00805DEC"/>
+    <w:pPr>
+      <w:keepNext/>
+      <w:keepLines/>
+      <w:numPr>
+        <w:ilvl w:val="1"/>
+        <w:numId w:val="12"/>
+      </w:numPr>
+      <w:spacing w:before="40" w:after="0"/>
+      <w:ind w:left="851" w:hanging="491"/>
+      <w:outlineLvl w:val="1"/>
+    </w:pPr>
+    <w:rPr>
+      <w:rFonts w:asciiTheme="majorHAnsi" w:eastAsiaTheme="majorEastAsia" w:hAnsiTheme="majorHAnsi" w:cstheme="majorBidi"/>
+      <w:color w:val="0277BD"/>
+      <w:sz w:val="26"/>
+      <w:szCs w:val="26"/>
+    </w:rPr>
+  </w:style>
+  <w:style w:type="paragraph" w:styleId="Ttulo3">
+    <w:name w:val="heading 3"/>
+    <w:basedOn w:val="Normal"/>
+    <w:next w:val="Normal"/>
+    <w:link w:val="Ttulo3Car"/>
+    <w:autoRedefine/>
+    <w:uiPriority w:val="9"/>
+    <w:unhideWhenUsed/>
+    <w:qFormat/>
+    <w:rsid w:val="00805DEC"/>
+    <w:pPr>
+      <w:keepNext/>
+      <w:keepLines/>
+      <w:numPr>
+        <w:ilvl w:val="2"/>
+        <w:numId w:val="12"/>
+      </w:numPr>
+      <w:spacing w:before="40" w:after="0"/>
+      <w:outlineLvl w:val="2"/>
+    </w:pPr>
+    <w:rPr>
+      <w:rFonts w:asciiTheme="majorHAnsi" w:eastAsiaTheme="majorEastAsia" w:hAnsiTheme="majorHAnsi" w:cstheme="majorBidi"/>
+      <w:color w:val="0092C4"/>
+      <w:sz w:val="24"/>
+      <w:szCs w:val="24"/>
+    </w:rPr>
+  </w:style>
+  <w:style w:type="paragraph" w:styleId="Ttulo4">
+    <w:name w:val="heading 4"/>
+    <w:basedOn w:val="Normal"/>
+    <w:next w:val="Normal"/>
+    <w:link w:val="Ttulo4Car"/>
+    <w:uiPriority w:val="9"/>
+    <w:unhideWhenUsed/>
+    <w:qFormat/>
+    <w:rsid w:val="00F93C9D"/>
+    <w:pPr>
+      <w:keepNext/>
+      <w:keepLines/>
+      <w:numPr>
+        <w:ilvl w:val="3"/>
+        <w:numId w:val="12"/>
+      </w:numPr>
+      <w:spacing w:before="40" w:after="0"/>
+      <w:outlineLvl w:val="3"/>
+    </w:pPr>
+    <w:rPr>
+      <w:rFonts w:asciiTheme="majorHAnsi" w:eastAsiaTheme="majorEastAsia" w:hAnsiTheme="majorHAnsi" w:cstheme="majorBidi"/>
+      <w:i/>
+      <w:iCs/>
+      <w:color w:val="1481AB" w:themeColor="accent1" w:themeShade="BF"/>
+    </w:rPr>
+  </w:style>
+  <w:style w:type="paragraph" w:styleId="Ttulo5">
+    <w:name w:val="heading 5"/>
+    <w:basedOn w:val="Normal"/>
+    <w:next w:val="Normal"/>
+    <w:link w:val="Ttulo5Car"/>
+    <w:uiPriority w:val="9"/>
+    <w:semiHidden/>
+    <w:unhideWhenUsed/>
+    <w:qFormat/>
+    <w:rsid w:val="003A640F"/>
+    <w:pPr>
+      <w:keepNext/>
+      <w:keepLines/>
+      <w:numPr>
+        <w:ilvl w:val="4"/>
+        <w:numId w:val="3"/>
+      </w:numPr>
+      <w:spacing w:before="40" w:after="0"/>
+      <w:outlineLvl w:val="4"/>
+    </w:pPr>
+    <w:rPr>
+      <w:rFonts w:asciiTheme="majorHAnsi" w:eastAsiaTheme="majorEastAsia" w:hAnsiTheme="majorHAnsi" w:cstheme="majorBidi"/>
+      <w:color w:val="1481AB" w:themeColor="accent1" w:themeShade="BF"/>
+    </w:rPr>
+  </w:style>
+  <w:style w:type="paragraph" w:styleId="Ttulo6">
+    <w:name w:val="heading 6"/>
+    <w:basedOn w:val="Normal"/>
+    <w:next w:val="Normal"/>
+    <w:link w:val="Ttulo6Car"/>
+    <w:uiPriority w:val="9"/>
+    <w:semiHidden/>
+    <w:unhideWhenUsed/>
+    <w:qFormat/>
+    <w:rsid w:val="003A640F"/>
+    <w:pPr>
+      <w:keepNext/>
+      <w:keepLines/>
+      <w:numPr>
+        <w:ilvl w:val="5"/>
+        <w:numId w:val="3"/>
+      </w:numPr>
+      <w:spacing w:before="40" w:after="0"/>
+      <w:outlineLvl w:val="5"/>
+    </w:pPr>
+    <w:rPr>
+      <w:rFonts w:asciiTheme="majorHAnsi" w:eastAsiaTheme="majorEastAsia" w:hAnsiTheme="majorHAnsi" w:cstheme="majorBidi"/>
+      <w:color w:val="0D5571" w:themeColor="accent1" w:themeShade="7F"/>
+    </w:rPr>
+  </w:style>
+  <w:style w:type="paragraph" w:styleId="Ttulo7">
+    <w:name w:val="heading 7"/>
+    <w:basedOn w:val="Normal"/>
+    <w:next w:val="Normal"/>
+    <w:link w:val="Ttulo7Car"/>
+    <w:uiPriority w:val="9"/>
+    <w:semiHidden/>
+    <w:unhideWhenUsed/>
+    <w:qFormat/>
+    <w:rsid w:val="003A640F"/>
+    <w:pPr>
+      <w:keepNext/>
+      <w:keepLines/>
+      <w:numPr>
+        <w:ilvl w:val="6"/>
+        <w:numId w:val="3"/>
+      </w:numPr>
+      <w:spacing w:before="40" w:after="0"/>
+      <w:outlineLvl w:val="6"/>
+    </w:pPr>
+    <w:rPr>
+      <w:rFonts w:asciiTheme="majorHAnsi" w:eastAsiaTheme="majorEastAsia" w:hAnsiTheme="majorHAnsi" w:cstheme="majorBidi"/>
+      <w:i/>
+      <w:iCs/>
+      <w:color w:val="0D5571" w:themeColor="accent1" w:themeShade="7F"/>
+    </w:rPr>
+  </w:style>
+  <w:style w:type="paragraph" w:styleId="Ttulo8">
+    <w:name w:val="heading 8"/>
+    <w:basedOn w:val="Normal"/>
+    <w:next w:val="Normal"/>
+    <w:link w:val="Ttulo8Car"/>
+    <w:uiPriority w:val="9"/>
+    <w:semiHidden/>
+    <w:unhideWhenUsed/>
+    <w:qFormat/>
+    <w:rsid w:val="003A640F"/>
+    <w:pPr>
+      <w:keepNext/>
+      <w:keepLines/>
+      <w:numPr>
+        <w:ilvl w:val="7"/>
+        <w:numId w:val="3"/>
+      </w:numPr>
+      <w:spacing w:before="40" w:after="0"/>
+      <w:outlineLvl w:val="7"/>
+    </w:pPr>
+    <w:rPr>
+      <w:rFonts w:asciiTheme="majorHAnsi" w:eastAsiaTheme="majorEastAsia" w:hAnsiTheme="majorHAnsi" w:cstheme="majorBidi"/>
+      <w:color w:val="272727" w:themeColor="text1" w:themeTint="D8"/>
+      <w:sz w:val="21"/>
+      <w:szCs w:val="21"/>
+    </w:rPr>
+  </w:style>
+  <w:style w:type="paragraph" w:styleId="Ttulo9">
+    <w:name w:val="heading 9"/>
+    <w:basedOn w:val="Normal"/>
+    <w:next w:val="Normal"/>
+    <w:link w:val="Ttulo9Car"/>
+    <w:uiPriority w:val="9"/>
+    <w:semiHidden/>
+    <w:unhideWhenUsed/>
+    <w:qFormat/>
+    <w:rsid w:val="003A640F"/>
+    <w:pPr>
+      <w:keepNext/>
+      <w:keepLines/>
+      <w:numPr>
+        <w:ilvl w:val="8"/>
+        <w:numId w:val="3"/>
+      </w:numPr>
+      <w:spacing w:before="40" w:after="0"/>
+      <w:outlineLvl w:val="8"/>
+    </w:pPr>
+    <w:rPr>
+      <w:rFonts w:asciiTheme="majorHAnsi" w:eastAsiaTheme="majorEastAsia" w:hAnsiTheme="majorHAnsi" w:cstheme="majorBidi"/>
+      <w:i/>
+      <w:iCs/>
+      <w:color w:val="272727" w:themeColor="text1" w:themeTint="D8"/>
+      <w:sz w:val="21"/>
+      <w:szCs w:val="21"/>
+    </w:rPr>
+  </w:style>
+  <w:style w:type="character" w:default="1" w:styleId="Fuentedeprrafopredeter">
+    <w:name w:val="Default Paragraph Font"/>
+    <w:uiPriority w:val="1"/>
+    <w:semiHidden/>
+    <w:unhideWhenUsed/>
+  </w:style>
+  <w:style w:type="table" w:default="1" w:styleId="Tablanormal">
+    <w:name w:val="Normal Table"/>
+    <w:uiPriority w:val="99"/>
+    <w:semiHidden/>
+    <w:unhideWhenUsed/>
+    <w:tblPr>
+      <w:tblInd w:w="0" w:type="dxa"/>
+      <w:tblCellMar>
+        <w:top w:w="0" w:type="dxa"/>
+        <w:left w:w="108" w:type="dxa"/>
+        <w:bottom w:w="0" w:type="dxa"/>
+        <w:right w:w="108" w:type="dxa"/>
+      </w:tblCellMar>
+    </w:tblPr>
+  </w:style>
+  <w:style w:type="numbering" w:default="1" w:styleId="Sinlista">
+    <w:name w:val="No List"/>
+    <w:uiPriority w:val="99"/>
+    <w:semiHidden/>
+    <w:unhideWhenUsed/>
+  </w:style>
+  <w:style w:type="paragraph" w:styleId="Sinespaciado">
+    <w:name w:val="No Spacing"/>
+    <w:link w:val="SinespaciadoCar"/>
+    <w:uiPriority w:val="1"/>
+    <w:qFormat/>
+    <w:rsid w:val="00F32B4D"/>
+    <w:pPr>
+      <w:spacing w:after="0" w:line="240" w:lineRule="auto"/>
+    </w:pPr>
+    <w:rPr>
+      <w:rFonts w:eastAsiaTheme="minorEastAsia"/>
+      <w:lang w:eastAsia="es-ES"/>
+    </w:rPr>
+  </w:style>
+  <w:style w:type="character" w:customStyle="1" w:styleId="SinespaciadoCar">
+    <w:name w:val="Sin espaciado Car"/>
+    <w:basedOn w:val="Fuentedeprrafopredeter"/>
+    <w:link w:val="Sinespaciado"/>
+    <w:uiPriority w:val="1"/>
+    <w:rsid w:val="00F32B4D"/>
+    <w:rPr>
+      <w:rFonts w:eastAsiaTheme="minorEastAsia"/>
+      <w:lang w:eastAsia="es-ES"/>
+    </w:rPr>
+  </w:style>
+  <w:style w:type="paragraph" w:styleId="Encabezado">
+    <w:name w:val="header"/>
+    <w:basedOn w:val="Normal"/>
+    <w:link w:val="EncabezadoCar"/>
+    <w:uiPriority w:val="99"/>
+    <w:unhideWhenUsed/>
+    <w:rsid w:val="00A07BC5"/>
+    <w:pPr>
+      <w:tabs>
+        <w:tab w:val="center" w:pos="4252"/>
+        <w:tab w:val="right" w:pos="8504"/>
+      </w:tabs>
+      <w:spacing w:after="0" w:line="240" w:lineRule="auto"/>
+    </w:pPr>
+  </w:style>
+  <w:style w:type="character" w:customStyle="1" w:styleId="EncabezadoCar">
+    <w:name w:val="Encabezado Car"/>
+    <w:basedOn w:val="Fuentedeprrafopredeter"/>
+    <w:link w:val="Encabezado"/>
+    <w:uiPriority w:val="99"/>
+    <w:rsid w:val="00A07BC5"/>
+  </w:style>
+  <w:style w:type="paragraph" w:styleId="Piedepgina">
+    <w:name w:val="footer"/>
+    <w:basedOn w:val="Normal"/>
+    <w:link w:val="PiedepginaCar"/>
+    <w:uiPriority w:val="99"/>
+    <w:unhideWhenUsed/>
+    <w:rsid w:val="00A07BC5"/>
+    <w:pPr>
+      <w:tabs>
+        <w:tab w:val="center" w:pos="4252"/>
+        <w:tab w:val="right" w:pos="8504"/>
+      </w:tabs>
+      <w:spacing w:after="0" w:line="240" w:lineRule="auto"/>
+    </w:pPr>
+  </w:style>
+  <w:style w:type="character" w:customStyle="1" w:styleId="PiedepginaCar">
+    <w:name w:val="Pie de página Car"/>
+    <w:basedOn w:val="Fuentedeprrafopredeter"/>
+    <w:link w:val="Piedepgina"/>
+    <w:uiPriority w:val="99"/>
+    <w:rsid w:val="00A07BC5"/>
+  </w:style>
+  <w:style w:type="character" w:customStyle="1" w:styleId="Ttulo1Car">
+    <w:name w:val="Título 1 Car"/>
+    <w:basedOn w:val="Fuentedeprrafopredeter"/>
+    <w:link w:val="Ttulo1"/>
+    <w:uiPriority w:val="9"/>
+    <w:rsid w:val="00CD7B24"/>
+    <w:rPr>
+      <w:rFonts w:asciiTheme="majorHAnsi" w:eastAsiaTheme="majorEastAsia" w:hAnsiTheme="majorHAnsi" w:cstheme="majorBidi"/>
+      <w:smallCaps/>
+      <w:color w:val="004C8C"/>
+      <w:sz w:val="32"/>
+      <w:szCs w:val="32"/>
+    </w:rPr>
+  </w:style>
+  <w:style w:type="paragraph" w:styleId="TtulodeTDC">
+    <w:name w:val="TOC Heading"/>
+    <w:basedOn w:val="Ttulo1"/>
+    <w:next w:val="Normal"/>
+    <w:uiPriority w:val="39"/>
+    <w:unhideWhenUsed/>
+    <w:qFormat/>
+    <w:rsid w:val="00F93C9D"/>
+    <w:pPr>
+      <w:outlineLvl w:val="9"/>
+    </w:pPr>
+    <w:rPr>
+      <w:lang w:eastAsia="es-ES"/>
+    </w:rPr>
+  </w:style>
+  <w:style w:type="character" w:customStyle="1" w:styleId="Ttulo2Car">
+    <w:name w:val="Título 2 Car"/>
+    <w:basedOn w:val="Fuentedeprrafopredeter"/>
+    <w:link w:val="Ttulo2"/>
+    <w:uiPriority w:val="9"/>
+    <w:rsid w:val="00805DEC"/>
+    <w:rPr>
+      <w:rFonts w:asciiTheme="majorHAnsi" w:eastAsiaTheme="majorEastAsia" w:hAnsiTheme="majorHAnsi" w:cstheme="majorBidi"/>
+      <w:color w:val="0277BD"/>
+      <w:sz w:val="26"/>
+      <w:szCs w:val="26"/>
+    </w:rPr>
+  </w:style>
+  <w:style w:type="character" w:customStyle="1" w:styleId="Ttulo3Car">
+    <w:name w:val="Título 3 Car"/>
+    <w:basedOn w:val="Fuentedeprrafopredeter"/>
+    <w:link w:val="Ttulo3"/>
+    <w:uiPriority w:val="9"/>
+    <w:rsid w:val="00805DEC"/>
+    <w:rPr>
+      <w:rFonts w:asciiTheme="majorHAnsi" w:eastAsiaTheme="majorEastAsia" w:hAnsiTheme="majorHAnsi" w:cstheme="majorBidi"/>
+      <w:color w:val="0092C4"/>
+      <w:sz w:val="24"/>
+      <w:szCs w:val="24"/>
+    </w:rPr>
+  </w:style>
+  <w:style w:type="character" w:customStyle="1" w:styleId="Ttulo4Car">
+    <w:name w:val="Título 4 Car"/>
+    <w:basedOn w:val="Fuentedeprrafopredeter"/>
+    <w:link w:val="Ttulo4"/>
+    <w:uiPriority w:val="9"/>
+    <w:rsid w:val="00F93C9D"/>
+    <w:rPr>
+      <w:rFonts w:asciiTheme="majorHAnsi" w:eastAsiaTheme="majorEastAsia" w:hAnsiTheme="majorHAnsi" w:cstheme="majorBidi"/>
+      <w:i/>
+      <w:iCs/>
+      <w:color w:val="1481AB" w:themeColor="accent1" w:themeShade="BF"/>
+    </w:rPr>
+  </w:style>
+  <w:style w:type="character" w:customStyle="1" w:styleId="Ttulo5Car">
+    <w:name w:val="Título 5 Car"/>
+    <w:basedOn w:val="Fuentedeprrafopredeter"/>
+    <w:link w:val="Ttulo5"/>
+    <w:uiPriority w:val="9"/>
+    <w:semiHidden/>
+    <w:rsid w:val="003A640F"/>
+    <w:rPr>
+      <w:rFonts w:asciiTheme="majorHAnsi" w:eastAsiaTheme="majorEastAsia" w:hAnsiTheme="majorHAnsi" w:cstheme="majorBidi"/>
+      <w:color w:val="1481AB" w:themeColor="accent1" w:themeShade="BF"/>
+    </w:rPr>
+  </w:style>
+  <w:style w:type="character" w:customStyle="1" w:styleId="Ttulo6Car">
+    <w:name w:val="Título 6 Car"/>
+    <w:basedOn w:val="Fuentedeprrafopredeter"/>
+    <w:link w:val="Ttulo6"/>
+    <w:uiPriority w:val="9"/>
+    <w:semiHidden/>
+    <w:rsid w:val="003A640F"/>
+    <w:rPr>
+      <w:rFonts w:asciiTheme="majorHAnsi" w:eastAsiaTheme="majorEastAsia" w:hAnsiTheme="majorHAnsi" w:cstheme="majorBidi"/>
+      <w:color w:val="0D5571" w:themeColor="accent1" w:themeShade="7F"/>
+    </w:rPr>
+  </w:style>
+  <w:style w:type="character" w:customStyle="1" w:styleId="Ttulo7Car">
+    <w:name w:val="Título 7 Car"/>
+    <w:basedOn w:val="Fuentedeprrafopredeter"/>
+    <w:link w:val="Ttulo7"/>
+    <w:uiPriority w:val="9"/>
+    <w:semiHidden/>
+    <w:rsid w:val="003A640F"/>
+    <w:rPr>
+      <w:rFonts w:asciiTheme="majorHAnsi" w:eastAsiaTheme="majorEastAsia" w:hAnsiTheme="majorHAnsi" w:cstheme="majorBidi"/>
+      <w:i/>
+      <w:iCs/>
+      <w:color w:val="0D5571" w:themeColor="accent1" w:themeShade="7F"/>
+    </w:rPr>
+  </w:style>
+  <w:style w:type="character" w:customStyle="1" w:styleId="Ttulo8Car">
+    <w:name w:val="Título 8 Car"/>
+    <w:basedOn w:val="Fuentedeprrafopredeter"/>
+    <w:link w:val="Ttulo8"/>
+    <w:uiPriority w:val="9"/>
+    <w:semiHidden/>
+    <w:rsid w:val="003A640F"/>
+    <w:rPr>
+      <w:rFonts w:asciiTheme="majorHAnsi" w:eastAsiaTheme="majorEastAsia" w:hAnsiTheme="majorHAnsi" w:cstheme="majorBidi"/>
+      <w:color w:val="272727" w:themeColor="text1" w:themeTint="D8"/>
+      <w:sz w:val="21"/>
+      <w:szCs w:val="21"/>
+    </w:rPr>
+  </w:style>
+  <w:style w:type="character" w:customStyle="1" w:styleId="Ttulo9Car">
+    <w:name w:val="Título 9 Car"/>
+    <w:basedOn w:val="Fuentedeprrafopredeter"/>
+    <w:link w:val="Ttulo9"/>
+    <w:uiPriority w:val="9"/>
+    <w:semiHidden/>
+    <w:rsid w:val="003A640F"/>
+    <w:rPr>
+      <w:rFonts w:asciiTheme="majorHAnsi" w:eastAsiaTheme="majorEastAsia" w:hAnsiTheme="majorHAnsi" w:cstheme="majorBidi"/>
+      <w:i/>
+      <w:iCs/>
+      <w:color w:val="272727" w:themeColor="text1" w:themeTint="D8"/>
+      <w:sz w:val="21"/>
+      <w:szCs w:val="21"/>
+    </w:rPr>
+  </w:style>
+  <w:style w:type="numbering" w:customStyle="1" w:styleId="Estilo1">
+    <w:name w:val="Estilo1"/>
+    <w:uiPriority w:val="99"/>
+    <w:rsid w:val="003A640F"/>
+    <w:pPr>
+      <w:numPr>
+        <w:numId w:val="5"/>
+      </w:numPr>
+    </w:pPr>
+  </w:style>
+  <w:style w:type="numbering" w:customStyle="1" w:styleId="Estilo2">
+    <w:name w:val="Estilo2"/>
+    <w:uiPriority w:val="99"/>
+    <w:rsid w:val="003A640F"/>
+    <w:pPr>
+      <w:numPr>
+        <w:numId w:val="6"/>
+      </w:numPr>
+    </w:pPr>
+  </w:style>
+  <w:style w:type="numbering" w:customStyle="1" w:styleId="Estilo3">
+    <w:name w:val="Estilo3"/>
+    <w:uiPriority w:val="99"/>
+    <w:rsid w:val="003A640F"/>
+    <w:pPr>
+      <w:numPr>
+        <w:numId w:val="9"/>
+      </w:numPr>
+    </w:pPr>
+  </w:style>
+  <w:style w:type="numbering" w:customStyle="1" w:styleId="Estilo4">
+    <w:name w:val="Estilo4"/>
+    <w:uiPriority w:val="99"/>
+    <w:rsid w:val="003A640F"/>
+    <w:pPr>
+      <w:numPr>
+        <w:numId w:val="11"/>
+      </w:numPr>
+    </w:pPr>
+  </w:style>
+  <w:style w:type="paragraph" w:styleId="TDC1">
+    <w:name w:val="toc 1"/>
+    <w:basedOn w:val="Normal"/>
+    <w:next w:val="Normal"/>
+    <w:autoRedefine/>
+    <w:uiPriority w:val="39"/>
+    <w:unhideWhenUsed/>
+    <w:rsid w:val="008B3BD5"/>
+    <w:pPr>
+      <w:tabs>
+        <w:tab w:val="left" w:pos="440"/>
+        <w:tab w:val="right" w:leader="dot" w:pos="8494"/>
+      </w:tabs>
+      <w:spacing w:after="100"/>
+      <w:ind w:left="142"/>
+    </w:pPr>
+    <w:rPr>
+      <w:smallCaps/>
+      <w:noProof/>
+      <w:color w:val="0277BD"/>
+    </w:rPr>
+  </w:style>
+  <w:style w:type="paragraph" w:styleId="TDC2">
+    <w:name w:val="toc 2"/>
+    <w:basedOn w:val="Normal"/>
+    <w:next w:val="Normal"/>
+    <w:autoRedefine/>
+    <w:uiPriority w:val="39"/>
+    <w:unhideWhenUsed/>
+    <w:rsid w:val="003A640F"/>
+    <w:pPr>
+      <w:tabs>
+        <w:tab w:val="left" w:pos="880"/>
+        <w:tab w:val="right" w:leader="dot" w:pos="8494"/>
+      </w:tabs>
+      <w:spacing w:after="100"/>
+      <w:ind w:left="426"/>
+    </w:pPr>
+  </w:style>
+  <w:style w:type="paragraph" w:styleId="TDC3">
+    <w:name w:val="toc 3"/>
+    <w:basedOn w:val="Normal"/>
+    <w:next w:val="Normal"/>
+    <w:autoRedefine/>
+    <w:uiPriority w:val="39"/>
+    <w:unhideWhenUsed/>
+    <w:rsid w:val="003A640F"/>
+    <w:pPr>
+      <w:tabs>
+        <w:tab w:val="left" w:pos="880"/>
+        <w:tab w:val="right" w:leader="dot" w:pos="8494"/>
+      </w:tabs>
+      <w:spacing w:after="100"/>
+      <w:ind w:left="567"/>
+    </w:pPr>
+  </w:style>
+  <w:style w:type="character" w:styleId="Hipervnculo">
+    <w:name w:val="Hyperlink"/>
+    <w:basedOn w:val="Fuentedeprrafopredeter"/>
+    <w:uiPriority w:val="99"/>
+    <w:unhideWhenUsed/>
+    <w:rsid w:val="003A640F"/>
+    <w:rPr>
+      <w:color w:val="6EAC1C" w:themeColor="hyperlink"/>
+      <w:u w:val="single"/>
+    </w:rPr>
+  </w:style>
+  <w:style w:type="paragraph" w:styleId="Textodeglobo">
+    <w:name w:val="Balloon Text"/>
+    <w:basedOn w:val="Normal"/>
+    <w:link w:val="TextodegloboCar"/>
+    <w:uiPriority w:val="99"/>
+    <w:semiHidden/>
+    <w:unhideWhenUsed/>
+    <w:rsid w:val="00327D68"/>
+    <w:pPr>
+      <w:spacing w:after="0" w:line="240" w:lineRule="auto"/>
+    </w:pPr>
+    <w:rPr>
+      <w:rFonts w:ascii="Tahoma" w:hAnsi="Tahoma" w:cs="Tahoma"/>
+      <w:sz w:val="16"/>
+      <w:szCs w:val="16"/>
+    </w:rPr>
+  </w:style>
+  <w:style w:type="character" w:customStyle="1" w:styleId="TextodegloboCar">
+    <w:name w:val="Texto de globo Car"/>
+    <w:basedOn w:val="Fuentedeprrafopredeter"/>
+    <w:link w:val="Textodeglobo"/>
+    <w:uiPriority w:val="99"/>
+    <w:semiHidden/>
+    <w:rsid w:val="00327D68"/>
+    <w:rPr>
+      <w:rFonts w:ascii="Tahoma" w:hAnsi="Tahoma" w:cs="Tahoma"/>
+      <w:sz w:val="16"/>
+      <w:szCs w:val="16"/>
+    </w:rPr>
+  </w:style>
+  <w:style w:type="character" w:styleId="Textodelmarcadordeposicin">
+    <w:name w:val="Placeholder Text"/>
+    <w:basedOn w:val="Fuentedeprrafopredeter"/>
+    <w:uiPriority w:val="99"/>
+    <w:semiHidden/>
+    <w:rsid w:val="00327D68"/>
+    <w:rPr>
+      <w:color w:val="808080"/>
+    </w:rPr>
+  </w:style>
+  <w:style w:type="table" w:styleId="Tablaconcuadrcula">
+    <w:name w:val="Table Grid"/>
+    <w:basedOn w:val="Tablanormal"/>
+    <w:uiPriority w:val="39"/>
+    <w:rsid w:val="008B77F8"/>
+    <w:pPr>
+      <w:spacing w:after="0" w:line="240" w:lineRule="auto"/>
+    </w:pPr>
+    <w:tblPr>
+      <w:tblInd w:w="0" w:type="dxa"/>
+      <w:tblBorders>
+        <w:top w:val="single" w:sz="4" w:space="0" w:color="auto"/>
+        <w:left w:val="single" w:sz="4" w:space="0" w:color="auto"/>
+        <w:bottom w:val="single" w:sz="4" w:space="0" w:color="auto"/>
+        <w:right w:val="single" w:sz="4" w:space="0" w:color="auto"/>
+        <w:insideH w:val="single" w:sz="4" w:space="0" w:color="auto"/>
+        <w:insideV w:val="single" w:sz="4" w:space="0" w:color="auto"/>
+      </w:tblBorders>
+      <w:tblCellMar>
+        <w:top w:w="0" w:type="dxa"/>
+        <w:left w:w="108" w:type="dxa"/>
+        <w:bottom w:w="0" w:type="dxa"/>
+        <w:right w:w="108" w:type="dxa"/>
+      </w:tblCellMar>
+    </w:tblPr>
+  </w:style>
+  <w:style w:type="paragraph" w:styleId="NormalWeb">
+    <w:name w:val="Normal (Web)"/>
+    <w:basedOn w:val="Normal"/>
+    <w:uiPriority w:val="99"/>
+    <w:unhideWhenUsed/>
+    <w:rsid w:val="0059309F"/>
+    <w:pPr>
+      <w:spacing w:before="100" w:beforeAutospacing="1" w:after="100" w:afterAutospacing="1" w:line="240" w:lineRule="auto"/>
+    </w:pPr>
+    <w:rPr>
+      <w:rFonts w:ascii="Times New Roman" w:eastAsia="Times New Roman" w:hAnsi="Times New Roman" w:cs="Times New Roman"/>
+      <w:sz w:val="24"/>
+      <w:szCs w:val="24"/>
+      <w:lang w:eastAsia="es-ES"/>
+    </w:rPr>
+  </w:style>
+</w:styles>
+</file>
+
 <file path=word/glossary/document.xml><?xml version="1.0" encoding="utf-8"?>
-<w:glossaryDocument xmlns:wpc="http://schemas.microsoft.com/office/word/2010/wordprocessingCanvas" xmlns:cx="http://schemas.microsoft.com/office/drawing/2014/chartex" xmlns:mc="http://schemas.openxmlformats.org/markup-compatibility/2006" xmlns:o="urn:schemas-microsoft-com:office:office" xmlns:r="http://schemas.openxmlformats.org/officeDocument/2006/relationships" xmlns:m="http://schemas.openxmlformats.org/officeDocument/2006/math" xmlns:v="urn:schemas-microsoft-com:vml" xmlns:wp14="http://schemas.microsoft.com/office/word/2010/wordprocessingDrawing" xmlns:wp="http://schemas.openxmlformats.org/drawingml/2006/wordprocessingDrawing" xmlns:w10="urn:schemas-microsoft-com:office:word" xmlns:w="http://schemas.openxmlformats.org/wordprocessingml/2006/main" xmlns:w14="http://schemas.microsoft.com/office/word/2010/wordml" xmlns:w15="http://schemas.microsoft.com/office/word/2012/wordml" xmlns:w16se="http://schemas.microsoft.com/office/word/2015/wordml/symex" xmlns:wpg="http://schemas.microsoft.com/office/word/2010/wordprocessingGroup" xmlns:wpi="http://schemas.microsoft.com/office/word/2010/wordprocessingInk" xmlns:wne="http://schemas.microsoft.com/office/word/2006/wordml" xmlns:wps="http://schemas.microsoft.com/office/word/2010/wordprocessingShape" mc:Ignorable="w14 w15 w16se wp14">
-  <w:docParts>
-    <w:docPart>
-      <w:docPartPr>
-        <w:name w:val="6D70738CA5AA46D08B0845B5562912AA"/>
-        <w:category>
-          <w:name w:val="General"/>
-          <w:gallery w:val="placeholder"/>
-        </w:category>
-        <w:types>
-          <w:type w:val="bbPlcHdr"/>
-        </w:types>
-        <w:behaviors>
-          <w:behavior w:val="content"/>
-        </w:behaviors>
-        <w:guid w:val="{3C64B1A1-28F5-436D-9A3C-21265B11CC30}"/>
-      </w:docPartPr>
-      <w:docPartBody>
-        <w:p>
-          <w:pPr>
-            <w:pStyle w:val="6D70738CA5AA46D08B0845B5562912AA"/>
-          </w:pPr>
-          <w:r>
-            <w:rPr>
-              <w:rFonts w:asciiTheme="majorHAnsi" w:eastAsiaTheme="majorEastAsia" w:hAnsiTheme="majorHAnsi" w:cstheme="majorBidi"/>
-              <w:color w:val="2E74B5" w:themeColor="accent1" w:themeShade="BF"/>
-              <w:sz w:val="32"/>
-              <w:szCs w:val="32"/>
-            </w:rPr>
-            <w:t>[Título del documento]</w:t>
-          </w:r>
-        </w:p>
-      </w:docPartBody>
-    </w:docPart>
-  </w:docParts>
-</w:glossaryDocument>
+<w:glossaryDocument xmlns:wpc="http://schemas.microsoft.com/office/word/2010/wordprocessingCanvas" xmlns:mc="http://schemas.openxmlformats.org/markup-compatibility/2006" xmlns:o="urn:schemas-microsoft-com:office:office" xmlns:r="http://schemas.openxmlformats.org/officeDocument/2006/relationships" xmlns:m="http://schemas.openxmlformats.org/officeDocument/2006/math" xmlns:v="urn:schemas-microsoft-com:vml" xmlns:wp14="http://schemas.microsoft.com/office/word/2010/wordprocessingDrawing" xmlns:wp="http://schemas.openxmlformats.org/drawingml/2006/wordprocessingDrawing" xmlns:w10="urn:schemas-microsoft-com:office:word" xmlns:w="http://schemas.openxmlformats.org/wordprocessingml/2006/main" xmlns:w14="http://schemas.microsoft.com/office/word/2010/wordml" xmlns:wpg="http://schemas.microsoft.com/office/word/2010/wordprocessingGroup" xmlns:wpi="http://schemas.microsoft.com/office/word/2010/wordprocessingInk" xmlns:wne="http://schemas.microsoft.com/office/word/2006/wordml" xmlns:wps="http://schemas.microsoft.com/office/word/2010/wordprocessingShape" mc:Ignorable="w14 wp14"/>
 </file>
 
 <file path=word/glossary/fontTable.xml><?xml version="1.0" encoding="utf-8"?>
-<w:fonts xmlns:mc="http://schemas.openxmlformats.org/markup-compatibility/2006" xmlns:r="http://schemas.openxmlformats.org/officeDocument/2006/relationships" xmlns:w="http://schemas.openxmlformats.org/wordprocessingml/2006/main" xmlns:w14="http://schemas.microsoft.com/office/word/2010/wordml" xmlns:w15="http://schemas.microsoft.com/office/word/2012/wordml" xmlns:w16se="http://schemas.microsoft.com/office/word/2015/wordml/symex" mc:Ignorable="w14 w15 w16se">
+<w:fonts xmlns:mc="http://schemas.openxmlformats.org/markup-compatibility/2006" xmlns:r="http://schemas.openxmlformats.org/officeDocument/2006/relationships" xmlns:w="http://schemas.openxmlformats.org/wordprocessingml/2006/main" xmlns:w14="http://schemas.microsoft.com/office/word/2010/wordml" mc:Ignorable="w14">
   <w:font w:name="Times New Roman">
     <w:panose1 w:val="02020603050405020304"/>
     <w:charset w:val="00"/>
@@ -6964,18 +4905,11 @@
     <w:pitch w:val="fixed"/>
     <w:sig w:usb0="E0002EFF" w:usb1="C0007843" w:usb2="00000009" w:usb3="00000000" w:csb0="000001FF" w:csb1="00000000"/>
   </w:font>
-  <w:font w:name="Calibri Light">
-    <w:panose1 w:val="020F0302020204030204"/>
-    <w:charset w:val="00"/>
-    <w:family w:val="swiss"/>
-    <w:pitch w:val="variable"/>
-    <w:sig w:usb0="E4002EFF" w:usb1="C000247B" w:usb2="00000009" w:usb3="00000000" w:csb0="000001FF" w:csb1="00000000"/>
-  </w:font>
 </w:fonts>
 </file>
 
 <file path=word/glossary/settings.xml><?xml version="1.0" encoding="utf-8"?>
-<w:settings xmlns:mc="http://schemas.openxmlformats.org/markup-compatibility/2006" xmlns:o="urn:schemas-microsoft-com:office:office" xmlns:r="http://schemas.openxmlformats.org/officeDocument/2006/relationships" xmlns:m="http://schemas.openxmlformats.org/officeDocument/2006/math" xmlns:v="urn:schemas-microsoft-com:vml" xmlns:w10="urn:schemas-microsoft-com:office:word" xmlns:w="http://schemas.openxmlformats.org/wordprocessingml/2006/main" xmlns:w14="http://schemas.microsoft.com/office/word/2010/wordml" xmlns:w15="http://schemas.microsoft.com/office/word/2012/wordml" xmlns:w16se="http://schemas.microsoft.com/office/word/2015/wordml/symex" xmlns:sl="http://schemas.openxmlformats.org/schemaLibrary/2006/main" mc:Ignorable="w14 w15 w16se">
+<w:settings xmlns:mc="http://schemas.openxmlformats.org/markup-compatibility/2006" xmlns:o="urn:schemas-microsoft-com:office:office" xmlns:r="http://schemas.openxmlformats.org/officeDocument/2006/relationships" xmlns:m="http://schemas.openxmlformats.org/officeDocument/2006/math" xmlns:v="urn:schemas-microsoft-com:vml" xmlns:w10="urn:schemas-microsoft-com:office:word" xmlns:w="http://schemas.openxmlformats.org/wordprocessingml/2006/main" xmlns:w14="http://schemas.microsoft.com/office/word/2010/wordml" xmlns:sl="http://schemas.openxmlformats.org/schemaLibrary/2006/main" mc:Ignorable="w14">
   <w:view w:val="normal"/>
   <w:defaultTabStop w:val="708"/>
   <w:hyphenationZone w:val="425"/>
@@ -6990,6 +4924,7 @@
   <w:rsids>
     <w:rsidRoot w:val="00C168FB"/>
     <w:rsid w:val="007B4D3A"/>
+    <w:rsid w:val="00901BCA"/>
     <w:rsid w:val="00C168FB"/>
     <w:rsid w:val="00CA3CF0"/>
     <w:rsid w:val="00D013BB"/>
@@ -7015,7 +4950,7 @@
 </file>
 
 <file path=word/glossary/styles.xml><?xml version="1.0" encoding="utf-8"?>
-<w:styles xmlns:mc="http://schemas.openxmlformats.org/markup-compatibility/2006" xmlns:r="http://schemas.openxmlformats.org/officeDocument/2006/relationships" xmlns:w="http://schemas.openxmlformats.org/wordprocessingml/2006/main" xmlns:w14="http://schemas.microsoft.com/office/word/2010/wordml" xmlns:w15="http://schemas.microsoft.com/office/word/2012/wordml" xmlns:w16se="http://schemas.microsoft.com/office/word/2015/wordml/symex" mc:Ignorable="w14 w15 w16se">
+<w:styles xmlns:mc="http://schemas.openxmlformats.org/markup-compatibility/2006" xmlns:r="http://schemas.openxmlformats.org/officeDocument/2006/relationships" xmlns:w="http://schemas.openxmlformats.org/wordprocessingml/2006/main" xmlns:w14="http://schemas.microsoft.com/office/word/2010/wordml" mc:Ignorable="w14">
   <w:docDefaults>
     <w:rPrDefault>
       <w:rPr>
@@ -7031,378 +4966,144 @@
       </w:pPr>
     </w:pPrDefault>
   </w:docDefaults>
-  <w:latentStyles w:defLockedState="0" w:defUIPriority="99" w:defSemiHidden="0" w:defUnhideWhenUsed="0" w:defQFormat="0" w:count="371">
-    <w:lsdException w:name="Normal" w:uiPriority="0" w:qFormat="1"/>
-    <w:lsdException w:name="heading 1" w:uiPriority="9" w:qFormat="1"/>
-    <w:lsdException w:name="heading 2" w:semiHidden="1" w:uiPriority="9" w:unhideWhenUsed="1" w:qFormat="1"/>
-    <w:lsdException w:name="heading 3" w:semiHidden="1" w:uiPriority="9" w:unhideWhenUsed="1" w:qFormat="1"/>
-    <w:lsdException w:name="heading 4" w:semiHidden="1" w:uiPriority="9" w:unhideWhenUsed="1" w:qFormat="1"/>
-    <w:lsdException w:name="heading 5" w:semiHidden="1" w:uiPriority="9" w:unhideWhenUsed="1" w:qFormat="1"/>
-    <w:lsdException w:name="heading 6" w:semiHidden="1" w:uiPriority="9" w:unhideWhenUsed="1" w:qFormat="1"/>
-    <w:lsdException w:name="heading 7" w:semiHidden="1" w:uiPriority="9" w:unhideWhenUsed="1" w:qFormat="1"/>
-    <w:lsdException w:name="heading 8" w:semiHidden="1" w:uiPriority="9" w:unhideWhenUsed="1" w:qFormat="1"/>
-    <w:lsdException w:name="heading 9" w:semiHidden="1" w:uiPriority="9" w:unhideWhenUsed="1" w:qFormat="1"/>
-    <w:lsdException w:name="index 1" w:semiHidden="1" w:unhideWhenUsed="1"/>
-    <w:lsdException w:name="index 2" w:semiHidden="1" w:unhideWhenUsed="1"/>
-    <w:lsdException w:name="index 3" w:semiHidden="1" w:unhideWhenUsed="1"/>
-    <w:lsdException w:name="index 4" w:semiHidden="1" w:unhideWhenUsed="1"/>
-    <w:lsdException w:name="index 5" w:semiHidden="1" w:unhideWhenUsed="1"/>
-    <w:lsdException w:name="index 6" w:semiHidden="1" w:unhideWhenUsed="1"/>
-    <w:lsdException w:name="index 7" w:semiHidden="1" w:unhideWhenUsed="1"/>
-    <w:lsdException w:name="index 8" w:semiHidden="1" w:unhideWhenUsed="1"/>
-    <w:lsdException w:name="index 9" w:semiHidden="1" w:unhideWhenUsed="1"/>
-    <w:lsdException w:name="toc 1" w:semiHidden="1" w:uiPriority="39" w:unhideWhenUsed="1"/>
-    <w:lsdException w:name="toc 2" w:semiHidden="1" w:uiPriority="39" w:unhideWhenUsed="1"/>
-    <w:lsdException w:name="toc 3" w:semiHidden="1" w:uiPriority="39" w:unhideWhenUsed="1"/>
-    <w:lsdException w:name="toc 4" w:semiHidden="1" w:uiPriority="39" w:unhideWhenUsed="1"/>
-    <w:lsdException w:name="toc 5" w:semiHidden="1" w:uiPriority="39" w:unhideWhenUsed="1"/>
-    <w:lsdException w:name="toc 6" w:semiHidden="1" w:uiPriority="39" w:unhideWhenUsed="1"/>
-    <w:lsdException w:name="toc 7" w:semiHidden="1" w:uiPriority="39" w:unhideWhenUsed="1"/>
-    <w:lsdException w:name="toc 8" w:semiHidden="1" w:uiPriority="39" w:unhideWhenUsed="1"/>
-    <w:lsdException w:name="toc 9" w:semiHidden="1" w:uiPriority="39" w:unhideWhenUsed="1"/>
-    <w:lsdException w:name="Normal Indent" w:semiHidden="1" w:unhideWhenUsed="1"/>
-    <w:lsdException w:name="footnote text" w:semiHidden="1" w:unhideWhenUsed="1"/>
-    <w:lsdException w:name="annotation text" w:semiHidden="1" w:unhideWhenUsed="1"/>
-    <w:lsdException w:name="header" w:semiHidden="1" w:unhideWhenUsed="1"/>
-    <w:lsdException w:name="footer" w:semiHidden="1" w:unhideWhenUsed="1"/>
-    <w:lsdException w:name="index heading" w:semiHidden="1" w:unhideWhenUsed="1"/>
-    <w:lsdException w:name="caption" w:semiHidden="1" w:uiPriority="35" w:unhideWhenUsed="1" w:qFormat="1"/>
-    <w:lsdException w:name="table of figures" w:semiHidden="1" w:unhideWhenUsed="1"/>
-    <w:lsdException w:name="envelope address" w:semiHidden="1" w:unhideWhenUsed="1"/>
-    <w:lsdException w:name="envelope return" w:semiHidden="1" w:unhideWhenUsed="1"/>
-    <w:lsdException w:name="footnote reference" w:semiHidden="1" w:unhideWhenUsed="1"/>
-    <w:lsdException w:name="annotation reference" w:semiHidden="1" w:unhideWhenUsed="1"/>
-    <w:lsdException w:name="line number" w:semiHidden="1" w:unhideWhenUsed="1"/>
-    <w:lsdException w:name="page number" w:semiHidden="1" w:unhideWhenUsed="1"/>
-    <w:lsdException w:name="endnote reference" w:semiHidden="1" w:unhideWhenUsed="1"/>
-    <w:lsdException w:name="endnote text" w:semiHidden="1" w:unhideWhenUsed="1"/>
-    <w:lsdException w:name="table of authorities" w:semiHidden="1" w:unhideWhenUsed="1"/>
-    <w:lsdException w:name="macro" w:semiHidden="1" w:unhideWhenUsed="1"/>
-    <w:lsdException w:name="toa heading" w:semiHidden="1" w:unhideWhenUsed="1"/>
-    <w:lsdException w:name="List" w:semiHidden="1" w:unhideWhenUsed="1"/>
-    <w:lsdException w:name="List Bullet" w:semiHidden="1" w:unhideWhenUsed="1"/>
-    <w:lsdException w:name="List Number" w:semiHidden="1" w:unhideWhenUsed="1"/>
-    <w:lsdException w:name="List 2" w:semiHidden="1" w:unhideWhenUsed="1"/>
-    <w:lsdException w:name="List 3" w:semiHidden="1" w:unhideWhenUsed="1"/>
-    <w:lsdException w:name="List 4" w:semiHidden="1" w:unhideWhenUsed="1"/>
-    <w:lsdException w:name="List 5" w:semiHidden="1" w:unhideWhenUsed="1"/>
-    <w:lsdException w:name="List Bullet 2" w:semiHidden="1" w:unhideWhenUsed="1"/>
-    <w:lsdException w:name="List Bullet 3" w:semiHidden="1" w:unhideWhenUsed="1"/>
-    <w:lsdException w:name="List Bullet 4" w:semiHidden="1" w:unhideWhenUsed="1"/>
-    <w:lsdException w:name="List Bullet 5" w:semiHidden="1" w:unhideWhenUsed="1"/>
-    <w:lsdException w:name="List Number 2" w:semiHidden="1" w:unhideWhenUsed="1"/>
-    <w:lsdException w:name="List Number 3" w:semiHidden="1" w:unhideWhenUsed="1"/>
-    <w:lsdException w:name="List Number 4" w:semiHidden="1" w:unhideWhenUsed="1"/>
-    <w:lsdException w:name="List Number 5" w:semiHidden="1" w:unhideWhenUsed="1"/>
-    <w:lsdException w:name="Title" w:uiPriority="10" w:qFormat="1"/>
-    <w:lsdException w:name="Closing" w:semiHidden="1" w:unhideWhenUsed="1"/>
-    <w:lsdException w:name="Signature" w:semiHidden="1" w:unhideWhenUsed="1"/>
-    <w:lsdException w:name="Default Paragraph Font" w:semiHidden="1" w:uiPriority="1" w:unhideWhenUsed="1"/>
-    <w:lsdException w:name="Body Text" w:semiHidden="1" w:unhideWhenUsed="1"/>
-    <w:lsdException w:name="Body Text Indent" w:semiHidden="1" w:unhideWhenUsed="1"/>
-    <w:lsdException w:name="List Continue" w:semiHidden="1" w:unhideWhenUsed="1"/>
-    <w:lsdException w:name="List Continue 2" w:semiHidden="1" w:unhideWhenUsed="1"/>
-    <w:lsdException w:name="List Continue 3" w:semiHidden="1" w:unhideWhenUsed="1"/>
-    <w:lsdException w:name="List Continue 4" w:semiHidden="1" w:unhideWhenUsed="1"/>
-    <w:lsdException w:name="List Continue 5" w:semiHidden="1" w:unhideWhenUsed="1"/>
-    <w:lsdException w:name="Message Header" w:semiHidden="1" w:unhideWhenUsed="1"/>
-    <w:lsdException w:name="Subtitle" w:uiPriority="11" w:qFormat="1"/>
-    <w:lsdException w:name="Salutation" w:semiHidden="1" w:unhideWhenUsed="1"/>
-    <w:lsdException w:name="Date" w:semiHidden="1" w:unhideWhenUsed="1"/>
-    <w:lsdException w:name="Body Text First Indent" w:semiHidden="1" w:unhideWhenUsed="1"/>
-    <w:lsdException w:name="Body Text First Indent 2" w:semiHidden="1" w:unhideWhenUsed="1"/>
-    <w:lsdException w:name="Note Heading" w:semiHidden="1" w:unhideWhenUsed="1"/>
-    <w:lsdException w:name="Body Text 2" w:semiHidden="1" w:unhideWhenUsed="1"/>
-    <w:lsdException w:name="Body Text 3" w:semiHidden="1" w:unhideWhenUsed="1"/>
-    <w:lsdException w:name="Body Text Indent 2" w:semiHidden="1" w:unhideWhenUsed="1"/>
-    <w:lsdException w:name="Body Text Indent 3" w:semiHidden="1" w:unhideWhenUsed="1"/>
-    <w:lsdException w:name="Block Text" w:semiHidden="1" w:unhideWhenUsed="1"/>
-    <w:lsdException w:name="Hyperlink" w:semiHidden="1" w:unhideWhenUsed="1"/>
-    <w:lsdException w:name="FollowedHyperlink" w:semiHidden="1" w:unhideWhenUsed="1"/>
-    <w:lsdException w:name="Strong" w:uiPriority="22" w:qFormat="1"/>
-    <w:lsdException w:name="Emphasis" w:uiPriority="20" w:qFormat="1"/>
-    <w:lsdException w:name="Document Map" w:semiHidden="1" w:unhideWhenUsed="1"/>
-    <w:lsdException w:name="Plain Text" w:semiHidden="1" w:unhideWhenUsed="1"/>
-    <w:lsdException w:name="E-mail Signature" w:semiHidden="1" w:unhideWhenUsed="1"/>
-    <w:lsdException w:name="HTML Top of Form" w:semiHidden="1" w:unhideWhenUsed="1"/>
-    <w:lsdException w:name="HTML Bottom of Form" w:semiHidden="1" w:unhideWhenUsed="1"/>
-    <w:lsdException w:name="Normal (Web)" w:semiHidden="1" w:unhideWhenUsed="1"/>
-    <w:lsdException w:name="HTML Acronym" w:semiHidden="1" w:unhideWhenUsed="1"/>
-    <w:lsdException w:name="HTML Address" w:semiHidden="1" w:unhideWhenUsed="1"/>
-    <w:lsdException w:name="HTML Cite" w:semiHidden="1" w:unhideWhenUsed="1"/>
-    <w:lsdException w:name="HTML Code" w:semiHidden="1" w:unhideWhenUsed="1"/>
-    <w:lsdException w:name="HTML Definition" w:semiHidden="1" w:unhideWhenUsed="1"/>
-    <w:lsdException w:name="HTML Keyboard" w:semiHidden="1" w:unhideWhenUsed="1"/>
-    <w:lsdException w:name="HTML Preformatted" w:semiHidden="1" w:unhideWhenUsed="1"/>
-    <w:lsdException w:name="HTML Sample" w:semiHidden="1" w:unhideWhenUsed="1"/>
-    <w:lsdException w:name="HTML Typewriter" w:semiHidden="1" w:unhideWhenUsed="1"/>
-    <w:lsdException w:name="HTML Variable" w:semiHidden="1" w:unhideWhenUsed="1"/>
-    <w:lsdException w:name="Normal Table" w:semiHidden="1" w:unhideWhenUsed="1"/>
-    <w:lsdException w:name="annotation subject" w:semiHidden="1" w:unhideWhenUsed="1"/>
-    <w:lsdException w:name="No List" w:semiHidden="1" w:unhideWhenUsed="1"/>
-    <w:lsdException w:name="Outline List 1" w:semiHidden="1" w:unhideWhenUsed="1"/>
-    <w:lsdException w:name="Outline List 2" w:semiHidden="1" w:unhideWhenUsed="1"/>
-    <w:lsdException w:name="Outline List 3" w:semiHidden="1" w:unhideWhenUsed="1"/>
-    <w:lsdException w:name="Table Simple 1" w:semiHidden="1" w:unhideWhenUsed="1"/>
-    <w:lsdException w:name="Table Simple 2" w:semiHidden="1" w:unhideWhenUsed="1"/>
-    <w:lsdException w:name="Table Simple 3" w:semiHidden="1" w:unhideWhenUsed="1"/>
-    <w:lsdException w:name="Table Classic 1" w:semiHidden="1" w:unhideWhenUsed="1"/>
-    <w:lsdException w:name="Table Classic 2" w:semiHidden="1" w:unhideWhenUsed="1"/>
-    <w:lsdException w:name="Table Classic 3" w:semiHidden="1" w:unhideWhenUsed="1"/>
-    <w:lsdException w:name="Table Classic 4" w:semiHidden="1" w:unhideWhenUsed="1"/>
-    <w:lsdException w:name="Table Colorful 1" w:semiHidden="1" w:unhideWhenUsed="1"/>
-    <w:lsdException w:name="Table Colorful 2" w:semiHidden="1" w:unhideWhenUsed="1"/>
-    <w:lsdException w:name="Table Colorful 3" w:semiHidden="1" w:unhideWhenUsed="1"/>
-    <w:lsdException w:name="Table Columns 1" w:semiHidden="1" w:unhideWhenUsed="1"/>
-    <w:lsdException w:name="Table Columns 2" w:semiHidden="1" w:unhideWhenUsed="1"/>
-    <w:lsdException w:name="Table Columns 3" w:semiHidden="1" w:unhideWhenUsed="1"/>
-    <w:lsdException w:name="Table Columns 4" w:semiHidden="1" w:unhideWhenUsed="1"/>
-    <w:lsdException w:name="Table Columns 5" w:semiHidden="1" w:unhideWhenUsed="1"/>
-    <w:lsdException w:name="Table Grid 1" w:semiHidden="1" w:unhideWhenUsed="1"/>
-    <w:lsdException w:name="Table Grid 2" w:semiHidden="1" w:unhideWhenUsed="1"/>
-    <w:lsdException w:name="Table Grid 3" w:semiHidden="1" w:unhideWhenUsed="1"/>
-    <w:lsdException w:name="Table Grid 4" w:semiHidden="1" w:unhideWhenUsed="1"/>
-    <w:lsdException w:name="Table Grid 5" w:semiHidden="1" w:unhideWhenUsed="1"/>
-    <w:lsdException w:name="Table Grid 6" w:semiHidden="1" w:unhideWhenUsed="1"/>
-    <w:lsdException w:name="Table Grid 7" w:semiHidden="1" w:unhideWhenUsed="1"/>
-    <w:lsdException w:name="Table Grid 8" w:semiHidden="1" w:unhideWhenUsed="1"/>
-    <w:lsdException w:name="Table List 1" w:semiHidden="1" w:unhideWhenUsed="1"/>
-    <w:lsdException w:name="Table List 2" w:semiHidden="1" w:unhideWhenUsed="1"/>
-    <w:lsdException w:name="Table List 3" w:semiHidden="1" w:unhideWhenUsed="1"/>
-    <w:lsdException w:name="Table List 4" w:semiHidden="1" w:unhideWhenUsed="1"/>
-    <w:lsdException w:name="Table List 5" w:semiHidden="1" w:unhideWhenUsed="1"/>
-    <w:lsdException w:name="Table List 6" w:semiHidden="1" w:unhideWhenUsed="1"/>
-    <w:lsdException w:name="Table List 7" w:semiHidden="1" w:unhideWhenUsed="1"/>
-    <w:lsdException w:name="Table List 8" w:semiHidden="1" w:unhideWhenUsed="1"/>
-    <w:lsdException w:name="Table 3D effects 1" w:semiHidden="1" w:unhideWhenUsed="1"/>
-    <w:lsdException w:name="Table 3D effects 2" w:semiHidden="1" w:unhideWhenUsed="1"/>
-    <w:lsdException w:name="Table 3D effects 3" w:semiHidden="1" w:unhideWhenUsed="1"/>
-    <w:lsdException w:name="Table Contemporary" w:semiHidden="1" w:unhideWhenUsed="1"/>
-    <w:lsdException w:name="Table Elegant" w:semiHidden="1" w:unhideWhenUsed="1"/>
-    <w:lsdException w:name="Table Professional" w:semiHidden="1" w:unhideWhenUsed="1"/>
-    <w:lsdException w:name="Table Subtle 1" w:semiHidden="1" w:unhideWhenUsed="1"/>
-    <w:lsdException w:name="Table Subtle 2" w:semiHidden="1" w:unhideWhenUsed="1"/>
-    <w:lsdException w:name="Table Web 1" w:semiHidden="1" w:unhideWhenUsed="1"/>
-    <w:lsdException w:name="Table Web 2" w:semiHidden="1" w:unhideWhenUsed="1"/>
-    <w:lsdException w:name="Table Web 3" w:semiHidden="1" w:unhideWhenUsed="1"/>
-    <w:lsdException w:name="Balloon Text" w:semiHidden="1" w:unhideWhenUsed="1"/>
-    <w:lsdException w:name="Table Grid" w:uiPriority="39"/>
-    <w:lsdException w:name="Table Theme" w:semiHidden="1" w:unhideWhenUsed="1"/>
-    <w:lsdException w:name="Placeholder Text" w:semiHidden="1"/>
-    <w:lsdException w:name="No Spacing" w:uiPriority="1" w:qFormat="1"/>
-    <w:lsdException w:name="Light Shading" w:uiPriority="60"/>
-    <w:lsdException w:name="Light List" w:uiPriority="61"/>
-    <w:lsdException w:name="Light Grid" w:uiPriority="62"/>
-    <w:lsdException w:name="Medium Shading 1" w:uiPriority="63"/>
-    <w:lsdException w:name="Medium Shading 2" w:uiPriority="64"/>
-    <w:lsdException w:name="Medium List 1" w:uiPriority="65"/>
-    <w:lsdException w:name="Medium List 2" w:uiPriority="66"/>
-    <w:lsdException w:name="Medium Grid 1" w:uiPriority="67"/>
-    <w:lsdException w:name="Medium Grid 2" w:uiPriority="68"/>
-    <w:lsdException w:name="Medium Grid 3" w:uiPriority="69"/>
-    <w:lsdException w:name="Dark List" w:uiPriority="70"/>
-    <w:lsdException w:name="Colorful Shading" w:uiPriority="71"/>
-    <w:lsdException w:name="Colorful List" w:uiPriority="72"/>
-    <w:lsdException w:name="Colorful Grid" w:uiPriority="73"/>
-    <w:lsdException w:name="Light Shading Accent 1" w:uiPriority="60"/>
-    <w:lsdException w:name="Light List Accent 1" w:uiPriority="61"/>
-    <w:lsdException w:name="Light Grid Accent 1" w:uiPriority="62"/>
-    <w:lsdException w:name="Medium Shading 1 Accent 1" w:uiPriority="63"/>
-    <w:lsdException w:name="Medium Shading 2 Accent 1" w:uiPriority="64"/>
-    <w:lsdException w:name="Medium List 1 Accent 1" w:uiPriority="65"/>
-    <w:lsdException w:name="Revision" w:semiHidden="1"/>
-    <w:lsdException w:name="List Paragraph" w:uiPriority="34" w:qFormat="1"/>
-    <w:lsdException w:name="Quote" w:uiPriority="29" w:qFormat="1"/>
-    <w:lsdException w:name="Intense Quote" w:uiPriority="30" w:qFormat="1"/>
-    <w:lsdException w:name="Medium List 2 Accent 1" w:uiPriority="66"/>
-    <w:lsdException w:name="Medium Grid 1 Accent 1" w:uiPriority="67"/>
-    <w:lsdException w:name="Medium Grid 2 Accent 1" w:uiPriority="68"/>
-    <w:lsdException w:name="Medium Grid 3 Accent 1" w:uiPriority="69"/>
-    <w:lsdException w:name="Dark List Accent 1" w:uiPriority="70"/>
-    <w:lsdException w:name="Colorful Shading Accent 1" w:uiPriority="71"/>
-    <w:lsdException w:name="Colorful List Accent 1" w:uiPriority="72"/>
-    <w:lsdException w:name="Colorful Grid Accent 1" w:uiPriority="73"/>
-    <w:lsdException w:name="Light Shading Accent 2" w:uiPriority="60"/>
-    <w:lsdException w:name="Light List Accent 2" w:uiPriority="61"/>
-    <w:lsdException w:name="Light Grid Accent 2" w:uiPriority="62"/>
-    <w:lsdException w:name="Medium Shading 1 Accent 2" w:uiPriority="63"/>
-    <w:lsdException w:name="Medium Shading 2 Accent 2" w:uiPriority="64"/>
-    <w:lsdException w:name="Medium List 1 Accent 2" w:uiPriority="65"/>
-    <w:lsdException w:name="Medium List 2 Accent 2" w:uiPriority="66"/>
-    <w:lsdException w:name="Medium Grid 1 Accent 2" w:uiPriority="67"/>
-    <w:lsdException w:name="Medium Grid 2 Accent 2" w:uiPriority="68"/>
-    <w:lsdException w:name="Medium Grid 3 Accent 2" w:uiPriority="69"/>
-    <w:lsdException w:name="Dark List Accent 2" w:uiPriority="70"/>
-    <w:lsdException w:name="Colorful Shading Accent 2" w:uiPriority="71"/>
-    <w:lsdException w:name="Colorful List Accent 2" w:uiPriority="72"/>
-    <w:lsdException w:name="Colorful Grid Accent 2" w:uiPriority="73"/>
-    <w:lsdException w:name="Light Shading Accent 3" w:uiPriority="60"/>
-    <w:lsdException w:name="Light List Accent 3" w:uiPriority="61"/>
-    <w:lsdException w:name="Light Grid Accent 3" w:uiPriority="62"/>
-    <w:lsdException w:name="Medium Shading 1 Accent 3" w:uiPriority="63"/>
-    <w:lsdException w:name="Medium Shading 2 Accent 3" w:uiPriority="64"/>
-    <w:lsdException w:name="Medium List 1 Accent 3" w:uiPriority="65"/>
-    <w:lsdException w:name="Medium List 2 Accent 3" w:uiPriority="66"/>
-    <w:lsdException w:name="Medium Grid 1 Accent 3" w:uiPriority="67"/>
-    <w:lsdException w:name="Medium Grid 2 Accent 3" w:uiPriority="68"/>
-    <w:lsdException w:name="Medium Grid 3 Accent 3" w:uiPriority="69"/>
-    <w:lsdException w:name="Dark List Accent 3" w:uiPriority="70"/>
-    <w:lsdException w:name="Colorful Shading Accent 3" w:uiPriority="71"/>
-    <w:lsdException w:name="Colorful List Accent 3" w:uiPriority="72"/>
-    <w:lsdException w:name="Colorful Grid Accent 3" w:uiPriority="73"/>
-    <w:lsdException w:name="Light Shading Accent 4" w:uiPriority="60"/>
-    <w:lsdException w:name="Light List Accent 4" w:uiPriority="61"/>
-    <w:lsdException w:name="Light Grid Accent 4" w:uiPriority="62"/>
-    <w:lsdException w:name="Medium Shading 1 Accent 4" w:uiPriority="63"/>
-    <w:lsdException w:name="Medium Shading 2 Accent 4" w:uiPriority="64"/>
-    <w:lsdException w:name="Medium List 1 Accent 4" w:uiPriority="65"/>
-    <w:lsdException w:name="Medium List 2 Accent 4" w:uiPriority="66"/>
-    <w:lsdException w:name="Medium Grid 1 Accent 4" w:uiPriority="67"/>
-    <w:lsdException w:name="Medium Grid 2 Accent 4" w:uiPriority="68"/>
-    <w:lsdException w:name="Medium Grid 3 Accent 4" w:uiPriority="69"/>
-    <w:lsdException w:name="Dark List Accent 4" w:uiPriority="70"/>
-    <w:lsdException w:name="Colorful Shading Accent 4" w:uiPriority="71"/>
-    <w:lsdException w:name="Colorful List Accent 4" w:uiPriority="72"/>
-    <w:lsdException w:name="Colorful Grid Accent 4" w:uiPriority="73"/>
-    <w:lsdException w:name="Light Shading Accent 5" w:uiPriority="60"/>
-    <w:lsdException w:name="Light List Accent 5" w:uiPriority="61"/>
-    <w:lsdException w:name="Light Grid Accent 5" w:uiPriority="62"/>
-    <w:lsdException w:name="Medium Shading 1 Accent 5" w:uiPriority="63"/>
-    <w:lsdException w:name="Medium Shading 2 Accent 5" w:uiPriority="64"/>
-    <w:lsdException w:name="Medium List 1 Accent 5" w:uiPriority="65"/>
-    <w:lsdException w:name="Medium List 2 Accent 5" w:uiPriority="66"/>
-    <w:lsdException w:name="Medium Grid 1 Accent 5" w:uiPriority="67"/>
-    <w:lsdException w:name="Medium Grid 2 Accent 5" w:uiPriority="68"/>
-    <w:lsdException w:name="Medium Grid 3 Accent 5" w:uiPriority="69"/>
-    <w:lsdException w:name="Dark List Accent 5" w:uiPriority="70"/>
-    <w:lsdException w:name="Colorful Shading Accent 5" w:uiPriority="71"/>
-    <w:lsdException w:name="Colorful List Accent 5" w:uiPriority="72"/>
-    <w:lsdException w:name="Colorful Grid Accent 5" w:uiPriority="73"/>
-    <w:lsdException w:name="Light Shading Accent 6" w:uiPriority="60"/>
-    <w:lsdException w:name="Light List Accent 6" w:uiPriority="61"/>
-    <w:lsdException w:name="Light Grid Accent 6" w:uiPriority="62"/>
-    <w:lsdException w:name="Medium Shading 1 Accent 6" w:uiPriority="63"/>
-    <w:lsdException w:name="Medium Shading 2 Accent 6" w:uiPriority="64"/>
-    <w:lsdException w:name="Medium List 1 Accent 6" w:uiPriority="65"/>
-    <w:lsdException w:name="Medium List 2 Accent 6" w:uiPriority="66"/>
-    <w:lsdException w:name="Medium Grid 1 Accent 6" w:uiPriority="67"/>
-    <w:lsdException w:name="Medium Grid 2 Accent 6" w:uiPriority="68"/>
-    <w:lsdException w:name="Medium Grid 3 Accent 6" w:uiPriority="69"/>
-    <w:lsdException w:name="Dark List Accent 6" w:uiPriority="70"/>
-    <w:lsdException w:name="Colorful Shading Accent 6" w:uiPriority="71"/>
-    <w:lsdException w:name="Colorful List Accent 6" w:uiPriority="72"/>
-    <w:lsdException w:name="Colorful Grid Accent 6" w:uiPriority="73"/>
-    <w:lsdException w:name="Subtle Emphasis" w:uiPriority="19" w:qFormat="1"/>
-    <w:lsdException w:name="Intense Emphasis" w:uiPriority="21" w:qFormat="1"/>
-    <w:lsdException w:name="Subtle Reference" w:uiPriority="31" w:qFormat="1"/>
-    <w:lsdException w:name="Intense Reference" w:uiPriority="32" w:qFormat="1"/>
-    <w:lsdException w:name="Book Title" w:uiPriority="33" w:qFormat="1"/>
-    <w:lsdException w:name="Bibliography" w:semiHidden="1" w:uiPriority="37" w:unhideWhenUsed="1"/>
-    <w:lsdException w:name="TOC Heading" w:semiHidden="1" w:uiPriority="39" w:unhideWhenUsed="1" w:qFormat="1"/>
-    <w:lsdException w:name="Plain Table 1" w:uiPriority="41"/>
-    <w:lsdException w:name="Plain Table 2" w:uiPriority="42"/>
-    <w:lsdException w:name="Plain Table 3" w:uiPriority="43"/>
-    <w:lsdException w:name="Plain Table 4" w:uiPriority="44"/>
-    <w:lsdException w:name="Plain Table 5" w:uiPriority="45"/>
-    <w:lsdException w:name="Grid Table Light" w:uiPriority="40"/>
-    <w:lsdException w:name="Grid Table 1 Light" w:uiPriority="46"/>
-    <w:lsdException w:name="Grid Table 2" w:uiPriority="47"/>
-    <w:lsdException w:name="Grid Table 3" w:uiPriority="48"/>
-    <w:lsdException w:name="Grid Table 4" w:uiPriority="49"/>
-    <w:lsdException w:name="Grid Table 5 Dark" w:uiPriority="50"/>
-    <w:lsdException w:name="Grid Table 6 Colorful" w:uiPriority="51"/>
-    <w:lsdException w:name="Grid Table 7 Colorful" w:uiPriority="52"/>
-    <w:lsdException w:name="Grid Table 1 Light Accent 1" w:uiPriority="46"/>
-    <w:lsdException w:name="Grid Table 2 Accent 1" w:uiPriority="47"/>
-    <w:lsdException w:name="Grid Table 3 Accent 1" w:uiPriority="48"/>
-    <w:lsdException w:name="Grid Table 4 Accent 1" w:uiPriority="49"/>
-    <w:lsdException w:name="Grid Table 5 Dark Accent 1" w:uiPriority="50"/>
-    <w:lsdException w:name="Grid Table 6 Colorful Accent 1" w:uiPriority="51"/>
-    <w:lsdException w:name="Grid Table 7 Colorful Accent 1" w:uiPriority="52"/>
-    <w:lsdException w:name="Grid Table 1 Light Accent 2" w:uiPriority="46"/>
-    <w:lsdException w:name="Grid Table 2 Accent 2" w:uiPriority="47"/>
-    <w:lsdException w:name="Grid Table 3 Accent 2" w:uiPriority="48"/>
-    <w:lsdException w:name="Grid Table 4 Accent 2" w:uiPriority="49"/>
-    <w:lsdException w:name="Grid Table 5 Dark Accent 2" w:uiPriority="50"/>
-    <w:lsdException w:name="Grid Table 6 Colorful Accent 2" w:uiPriority="51"/>
-    <w:lsdException w:name="Grid Table 7 Colorful Accent 2" w:uiPriority="52"/>
-    <w:lsdException w:name="Grid Table 1 Light Accent 3" w:uiPriority="46"/>
-    <w:lsdException w:name="Grid Table 2 Accent 3" w:uiPriority="47"/>
-    <w:lsdException w:name="Grid Table 3 Accent 3" w:uiPriority="48"/>
-    <w:lsdException w:name="Grid Table 4 Accent 3" w:uiPriority="49"/>
-    <w:lsdException w:name="Grid Table 5 Dark Accent 3" w:uiPriority="50"/>
-    <w:lsdException w:name="Grid Table 6 Colorful Accent 3" w:uiPriority="51"/>
-    <w:lsdException w:name="Grid Table 7 Colorful Accent 3" w:uiPriority="52"/>
-    <w:lsdException w:name="Grid Table 1 Light Accent 4" w:uiPriority="46"/>
-    <w:lsdException w:name="Grid Table 2 Accent 4" w:uiPriority="47"/>
-    <w:lsdException w:name="Grid Table 3 Accent 4" w:uiPriority="48"/>
-    <w:lsdException w:name="Grid Table 4 Accent 4" w:uiPriority="49"/>
-    <w:lsdException w:name="Grid Table 5 Dark Accent 4" w:uiPriority="50"/>
-    <w:lsdException w:name="Grid Table 6 Colorful Accent 4" w:uiPriority="51"/>
-    <w:lsdException w:name="Grid Table 7 Colorful Accent 4" w:uiPriority="52"/>
-    <w:lsdException w:name="Grid Table 1 Light Accent 5" w:uiPriority="46"/>
-    <w:lsdException w:name="Grid Table 2 Accent 5" w:uiPriority="47"/>
-    <w:lsdException w:name="Grid Table 3 Accent 5" w:uiPriority="48"/>
-    <w:lsdException w:name="Grid Table 4 Accent 5" w:uiPriority="49"/>
-    <w:lsdException w:name="Grid Table 5 Dark Accent 5" w:uiPriority="50"/>
-    <w:lsdException w:name="Grid Table 6 Colorful Accent 5" w:uiPriority="51"/>
-    <w:lsdException w:name="Grid Table 7 Colorful Accent 5" w:uiPriority="52"/>
-    <w:lsdException w:name="Grid Table 1 Light Accent 6" w:uiPriority="46"/>
-    <w:lsdException w:name="Grid Table 2 Accent 6" w:uiPriority="47"/>
-    <w:lsdException w:name="Grid Table 3 Accent 6" w:uiPriority="48"/>
-    <w:lsdException w:name="Grid Table 4 Accent 6" w:uiPriority="49"/>
-    <w:lsdException w:name="Grid Table 5 Dark Accent 6" w:uiPriority="50"/>
-    <w:lsdException w:name="Grid Table 6 Colorful Accent 6" w:uiPriority="51"/>
-    <w:lsdException w:name="Grid Table 7 Colorful Accent 6" w:uiPriority="52"/>
-    <w:lsdException w:name="List Table 1 Light" w:uiPriority="46"/>
-    <w:lsdException w:name="List Table 2" w:uiPriority="47"/>
-    <w:lsdException w:name="List Table 3" w:uiPriority="48"/>
-    <w:lsdException w:name="List Table 4" w:uiPriority="49"/>
-    <w:lsdException w:name="List Table 5 Dark" w:uiPriority="50"/>
-    <w:lsdException w:name="List Table 6 Colorful" w:uiPriority="51"/>
-    <w:lsdException w:name="List Table 7 Colorful" w:uiPriority="52"/>
-    <w:lsdException w:name="List Table 1 Light Accent 1" w:uiPriority="46"/>
-    <w:lsdException w:name="List Table 2 Accent 1" w:uiPriority="47"/>
-    <w:lsdException w:name="List Table 3 Accent 1" w:uiPriority="48"/>
-    <w:lsdException w:name="List Table 4 Accent 1" w:uiPriority="49"/>
-    <w:lsdException w:name="List Table 5 Dark Accent 1" w:uiPriority="50"/>
-    <w:lsdException w:name="List Table 6 Colorful Accent 1" w:uiPriority="51"/>
-    <w:lsdException w:name="List Table 7 Colorful Accent 1" w:uiPriority="52"/>
-    <w:lsdException w:name="List Table 1 Light Accent 2" w:uiPriority="46"/>
-    <w:lsdException w:name="List Table 2 Accent 2" w:uiPriority="47"/>
-    <w:lsdException w:name="List Table 3 Accent 2" w:uiPriority="48"/>
-    <w:lsdException w:name="List Table 4 Accent 2" w:uiPriority="49"/>
-    <w:lsdException w:name="List Table 5 Dark Accent 2" w:uiPriority="50"/>
-    <w:lsdException w:name="List Table 6 Colorful Accent 2" w:uiPriority="51"/>
-    <w:lsdException w:name="List Table 7 Colorful Accent 2" w:uiPriority="52"/>
-    <w:lsdException w:name="List Table 1 Light Accent 3" w:uiPriority="46"/>
-    <w:lsdException w:name="List Table 2 Accent 3" w:uiPriority="47"/>
-    <w:lsdException w:name="List Table 3 Accent 3" w:uiPriority="48"/>
-    <w:lsdException w:name="List Table 4 Accent 3" w:uiPriority="49"/>
-    <w:lsdException w:name="List Table 5 Dark Accent 3" w:uiPriority="50"/>
-    <w:lsdException w:name="List Table 6 Colorful Accent 3" w:uiPriority="51"/>
-    <w:lsdException w:name="List Table 7 Colorful Accent 3" w:uiPriority="52"/>
-    <w:lsdException w:name="List Table 1 Light Accent 4" w:uiPriority="46"/>
-    <w:lsdException w:name="List Table 2 Accent 4" w:uiPriority="47"/>
-    <w:lsdException w:name="List Table 3 Accent 4" w:uiPriority="48"/>
-    <w:lsdException w:name="List Table 4 Accent 4" w:uiPriority="49"/>
-    <w:lsdException w:name="List Table 5 Dark Accent 4" w:uiPriority="50"/>
-    <w:lsdException w:name="List Table 6 Colorful Accent 4" w:uiPriority="51"/>
-    <w:lsdException w:name="List Table 7 Colorful Accent 4" w:uiPriority="52"/>
-    <w:lsdException w:name="List Table 1 Light Accent 5" w:uiPriority="46"/>
-    <w:lsdException w:name="List Table 2 Accent 5" w:uiPriority="47"/>
-    <w:lsdException w:name="List Table 3 Accent 5" w:uiPriority="48"/>
-    <w:lsdException w:name="List Table 4 Accent 5" w:uiPriority="49"/>
-    <w:lsdException w:name="List Table 5 Dark Accent 5" w:uiPriority="50"/>
-    <w:lsdException w:name="List Table 6 Colorful Accent 5" w:uiPriority="51"/>
-    <w:lsdException w:name="List Table 7 Colorful Accent 5" w:uiPriority="52"/>
-    <w:lsdException w:name="List Table 1 Light Accent 6" w:uiPriority="46"/>
-    <w:lsdException w:name="List Table 2 Accent 6" w:uiPriority="47"/>
-    <w:lsdException w:name="List Table 3 Accent 6" w:uiPriority="48"/>
-    <w:lsdException w:name="List Table 4 Accent 6" w:uiPriority="49"/>
-    <w:lsdException w:name="List Table 5 Dark Accent 6" w:uiPriority="50"/>
-    <w:lsdException w:name="List Table 6 Colorful Accent 6" w:uiPriority="51"/>
-    <w:lsdException w:name="List Table 7 Colorful Accent 6" w:uiPriority="52"/>
+  <w:latentStyles w:defLockedState="0" w:defUIPriority="99" w:defSemiHidden="1" w:defUnhideWhenUsed="1" w:defQFormat="0" w:count="267">
+    <w:lsdException w:name="Normal" w:semiHidden="0" w:uiPriority="0" w:unhideWhenUsed="0" w:qFormat="1"/>
+    <w:lsdException w:name="heading 1" w:semiHidden="0" w:uiPriority="9" w:unhideWhenUsed="0" w:qFormat="1"/>
+    <w:lsdException w:name="heading 2" w:uiPriority="9" w:qFormat="1"/>
+    <w:lsdException w:name="heading 3" w:uiPriority="9" w:qFormat="1"/>
+    <w:lsdException w:name="heading 4" w:uiPriority="9" w:qFormat="1"/>
+    <w:lsdException w:name="heading 5" w:uiPriority="9" w:qFormat="1"/>
+    <w:lsdException w:name="heading 6" w:uiPriority="9" w:qFormat="1"/>
+    <w:lsdException w:name="heading 7" w:uiPriority="9" w:qFormat="1"/>
+    <w:lsdException w:name="heading 8" w:uiPriority="9" w:qFormat="1"/>
+    <w:lsdException w:name="heading 9" w:uiPriority="9" w:qFormat="1"/>
+    <w:lsdException w:name="toc 1" w:uiPriority="39"/>
+    <w:lsdException w:name="toc 2" w:uiPriority="39"/>
+    <w:lsdException w:name="toc 3" w:uiPriority="39"/>
+    <w:lsdException w:name="toc 4" w:uiPriority="39"/>
+    <w:lsdException w:name="toc 5" w:uiPriority="39"/>
+    <w:lsdException w:name="toc 6" w:uiPriority="39"/>
+    <w:lsdException w:name="toc 7" w:uiPriority="39"/>
+    <w:lsdException w:name="toc 8" w:uiPriority="39"/>
+    <w:lsdException w:name="toc 9" w:uiPriority="39"/>
+    <w:lsdException w:name="caption" w:uiPriority="35" w:qFormat="1"/>
+    <w:lsdException w:name="Title" w:semiHidden="0" w:uiPriority="10" w:unhideWhenUsed="0" w:qFormat="1"/>
+    <w:lsdException w:name="Default Paragraph Font" w:uiPriority="1"/>
+    <w:lsdException w:name="Subtitle" w:semiHidden="0" w:uiPriority="11" w:unhideWhenUsed="0" w:qFormat="1"/>
+    <w:lsdException w:name="Strong" w:semiHidden="0" w:uiPriority="22" w:unhideWhenUsed="0" w:qFormat="1"/>
+    <w:lsdException w:name="Emphasis" w:semiHidden="0" w:uiPriority="20" w:unhideWhenUsed="0" w:qFormat="1"/>
+    <w:lsdException w:name="Table Grid" w:semiHidden="0" w:uiPriority="39" w:unhideWhenUsed="0"/>
+    <w:lsdException w:name="Placeholder Text" w:unhideWhenUsed="0"/>
+    <w:lsdException w:name="No Spacing" w:semiHidden="0" w:uiPriority="1" w:unhideWhenUsed="0" w:qFormat="1"/>
+    <w:lsdException w:name="Light Shading" w:semiHidden="0" w:uiPriority="60" w:unhideWhenUsed="0"/>
+    <w:lsdException w:name="Light List" w:semiHidden="0" w:uiPriority="61" w:unhideWhenUsed="0"/>
+    <w:lsdException w:name="Light Grid" w:semiHidden="0" w:uiPriority="62" w:unhideWhenUsed="0"/>
+    <w:lsdException w:name="Medium Shading 1" w:semiHidden="0" w:uiPriority="63" w:unhideWhenUsed="0"/>
+    <w:lsdException w:name="Medium Shading 2" w:semiHidden="0" w:uiPriority="64" w:unhideWhenUsed="0"/>
+    <w:lsdException w:name="Medium List 1" w:semiHidden="0" w:uiPriority="65" w:unhideWhenUsed="0"/>
+    <w:lsdException w:name="Medium List 2" w:semiHidden="0" w:uiPriority="66" w:unhideWhenUsed="0"/>
+    <w:lsdException w:name="Medium Grid 1" w:semiHidden="0" w:uiPriority="67" w:unhideWhenUsed="0"/>
+    <w:lsdException w:name="Medium Grid 2" w:semiHidden="0" w:uiPriority="68" w:unhideWhenUsed="0"/>
+    <w:lsdException w:name="Medium Grid 3" w:semiHidden="0" w:uiPriority="69" w:unhideWhenUsed="0"/>
+    <w:lsdException w:name="Dark List" w:semiHidden="0" w:uiPriority="70" w:unhideWhenUsed="0"/>
+    <w:lsdException w:name="Colorful Shading" w:semiHidden="0" w:uiPriority="71" w:unhideWhenUsed="0"/>
+    <w:lsdException w:name="Colorful List" w:semiHidden="0" w:uiPriority="72" w:unhideWhenUsed="0"/>
+    <w:lsdException w:name="Colorful Grid" w:semiHidden="0" w:uiPriority="73" w:unhideWhenUsed="0"/>
+    <w:lsdException w:name="Light Shading Accent 1" w:semiHidden="0" w:uiPriority="60" w:unhideWhenUsed="0"/>
+    <w:lsdException w:name="Light List Accent 1" w:semiHidden="0" w:uiPriority="61" w:unhideWhenUsed="0"/>
+    <w:lsdException w:name="Light Grid Accent 1" w:semiHidden="0" w:uiPriority="62" w:unhideWhenUsed="0"/>
+    <w:lsdException w:name="Medium Shading 1 Accent 1" w:semiHidden="0" w:uiPriority="63" w:unhideWhenUsed="0"/>
+    <w:lsdException w:name="Medium Shading 2 Accent 1" w:semiHidden="0" w:uiPriority="64" w:unhideWhenUsed="0"/>
+    <w:lsdException w:name="Medium List 1 Accent 1" w:semiHidden="0" w:uiPriority="65" w:unhideWhenUsed="0"/>
+    <w:lsdException w:name="Revision" w:unhideWhenUsed="0"/>
+    <w:lsdException w:name="List Paragraph" w:semiHidden="0" w:uiPriority="34" w:unhideWhenUsed="0" w:qFormat="1"/>
+    <w:lsdException w:name="Quote" w:semiHidden="0" w:uiPriority="29" w:unhideWhenUsed="0" w:qFormat="1"/>
+    <w:lsdException w:name="Intense Quote" w:semiHidden="0" w:uiPriority="30" w:unhideWhenUsed="0" w:qFormat="1"/>
+    <w:lsdException w:name="Medium List 2 Accent 1" w:semiHidden="0" w:uiPriority="66" w:unhideWhenUsed="0"/>
+    <w:lsdException w:name="Medium Grid 1 Accent 1" w:semiHidden="0" w:uiPriority="67" w:unhideWhenUsed="0"/>
+    <w:lsdException w:name="Medium Grid 2 Accent 1" w:semiHidden="0" w:uiPriority="68" w:unhideWhenUsed="0"/>
+    <w:lsdException w:name="Medium Grid 3 Accent 1" w:semiHidden="0" w:uiPriority="69" w:unhideWhenUsed="0"/>
+    <w:lsdException w:name="Dark List Accent 1" w:semiHidden="0" w:uiPriority="70" w:unhideWhenUsed="0"/>
+    <w:lsdException w:name="Colorful Shading Accent 1" w:semiHidden="0" w:uiPriority="71" w:unhideWhenUsed="0"/>
+    <w:lsdException w:name="Colorful List Accent 1" w:semiHidden="0" w:uiPriority="72" w:unhideWhenUsed="0"/>
+    <w:lsdException w:name="Colorful Grid Accent 1" w:semiHidden="0" w:uiPriority="73" w:unhideWhenUsed="0"/>
+    <w:lsdException w:name="Light Shading Accent 2" w:semiHidden="0" w:uiPriority="60" w:unhideWhenUsed="0"/>
+    <w:lsdException w:name="Light List Accent 2" w:semiHidden="0" w:uiPriority="61" w:unhideWhenUsed="0"/>
+    <w:lsdException w:name="Light Grid Accent 2" w:semiHidden="0" w:uiPriority="62" w:unhideWhenUsed="0"/>
+    <w:lsdException w:name="Medium Shading 1 Accent 2" w:semiHidden="0" w:uiPriority="63" w:unhideWhenUsed="0"/>
+    <w:lsdException w:name="Medium Shading 2 Accent 2" w:semiHidden="0" w:uiPriority="64" w:unhideWhenUsed="0"/>
+    <w:lsdException w:name="Medium List 1 Accent 2" w:semiHidden="0" w:uiPriority="65" w:unhideWhenUsed="0"/>
+    <w:lsdException w:name="Medium List 2 Accent 2" w:semiHidden="0" w:uiPriority="66" w:unhideWhenUsed="0"/>
+    <w:lsdException w:name="Medium Grid 1 Accent 2" w:semiHidden="0" w:uiPriority="67" w:unhideWhenUsed="0"/>
+    <w:lsdException w:name="Medium Grid 2 Accent 2" w:semiHidden="0" w:uiPriority="68" w:unhideWhenUsed="0"/>
+    <w:lsdException w:name="Medium Grid 3 Accent 2" w:semiHidden="0" w:uiPriority="69" w:unhideWhenUsed="0"/>
+    <w:lsdException w:name="Dark List Accent 2" w:semiHidden="0" w:uiPriority="70" w:unhideWhenUsed="0"/>
+    <w:lsdException w:name="Colorful Shading Accent 2" w:semiHidden="0" w:uiPriority="71" w:unhideWhenUsed="0"/>
+    <w:lsdException w:name="Colorful List Accent 2" w:semiHidden="0" w:uiPriority="72" w:unhideWhenUsed="0"/>
+    <w:lsdException w:name="Colorful Grid Accent 2" w:semiHidden="0" w:uiPriority="73" w:unhideWhenUsed="0"/>
+    <w:lsdException w:name="Light Shading Accent 3" w:semiHidden="0" w:uiPriority="60" w:unhideWhenUsed="0"/>
+    <w:lsdException w:name="Light List Accent 3" w:semiHidden="0" w:uiPriority="61" w:unhideWhenUsed="0"/>
+    <w:lsdException w:name="Light Grid Accent 3" w:semiHidden="0" w:uiPriority="62" w:unhideWhenUsed="0"/>
+    <w:lsdException w:name="Medium Shading 1 Accent 3" w:semiHidden="0" w:uiPriority="63" w:unhideWhenUsed="0"/>
+    <w:lsdException w:name="Medium Shading 2 Accent 3" w:semiHidden="0" w:uiPriority="64" w:unhideWhenUsed="0"/>
+    <w:lsdException w:name="Medium List 1 Accent 3" w:semiHidden="0" w:uiPriority="65" w:unhideWhenUsed="0"/>
+    <w:lsdException w:name="Medium List 2 Accent 3" w:semiHidden="0" w:uiPriority="66" w:unhideWhenUsed="0"/>
+    <w:lsdException w:name="Medium Grid 1 Accent 3" w:semiHidden="0" w:uiPriority="67" w:unhideWhenUsed="0"/>
+    <w:lsdException w:name="Medium Grid 2 Accent 3" w:semiHidden="0" w:uiPriority="68" w:unhideWhenUsed="0"/>
+    <w:lsdException w:name="Medium Grid 3 Accent 3" w:semiHidden="0" w:uiPriority="69" w:unhideWhenUsed="0"/>
+    <w:lsdException w:name="Dark List Accent 3" w:semiHidden="0" w:uiPriority="70" w:unhideWhenUsed="0"/>
+    <w:lsdException w:name="Colorful Shading Accent 3" w:semiHidden="0" w:uiPriority="71" w:unhideWhenUsed="0"/>
+    <w:lsdException w:name="Colorful List Accent 3" w:semiHidden="0" w:uiPriority="72" w:unhideWhenUsed="0"/>
+    <w:lsdException w:name="Colorful Grid Accent 3" w:semiHidden="0" w:uiPriority="73" w:unhideWhenUsed="0"/>
+    <w:lsdException w:name="Light Shading Accent 4" w:semiHidden="0" w:uiPriority="60" w:unhideWhenUsed="0"/>
+    <w:lsdException w:name="Light List Accent 4" w:semiHidden="0" w:uiPriority="61" w:unhideWhenUsed="0"/>
+    <w:lsdException w:name="Light Grid Accent 4" w:semiHidden="0" w:uiPriority="62" w:unhideWhenUsed="0"/>
+    <w:lsdException w:name="Medium Shading 1 Accent 4" w:semiHidden="0" w:uiPriority="63" w:unhideWhenUsed="0"/>
+    <w:lsdException w:name="Medium Shading 2 Accent 4" w:semiHidden="0" w:uiPriority="64" w:unhideWhenUsed="0"/>
+    <w:lsdException w:name="Medium List 1 Accent 4" w:semiHidden="0" w:uiPriority="65" w:unhideWhenUsed="0"/>
+    <w:lsdException w:name="Medium List 2 Accent 4" w:semiHidden="0" w:uiPriority="66" w:unhideWhenUsed="0"/>
+    <w:lsdException w:name="Medium Grid 1 Accent 4" w:semiHidden="0" w:uiPriority="67" w:unhideWhenUsed="0"/>
+    <w:lsdException w:name="Medium Grid 2 Accent 4" w:semiHidden="0" w:uiPriority="68" w:unhideWhenUsed="0"/>
+    <w:lsdException w:name="Medium Grid 3 Accent 4" w:semiHidden="0" w:uiPriority="69" w:unhideWhenUsed="0"/>
+    <w:lsdException w:name="Dark List Accent 4" w:semiHidden="0" w:uiPriority="70" w:unhideWhenUsed="0"/>
+    <w:lsdException w:name="Colorful Shading Accent 4" w:semiHidden="0" w:uiPriority="71" w:unhideWhenUsed="0"/>
+    <w:lsdException w:name="Colorful List Accent 4" w:semiHidden="0" w:uiPriority="72" w:unhideWhenUsed="0"/>
+    <w:lsdException w:name="Colorful Grid Accent 4" w:semiHidden="0" w:uiPriority="73" w:unhideWhenUsed="0"/>
+    <w:lsdException w:name="Light Shading Accent 5" w:semiHidden="0" w:uiPriority="60" w:unhideWhenUsed="0"/>
+    <w:lsdException w:name="Light List Accent 5" w:semiHidden="0" w:uiPriority="61" w:unhideWhenUsed="0"/>
+    <w:lsdException w:name="Light Grid Accent 5" w:semiHidden="0" w:uiPriority="62" w:unhideWhenUsed="0"/>
+    <w:lsdException w:name="Medium Shading 1 Accent 5" w:semiHidden="0" w:uiPriority="63" w:unhideWhenUsed="0"/>
+    <w:lsdException w:name="Medium Shading 2 Accent 5" w:semiHidden="0" w:uiPriority="64" w:unhideWhenUsed="0"/>
+    <w:lsdException w:name="Medium List 1 Accent 5" w:semiHidden="0" w:uiPriority="65" w:unhideWhenUsed="0"/>
+    <w:lsdException w:name="Medium List 2 Accent 5" w:semiHidden="0" w:uiPriority="66" w:unhideWhenUsed="0"/>
+    <w:lsdException w:name="Medium Grid 1 Accent 5" w:semiHidden="0" w:uiPriority="67" w:unhideWhenUsed="0"/>
+    <w:lsdException w:name="Medium Grid 2 Accent 5" w:semiHidden="0" w:uiPriority="68" w:unhideWhenUsed="0"/>
+    <w:lsdException w:name="Medium Grid 3 Accent 5" w:semiHidden="0" w:uiPriority="69" w:unhideWhenUsed="0"/>
+    <w:lsdException w:name="Dark List Accent 5" w:semiHidden="0" w:uiPriority="70" w:unhideWhenUsed="0"/>
+    <w:lsdException w:name="Colorful Shading Accent 5" w:semiHidden="0" w:uiPriority="71" w:unhideWhenUsed="0"/>
+    <w:lsdException w:name="Colorful List Accent 5" w:semiHidden="0" w:uiPriority="72" w:unhideWhenUsed="0"/>
+    <w:lsdException w:name="Colorful Grid Accent 5" w:semiHidden="0" w:uiPriority="73" w:unhideWhenUsed="0"/>
+    <w:lsdException w:name="Light Shading Accent 6" w:semiHidden="0" w:uiPriority="60" w:unhideWhenUsed="0"/>
+    <w:lsdException w:name="Light List Accent 6" w:semiHidden="0" w:uiPriority="61" w:unhideWhenUsed="0"/>
+    <w:lsdException w:name="Light Grid Accent 6" w:semiHidden="0" w:uiPriority="62" w:unhideWhenUsed="0"/>
+    <w:lsdException w:name="Medium Shading 1 Accent 6" w:semiHidden="0" w:uiPriority="63" w:unhideWhenUsed="0"/>
+    <w:lsdException w:name="Medium Shading 2 Accent 6" w:semiHidden="0" w:uiPriority="64" w:unhideWhenUsed="0"/>
+    <w:lsdException w:name="Medium List 1 Accent 6" w:semiHidden="0" w:uiPriority="65" w:unhideWhenUsed="0"/>
+    <w:lsdException w:name="Medium List 2 Accent 6" w:semiHidden="0" w:uiPriority="66" w:unhideWhenUsed="0"/>
+    <w:lsdException w:name="Medium Grid 1 Accent 6" w:semiHidden="0" w:uiPriority="67" w:unhideWhenUsed="0"/>
+    <w:lsdException w:name="Medium Grid 2 Accent 6" w:semiHidden="0" w:uiPriority="68" w:unhideWhenUsed="0"/>
+    <w:lsdException w:name="Medium Grid 3 Accent 6" w:semiHidden="0" w:uiPriority="69" w:unhideWhenUsed="0"/>
+    <w:lsdException w:name="Dark List Accent 6" w:semiHidden="0" w:uiPriority="70" w:unhideWhenUsed="0"/>
+    <w:lsdException w:name="Colorful Shading Accent 6" w:semiHidden="0" w:uiPriority="71" w:unhideWhenUsed="0"/>
+    <w:lsdException w:name="Colorful List Accent 6" w:semiHidden="0" w:uiPriority="72" w:unhideWhenUsed="0"/>
+    <w:lsdException w:name="Colorful Grid Accent 6" w:semiHidden="0" w:uiPriority="73" w:unhideWhenUsed="0"/>
+    <w:lsdException w:name="Subtle Emphasis" w:semiHidden="0" w:uiPriority="19" w:unhideWhenUsed="0" w:qFormat="1"/>
+    <w:lsdException w:name="Intense Emphasis" w:semiHidden="0" w:uiPriority="21" w:unhideWhenUsed="0" w:qFormat="1"/>
+    <w:lsdException w:name="Subtle Reference" w:semiHidden="0" w:uiPriority="31" w:unhideWhenUsed="0" w:qFormat="1"/>
+    <w:lsdException w:name="Intense Reference" w:semiHidden="0" w:uiPriority="32" w:unhideWhenUsed="0" w:qFormat="1"/>
+    <w:lsdException w:name="Book Title" w:semiHidden="0" w:uiPriority="33" w:unhideWhenUsed="0" w:qFormat="1"/>
+    <w:lsdException w:name="Bibliography" w:uiPriority="37"/>
+    <w:lsdException w:name="TOC Heading" w:uiPriority="39" w:qFormat="1"/>
   </w:latentStyles>
   <w:style w:type="paragraph" w:default="1" w:styleId="Normal">
     <w:name w:val="Normal"/>
@@ -7520,8 +5221,280 @@
 </w:styles>
 </file>
 
+<file path=word/glossary/stylesWithEffects.xml><?xml version="1.0" encoding="utf-8"?>
+<w:styles xmlns:wpc="http://schemas.microsoft.com/office/word/2010/wordprocessingCanvas" xmlns:mc="http://schemas.openxmlformats.org/markup-compatibility/2006" xmlns:o="urn:schemas-microsoft-com:office:office" xmlns:r="http://schemas.openxmlformats.org/officeDocument/2006/relationships" xmlns:m="http://schemas.openxmlformats.org/officeDocument/2006/math" xmlns:v="urn:schemas-microsoft-com:vml" xmlns:wp14="http://schemas.microsoft.com/office/word/2010/wordprocessingDrawing" xmlns:wp="http://schemas.openxmlformats.org/drawingml/2006/wordprocessingDrawing" xmlns:w10="urn:schemas-microsoft-com:office:word" xmlns:w="http://schemas.openxmlformats.org/wordprocessingml/2006/main" xmlns:w14="http://schemas.microsoft.com/office/word/2010/wordml" xmlns:wpg="http://schemas.microsoft.com/office/word/2010/wordprocessingGroup" xmlns:wpi="http://schemas.microsoft.com/office/word/2010/wordprocessingInk" xmlns:wne="http://schemas.microsoft.com/office/word/2006/wordml" xmlns:wps="http://schemas.microsoft.com/office/word/2010/wordprocessingShape" mc:Ignorable="w14 wp14">
+  <w:docDefaults>
+    <w:rPrDefault>
+      <w:rPr>
+        <w:rFonts w:asciiTheme="minorHAnsi" w:eastAsiaTheme="minorEastAsia" w:hAnsiTheme="minorHAnsi" w:cstheme="minorBidi"/>
+        <w:sz w:val="22"/>
+        <w:szCs w:val="22"/>
+        <w:lang w:val="es-ES" w:eastAsia="es-ES" w:bidi="ar-SA"/>
+      </w:rPr>
+    </w:rPrDefault>
+    <w:pPrDefault>
+      <w:pPr>
+        <w:spacing w:after="160" w:line="259" w:lineRule="auto"/>
+      </w:pPr>
+    </w:pPrDefault>
+  </w:docDefaults>
+  <w:latentStyles w:defLockedState="0" w:defUIPriority="99" w:defSemiHidden="1" w:defUnhideWhenUsed="1" w:defQFormat="0" w:count="267">
+    <w:lsdException w:name="Normal" w:semiHidden="0" w:uiPriority="0" w:unhideWhenUsed="0" w:qFormat="1"/>
+    <w:lsdException w:name="heading 1" w:semiHidden="0" w:uiPriority="9" w:unhideWhenUsed="0" w:qFormat="1"/>
+    <w:lsdException w:name="heading 2" w:uiPriority="9" w:qFormat="1"/>
+    <w:lsdException w:name="heading 3" w:uiPriority="9" w:qFormat="1"/>
+    <w:lsdException w:name="heading 4" w:uiPriority="9" w:qFormat="1"/>
+    <w:lsdException w:name="heading 5" w:uiPriority="9" w:qFormat="1"/>
+    <w:lsdException w:name="heading 6" w:uiPriority="9" w:qFormat="1"/>
+    <w:lsdException w:name="heading 7" w:uiPriority="9" w:qFormat="1"/>
+    <w:lsdException w:name="heading 8" w:uiPriority="9" w:qFormat="1"/>
+    <w:lsdException w:name="heading 9" w:uiPriority="9" w:qFormat="1"/>
+    <w:lsdException w:name="toc 1" w:uiPriority="39"/>
+    <w:lsdException w:name="toc 2" w:uiPriority="39"/>
+    <w:lsdException w:name="toc 3" w:uiPriority="39"/>
+    <w:lsdException w:name="toc 4" w:uiPriority="39"/>
+    <w:lsdException w:name="toc 5" w:uiPriority="39"/>
+    <w:lsdException w:name="toc 6" w:uiPriority="39"/>
+    <w:lsdException w:name="toc 7" w:uiPriority="39"/>
+    <w:lsdException w:name="toc 8" w:uiPriority="39"/>
+    <w:lsdException w:name="toc 9" w:uiPriority="39"/>
+    <w:lsdException w:name="caption" w:uiPriority="35" w:qFormat="1"/>
+    <w:lsdException w:name="Title" w:semiHidden="0" w:uiPriority="10" w:unhideWhenUsed="0" w:qFormat="1"/>
+    <w:lsdException w:name="Default Paragraph Font" w:uiPriority="1"/>
+    <w:lsdException w:name="Subtitle" w:semiHidden="0" w:uiPriority="11" w:unhideWhenUsed="0" w:qFormat="1"/>
+    <w:lsdException w:name="Strong" w:semiHidden="0" w:uiPriority="22" w:unhideWhenUsed="0" w:qFormat="1"/>
+    <w:lsdException w:name="Emphasis" w:semiHidden="0" w:uiPriority="20" w:unhideWhenUsed="0" w:qFormat="1"/>
+    <w:lsdException w:name="Table Grid" w:semiHidden="0" w:uiPriority="39" w:unhideWhenUsed="0"/>
+    <w:lsdException w:name="Placeholder Text" w:unhideWhenUsed="0"/>
+    <w:lsdException w:name="No Spacing" w:semiHidden="0" w:uiPriority="1" w:unhideWhenUsed="0" w:qFormat="1"/>
+    <w:lsdException w:name="Light Shading" w:semiHidden="0" w:uiPriority="60" w:unhideWhenUsed="0"/>
+    <w:lsdException w:name="Light List" w:semiHidden="0" w:uiPriority="61" w:unhideWhenUsed="0"/>
+    <w:lsdException w:name="Light Grid" w:semiHidden="0" w:uiPriority="62" w:unhideWhenUsed="0"/>
+    <w:lsdException w:name="Medium Shading 1" w:semiHidden="0" w:uiPriority="63" w:unhideWhenUsed="0"/>
+    <w:lsdException w:name="Medium Shading 2" w:semiHidden="0" w:uiPriority="64" w:unhideWhenUsed="0"/>
+    <w:lsdException w:name="Medium List 1" w:semiHidden="0" w:uiPriority="65" w:unhideWhenUsed="0"/>
+    <w:lsdException w:name="Medium List 2" w:semiHidden="0" w:uiPriority="66" w:unhideWhenUsed="0"/>
+    <w:lsdException w:name="Medium Grid 1" w:semiHidden="0" w:uiPriority="67" w:unhideWhenUsed="0"/>
+    <w:lsdException w:name="Medium Grid 2" w:semiHidden="0" w:uiPriority="68" w:unhideWhenUsed="0"/>
+    <w:lsdException w:name="Medium Grid 3" w:semiHidden="0" w:uiPriority="69" w:unhideWhenUsed="0"/>
+    <w:lsdException w:name="Dark List" w:semiHidden="0" w:uiPriority="70" w:unhideWhenUsed="0"/>
+    <w:lsdException w:name="Colorful Shading" w:semiHidden="0" w:uiPriority="71" w:unhideWhenUsed="0"/>
+    <w:lsdException w:name="Colorful List" w:semiHidden="0" w:uiPriority="72" w:unhideWhenUsed="0"/>
+    <w:lsdException w:name="Colorful Grid" w:semiHidden="0" w:uiPriority="73" w:unhideWhenUsed="0"/>
+    <w:lsdException w:name="Light Shading Accent 1" w:semiHidden="0" w:uiPriority="60" w:unhideWhenUsed="0"/>
+    <w:lsdException w:name="Light List Accent 1" w:semiHidden="0" w:uiPriority="61" w:unhideWhenUsed="0"/>
+    <w:lsdException w:name="Light Grid Accent 1" w:semiHidden="0" w:uiPriority="62" w:unhideWhenUsed="0"/>
+    <w:lsdException w:name="Medium Shading 1 Accent 1" w:semiHidden="0" w:uiPriority="63" w:unhideWhenUsed="0"/>
+    <w:lsdException w:name="Medium Shading 2 Accent 1" w:semiHidden="0" w:uiPriority="64" w:unhideWhenUsed="0"/>
+    <w:lsdException w:name="Medium List 1 Accent 1" w:semiHidden="0" w:uiPriority="65" w:unhideWhenUsed="0"/>
+    <w:lsdException w:name="Revision" w:unhideWhenUsed="0"/>
+    <w:lsdException w:name="List Paragraph" w:semiHidden="0" w:uiPriority="34" w:unhideWhenUsed="0" w:qFormat="1"/>
+    <w:lsdException w:name="Quote" w:semiHidden="0" w:uiPriority="29" w:unhideWhenUsed="0" w:qFormat="1"/>
+    <w:lsdException w:name="Intense Quote" w:semiHidden="0" w:uiPriority="30" w:unhideWhenUsed="0" w:qFormat="1"/>
+    <w:lsdException w:name="Medium List 2 Accent 1" w:semiHidden="0" w:uiPriority="66" w:unhideWhenUsed="0"/>
+    <w:lsdException w:name="Medium Grid 1 Accent 1" w:semiHidden="0" w:uiPriority="67" w:unhideWhenUsed="0"/>
+    <w:lsdException w:name="Medium Grid 2 Accent 1" w:semiHidden="0" w:uiPriority="68" w:unhideWhenUsed="0"/>
+    <w:lsdException w:name="Medium Grid 3 Accent 1" w:semiHidden="0" w:uiPriority="69" w:unhideWhenUsed="0"/>
+    <w:lsdException w:name="Dark List Accent 1" w:semiHidden="0" w:uiPriority="70" w:unhideWhenUsed="0"/>
+    <w:lsdException w:name="Colorful Shading Accent 1" w:semiHidden="0" w:uiPriority="71" w:unhideWhenUsed="0"/>
+    <w:lsdException w:name="Colorful List Accent 1" w:semiHidden="0" w:uiPriority="72" w:unhideWhenUsed="0"/>
+    <w:lsdException w:name="Colorful Grid Accent 1" w:semiHidden="0" w:uiPriority="73" w:unhideWhenUsed="0"/>
+    <w:lsdException w:name="Light Shading Accent 2" w:semiHidden="0" w:uiPriority="60" w:unhideWhenUsed="0"/>
+    <w:lsdException w:name="Light List Accent 2" w:semiHidden="0" w:uiPriority="61" w:unhideWhenUsed="0"/>
+    <w:lsdException w:name="Light Grid Accent 2" w:semiHidden="0" w:uiPriority="62" w:unhideWhenUsed="0"/>
+    <w:lsdException w:name="Medium Shading 1 Accent 2" w:semiHidden="0" w:uiPriority="63" w:unhideWhenUsed="0"/>
+    <w:lsdException w:name="Medium Shading 2 Accent 2" w:semiHidden="0" w:uiPriority="64" w:unhideWhenUsed="0"/>
+    <w:lsdException w:name="Medium List 1 Accent 2" w:semiHidden="0" w:uiPriority="65" w:unhideWhenUsed="0"/>
+    <w:lsdException w:name="Medium List 2 Accent 2" w:semiHidden="0" w:uiPriority="66" w:unhideWhenUsed="0"/>
+    <w:lsdException w:name="Medium Grid 1 Accent 2" w:semiHidden="0" w:uiPriority="67" w:unhideWhenUsed="0"/>
+    <w:lsdException w:name="Medium Grid 2 Accent 2" w:semiHidden="0" w:uiPriority="68" w:unhideWhenUsed="0"/>
+    <w:lsdException w:name="Medium Grid 3 Accent 2" w:semiHidden="0" w:uiPriority="69" w:unhideWhenUsed="0"/>
+    <w:lsdException w:name="Dark List Accent 2" w:semiHidden="0" w:uiPriority="70" w:unhideWhenUsed="0"/>
+    <w:lsdException w:name="Colorful Shading Accent 2" w:semiHidden="0" w:uiPriority="71" w:unhideWhenUsed="0"/>
+    <w:lsdException w:name="Colorful List Accent 2" w:semiHidden="0" w:uiPriority="72" w:unhideWhenUsed="0"/>
+    <w:lsdException w:name="Colorful Grid Accent 2" w:semiHidden="0" w:uiPriority="73" w:unhideWhenUsed="0"/>
+    <w:lsdException w:name="Light Shading Accent 3" w:semiHidden="0" w:uiPriority="60" w:unhideWhenUsed="0"/>
+    <w:lsdException w:name="Light List Accent 3" w:semiHidden="0" w:uiPriority="61" w:unhideWhenUsed="0"/>
+    <w:lsdException w:name="Light Grid Accent 3" w:semiHidden="0" w:uiPriority="62" w:unhideWhenUsed="0"/>
+    <w:lsdException w:name="Medium Shading 1 Accent 3" w:semiHidden="0" w:uiPriority="63" w:unhideWhenUsed="0"/>
+    <w:lsdException w:name="Medium Shading 2 Accent 3" w:semiHidden="0" w:uiPriority="64" w:unhideWhenUsed="0"/>
+    <w:lsdException w:name="Medium List 1 Accent 3" w:semiHidden="0" w:uiPriority="65" w:unhideWhenUsed="0"/>
+    <w:lsdException w:name="Medium List 2 Accent 3" w:semiHidden="0" w:uiPriority="66" w:unhideWhenUsed="0"/>
+    <w:lsdException w:name="Medium Grid 1 Accent 3" w:semiHidden="0" w:uiPriority="67" w:unhideWhenUsed="0"/>
+    <w:lsdException w:name="Medium Grid 2 Accent 3" w:semiHidden="0" w:uiPriority="68" w:unhideWhenUsed="0"/>
+    <w:lsdException w:name="Medium Grid 3 Accent 3" w:semiHidden="0" w:uiPriority="69" w:unhideWhenUsed="0"/>
+    <w:lsdException w:name="Dark List Accent 3" w:semiHidden="0" w:uiPriority="70" w:unhideWhenUsed="0"/>
+    <w:lsdException w:name="Colorful Shading Accent 3" w:semiHidden="0" w:uiPriority="71" w:unhideWhenUsed="0"/>
+    <w:lsdException w:name="Colorful List Accent 3" w:semiHidden="0" w:uiPriority="72" w:unhideWhenUsed="0"/>
+    <w:lsdException w:name="Colorful Grid Accent 3" w:semiHidden="0" w:uiPriority="73" w:unhideWhenUsed="0"/>
+    <w:lsdException w:name="Light Shading Accent 4" w:semiHidden="0" w:uiPriority="60" w:unhideWhenUsed="0"/>
+    <w:lsdException w:name="Light List Accent 4" w:semiHidden="0" w:uiPriority="61" w:unhideWhenUsed="0"/>
+    <w:lsdException w:name="Light Grid Accent 4" w:semiHidden="0" w:uiPriority="62" w:unhideWhenUsed="0"/>
+    <w:lsdException w:name="Medium Shading 1 Accent 4" w:semiHidden="0" w:uiPriority="63" w:unhideWhenUsed="0"/>
+    <w:lsdException w:name="Medium Shading 2 Accent 4" w:semiHidden="0" w:uiPriority="64" w:unhideWhenUsed="0"/>
+    <w:lsdException w:name="Medium List 1 Accent 4" w:semiHidden="0" w:uiPriority="65" w:unhideWhenUsed="0"/>
+    <w:lsdException w:name="Medium List 2 Accent 4" w:semiHidden="0" w:uiPriority="66" w:unhideWhenUsed="0"/>
+    <w:lsdException w:name="Medium Grid 1 Accent 4" w:semiHidden="0" w:uiPriority="67" w:unhideWhenUsed="0"/>
+    <w:lsdException w:name="Medium Grid 2 Accent 4" w:semiHidden="0" w:uiPriority="68" w:unhideWhenUsed="0"/>
+    <w:lsdException w:name="Medium Grid 3 Accent 4" w:semiHidden="0" w:uiPriority="69" w:unhideWhenUsed="0"/>
+    <w:lsdException w:name="Dark List Accent 4" w:semiHidden="0" w:uiPriority="70" w:unhideWhenUsed="0"/>
+    <w:lsdException w:name="Colorful Shading Accent 4" w:semiHidden="0" w:uiPriority="71" w:unhideWhenUsed="0"/>
+    <w:lsdException w:name="Colorful List Accent 4" w:semiHidden="0" w:uiPriority="72" w:unhideWhenUsed="0"/>
+    <w:lsdException w:name="Colorful Grid Accent 4" w:semiHidden="0" w:uiPriority="73" w:unhideWhenUsed="0"/>
+    <w:lsdException w:name="Light Shading Accent 5" w:semiHidden="0" w:uiPriority="60" w:unhideWhenUsed="0"/>
+    <w:lsdException w:name="Light List Accent 5" w:semiHidden="0" w:uiPriority="61" w:unhideWhenUsed="0"/>
+    <w:lsdException w:name="Light Grid Accent 5" w:semiHidden="0" w:uiPriority="62" w:unhideWhenUsed="0"/>
+    <w:lsdException w:name="Medium Shading 1 Accent 5" w:semiHidden="0" w:uiPriority="63" w:unhideWhenUsed="0"/>
+    <w:lsdException w:name="Medium Shading 2 Accent 5" w:semiHidden="0" w:uiPriority="64" w:unhideWhenUsed="0"/>
+    <w:lsdException w:name="Medium List 1 Accent 5" w:semiHidden="0" w:uiPriority="65" w:unhideWhenUsed="0"/>
+    <w:lsdException w:name="Medium List 2 Accent 5" w:semiHidden="0" w:uiPriority="66" w:unhideWhenUsed="0"/>
+    <w:lsdException w:name="Medium Grid 1 Accent 5" w:semiHidden="0" w:uiPriority="67" w:unhideWhenUsed="0"/>
+    <w:lsdException w:name="Medium Grid 2 Accent 5" w:semiHidden="0" w:uiPriority="68" w:unhideWhenUsed="0"/>
+    <w:lsdException w:name="Medium Grid 3 Accent 5" w:semiHidden="0" w:uiPriority="69" w:unhideWhenUsed="0"/>
+    <w:lsdException w:name="Dark List Accent 5" w:semiHidden="0" w:uiPriority="70" w:unhideWhenUsed="0"/>
+    <w:lsdException w:name="Colorful Shading Accent 5" w:semiHidden="0" w:uiPriority="71" w:unhideWhenUsed="0"/>
+    <w:lsdException w:name="Colorful List Accent 5" w:semiHidden="0" w:uiPriority="72" w:unhideWhenUsed="0"/>
+    <w:lsdException w:name="Colorful Grid Accent 5" w:semiHidden="0" w:uiPriority="73" w:unhideWhenUsed="0"/>
+    <w:lsdException w:name="Light Shading Accent 6" w:semiHidden="0" w:uiPriority="60" w:unhideWhenUsed="0"/>
+    <w:lsdException w:name="Light List Accent 6" w:semiHidden="0" w:uiPriority="61" w:unhideWhenUsed="0"/>
+    <w:lsdException w:name="Light Grid Accent 6" w:semiHidden="0" w:uiPriority="62" w:unhideWhenUsed="0"/>
+    <w:lsdException w:name="Medium Shading 1 Accent 6" w:semiHidden="0" w:uiPriority="63" w:unhideWhenUsed="0"/>
+    <w:lsdException w:name="Medium Shading 2 Accent 6" w:semiHidden="0" w:uiPriority="64" w:unhideWhenUsed="0"/>
+    <w:lsdException w:name="Medium List 1 Accent 6" w:semiHidden="0" w:uiPriority="65" w:unhideWhenUsed="0"/>
+    <w:lsdException w:name="Medium List 2 Accent 6" w:semiHidden="0" w:uiPriority="66" w:unhideWhenUsed="0"/>
+    <w:lsdException w:name="Medium Grid 1 Accent 6" w:semiHidden="0" w:uiPriority="67" w:unhideWhenUsed="0"/>
+    <w:lsdException w:name="Medium Grid 2 Accent 6" w:semiHidden="0" w:uiPriority="68" w:unhideWhenUsed="0"/>
+    <w:lsdException w:name="Medium Grid 3 Accent 6" w:semiHidden="0" w:uiPriority="69" w:unhideWhenUsed="0"/>
+    <w:lsdException w:name="Dark List Accent 6" w:semiHidden="0" w:uiPriority="70" w:unhideWhenUsed="0"/>
+    <w:lsdException w:name="Colorful Shading Accent 6" w:semiHidden="0" w:uiPriority="71" w:unhideWhenUsed="0"/>
+    <w:lsdException w:name="Colorful List Accent 6" w:semiHidden="0" w:uiPriority="72" w:unhideWhenUsed="0"/>
+    <w:lsdException w:name="Colorful Grid Accent 6" w:semiHidden="0" w:uiPriority="73" w:unhideWhenUsed="0"/>
+    <w:lsdException w:name="Subtle Emphasis" w:semiHidden="0" w:uiPriority="19" w:unhideWhenUsed="0" w:qFormat="1"/>
+    <w:lsdException w:name="Intense Emphasis" w:semiHidden="0" w:uiPriority="21" w:unhideWhenUsed="0" w:qFormat="1"/>
+    <w:lsdException w:name="Subtle Reference" w:semiHidden="0" w:uiPriority="31" w:unhideWhenUsed="0" w:qFormat="1"/>
+    <w:lsdException w:name="Intense Reference" w:semiHidden="0" w:uiPriority="32" w:unhideWhenUsed="0" w:qFormat="1"/>
+    <w:lsdException w:name="Book Title" w:semiHidden="0" w:uiPriority="33" w:unhideWhenUsed="0" w:qFormat="1"/>
+    <w:lsdException w:name="Bibliography" w:uiPriority="37"/>
+    <w:lsdException w:name="TOC Heading" w:uiPriority="39" w:qFormat="1"/>
+  </w:latentStyles>
+  <w:style w:type="paragraph" w:default="1" w:styleId="Normal">
+    <w:name w:val="Normal"/>
+    <w:qFormat/>
+  </w:style>
+  <w:style w:type="character" w:default="1" w:styleId="Fuentedeprrafopredeter">
+    <w:name w:val="Default Paragraph Font"/>
+    <w:uiPriority w:val="1"/>
+    <w:semiHidden/>
+    <w:unhideWhenUsed/>
+  </w:style>
+  <w:style w:type="table" w:default="1" w:styleId="Tablanormal">
+    <w:name w:val="Normal Table"/>
+    <w:uiPriority w:val="99"/>
+    <w:semiHidden/>
+    <w:unhideWhenUsed/>
+    <w:tblPr>
+      <w:tblInd w:w="0" w:type="dxa"/>
+      <w:tblCellMar>
+        <w:top w:w="0" w:type="dxa"/>
+        <w:left w:w="108" w:type="dxa"/>
+        <w:bottom w:w="0" w:type="dxa"/>
+        <w:right w:w="108" w:type="dxa"/>
+      </w:tblCellMar>
+    </w:tblPr>
+  </w:style>
+  <w:style w:type="numbering" w:default="1" w:styleId="Sinlista">
+    <w:name w:val="No List"/>
+    <w:uiPriority w:val="99"/>
+    <w:semiHidden/>
+    <w:unhideWhenUsed/>
+  </w:style>
+  <w:style w:type="paragraph" w:customStyle="1" w:styleId="C35F6948D2064881A7CDA237661D93EC">
+    <w:name w:val="C35F6948D2064881A7CDA237661D93EC"/>
+    <w:rsid w:val="00C168FB"/>
+  </w:style>
+  <w:style w:type="paragraph" w:customStyle="1" w:styleId="B82CF78E018246719D032E0593BA45D0">
+    <w:name w:val="B82CF78E018246719D032E0593BA45D0"/>
+    <w:rsid w:val="00C168FB"/>
+  </w:style>
+  <w:style w:type="paragraph" w:customStyle="1" w:styleId="6D70738CA5AA46D08B0845B5562912AA">
+    <w:name w:val="6D70738CA5AA46D08B0845B5562912AA"/>
+    <w:rsid w:val="00C168FB"/>
+  </w:style>
+  <w:style w:type="paragraph" w:customStyle="1" w:styleId="9CF8FEB399B54176B0EE9F5B28FB5E1F">
+    <w:name w:val="9CF8FEB399B54176B0EE9F5B28FB5E1F"/>
+    <w:rsid w:val="00C168FB"/>
+  </w:style>
+  <w:style w:type="character" w:customStyle="1" w:styleId="Textodemarcadordeposicin">
+    <w:name w:val="Texto de marcador de posición"/>
+    <w:basedOn w:val="Fuentedeprrafopredeter"/>
+    <w:uiPriority w:val="99"/>
+    <w:semiHidden/>
+    <w:rsid w:val="00C168FB"/>
+    <w:rPr>
+      <w:color w:val="808080"/>
+    </w:rPr>
+  </w:style>
+  <w:style w:type="paragraph" w:customStyle="1" w:styleId="4E3EA47F6658475EAE34C7B1642BEB83">
+    <w:name w:val="4E3EA47F6658475EAE34C7B1642BEB83"/>
+    <w:rsid w:val="00C168FB"/>
+  </w:style>
+  <w:style w:type="character" w:styleId="Textodelmarcadordeposicin">
+    <w:name w:val="Placeholder Text"/>
+    <w:basedOn w:val="Fuentedeprrafopredeter"/>
+    <w:uiPriority w:val="99"/>
+    <w:semiHidden/>
+    <w:rsid w:val="007B4D3A"/>
+    <w:rPr>
+      <w:color w:val="808080"/>
+    </w:rPr>
+  </w:style>
+  <w:style w:type="paragraph" w:customStyle="1" w:styleId="BC0D4C2210F1499CBA119CC586504E45">
+    <w:name w:val="BC0D4C2210F1499CBA119CC586504E45"/>
+    <w:rsid w:val="00D013BB"/>
+    <w:pPr>
+      <w:spacing w:after="200" w:line="276" w:lineRule="auto"/>
+    </w:pPr>
+  </w:style>
+  <w:style w:type="paragraph" w:customStyle="1" w:styleId="B4564527B81E458D8047D4384C6A4A3C">
+    <w:name w:val="B4564527B81E458D8047D4384C6A4A3C"/>
+    <w:rsid w:val="00D013BB"/>
+    <w:pPr>
+      <w:spacing w:after="200" w:line="276" w:lineRule="auto"/>
+    </w:pPr>
+  </w:style>
+  <w:style w:type="paragraph" w:customStyle="1" w:styleId="ED45F28BEF3F4E7986D37922E75D049E">
+    <w:name w:val="ED45F28BEF3F4E7986D37922E75D049E"/>
+    <w:rsid w:val="00D013BB"/>
+    <w:pPr>
+      <w:spacing w:after="200" w:line="276" w:lineRule="auto"/>
+    </w:pPr>
+  </w:style>
+  <w:style w:type="paragraph" w:customStyle="1" w:styleId="0540C477E4CA415D9DD66597C04D7F35">
+    <w:name w:val="0540C477E4CA415D9DD66597C04D7F35"/>
+    <w:rsid w:val="00D013BB"/>
+    <w:pPr>
+      <w:spacing w:after="200" w:line="276" w:lineRule="auto"/>
+    </w:pPr>
+  </w:style>
+  <w:style w:type="paragraph" w:customStyle="1" w:styleId="49E3F9F414C44AAB9A41B606A0E355E0">
+    <w:name w:val="49E3F9F414C44AAB9A41B606A0E355E0"/>
+    <w:rsid w:val="00D013BB"/>
+    <w:pPr>
+      <w:spacing w:after="200" w:line="276" w:lineRule="auto"/>
+    </w:pPr>
+  </w:style>
+  <w:style w:type="paragraph" w:customStyle="1" w:styleId="8A8A8E7A013B43EBB3B166AAFD780F82">
+    <w:name w:val="8A8A8E7A013B43EBB3B166AAFD780F82"/>
+    <w:rsid w:val="00D013BB"/>
+    <w:pPr>
+      <w:spacing w:after="200" w:line="276" w:lineRule="auto"/>
+    </w:pPr>
+  </w:style>
+</w:styles>
+</file>
+
 <file path=word/glossary/webSettings.xml><?xml version="1.0" encoding="utf-8"?>
-<w:webSettings xmlns:mc="http://schemas.openxmlformats.org/markup-compatibility/2006" xmlns:r="http://schemas.openxmlformats.org/officeDocument/2006/relationships" xmlns:w="http://schemas.openxmlformats.org/wordprocessingml/2006/main" xmlns:w14="http://schemas.microsoft.com/office/word/2010/wordml" xmlns:w15="http://schemas.microsoft.com/office/word/2012/wordml" xmlns:w16se="http://schemas.microsoft.com/office/word/2015/wordml/symex" mc:Ignorable="w14 w15 w16se">
+<w:webSettings xmlns:mc="http://schemas.openxmlformats.org/markup-compatibility/2006" xmlns:r="http://schemas.openxmlformats.org/officeDocument/2006/relationships" xmlns:w="http://schemas.openxmlformats.org/wordprocessingml/2006/main" xmlns:w14="http://schemas.microsoft.com/office/word/2010/wordml" mc:Ignorable="w14">
   <w:optimizeForBrowser/>
   <w:allowPNG/>
 </w:webSettings>
@@ -7802,7 +5775,7 @@
   <a:extraClrSchemeLst/>
   <a:extLst>
     <a:ext uri="{05A4C25C-085E-4340-85A3-A5531E510DB2}">
-      <thm15:themeFamily xmlns:thm15="http://schemas.microsoft.com/office/thememl/2012/main" name="Savon" id="{1306E473-ED32-493B-A2D0-240A757EDD34}" vid="{C20BADFE-D095-436F-9677-9264042809F0}"/>
+      <thm15:themeFamily xmlns:thm15="http://schemas.microsoft.com/office/thememl/2012/main" xmlns="" name="Savon" id="{1306E473-ED32-493B-A2D0-240A757EDD34}" vid="{C20BADFE-D095-436F-9677-9264042809F0}"/>
     </a:ext>
   </a:extLst>
 </a:theme>
@@ -7832,7 +5805,7 @@
 </file>
 
 <file path=customXml/itemProps2.xml><?xml version="1.0" encoding="utf-8"?>
-<ds:datastoreItem xmlns:ds="http://schemas.openxmlformats.org/officeDocument/2006/customXml" ds:itemID="{1E191951-AEB7-479F-B623-253B6515F5BF}">
+<ds:datastoreItem xmlns:ds="http://schemas.openxmlformats.org/officeDocument/2006/customXml" ds:itemID="{7F2C6555-8797-4769-88A1-3188D39E4925}">
   <ds:schemaRefs>
     <ds:schemaRef ds:uri="http://schemas.openxmlformats.org/officeDocument/2006/bibliography"/>
   </ds:schemaRefs>
